--- a/SRS/Casos de Uso/Documentacion casos de uso/Documentacion casos de uso v1 Pablo.docx
+++ b/SRS/Casos de Uso/Documentacion casos de uso/Documentacion casos de uso v1 Pablo.docx
@@ -95,27 +95,7 @@
           <w:sz w:val="32"/>
           <w:u w:val="single"/>
         </w:rPr>
-        <w:t>Caso de uso</w:t>
-      </w:r>
-      <w:r>
-        <w:rPr>
-          <w:rFonts w:ascii="Times New Roman" w:hAnsi="Times New Roman" w:cs="Times New Roman"/>
-          <w:b/>
-          <w:color w:val="A4063E" w:themeColor="accent6"/>
-          <w:sz w:val="32"/>
-          <w:u w:val="single"/>
-        </w:rPr>
-        <w:t>:</w:t>
-      </w:r>
-      <w:r>
-        <w:rPr>
-          <w:rFonts w:ascii="Times New Roman" w:hAnsi="Times New Roman" w:cs="Times New Roman"/>
-          <w:b/>
-          <w:color w:val="A4063E" w:themeColor="accent6"/>
-          <w:sz w:val="32"/>
-          <w:u w:val="single"/>
-        </w:rPr>
-        <w:t xml:space="preserve"> </w:t>
+        <w:t xml:space="preserve">Caso de uso: </w:t>
       </w:r>
       <w:r>
         <w:rPr>
@@ -532,7 +512,31 @@
           <w:szCs w:val="30"/>
           <w:u w:val="single"/>
         </w:rPr>
-        <w:t xml:space="preserve"> Postcondiciones: </w:t>
+        <w:t xml:space="preserve"> </w:t>
+      </w:r>
+      <w:proofErr w:type="spellStart"/>
+      <w:r>
+        <w:rPr>
+          <w:rFonts w:ascii="Times New Roman" w:hAnsi="Times New Roman" w:cs="Times New Roman"/>
+          <w:b/>
+          <w:color w:val="A4063E" w:themeColor="accent6"/>
+          <w:sz w:val="30"/>
+          <w:szCs w:val="30"/>
+          <w:u w:val="single"/>
+        </w:rPr>
+        <w:t>Postcondiciones</w:t>
+      </w:r>
+      <w:proofErr w:type="spellEnd"/>
+      <w:r>
+        <w:rPr>
+          <w:rFonts w:ascii="Times New Roman" w:hAnsi="Times New Roman" w:cs="Times New Roman"/>
+          <w:b/>
+          <w:color w:val="A4063E" w:themeColor="accent6"/>
+          <w:sz w:val="30"/>
+          <w:szCs w:val="30"/>
+          <w:u w:val="single"/>
+        </w:rPr>
+        <w:t xml:space="preserve">: </w:t>
       </w:r>
     </w:p>
     <w:p>
@@ -703,7 +707,25 @@
           <w:szCs w:val="26"/>
           <w:lang w:eastAsia="en-US"/>
         </w:rPr>
-        <w:t>El ACTOR realiza uno de los siguientes cambios en la aplicación: añadir/eliminar usuario, … HACER</w:t>
+        <w:t xml:space="preserve">El </w:t>
+      </w:r>
+      <w:r>
+        <w:rPr>
+          <w:color w:val="A4063E" w:themeColor="accent6"/>
+          <w:sz w:val="26"/>
+          <w:szCs w:val="26"/>
+          <w:lang w:eastAsia="en-US"/>
+        </w:rPr>
+        <w:t>sistema</w:t>
+      </w:r>
+      <w:r>
+        <w:rPr>
+          <w:color w:val="37393B" w:themeColor="text1" w:themeTint="D9"/>
+          <w:sz w:val="26"/>
+          <w:szCs w:val="26"/>
+          <w:lang w:eastAsia="en-US"/>
+        </w:rPr>
+        <w:t xml:space="preserve"> realiza uno de los siguientes cambios en la aplicación: añadir/eliminar usuario, … HACER</w:t>
       </w:r>
     </w:p>
     <w:p>
@@ -732,12 +754,30 @@
       </w:r>
       <w:r>
         <w:rPr>
-          <w:color w:val="37393B" w:themeColor="text1" w:themeTint="D9"/>
-          <w:sz w:val="26"/>
-          <w:szCs w:val="26"/>
-          <w:lang w:eastAsia="en-US"/>
-        </w:rPr>
-        <w:t>SISTEMA accede a la base de datos y la modifica.</w:t>
+          <w:color w:val="A4063E" w:themeColor="accent6"/>
+          <w:sz w:val="26"/>
+          <w:szCs w:val="26"/>
+          <w:lang w:eastAsia="en-US"/>
+        </w:rPr>
+        <w:t>sistema</w:t>
+      </w:r>
+      <w:r>
+        <w:rPr>
+          <w:color w:val="37393B" w:themeColor="text1" w:themeTint="D9"/>
+          <w:sz w:val="26"/>
+          <w:szCs w:val="26"/>
+          <w:lang w:eastAsia="en-US"/>
+        </w:rPr>
+        <w:t xml:space="preserve"> </w:t>
+      </w:r>
+      <w:r>
+        <w:rPr>
+          <w:color w:val="37393B" w:themeColor="text1" w:themeTint="D9"/>
+          <w:sz w:val="26"/>
+          <w:szCs w:val="26"/>
+          <w:lang w:eastAsia="en-US"/>
+        </w:rPr>
+        <w:t>accede a la base de datos y la modifica.</w:t>
       </w:r>
     </w:p>
     <w:p>
@@ -762,16 +802,43 @@
           <w:szCs w:val="26"/>
           <w:lang w:eastAsia="en-US"/>
         </w:rPr>
-        <w:t xml:space="preserve">El </w:t>
-      </w:r>
-      <w:r>
-        <w:rPr>
-          <w:color w:val="37393B" w:themeColor="text1" w:themeTint="D9"/>
-          <w:sz w:val="26"/>
-          <w:szCs w:val="26"/>
-          <w:lang w:eastAsia="en-US"/>
-        </w:rPr>
-        <w:t>SISTEMA muestra una notificación con el cambio efectuado</w:t>
+        <w:t>El</w:t>
+      </w:r>
+      <w:r>
+        <w:rPr>
+          <w:color w:val="37393B" w:themeColor="text1" w:themeTint="D9"/>
+          <w:sz w:val="26"/>
+          <w:szCs w:val="26"/>
+          <w:lang w:eastAsia="en-US"/>
+        </w:rPr>
+        <w:t xml:space="preserve"> </w:t>
+      </w:r>
+      <w:r>
+        <w:rPr>
+          <w:color w:val="A4063E" w:themeColor="accent6"/>
+          <w:sz w:val="26"/>
+          <w:szCs w:val="26"/>
+          <w:lang w:eastAsia="en-US"/>
+        </w:rPr>
+        <w:t>sistema</w:t>
+      </w:r>
+      <w:r>
+        <w:rPr>
+          <w:color w:val="37393B" w:themeColor="text1" w:themeTint="D9"/>
+          <w:sz w:val="26"/>
+          <w:szCs w:val="26"/>
+          <w:lang w:eastAsia="en-US"/>
+        </w:rPr>
+        <w:t xml:space="preserve"> </w:t>
+      </w:r>
+      <w:r>
+        <w:rPr>
+          <w:color w:val="37393B" w:themeColor="text1" w:themeTint="D9"/>
+          <w:sz w:val="26"/>
+          <w:szCs w:val="26"/>
+          <w:lang w:eastAsia="en-US"/>
+        </w:rPr>
+        <w:t>muestra una notificación con el cambio efectuado</w:t>
       </w:r>
     </w:p>
     <w:p>
@@ -796,7 +863,34 @@
           <w:szCs w:val="26"/>
           <w:lang w:eastAsia="en-US"/>
         </w:rPr>
-        <w:t>El SISTEMA vuelve a la pantalla previa a este caso de uso</w:t>
+        <w:t xml:space="preserve">El </w:t>
+      </w:r>
+      <w:r>
+        <w:rPr>
+          <w:color w:val="A4063E" w:themeColor="accent6"/>
+          <w:sz w:val="26"/>
+          <w:szCs w:val="26"/>
+          <w:lang w:eastAsia="en-US"/>
+        </w:rPr>
+        <w:t>sistema</w:t>
+      </w:r>
+      <w:r>
+        <w:rPr>
+          <w:color w:val="37393B" w:themeColor="text1" w:themeTint="D9"/>
+          <w:sz w:val="26"/>
+          <w:szCs w:val="26"/>
+          <w:lang w:eastAsia="en-US"/>
+        </w:rPr>
+        <w:t xml:space="preserve"> </w:t>
+      </w:r>
+      <w:r>
+        <w:rPr>
+          <w:color w:val="37393B" w:themeColor="text1" w:themeTint="D9"/>
+          <w:sz w:val="26"/>
+          <w:szCs w:val="26"/>
+          <w:lang w:eastAsia="en-US"/>
+        </w:rPr>
+        <w:t>vuelve a la pantalla previa a este caso de uso</w:t>
       </w:r>
     </w:p>
     <w:p>
@@ -925,7 +1019,27 @@
           <w:sz w:val="26"/>
           <w:szCs w:val="26"/>
         </w:rPr>
-        <w:t xml:space="preserve"> (Por ejemplo si no se pone toda la información necesaria para añadir un usuario)</w:t>
+        <w:t xml:space="preserve"> (Por </w:t>
+      </w:r>
+      <w:proofErr w:type="gramStart"/>
+      <w:r>
+        <w:rPr>
+          <w:rFonts w:ascii="Times New Roman" w:eastAsia="Times New Roman" w:hAnsi="Times New Roman" w:cs="Times New Roman"/>
+          <w:color w:val="37393B" w:themeColor="text1" w:themeTint="D9"/>
+          <w:sz w:val="26"/>
+          <w:szCs w:val="26"/>
+        </w:rPr>
+        <w:t>ejemplo</w:t>
+      </w:r>
+      <w:proofErr w:type="gramEnd"/>
+      <w:r>
+        <w:rPr>
+          <w:rFonts w:ascii="Times New Roman" w:eastAsia="Times New Roman" w:hAnsi="Times New Roman" w:cs="Times New Roman"/>
+          <w:color w:val="37393B" w:themeColor="text1" w:themeTint="D9"/>
+          <w:sz w:val="26"/>
+          <w:szCs w:val="26"/>
+        </w:rPr>
+        <w:t xml:space="preserve"> si no se pone toda la información necesaria para añadir un usuario)</w:t>
       </w:r>
     </w:p>
     <w:p>
@@ -1007,7 +1121,15 @@
           <w:b/>
           <w:color w:val="A4063E" w:themeColor="accent6"/>
         </w:rPr>
-        <w:t>GESTIONAR ALMACÉN DE DATOS</w:t>
+        <w:t>BUSCAR UN FAVOR</w:t>
+      </w:r>
+      <w:r>
+        <w:rPr>
+          <w:rFonts w:ascii="Times New Roman" w:hAnsi="Times New Roman" w:cs="Times New Roman"/>
+          <w:b/>
+          <w:color w:val="A4063E" w:themeColor="accent6"/>
+        </w:rPr>
+        <w:t xml:space="preserve"> CON FILTRO</w:t>
       </w:r>
     </w:p>
     <w:p>
@@ -1058,7 +1180,7 @@
           <w:sz w:val="26"/>
           <w:szCs w:val="26"/>
         </w:rPr>
-        <w:t>Pablo Torre</w:t>
+        <w:t>Pedro Palacios</w:t>
       </w:r>
     </w:p>
     <w:p>
@@ -1099,7 +1221,7 @@
           <w:rFonts w:ascii="Times New Roman" w:hAnsi="Times New Roman" w:cs="Times New Roman"/>
           <w:color w:val="37393B" w:themeColor="text1" w:themeTint="D9"/>
         </w:rPr>
-        <w:t>J1</w:t>
+        <w:t>J2</w:t>
       </w:r>
     </w:p>
     <w:p>
@@ -1157,7 +1279,7 @@
           <w:sz w:val="26"/>
           <w:szCs w:val="26"/>
         </w:rPr>
-        <w:t>Tratar con los cambios en los datos del sistema</w:t>
+        <w:t>Buscar entre la lista de favores publicados</w:t>
       </w:r>
     </w:p>
     <w:p>
@@ -1226,7 +1348,7 @@
           <w:sz w:val="26"/>
           <w:szCs w:val="26"/>
         </w:rPr>
-        <w:t>Sistema</w:t>
+        <w:t>Realizador de favor</w:t>
       </w:r>
     </w:p>
     <w:p>
@@ -1290,7 +1412,7 @@
           <w:sz w:val="26"/>
           <w:szCs w:val="26"/>
         </w:rPr>
-        <w:t>Base de datos, Administrador, Usuario</w:t>
+        <w:t>Base de datos, Pedidor de favor</w:t>
       </w:r>
     </w:p>
     <w:p>
@@ -1329,7 +1451,7 @@
           <w:sz w:val="26"/>
           <w:szCs w:val="26"/>
         </w:rPr>
-        <w:t>Todos los cambios efectuados por el usuario/administrador que deben ser registrados además de toda la información almacenada previamente</w:t>
+        <w:t>La información almacenada de todos los favores que están disponibles en ese instante.</w:t>
       </w:r>
     </w:p>
     <w:p>
@@ -1374,15 +1496,16 @@
           <w:sz w:val="26"/>
           <w:szCs w:val="26"/>
         </w:rPr>
-        <w:t>El usuario solicita ver la Localización del Producto en el Plano</w:t>
-      </w:r>
-      <w:r>
-        <w:rPr>
-          <w:rFonts w:ascii="Times New Roman" w:hAnsi="Times New Roman" w:cs="Times New Roman"/>
-          <w:color w:val="37393B" w:themeColor="text1" w:themeTint="D9"/>
-          <w:sz w:val="20"/>
-        </w:rPr>
-        <w:t>.</w:t>
+        <w:t xml:space="preserve">El usuario se </w:t>
+      </w:r>
+      <w:r>
+        <w:rPr>
+          <w:rFonts w:ascii="Times New Roman" w:eastAsia="Times New Roman" w:hAnsi="Times New Roman" w:cs="Times New Roman"/>
+          <w:color w:val="37393B" w:themeColor="text1" w:themeTint="D9"/>
+          <w:sz w:val="26"/>
+          <w:szCs w:val="26"/>
+        </w:rPr>
+        <w:t>encuentra en la pantalla de inicio de la aplicación</w:t>
       </w:r>
     </w:p>
     <w:p>
@@ -1407,7 +1530,31 @@
           <w:szCs w:val="30"/>
           <w:u w:val="single"/>
         </w:rPr>
-        <w:t xml:space="preserve"> Postcondiciones: </w:t>
+        <w:t xml:space="preserve"> </w:t>
+      </w:r>
+      <w:proofErr w:type="spellStart"/>
+      <w:r>
+        <w:rPr>
+          <w:rFonts w:ascii="Times New Roman" w:hAnsi="Times New Roman" w:cs="Times New Roman"/>
+          <w:b/>
+          <w:color w:val="A4063E" w:themeColor="accent6"/>
+          <w:sz w:val="30"/>
+          <w:szCs w:val="30"/>
+          <w:u w:val="single"/>
+        </w:rPr>
+        <w:t>Postcondiciones</w:t>
+      </w:r>
+      <w:proofErr w:type="spellEnd"/>
+      <w:r>
+        <w:rPr>
+          <w:rFonts w:ascii="Times New Roman" w:hAnsi="Times New Roman" w:cs="Times New Roman"/>
+          <w:b/>
+          <w:color w:val="A4063E" w:themeColor="accent6"/>
+          <w:sz w:val="30"/>
+          <w:szCs w:val="30"/>
+          <w:u w:val="single"/>
+        </w:rPr>
+        <w:t xml:space="preserve">: </w:t>
       </w:r>
     </w:p>
     <w:p>
@@ -1445,16 +1592,7 @@
           <w:sz w:val="26"/>
           <w:szCs w:val="26"/>
         </w:rPr>
-        <w:t xml:space="preserve">Se </w:t>
-      </w:r>
-      <w:r>
-        <w:rPr>
-          <w:rFonts w:ascii="Times New Roman" w:eastAsia="Times New Roman" w:hAnsi="Times New Roman" w:cs="Times New Roman"/>
-          <w:color w:val="37393B" w:themeColor="text1" w:themeTint="D9"/>
-          <w:sz w:val="26"/>
-          <w:szCs w:val="26"/>
-        </w:rPr>
-        <w:t>guarda el cambio en la base de datos.</w:t>
+        <w:t>Se muestran todos los favores posibles</w:t>
       </w:r>
     </w:p>
     <w:p>
@@ -1491,14 +1629,7 @@
           <w:sz w:val="26"/>
           <w:szCs w:val="26"/>
         </w:rPr>
-        <w:t>Mensaje de error: no se ha podido efectuar el cambio</w:t>
-      </w:r>
-      <w:r>
-        <w:rPr>
-          <w:rFonts w:ascii="Times New Roman" w:hAnsi="Times New Roman" w:cs="Times New Roman"/>
-          <w:color w:val="37393B" w:themeColor="text1" w:themeTint="D9"/>
-        </w:rPr>
-        <w:t xml:space="preserve"> </w:t>
+        <w:t>Mensaje de error. Se posibilita realizar una nueva búsqueda</w:t>
       </w:r>
     </w:p>
     <w:p>
@@ -1578,7 +1709,65 @@
           <w:szCs w:val="26"/>
           <w:lang w:eastAsia="en-US"/>
         </w:rPr>
-        <w:t>El ACTOR realiza uno de los siguientes cambios en la aplicación: añadir/eliminar usuario, … HACER</w:t>
+        <w:t xml:space="preserve">El </w:t>
+      </w:r>
+      <w:proofErr w:type="spellStart"/>
+      <w:r>
+        <w:rPr>
+          <w:color w:val="A4063E" w:themeColor="accent6"/>
+          <w:sz w:val="26"/>
+          <w:szCs w:val="26"/>
+          <w:u w:val="single"/>
+          <w:lang w:eastAsia="en-US"/>
+        </w:rPr>
+        <w:t>relizador</w:t>
+      </w:r>
+      <w:proofErr w:type="spellEnd"/>
+      <w:r>
+        <w:rPr>
+          <w:color w:val="A4063E" w:themeColor="accent6"/>
+          <w:sz w:val="26"/>
+          <w:szCs w:val="26"/>
+          <w:u w:val="single"/>
+          <w:lang w:eastAsia="en-US"/>
+        </w:rPr>
+        <w:t xml:space="preserve"> de favor</w:t>
+      </w:r>
+      <w:r>
+        <w:rPr>
+          <w:color w:val="A4063E" w:themeColor="accent6"/>
+          <w:sz w:val="26"/>
+          <w:szCs w:val="26"/>
+          <w:lang w:eastAsia="en-US"/>
+        </w:rPr>
+        <w:t xml:space="preserve"> </w:t>
+      </w:r>
+      <w:r>
+        <w:rPr>
+          <w:color w:val="37393B" w:themeColor="text1" w:themeTint="D9"/>
+          <w:sz w:val="26"/>
+          <w:szCs w:val="26"/>
+          <w:lang w:eastAsia="en-US"/>
+        </w:rPr>
+        <w:t xml:space="preserve">selecciona la opción </w:t>
+      </w:r>
+      <w:r>
+        <w:rPr>
+          <w:color w:val="37393B" w:themeColor="text1" w:themeTint="D9"/>
+          <w:sz w:val="26"/>
+          <w:szCs w:val="26"/>
+          <w:lang w:eastAsia="en-US"/>
+        </w:rPr>
+        <w:t>buscar un favor</w:t>
+      </w:r>
+      <w:r>
+        <w:rPr>
+          <w:color w:val="37393B" w:themeColor="text1" w:themeTint="D9"/>
+          <w:sz w:val="26"/>
+          <w:szCs w:val="26"/>
+          <w:lang w:eastAsia="en-US"/>
+        </w:rPr>
+        <w:t>.</w:t>
       </w:r>
     </w:p>
     <w:p>
@@ -1607,12 +1796,31 @@
       </w:r>
       <w:r>
         <w:rPr>
-          <w:color w:val="37393B" w:themeColor="text1" w:themeTint="D9"/>
-          <w:sz w:val="26"/>
-          <w:szCs w:val="26"/>
-          <w:lang w:eastAsia="en-US"/>
-        </w:rPr>
-        <w:t>SISTEMA accede a la base de datos y la modifica.</w:t>
+          <w:color w:val="A4063E" w:themeColor="accent6"/>
+          <w:sz w:val="26"/>
+          <w:szCs w:val="26"/>
+          <w:u w:val="single"/>
+          <w:lang w:eastAsia="en-US"/>
+        </w:rPr>
+        <w:t>sistema</w:t>
+      </w:r>
+      <w:r>
+        <w:rPr>
+          <w:color w:val="37393B" w:themeColor="text1" w:themeTint="D9"/>
+          <w:sz w:val="26"/>
+          <w:szCs w:val="26"/>
+          <w:lang w:eastAsia="en-US"/>
+        </w:rPr>
+        <w:t xml:space="preserve"> </w:t>
+      </w:r>
+      <w:r>
+        <w:rPr>
+          <w:color w:val="37393B" w:themeColor="text1" w:themeTint="D9"/>
+          <w:sz w:val="26"/>
+          <w:szCs w:val="26"/>
+          <w:lang w:eastAsia="en-US"/>
+        </w:rPr>
+        <w:t>muestra la pantalla de búsqueda con filtro.</w:t>
       </w:r>
     </w:p>
     <w:p>
@@ -1639,14 +1847,65 @@
         </w:rPr>
         <w:t xml:space="preserve">El </w:t>
       </w:r>
-      <w:r>
-        <w:rPr>
-          <w:color w:val="37393B" w:themeColor="text1" w:themeTint="D9"/>
-          <w:sz w:val="26"/>
-          <w:szCs w:val="26"/>
-          <w:lang w:eastAsia="en-US"/>
-        </w:rPr>
-        <w:t>SISTEMA muestra una notificación con el cambio efectuado</w:t>
+      <w:proofErr w:type="spellStart"/>
+      <w:r>
+        <w:rPr>
+          <w:color w:val="A4063E" w:themeColor="accent6"/>
+          <w:sz w:val="26"/>
+          <w:szCs w:val="26"/>
+          <w:u w:val="single"/>
+          <w:lang w:eastAsia="en-US"/>
+        </w:rPr>
+        <w:t>relizador</w:t>
+      </w:r>
+      <w:proofErr w:type="spellEnd"/>
+      <w:r>
+        <w:rPr>
+          <w:color w:val="A4063E" w:themeColor="accent6"/>
+          <w:sz w:val="26"/>
+          <w:szCs w:val="26"/>
+          <w:u w:val="single"/>
+          <w:lang w:eastAsia="en-US"/>
+        </w:rPr>
+        <w:t xml:space="preserve"> de favor</w:t>
+      </w:r>
+      <w:r>
+        <w:rPr>
+          <w:color w:val="A4063E" w:themeColor="accent6"/>
+          <w:sz w:val="26"/>
+          <w:szCs w:val="26"/>
+          <w:lang w:eastAsia="en-US"/>
+        </w:rPr>
+        <w:t xml:space="preserve"> </w:t>
+      </w:r>
+      <w:r>
+        <w:rPr>
+          <w:color w:val="37393B" w:themeColor="text1" w:themeTint="D9"/>
+          <w:sz w:val="26"/>
+          <w:szCs w:val="26"/>
+          <w:lang w:eastAsia="en-US"/>
+        </w:rPr>
+        <w:t xml:space="preserve">introduce una recompensa mínima en </w:t>
+      </w:r>
+      <w:proofErr w:type="spellStart"/>
+      <w:r>
+        <w:rPr>
+          <w:color w:val="37393B" w:themeColor="text1" w:themeTint="D9"/>
+          <w:sz w:val="26"/>
+          <w:szCs w:val="26"/>
+          <w:lang w:eastAsia="en-US"/>
+        </w:rPr>
+        <w:t>grolis</w:t>
+      </w:r>
+      <w:proofErr w:type="spellEnd"/>
+      <w:r>
+        <w:rPr>
+          <w:color w:val="37393B" w:themeColor="text1" w:themeTint="D9"/>
+          <w:sz w:val="26"/>
+          <w:szCs w:val="26"/>
+          <w:lang w:eastAsia="en-US"/>
+        </w:rPr>
+        <w:t xml:space="preserve"> (opcional).</w:t>
       </w:r>
     </w:p>
     <w:p>
@@ -1671,7 +1930,287 @@
           <w:szCs w:val="26"/>
           <w:lang w:eastAsia="en-US"/>
         </w:rPr>
-        <w:t>El SISTEMA vuelve a la pantalla previa a este caso de uso</w:t>
+        <w:t xml:space="preserve">El </w:t>
+      </w:r>
+      <w:r>
+        <w:rPr>
+          <w:color w:val="A4063E" w:themeColor="accent6"/>
+          <w:sz w:val="26"/>
+          <w:szCs w:val="26"/>
+          <w:u w:val="single"/>
+          <w:lang w:eastAsia="en-US"/>
+        </w:rPr>
+        <w:t>pedidor de favor</w:t>
+      </w:r>
+      <w:r>
+        <w:rPr>
+          <w:color w:val="A4063E" w:themeColor="accent6"/>
+          <w:sz w:val="26"/>
+          <w:szCs w:val="26"/>
+          <w:lang w:eastAsia="en-US"/>
+        </w:rPr>
+        <w:t xml:space="preserve"> </w:t>
+      </w:r>
+      <w:r>
+        <w:rPr>
+          <w:color w:val="37393B" w:themeColor="text1" w:themeTint="D9"/>
+          <w:sz w:val="26"/>
+          <w:szCs w:val="26"/>
+          <w:lang w:eastAsia="en-US"/>
+        </w:rPr>
+        <w:t>decide buscar por localización y selecciona una distancia máxima (opcional).</w:t>
+      </w:r>
+    </w:p>
+    <w:p>
+      <w:pPr>
+        <w:pStyle w:val="Prrafodelista"/>
+        <w:numPr>
+          <w:ilvl w:val="0"/>
+          <w:numId w:val="3"/>
+        </w:numPr>
+        <w:spacing w:after="0" w:line="276" w:lineRule="auto"/>
+        <w:rPr>
+          <w:color w:val="37393B" w:themeColor="text1" w:themeTint="D9"/>
+          <w:sz w:val="26"/>
+          <w:szCs w:val="26"/>
+          <w:lang w:eastAsia="en-US"/>
+        </w:rPr>
+      </w:pPr>
+      <w:r>
+        <w:rPr>
+          <w:color w:val="37393B" w:themeColor="text1" w:themeTint="D9"/>
+          <w:sz w:val="26"/>
+          <w:szCs w:val="26"/>
+          <w:lang w:eastAsia="en-US"/>
+        </w:rPr>
+        <w:t xml:space="preserve">El </w:t>
+      </w:r>
+      <w:proofErr w:type="spellStart"/>
+      <w:r>
+        <w:rPr>
+          <w:color w:val="A4063E" w:themeColor="accent6"/>
+          <w:sz w:val="26"/>
+          <w:szCs w:val="26"/>
+          <w:u w:val="single"/>
+          <w:lang w:eastAsia="en-US"/>
+        </w:rPr>
+        <w:t>relizador</w:t>
+      </w:r>
+      <w:proofErr w:type="spellEnd"/>
+      <w:r>
+        <w:rPr>
+          <w:color w:val="A4063E" w:themeColor="accent6"/>
+          <w:sz w:val="26"/>
+          <w:szCs w:val="26"/>
+          <w:u w:val="single"/>
+          <w:lang w:eastAsia="en-US"/>
+        </w:rPr>
+        <w:t xml:space="preserve"> de favor</w:t>
+      </w:r>
+      <w:r>
+        <w:rPr>
+          <w:color w:val="A4063E" w:themeColor="accent6"/>
+          <w:sz w:val="26"/>
+          <w:szCs w:val="26"/>
+          <w:lang w:eastAsia="en-US"/>
+        </w:rPr>
+        <w:t xml:space="preserve"> </w:t>
+      </w:r>
+      <w:r>
+        <w:rPr>
+          <w:color w:val="37393B" w:themeColor="text1" w:themeTint="D9"/>
+          <w:sz w:val="26"/>
+          <w:szCs w:val="26"/>
+          <w:lang w:eastAsia="en-US"/>
+        </w:rPr>
+        <w:t>lanza la búsqueda.</w:t>
+      </w:r>
+    </w:p>
+    <w:p>
+      <w:pPr>
+        <w:pStyle w:val="Prrafodelista"/>
+        <w:numPr>
+          <w:ilvl w:val="0"/>
+          <w:numId w:val="3"/>
+        </w:numPr>
+        <w:spacing w:after="0" w:line="276" w:lineRule="auto"/>
+        <w:rPr>
+          <w:color w:val="37393B" w:themeColor="text1" w:themeTint="D9"/>
+          <w:sz w:val="26"/>
+          <w:szCs w:val="26"/>
+          <w:lang w:eastAsia="en-US"/>
+        </w:rPr>
+      </w:pPr>
+      <w:r>
+        <w:rPr>
+          <w:color w:val="37393B" w:themeColor="text1" w:themeTint="D9"/>
+          <w:sz w:val="26"/>
+          <w:szCs w:val="26"/>
+          <w:lang w:eastAsia="en-US"/>
+        </w:rPr>
+        <w:t xml:space="preserve">El </w:t>
+      </w:r>
+      <w:r>
+        <w:rPr>
+          <w:color w:val="A4063E" w:themeColor="accent6"/>
+          <w:sz w:val="26"/>
+          <w:szCs w:val="26"/>
+          <w:u w:val="single"/>
+          <w:lang w:eastAsia="en-US"/>
+        </w:rPr>
+        <w:t>sistema</w:t>
+      </w:r>
+      <w:r>
+        <w:rPr>
+          <w:color w:val="37393B" w:themeColor="text1" w:themeTint="D9"/>
+          <w:sz w:val="26"/>
+          <w:szCs w:val="26"/>
+          <w:lang w:eastAsia="en-US"/>
+        </w:rPr>
+        <w:t xml:space="preserve"> </w:t>
+      </w:r>
+      <w:r>
+        <w:rPr>
+          <w:color w:val="37393B" w:themeColor="text1" w:themeTint="D9"/>
+          <w:sz w:val="26"/>
+          <w:szCs w:val="26"/>
+          <w:lang w:eastAsia="en-US"/>
+        </w:rPr>
+        <w:t xml:space="preserve">selecciona los favores de </w:t>
+      </w:r>
+      <w:r>
+        <w:rPr>
+          <w:color w:val="A4063E" w:themeColor="accent6"/>
+          <w:sz w:val="26"/>
+          <w:szCs w:val="26"/>
+          <w:u w:val="single"/>
+          <w:lang w:eastAsia="en-US"/>
+        </w:rPr>
+        <w:t>base de datos</w:t>
+      </w:r>
+      <w:r>
+        <w:rPr>
+          <w:color w:val="A4063E" w:themeColor="accent6"/>
+          <w:sz w:val="26"/>
+          <w:szCs w:val="26"/>
+          <w:lang w:eastAsia="en-US"/>
+        </w:rPr>
+        <w:t xml:space="preserve"> </w:t>
+      </w:r>
+      <w:r>
+        <w:rPr>
+          <w:color w:val="37393B" w:themeColor="text1" w:themeTint="D9"/>
+          <w:sz w:val="26"/>
+          <w:szCs w:val="26"/>
+          <w:lang w:eastAsia="en-US"/>
+        </w:rPr>
+        <w:t>que verifican los filtros introducidos.</w:t>
+      </w:r>
+    </w:p>
+    <w:p>
+      <w:pPr>
+        <w:pStyle w:val="Prrafodelista"/>
+        <w:numPr>
+          <w:ilvl w:val="0"/>
+          <w:numId w:val="3"/>
+        </w:numPr>
+        <w:spacing w:after="0" w:line="276" w:lineRule="auto"/>
+        <w:rPr>
+          <w:color w:val="37393B" w:themeColor="text1" w:themeTint="D9"/>
+          <w:sz w:val="26"/>
+          <w:szCs w:val="26"/>
+          <w:lang w:eastAsia="en-US"/>
+        </w:rPr>
+      </w:pPr>
+      <w:r>
+        <w:rPr>
+          <w:color w:val="37393B" w:themeColor="text1" w:themeTint="D9"/>
+          <w:sz w:val="26"/>
+          <w:szCs w:val="26"/>
+          <w:lang w:eastAsia="en-US"/>
+        </w:rPr>
+        <w:t xml:space="preserve">La </w:t>
+      </w:r>
+      <w:r>
+        <w:rPr>
+          <w:color w:val="A4063E" w:themeColor="accent6"/>
+          <w:sz w:val="26"/>
+          <w:szCs w:val="26"/>
+          <w:u w:val="single"/>
+          <w:lang w:eastAsia="en-US"/>
+        </w:rPr>
+        <w:t>base de datos</w:t>
+      </w:r>
+      <w:r>
+        <w:rPr>
+          <w:color w:val="A4063E" w:themeColor="accent6"/>
+          <w:sz w:val="26"/>
+          <w:szCs w:val="26"/>
+          <w:lang w:eastAsia="en-US"/>
+        </w:rPr>
+        <w:t xml:space="preserve"> </w:t>
+      </w:r>
+      <w:r>
+        <w:rPr>
+          <w:color w:val="37393B" w:themeColor="text1" w:themeTint="D9"/>
+          <w:sz w:val="26"/>
+          <w:szCs w:val="26"/>
+          <w:lang w:eastAsia="en-US"/>
+        </w:rPr>
+        <w:t>devuelve el resultado de esta selección.</w:t>
+      </w:r>
+    </w:p>
+    <w:p>
+      <w:pPr>
+        <w:pStyle w:val="Prrafodelista"/>
+        <w:numPr>
+          <w:ilvl w:val="0"/>
+          <w:numId w:val="3"/>
+        </w:numPr>
+        <w:spacing w:after="0" w:line="276" w:lineRule="auto"/>
+        <w:rPr>
+          <w:color w:val="37393B" w:themeColor="text1" w:themeTint="D9"/>
+          <w:sz w:val="26"/>
+          <w:szCs w:val="26"/>
+          <w:lang w:eastAsia="en-US"/>
+        </w:rPr>
+      </w:pPr>
+      <w:r>
+        <w:rPr>
+          <w:color w:val="37393B" w:themeColor="text1" w:themeTint="D9"/>
+          <w:sz w:val="26"/>
+          <w:szCs w:val="26"/>
+          <w:lang w:eastAsia="en-US"/>
+        </w:rPr>
+        <w:t xml:space="preserve">El </w:t>
+      </w:r>
+      <w:r>
+        <w:rPr>
+          <w:color w:val="A4063E" w:themeColor="accent6"/>
+          <w:sz w:val="26"/>
+          <w:szCs w:val="26"/>
+          <w:u w:val="single"/>
+          <w:lang w:eastAsia="en-US"/>
+        </w:rPr>
+        <w:t>sistema</w:t>
+      </w:r>
+      <w:r>
+        <w:rPr>
+          <w:color w:val="37393B" w:themeColor="text1" w:themeTint="D9"/>
+          <w:sz w:val="26"/>
+          <w:szCs w:val="26"/>
+          <w:lang w:eastAsia="en-US"/>
+        </w:rPr>
+        <w:t xml:space="preserve"> </w:t>
+      </w:r>
+      <w:r>
+        <w:rPr>
+          <w:color w:val="37393B" w:themeColor="text1" w:themeTint="D9"/>
+          <w:sz w:val="26"/>
+          <w:szCs w:val="26"/>
+          <w:lang w:eastAsia="en-US"/>
+        </w:rPr>
+        <w:t>muestra por pantalla los favores seleccionados.</w:t>
       </w:r>
     </w:p>
     <w:p>
@@ -1725,19 +2264,84 @@
         <w:ind w:left="718"/>
         <w:rPr>
           <w:rFonts w:ascii="Times New Roman" w:eastAsia="Times New Roman" w:hAnsi="Times New Roman" w:cs="Times New Roman"/>
-          <w:color w:val="37393B" w:themeColor="text1" w:themeTint="D9"/>
-          <w:sz w:val="26"/>
-          <w:szCs w:val="26"/>
-        </w:rPr>
-      </w:pPr>
-      <w:r>
-        <w:rPr>
-          <w:rFonts w:ascii="Times New Roman" w:eastAsia="Times New Roman" w:hAnsi="Times New Roman" w:cs="Times New Roman"/>
-          <w:color w:val="37393B" w:themeColor="text1" w:themeTint="D9"/>
-          <w:sz w:val="26"/>
-          <w:szCs w:val="26"/>
-        </w:rPr>
-        <w:t>2.1 Si no se puede modificar la base de datos se notificará y se saltará al punto 4 del flujo principal. (Por ejemplo si no se pone toda la información necesaria para añadir un usuario)</w:t>
+          <w:color w:val="auto"/>
+          <w:sz w:val="26"/>
+          <w:szCs w:val="26"/>
+        </w:rPr>
+      </w:pPr>
+      <w:r>
+        <w:rPr>
+          <w:rFonts w:ascii="Times New Roman" w:eastAsia="Times New Roman" w:hAnsi="Times New Roman" w:cs="Times New Roman"/>
+          <w:color w:val="37393B" w:themeColor="text1" w:themeTint="D9"/>
+          <w:sz w:val="26"/>
+          <w:szCs w:val="26"/>
+        </w:rPr>
+        <w:t>6</w:t>
+      </w:r>
+      <w:r>
+        <w:rPr>
+          <w:rFonts w:ascii="Times New Roman" w:eastAsia="Times New Roman" w:hAnsi="Times New Roman" w:cs="Times New Roman"/>
+          <w:color w:val="37393B" w:themeColor="text1" w:themeTint="D9"/>
+          <w:sz w:val="26"/>
+          <w:szCs w:val="26"/>
+        </w:rPr>
+        <w:t xml:space="preserve">.1 </w:t>
+      </w:r>
+      <w:r>
+        <w:rPr>
+          <w:rFonts w:ascii="Times New Roman" w:eastAsia="Times New Roman" w:hAnsi="Times New Roman" w:cs="Times New Roman"/>
+          <w:color w:val="37393B" w:themeColor="text1" w:themeTint="D9"/>
+          <w:sz w:val="26"/>
+          <w:szCs w:val="26"/>
+        </w:rPr>
+        <w:t xml:space="preserve">Si no es posible la comunicación entre el </w:t>
+      </w:r>
+      <w:r>
+        <w:rPr>
+          <w:rFonts w:ascii="Times New Roman" w:eastAsia="Times New Roman" w:hAnsi="Times New Roman" w:cs="Times New Roman"/>
+          <w:color w:val="A4063E" w:themeColor="accent6"/>
+          <w:sz w:val="26"/>
+          <w:szCs w:val="26"/>
+          <w:u w:val="single"/>
+        </w:rPr>
+        <w:t>sistema</w:t>
+      </w:r>
+      <w:r>
+        <w:rPr>
+          <w:rFonts w:ascii="Times New Roman" w:eastAsia="Times New Roman" w:hAnsi="Times New Roman" w:cs="Times New Roman"/>
+          <w:color w:val="A4063E" w:themeColor="accent6"/>
+          <w:sz w:val="26"/>
+          <w:szCs w:val="26"/>
+        </w:rPr>
+        <w:t xml:space="preserve"> </w:t>
+      </w:r>
+      <w:r>
+        <w:rPr>
+          <w:rFonts w:ascii="Times New Roman" w:eastAsia="Times New Roman" w:hAnsi="Times New Roman" w:cs="Times New Roman"/>
+          <w:color w:val="auto"/>
+          <w:sz w:val="26"/>
+          <w:szCs w:val="26"/>
+        </w:rPr>
+        <w:t xml:space="preserve">y la </w:t>
+      </w:r>
+      <w:r>
+        <w:rPr>
+          <w:rFonts w:ascii="Times New Roman" w:eastAsia="Times New Roman" w:hAnsi="Times New Roman" w:cs="Times New Roman"/>
+          <w:color w:val="A4063E" w:themeColor="accent6"/>
+          <w:sz w:val="26"/>
+          <w:szCs w:val="26"/>
+          <w:u w:val="single"/>
+        </w:rPr>
+        <w:t xml:space="preserve">base de datos </w:t>
+      </w:r>
+      <w:r>
+        <w:rPr>
+          <w:rFonts w:ascii="Times New Roman" w:eastAsia="Times New Roman" w:hAnsi="Times New Roman" w:cs="Times New Roman"/>
+          <w:color w:val="auto"/>
+          <w:sz w:val="26"/>
+          <w:szCs w:val="26"/>
+        </w:rPr>
+        <w:t>se le avisa al usuario de que el servicio no está disponible en ese momento.</w:t>
       </w:r>
     </w:p>
     <w:p>
@@ -1768,7 +2372,54 @@
           <w:sz w:val="26"/>
           <w:szCs w:val="26"/>
         </w:rPr>
-        <w:t>2.2 Si no es posible la comunicación entre el sistema y la base de datos se notificará y se saltará al punto 4 del flujo principal.</w:t>
+        <w:lastRenderedPageBreak/>
+        <w:t>8.1</w:t>
+      </w:r>
+      <w:r>
+        <w:rPr>
+          <w:rFonts w:ascii="Times New Roman" w:eastAsia="Times New Roman" w:hAnsi="Times New Roman" w:cs="Times New Roman"/>
+          <w:color w:val="37393B" w:themeColor="text1" w:themeTint="D9"/>
+          <w:sz w:val="26"/>
+          <w:szCs w:val="26"/>
+        </w:rPr>
+        <w:t xml:space="preserve"> </w:t>
+      </w:r>
+      <w:r>
+        <w:rPr>
+          <w:rFonts w:ascii="Times New Roman" w:eastAsia="Times New Roman" w:hAnsi="Times New Roman" w:cs="Times New Roman"/>
+          <w:color w:val="37393B" w:themeColor="text1" w:themeTint="D9"/>
+          <w:sz w:val="26"/>
+          <w:szCs w:val="26"/>
+        </w:rPr>
+        <w:t xml:space="preserve">En el caso en que la búsqueda no obtenga resultados se notifica al </w:t>
+      </w:r>
+      <w:r>
+        <w:rPr>
+          <w:rFonts w:ascii="Times New Roman" w:eastAsia="Times New Roman" w:hAnsi="Times New Roman" w:cs="Times New Roman"/>
+          <w:color w:val="A4063E" w:themeColor="accent6"/>
+          <w:sz w:val="26"/>
+          <w:szCs w:val="26"/>
+          <w:u w:val="single"/>
+        </w:rPr>
+        <w:t>usuario</w:t>
+      </w:r>
+      <w:r>
+        <w:rPr>
+          <w:rFonts w:ascii="Times New Roman" w:eastAsia="Times New Roman" w:hAnsi="Times New Roman" w:cs="Times New Roman"/>
+          <w:color w:val="A4063E" w:themeColor="accent6"/>
+          <w:sz w:val="26"/>
+          <w:szCs w:val="26"/>
+        </w:rPr>
+        <w:t xml:space="preserve"> </w:t>
+      </w:r>
+      <w:r>
+        <w:rPr>
+          <w:rFonts w:ascii="Times New Roman" w:eastAsia="Times New Roman" w:hAnsi="Times New Roman" w:cs="Times New Roman"/>
+          <w:color w:val="37393B" w:themeColor="text1" w:themeTint="D9"/>
+          <w:sz w:val="26"/>
+          <w:szCs w:val="26"/>
+        </w:rPr>
+        <w:t>y se le da la opción de modificar filtros de búsqueda</w:t>
       </w:r>
     </w:p>
     <w:p>
@@ -1788,6 +2439,354 @@
           <w:rFonts w:ascii="Times New Roman" w:hAnsi="Times New Roman" w:cs="Times New Roman"/>
           <w:sz w:val="26"/>
           <w:szCs w:val="26"/>
+        </w:rPr>
+      </w:pPr>
+    </w:p>
+    <w:p>
+      <w:pPr>
+        <w:ind w:left="-5"/>
+        <w:rPr>
+          <w:rFonts w:ascii="Times New Roman" w:hAnsi="Times New Roman" w:cs="Times New Roman"/>
+          <w:b/>
+          <w:color w:val="A4063E" w:themeColor="accent6"/>
+          <w:sz w:val="32"/>
+          <w:u w:val="single"/>
+        </w:rPr>
+      </w:pPr>
+    </w:p>
+    <w:p>
+      <w:pPr>
+        <w:ind w:left="-5"/>
+        <w:rPr>
+          <w:rFonts w:ascii="Times New Roman" w:hAnsi="Times New Roman" w:cs="Times New Roman"/>
+          <w:b/>
+          <w:color w:val="A4063E" w:themeColor="accent6"/>
+          <w:sz w:val="32"/>
+          <w:u w:val="single"/>
+        </w:rPr>
+      </w:pPr>
+    </w:p>
+    <w:p>
+      <w:pPr>
+        <w:ind w:left="-5"/>
+        <w:rPr>
+          <w:rFonts w:ascii="Times New Roman" w:hAnsi="Times New Roman" w:cs="Times New Roman"/>
+          <w:b/>
+          <w:color w:val="A4063E" w:themeColor="accent6"/>
+          <w:sz w:val="32"/>
+          <w:u w:val="single"/>
+        </w:rPr>
+      </w:pPr>
+    </w:p>
+    <w:p>
+      <w:pPr>
+        <w:ind w:left="-5"/>
+        <w:rPr>
+          <w:rFonts w:ascii="Times New Roman" w:hAnsi="Times New Roman" w:cs="Times New Roman"/>
+          <w:b/>
+          <w:color w:val="A4063E" w:themeColor="accent6"/>
+          <w:sz w:val="32"/>
+          <w:u w:val="single"/>
+        </w:rPr>
+      </w:pPr>
+    </w:p>
+    <w:p>
+      <w:pPr>
+        <w:ind w:left="-5"/>
+        <w:rPr>
+          <w:rFonts w:ascii="Times New Roman" w:hAnsi="Times New Roman" w:cs="Times New Roman"/>
+          <w:b/>
+          <w:color w:val="A4063E" w:themeColor="accent6"/>
+          <w:sz w:val="32"/>
+          <w:u w:val="single"/>
+        </w:rPr>
+      </w:pPr>
+    </w:p>
+    <w:p>
+      <w:pPr>
+        <w:ind w:left="-5"/>
+        <w:rPr>
+          <w:rFonts w:ascii="Times New Roman" w:hAnsi="Times New Roman" w:cs="Times New Roman"/>
+          <w:b/>
+          <w:color w:val="A4063E" w:themeColor="accent6"/>
+          <w:sz w:val="32"/>
+          <w:u w:val="single"/>
+        </w:rPr>
+      </w:pPr>
+    </w:p>
+    <w:p>
+      <w:pPr>
+        <w:ind w:left="-5"/>
+        <w:rPr>
+          <w:rFonts w:ascii="Times New Roman" w:hAnsi="Times New Roman" w:cs="Times New Roman"/>
+          <w:b/>
+          <w:color w:val="A4063E" w:themeColor="accent6"/>
+          <w:sz w:val="32"/>
+          <w:u w:val="single"/>
+        </w:rPr>
+      </w:pPr>
+    </w:p>
+    <w:p>
+      <w:pPr>
+        <w:ind w:left="-5"/>
+        <w:rPr>
+          <w:rFonts w:ascii="Times New Roman" w:hAnsi="Times New Roman" w:cs="Times New Roman"/>
+          <w:b/>
+          <w:color w:val="A4063E" w:themeColor="accent6"/>
+          <w:sz w:val="32"/>
+          <w:u w:val="single"/>
+        </w:rPr>
+      </w:pPr>
+    </w:p>
+    <w:p>
+      <w:pPr>
+        <w:ind w:left="-5"/>
+        <w:rPr>
+          <w:rFonts w:ascii="Times New Roman" w:hAnsi="Times New Roman" w:cs="Times New Roman"/>
+          <w:b/>
+          <w:color w:val="A4063E" w:themeColor="accent6"/>
+          <w:sz w:val="32"/>
+          <w:u w:val="single"/>
+        </w:rPr>
+      </w:pPr>
+    </w:p>
+    <w:p>
+      <w:pPr>
+        <w:ind w:left="-5"/>
+        <w:rPr>
+          <w:rFonts w:ascii="Times New Roman" w:hAnsi="Times New Roman" w:cs="Times New Roman"/>
+          <w:b/>
+          <w:color w:val="A4063E" w:themeColor="accent6"/>
+          <w:sz w:val="32"/>
+          <w:u w:val="single"/>
+        </w:rPr>
+      </w:pPr>
+    </w:p>
+    <w:p>
+      <w:pPr>
+        <w:ind w:left="-5"/>
+        <w:rPr>
+          <w:rFonts w:ascii="Times New Roman" w:hAnsi="Times New Roman" w:cs="Times New Roman"/>
+          <w:b/>
+          <w:color w:val="A4063E" w:themeColor="accent6"/>
+          <w:sz w:val="32"/>
+          <w:u w:val="single"/>
+        </w:rPr>
+      </w:pPr>
+    </w:p>
+    <w:p>
+      <w:pPr>
+        <w:ind w:left="-5"/>
+        <w:rPr>
+          <w:rFonts w:ascii="Times New Roman" w:hAnsi="Times New Roman" w:cs="Times New Roman"/>
+          <w:b/>
+          <w:color w:val="A4063E" w:themeColor="accent6"/>
+          <w:sz w:val="32"/>
+          <w:u w:val="single"/>
+        </w:rPr>
+      </w:pPr>
+    </w:p>
+    <w:p>
+      <w:pPr>
+        <w:ind w:left="-5"/>
+        <w:rPr>
+          <w:rFonts w:ascii="Times New Roman" w:hAnsi="Times New Roman" w:cs="Times New Roman"/>
+          <w:b/>
+          <w:color w:val="A4063E" w:themeColor="accent6"/>
+          <w:sz w:val="32"/>
+          <w:u w:val="single"/>
+        </w:rPr>
+      </w:pPr>
+    </w:p>
+    <w:p>
+      <w:pPr>
+        <w:ind w:left="-5"/>
+        <w:rPr>
+          <w:rFonts w:ascii="Times New Roman" w:hAnsi="Times New Roman" w:cs="Times New Roman"/>
+          <w:b/>
+          <w:color w:val="A4063E" w:themeColor="accent6"/>
+          <w:sz w:val="32"/>
+          <w:u w:val="single"/>
+        </w:rPr>
+      </w:pPr>
+    </w:p>
+    <w:p>
+      <w:pPr>
+        <w:ind w:left="-5"/>
+        <w:rPr>
+          <w:rFonts w:ascii="Times New Roman" w:hAnsi="Times New Roman" w:cs="Times New Roman"/>
+          <w:b/>
+          <w:color w:val="A4063E" w:themeColor="accent6"/>
+          <w:sz w:val="32"/>
+          <w:u w:val="single"/>
+        </w:rPr>
+      </w:pPr>
+    </w:p>
+    <w:p>
+      <w:pPr>
+        <w:ind w:left="-5"/>
+        <w:rPr>
+          <w:rFonts w:ascii="Times New Roman" w:hAnsi="Times New Roman" w:cs="Times New Roman"/>
+          <w:b/>
+          <w:color w:val="A4063E" w:themeColor="accent6"/>
+          <w:sz w:val="32"/>
+          <w:u w:val="single"/>
+        </w:rPr>
+      </w:pPr>
+    </w:p>
+    <w:p>
+      <w:pPr>
+        <w:ind w:left="-5"/>
+        <w:rPr>
+          <w:rFonts w:ascii="Times New Roman" w:hAnsi="Times New Roman" w:cs="Times New Roman"/>
+          <w:b/>
+          <w:color w:val="A4063E" w:themeColor="accent6"/>
+          <w:sz w:val="32"/>
+          <w:u w:val="single"/>
+        </w:rPr>
+      </w:pPr>
+    </w:p>
+    <w:p>
+      <w:pPr>
+        <w:ind w:left="-5"/>
+        <w:rPr>
+          <w:rFonts w:ascii="Times New Roman" w:hAnsi="Times New Roman" w:cs="Times New Roman"/>
+          <w:b/>
+          <w:color w:val="A4063E" w:themeColor="accent6"/>
+          <w:sz w:val="32"/>
+          <w:u w:val="single"/>
+        </w:rPr>
+      </w:pPr>
+    </w:p>
+    <w:p>
+      <w:pPr>
+        <w:ind w:left="-5"/>
+        <w:rPr>
+          <w:rFonts w:ascii="Times New Roman" w:hAnsi="Times New Roman" w:cs="Times New Roman"/>
+          <w:b/>
+          <w:color w:val="A4063E" w:themeColor="accent6"/>
+          <w:sz w:val="32"/>
+          <w:u w:val="single"/>
+        </w:rPr>
+      </w:pPr>
+    </w:p>
+    <w:p>
+      <w:pPr>
+        <w:ind w:left="-5"/>
+        <w:rPr>
+          <w:rFonts w:ascii="Times New Roman" w:hAnsi="Times New Roman" w:cs="Times New Roman"/>
+          <w:b/>
+          <w:color w:val="A4063E" w:themeColor="accent6"/>
+          <w:sz w:val="32"/>
+          <w:u w:val="single"/>
+        </w:rPr>
+      </w:pPr>
+    </w:p>
+    <w:p>
+      <w:pPr>
+        <w:ind w:left="-5"/>
+        <w:rPr>
+          <w:rFonts w:ascii="Times New Roman" w:hAnsi="Times New Roman" w:cs="Times New Roman"/>
+          <w:b/>
+          <w:color w:val="A4063E" w:themeColor="accent6"/>
+          <w:sz w:val="32"/>
+          <w:u w:val="single"/>
+        </w:rPr>
+      </w:pPr>
+    </w:p>
+    <w:p>
+      <w:pPr>
+        <w:ind w:left="-5"/>
+        <w:rPr>
+          <w:rFonts w:ascii="Times New Roman" w:hAnsi="Times New Roman" w:cs="Times New Roman"/>
+          <w:b/>
+          <w:color w:val="A4063E" w:themeColor="accent6"/>
+          <w:sz w:val="32"/>
+          <w:u w:val="single"/>
+        </w:rPr>
+      </w:pPr>
+    </w:p>
+    <w:p>
+      <w:pPr>
+        <w:ind w:left="-5"/>
+        <w:rPr>
+          <w:rFonts w:ascii="Times New Roman" w:hAnsi="Times New Roman" w:cs="Times New Roman"/>
+          <w:b/>
+          <w:color w:val="A4063E" w:themeColor="accent6"/>
+          <w:sz w:val="32"/>
+          <w:u w:val="single"/>
+        </w:rPr>
+      </w:pPr>
+    </w:p>
+    <w:p>
+      <w:pPr>
+        <w:ind w:left="-5"/>
+        <w:rPr>
+          <w:rFonts w:ascii="Times New Roman" w:hAnsi="Times New Roman" w:cs="Times New Roman"/>
+          <w:b/>
+          <w:color w:val="A4063E" w:themeColor="accent6"/>
+          <w:sz w:val="32"/>
+          <w:u w:val="single"/>
+        </w:rPr>
+      </w:pPr>
+    </w:p>
+    <w:p>
+      <w:pPr>
+        <w:ind w:left="-5"/>
+        <w:rPr>
+          <w:rFonts w:ascii="Times New Roman" w:hAnsi="Times New Roman" w:cs="Times New Roman"/>
+          <w:b/>
+          <w:color w:val="A4063E" w:themeColor="accent6"/>
+          <w:sz w:val="32"/>
+          <w:u w:val="single"/>
+        </w:rPr>
+      </w:pPr>
+    </w:p>
+    <w:p>
+      <w:pPr>
+        <w:ind w:left="-5"/>
+        <w:rPr>
+          <w:rFonts w:ascii="Times New Roman" w:hAnsi="Times New Roman" w:cs="Times New Roman"/>
+          <w:b/>
+          <w:color w:val="A4063E" w:themeColor="accent6"/>
+          <w:sz w:val="32"/>
+          <w:u w:val="single"/>
+        </w:rPr>
+      </w:pPr>
+    </w:p>
+    <w:p>
+      <w:pPr>
+        <w:ind w:left="-5"/>
+        <w:rPr>
+          <w:rFonts w:ascii="Times New Roman" w:hAnsi="Times New Roman" w:cs="Times New Roman"/>
+          <w:b/>
+          <w:color w:val="A4063E" w:themeColor="accent6"/>
+          <w:sz w:val="32"/>
+          <w:u w:val="single"/>
+        </w:rPr>
+      </w:pPr>
+    </w:p>
+    <w:p>
+      <w:pPr>
+        <w:ind w:left="-5"/>
+        <w:rPr>
+          <w:rFonts w:ascii="Times New Roman" w:hAnsi="Times New Roman" w:cs="Times New Roman"/>
+          <w:b/>
+          <w:color w:val="A4063E" w:themeColor="accent6"/>
+          <w:sz w:val="32"/>
+          <w:u w:val="single"/>
+        </w:rPr>
+      </w:pPr>
+    </w:p>
+    <w:p>
+      <w:pPr>
+        <w:ind w:left="-5"/>
+        <w:rPr>
+          <w:rFonts w:ascii="Times New Roman" w:hAnsi="Times New Roman" w:cs="Times New Roman"/>
+          <w:b/>
+          <w:color w:val="A4063E" w:themeColor="accent6"/>
+          <w:sz w:val="32"/>
+          <w:u w:val="single"/>
         </w:rPr>
       </w:pPr>
     </w:p>
@@ -1816,7 +2815,7 @@
           <w:b/>
           <w:color w:val="A4063E" w:themeColor="accent6"/>
         </w:rPr>
-        <w:t>GESTIONAR ALMACÉN DE DATOS</w:t>
+        <w:t>SELECCIONAR FAVOR</w:t>
       </w:r>
     </w:p>
     <w:p>
@@ -1867,7 +2866,7 @@
           <w:sz w:val="26"/>
           <w:szCs w:val="26"/>
         </w:rPr>
-        <w:t>Pablo Torre</w:t>
+        <w:t>Alberto Almagro</w:t>
       </w:r>
     </w:p>
     <w:p>
@@ -1908,7 +2907,7 @@
           <w:rFonts w:ascii="Times New Roman" w:hAnsi="Times New Roman" w:cs="Times New Roman"/>
           <w:color w:val="37393B" w:themeColor="text1" w:themeTint="D9"/>
         </w:rPr>
-        <w:t>J1</w:t>
+        <w:t>J3</w:t>
       </w:r>
     </w:p>
     <w:p>
@@ -1935,38 +2934,40 @@
     <w:p>
       <w:pPr>
         <w:spacing w:line="360" w:lineRule="auto"/>
-        <w:ind w:left="-5"/>
-        <w:rPr>
-          <w:rFonts w:ascii="Times New Roman" w:hAnsi="Times New Roman" w:cs="Times New Roman"/>
-          <w:color w:val="37393B" w:themeColor="text1" w:themeTint="D9"/>
-          <w:sz w:val="26"/>
-          <w:szCs w:val="26"/>
-        </w:rPr>
-      </w:pPr>
-      <w:r>
-        <w:rPr>
-          <w:rFonts w:ascii="Times New Roman" w:hAnsi="Times New Roman" w:cs="Times New Roman"/>
-          <w:color w:val="37393B" w:themeColor="text1" w:themeTint="D9"/>
-          <w:sz w:val="20"/>
-        </w:rPr>
-        <w:tab/>
-      </w:r>
-      <w:r>
-        <w:rPr>
-          <w:rFonts w:ascii="Times New Roman" w:hAnsi="Times New Roman" w:cs="Times New Roman"/>
-          <w:color w:val="37393B" w:themeColor="text1" w:themeTint="D9"/>
-          <w:sz w:val="20"/>
-        </w:rPr>
-        <w:tab/>
-      </w:r>
-      <w:r>
-        <w:rPr>
-          <w:rFonts w:ascii="Times New Roman" w:hAnsi="Times New Roman" w:cs="Times New Roman"/>
-          <w:color w:val="37393B" w:themeColor="text1" w:themeTint="D9"/>
-          <w:sz w:val="26"/>
-          <w:szCs w:val="26"/>
-        </w:rPr>
-        <w:t>Tratar con los cambios en los datos del sistema</w:t>
+        <w:ind w:left="715"/>
+        <w:rPr>
+          <w:rFonts w:ascii="Times New Roman" w:hAnsi="Times New Roman" w:cs="Times New Roman"/>
+          <w:color w:val="37393B" w:themeColor="text1" w:themeTint="D9"/>
+          <w:sz w:val="26"/>
+          <w:szCs w:val="26"/>
+        </w:rPr>
+      </w:pPr>
+      <w:r>
+        <w:rPr>
+          <w:rFonts w:ascii="Times New Roman" w:hAnsi="Times New Roman" w:cs="Times New Roman"/>
+          <w:color w:val="37393B" w:themeColor="text1" w:themeTint="D9"/>
+          <w:sz w:val="26"/>
+          <w:szCs w:val="26"/>
+        </w:rPr>
+        <w:t xml:space="preserve">El realizador de favor selecciona un favor de los que aparecen en pantalla para acceder </w:t>
+      </w:r>
+      <w:r>
+        <w:rPr>
+          <w:rFonts w:ascii="Times New Roman" w:hAnsi="Times New Roman" w:cs="Times New Roman"/>
+          <w:color w:val="37393B" w:themeColor="text1" w:themeTint="D9"/>
+          <w:sz w:val="26"/>
+          <w:szCs w:val="26"/>
+        </w:rPr>
+        <w:t>a más</w:t>
+      </w:r>
+      <w:r>
+        <w:rPr>
+          <w:rFonts w:ascii="Times New Roman" w:hAnsi="Times New Roman" w:cs="Times New Roman"/>
+          <w:color w:val="37393B" w:themeColor="text1" w:themeTint="D9"/>
+          <w:sz w:val="26"/>
+          <w:szCs w:val="26"/>
+        </w:rPr>
+        <w:t xml:space="preserve"> información sobre esta. </w:t>
       </w:r>
     </w:p>
     <w:p>
@@ -2031,75 +3032,94 @@
         <w:rPr>
           <w:rFonts w:ascii="Times New Roman" w:hAnsi="Times New Roman"/>
           <w:b w:val="0"/>
+          <w:color w:val="auto"/>
+          <w:sz w:val="26"/>
+          <w:szCs w:val="26"/>
+        </w:rPr>
+        <w:t>Realizador</w:t>
+      </w:r>
+      <w:r>
+        <w:rPr>
+          <w:rFonts w:ascii="Times New Roman" w:hAnsi="Times New Roman"/>
+          <w:b w:val="0"/>
+          <w:color w:val="auto"/>
+          <w:sz w:val="26"/>
+          <w:szCs w:val="26"/>
+        </w:rPr>
+        <w:t xml:space="preserve"> de favor</w:t>
+      </w:r>
+    </w:p>
+    <w:p>
+      <w:pPr>
+        <w:spacing w:line="360" w:lineRule="auto"/>
+        <w:ind w:left="-5"/>
+        <w:rPr>
+          <w:rFonts w:ascii="Times New Roman" w:hAnsi="Times New Roman" w:cs="Times New Roman"/>
+          <w:color w:val="37393B" w:themeColor="text1" w:themeTint="D9"/>
+          <w:sz w:val="20"/>
+        </w:rPr>
+      </w:pPr>
+      <w:r>
+        <w:rPr>
+          <w:rFonts w:ascii="Times New Roman" w:hAnsi="Times New Roman" w:cs="Times New Roman"/>
+          <w:b/>
+          <w:color w:val="A4063E" w:themeColor="accent6"/>
+          <w:sz w:val="32"/>
+          <w:u w:val="single"/>
+        </w:rPr>
+        <w:t>Actores</w:t>
+      </w:r>
+      <w:r>
+        <w:rPr>
+          <w:rFonts w:ascii="Times New Roman" w:hAnsi="Times New Roman" w:cs="Times New Roman"/>
+          <w:color w:val="A4063E" w:themeColor="accent6"/>
+          <w:sz w:val="32"/>
+          <w:u w:val="single"/>
+        </w:rPr>
+        <w:t xml:space="preserve"> </w:t>
+      </w:r>
+      <w:r>
+        <w:rPr>
+          <w:rFonts w:ascii="Times New Roman" w:hAnsi="Times New Roman" w:cs="Times New Roman"/>
+          <w:b/>
+          <w:color w:val="A4063E" w:themeColor="accent6"/>
+          <w:sz w:val="32"/>
+          <w:u w:val="single"/>
+        </w:rPr>
+        <w:t>secundarios</w:t>
+      </w:r>
+      <w:r>
+        <w:rPr>
+          <w:rFonts w:ascii="Times New Roman" w:hAnsi="Times New Roman" w:cs="Times New Roman"/>
+          <w:color w:val="A4063E" w:themeColor="accent6"/>
+          <w:u w:val="single"/>
+        </w:rPr>
+        <w:t>:</w:t>
+      </w:r>
+      <w:r>
+        <w:rPr>
+          <w:rFonts w:ascii="Times New Roman" w:hAnsi="Times New Roman" w:cs="Times New Roman"/>
+          <w:color w:val="37393B" w:themeColor="text1" w:themeTint="D9"/>
+        </w:rPr>
+        <w:t xml:space="preserve"> </w:t>
+      </w:r>
+      <w:r>
+        <w:rPr>
+          <w:rFonts w:ascii="Times New Roman" w:eastAsia="Times New Roman" w:hAnsi="Times New Roman" w:cs="Times New Roman"/>
+          <w:color w:val="37393B" w:themeColor="text1" w:themeTint="D9"/>
+          <w:sz w:val="26"/>
+          <w:szCs w:val="26"/>
+        </w:rPr>
+        <w:t xml:space="preserve">Base de datos, </w:t>
+      </w:r>
+      <w:r>
+        <w:rPr>
+          <w:rFonts w:ascii="Times New Roman" w:eastAsia="Times New Roman" w:hAnsi="Times New Roman" w:cs="Times New Roman"/>
           <w:color w:val="37393B" w:themeColor="text1" w:themeTint="D9"/>
           <w:sz w:val="26"/>
           <w:szCs w:val="26"/>
         </w:rPr>
         <w:t>Sistema</w:t>
-      </w:r>
-    </w:p>
-    <w:p>
-      <w:pPr>
-        <w:spacing w:line="360" w:lineRule="auto"/>
-        <w:ind w:left="-5"/>
-        <w:rPr>
-          <w:rFonts w:ascii="Times New Roman" w:hAnsi="Times New Roman" w:cs="Times New Roman"/>
-          <w:color w:val="37393B" w:themeColor="text1" w:themeTint="D9"/>
-          <w:sz w:val="20"/>
-        </w:rPr>
-      </w:pPr>
-      <w:r>
-        <w:rPr>
-          <w:rFonts w:ascii="Times New Roman" w:hAnsi="Times New Roman" w:cs="Times New Roman"/>
-          <w:b/>
-          <w:color w:val="A4063E" w:themeColor="accent6"/>
-          <w:sz w:val="32"/>
-          <w:u w:val="single"/>
-        </w:rPr>
-        <w:t>Actores</w:t>
-      </w:r>
-      <w:r>
-        <w:rPr>
-          <w:rFonts w:ascii="Times New Roman" w:hAnsi="Times New Roman" w:cs="Times New Roman"/>
-          <w:color w:val="A4063E" w:themeColor="accent6"/>
-          <w:sz w:val="32"/>
-          <w:u w:val="single"/>
-        </w:rPr>
-        <w:t xml:space="preserve"> </w:t>
-      </w:r>
-      <w:r>
-        <w:rPr>
-          <w:rFonts w:ascii="Times New Roman" w:hAnsi="Times New Roman" w:cs="Times New Roman"/>
-          <w:b/>
-          <w:color w:val="A4063E" w:themeColor="accent6"/>
-          <w:sz w:val="32"/>
-          <w:u w:val="single"/>
-        </w:rPr>
-        <w:t>secundarios</w:t>
-      </w:r>
-      <w:r>
-        <w:rPr>
-          <w:rFonts w:ascii="Times New Roman" w:hAnsi="Times New Roman" w:cs="Times New Roman"/>
-          <w:color w:val="A4063E" w:themeColor="accent6"/>
-          <w:u w:val="single"/>
-        </w:rPr>
-        <w:t>:</w:t>
-      </w:r>
-      <w:r>
-        <w:rPr>
-          <w:rFonts w:ascii="Times New Roman" w:hAnsi="Times New Roman" w:cs="Times New Roman"/>
-          <w:color w:val="37393B" w:themeColor="text1" w:themeTint="D9"/>
-        </w:rPr>
-        <w:t xml:space="preserve"> </w:t>
-      </w:r>
-      <w:r>
-        <w:rPr>
-          <w:rFonts w:ascii="Times New Roman" w:eastAsia="Times New Roman" w:hAnsi="Times New Roman" w:cs="Times New Roman"/>
-          <w:color w:val="37393B" w:themeColor="text1" w:themeTint="D9"/>
-          <w:sz w:val="26"/>
-          <w:szCs w:val="26"/>
-        </w:rPr>
-        <w:t>Base de datos, Administrador, Usuario</w:t>
       </w:r>
     </w:p>
     <w:p>
@@ -2138,7 +3158,26 @@
           <w:sz w:val="26"/>
           <w:szCs w:val="26"/>
         </w:rPr>
-        <w:t>Todos los cambios efectuados por el usuario/administrador que deben ser registrados además de toda la información almacenada previamente</w:t>
+        <w:t xml:space="preserve">Información mostrada por pantalla por </w:t>
+      </w:r>
+      <w:r>
+        <w:rPr>
+          <w:rFonts w:ascii="Times New Roman" w:eastAsia="Times New Roman" w:hAnsi="Times New Roman" w:cs="Times New Roman"/>
+          <w:i/>
+          <w:color w:val="37393B" w:themeColor="text1" w:themeTint="D9"/>
+          <w:sz w:val="26"/>
+          <w:szCs w:val="26"/>
+        </w:rPr>
+        <w:t>buscar discoteca</w:t>
+      </w:r>
+      <w:r>
+        <w:rPr>
+          <w:rFonts w:ascii="Times New Roman" w:eastAsia="Times New Roman" w:hAnsi="Times New Roman" w:cs="Times New Roman"/>
+          <w:color w:val="37393B" w:themeColor="text1" w:themeTint="D9"/>
+          <w:sz w:val="26"/>
+          <w:szCs w:val="26"/>
+        </w:rPr>
+        <w:t>. La información almacenada de todas las discotecas en la base de datos</w:t>
       </w:r>
     </w:p>
     <w:p>
@@ -2172,7 +3211,7 @@
         <w:ind w:left="708" w:right="1966"/>
         <w:rPr>
           <w:rFonts w:ascii="Times New Roman" w:hAnsi="Times New Roman" w:cs="Times New Roman"/>
-          <w:color w:val="37393B" w:themeColor="text1" w:themeTint="D9"/>
+          <w:color w:val="auto"/>
           <w:sz w:val="20"/>
         </w:rPr>
       </w:pPr>
@@ -2183,15 +3222,45 @@
           <w:sz w:val="26"/>
           <w:szCs w:val="26"/>
         </w:rPr>
-        <w:t>El usuario solicita ver la Localización del Producto en el Plano</w:t>
-      </w:r>
-      <w:r>
-        <w:rPr>
-          <w:rFonts w:ascii="Times New Roman" w:hAnsi="Times New Roman" w:cs="Times New Roman"/>
-          <w:color w:val="37393B" w:themeColor="text1" w:themeTint="D9"/>
-          <w:sz w:val="20"/>
-        </w:rPr>
-        <w:t>.</w:t>
+        <w:t xml:space="preserve">El </w:t>
+      </w:r>
+      <w:r>
+        <w:rPr>
+          <w:rFonts w:ascii="Times New Roman" w:eastAsia="Times New Roman" w:hAnsi="Times New Roman" w:cs="Times New Roman"/>
+          <w:color w:val="A4063E" w:themeColor="accent6"/>
+          <w:sz w:val="26"/>
+          <w:szCs w:val="26"/>
+          <w:u w:val="single"/>
+        </w:rPr>
+        <w:t>realizador de favor</w:t>
+      </w:r>
+      <w:r>
+        <w:rPr>
+          <w:rFonts w:ascii="Times New Roman" w:eastAsia="Times New Roman" w:hAnsi="Times New Roman" w:cs="Times New Roman"/>
+          <w:color w:val="auto"/>
+          <w:sz w:val="26"/>
+          <w:szCs w:val="26"/>
+        </w:rPr>
+        <w:t xml:space="preserve"> ha utilizado </w:t>
+      </w:r>
+      <w:r>
+        <w:rPr>
+          <w:rFonts w:ascii="Times New Roman" w:eastAsia="Times New Roman" w:hAnsi="Times New Roman" w:cs="Times New Roman"/>
+          <w:i/>
+          <w:color w:val="auto"/>
+          <w:sz w:val="26"/>
+          <w:szCs w:val="26"/>
+        </w:rPr>
+        <w:t>buscar favor</w:t>
+      </w:r>
+      <w:r>
+        <w:rPr>
+          <w:rFonts w:ascii="Times New Roman" w:eastAsia="Times New Roman" w:hAnsi="Times New Roman" w:cs="Times New Roman"/>
+          <w:color w:val="auto"/>
+          <w:sz w:val="26"/>
+          <w:szCs w:val="26"/>
+        </w:rPr>
+        <w:t xml:space="preserve"> con éxito</w:t>
       </w:r>
     </w:p>
     <w:p>
@@ -2216,7 +3285,31 @@
           <w:szCs w:val="30"/>
           <w:u w:val="single"/>
         </w:rPr>
-        <w:t xml:space="preserve"> Postcondiciones: </w:t>
+        <w:t xml:space="preserve"> </w:t>
+      </w:r>
+      <w:proofErr w:type="spellStart"/>
+      <w:r>
+        <w:rPr>
+          <w:rFonts w:ascii="Times New Roman" w:hAnsi="Times New Roman" w:cs="Times New Roman"/>
+          <w:b/>
+          <w:color w:val="A4063E" w:themeColor="accent6"/>
+          <w:sz w:val="30"/>
+          <w:szCs w:val="30"/>
+          <w:u w:val="single"/>
+        </w:rPr>
+        <w:t>Postcondiciones</w:t>
+      </w:r>
+      <w:proofErr w:type="spellEnd"/>
+      <w:r>
+        <w:rPr>
+          <w:rFonts w:ascii="Times New Roman" w:hAnsi="Times New Roman" w:cs="Times New Roman"/>
+          <w:b/>
+          <w:color w:val="A4063E" w:themeColor="accent6"/>
+          <w:sz w:val="30"/>
+          <w:szCs w:val="30"/>
+          <w:u w:val="single"/>
+        </w:rPr>
+        <w:t xml:space="preserve">: </w:t>
       </w:r>
     </w:p>
     <w:p>
@@ -2263,7 +3356,7 @@
           <w:sz w:val="26"/>
           <w:szCs w:val="26"/>
         </w:rPr>
-        <w:t>guarda el cambio en la base de datos.</w:t>
+        <w:t>accede al perfil con la información del favor seleccionado</w:t>
       </w:r>
     </w:p>
     <w:p>
@@ -2300,7 +3393,16 @@
           <w:sz w:val="26"/>
           <w:szCs w:val="26"/>
         </w:rPr>
-        <w:t>Mensaje de error: no se ha podido efectuar el cambio</w:t>
+        <w:t>Mensaje de error</w:t>
+      </w:r>
+      <w:r>
+        <w:rPr>
+          <w:rFonts w:ascii="Times New Roman" w:eastAsia="Times New Roman" w:hAnsi="Times New Roman" w:cs="Times New Roman"/>
+          <w:color w:val="37393B" w:themeColor="text1" w:themeTint="D9"/>
+          <w:sz w:val="26"/>
+          <w:szCs w:val="26"/>
+        </w:rPr>
+        <w:t xml:space="preserve"> al cargar el favor seleccionado</w:t>
       </w:r>
       <w:r>
         <w:rPr>
@@ -2387,7 +3489,35 @@
           <w:szCs w:val="26"/>
           <w:lang w:eastAsia="en-US"/>
         </w:rPr>
-        <w:t>El ACTOR realiza uno de los siguientes cambios en la aplicación: añadir/eliminar usuario, … HACER</w:t>
+        <w:t xml:space="preserve">El </w:t>
+      </w:r>
+      <w:r>
+        <w:rPr>
+          <w:color w:val="A4063E" w:themeColor="accent6"/>
+          <w:sz w:val="26"/>
+          <w:szCs w:val="26"/>
+          <w:u w:val="single"/>
+          <w:lang w:eastAsia="en-US"/>
+        </w:rPr>
+        <w:t>realizador de favor</w:t>
+      </w:r>
+      <w:r>
+        <w:rPr>
+          <w:color w:val="A4063E" w:themeColor="accent6"/>
+          <w:sz w:val="26"/>
+          <w:szCs w:val="26"/>
+          <w:lang w:eastAsia="en-US"/>
+        </w:rPr>
+        <w:t xml:space="preserve"> </w:t>
+      </w:r>
+      <w:r>
+        <w:rPr>
+          <w:color w:val="37393B" w:themeColor="text1" w:themeTint="D9"/>
+          <w:sz w:val="26"/>
+          <w:szCs w:val="26"/>
+          <w:lang w:eastAsia="en-US"/>
+        </w:rPr>
+        <w:t>selecciona un favor mostrado en pantalla.</w:t>
       </w:r>
     </w:p>
     <w:p>
@@ -2416,12 +3546,31 @@
       </w:r>
       <w:r>
         <w:rPr>
-          <w:color w:val="37393B" w:themeColor="text1" w:themeTint="D9"/>
-          <w:sz w:val="26"/>
-          <w:szCs w:val="26"/>
-          <w:lang w:eastAsia="en-US"/>
-        </w:rPr>
-        <w:t>SISTEMA accede a la base de datos y la modifica.</w:t>
+          <w:color w:val="A4063E" w:themeColor="accent6"/>
+          <w:sz w:val="26"/>
+          <w:szCs w:val="26"/>
+          <w:u w:val="single"/>
+          <w:lang w:eastAsia="en-US"/>
+        </w:rPr>
+        <w:t>sistema</w:t>
+      </w:r>
+      <w:r>
+        <w:rPr>
+          <w:color w:val="A4063E" w:themeColor="accent6"/>
+          <w:sz w:val="26"/>
+          <w:szCs w:val="26"/>
+          <w:lang w:eastAsia="en-US"/>
+        </w:rPr>
+        <w:t xml:space="preserve"> </w:t>
+      </w:r>
+      <w:r>
+        <w:rPr>
+          <w:color w:val="37393B" w:themeColor="text1" w:themeTint="D9"/>
+          <w:sz w:val="26"/>
+          <w:szCs w:val="26"/>
+          <w:lang w:eastAsia="en-US"/>
+        </w:rPr>
+        <w:t>pide a la base de datos la información del favor.</w:t>
       </w:r>
     </w:p>
     <w:p>
@@ -2450,12 +3599,31 @@
       </w:r>
       <w:r>
         <w:rPr>
-          <w:color w:val="37393B" w:themeColor="text1" w:themeTint="D9"/>
-          <w:sz w:val="26"/>
-          <w:szCs w:val="26"/>
-          <w:lang w:eastAsia="en-US"/>
-        </w:rPr>
-        <w:t>SISTEMA muestra una notificación con el cambio efectuado</w:t>
+          <w:color w:val="A4063E" w:themeColor="accent6"/>
+          <w:sz w:val="26"/>
+          <w:szCs w:val="26"/>
+          <w:u w:val="single"/>
+          <w:lang w:eastAsia="en-US"/>
+        </w:rPr>
+        <w:t>base de datos</w:t>
+      </w:r>
+      <w:r>
+        <w:rPr>
+          <w:color w:val="A4063E" w:themeColor="accent6"/>
+          <w:sz w:val="26"/>
+          <w:szCs w:val="26"/>
+          <w:lang w:eastAsia="en-US"/>
+        </w:rPr>
+        <w:t xml:space="preserve"> </w:t>
+      </w:r>
+      <w:r>
+        <w:rPr>
+          <w:color w:val="37393B" w:themeColor="text1" w:themeTint="D9"/>
+          <w:sz w:val="26"/>
+          <w:szCs w:val="26"/>
+          <w:lang w:eastAsia="en-US"/>
+        </w:rPr>
+        <w:t>devuelve la información del favor solicitado</w:t>
       </w:r>
     </w:p>
     <w:p>
@@ -2480,7 +3648,35 @@
           <w:szCs w:val="26"/>
           <w:lang w:eastAsia="en-US"/>
         </w:rPr>
-        <w:t>El SISTEMA vuelve a la pantalla previa a este caso de uso</w:t>
+        <w:t xml:space="preserve">El </w:t>
+      </w:r>
+      <w:r>
+        <w:rPr>
+          <w:color w:val="A4063E" w:themeColor="accent6"/>
+          <w:sz w:val="26"/>
+          <w:szCs w:val="26"/>
+          <w:u w:val="single"/>
+          <w:lang w:eastAsia="en-US"/>
+        </w:rPr>
+        <w:t>sistema</w:t>
+      </w:r>
+      <w:r>
+        <w:rPr>
+          <w:color w:val="A4063E" w:themeColor="accent6"/>
+          <w:sz w:val="26"/>
+          <w:szCs w:val="26"/>
+          <w:lang w:eastAsia="en-US"/>
+        </w:rPr>
+        <w:t xml:space="preserve"> </w:t>
+      </w:r>
+      <w:r>
+        <w:rPr>
+          <w:color w:val="37393B" w:themeColor="text1" w:themeTint="D9"/>
+          <w:sz w:val="26"/>
+          <w:szCs w:val="26"/>
+          <w:lang w:eastAsia="en-US"/>
+        </w:rPr>
+        <w:t>muestra en pantalla la información de la discoteca seleccionada</w:t>
       </w:r>
     </w:p>
     <w:p>
@@ -2537,28 +3733,111 @@
           <w:color w:val="37393B" w:themeColor="text1" w:themeTint="D9"/>
           <w:sz w:val="26"/>
           <w:szCs w:val="26"/>
-        </w:rPr>
-      </w:pPr>
-      <w:r>
-        <w:rPr>
-          <w:rFonts w:ascii="Times New Roman" w:eastAsia="Times New Roman" w:hAnsi="Times New Roman" w:cs="Times New Roman"/>
-          <w:color w:val="37393B" w:themeColor="text1" w:themeTint="D9"/>
-          <w:sz w:val="26"/>
-          <w:szCs w:val="26"/>
-        </w:rPr>
-        <w:t>2.1 Si no se puede modificar la base de datos se notificará y se saltará al punto 4 del flujo principal. (Por ejemplo si no se pone toda la información necesaria para añadir un usuario)</w:t>
-      </w:r>
-    </w:p>
-    <w:p>
-      <w:pPr>
-        <w:ind w:left="718"/>
-        <w:rPr>
-          <w:rFonts w:ascii="Times New Roman" w:eastAsia="Times New Roman" w:hAnsi="Times New Roman" w:cs="Times New Roman"/>
-          <w:color w:val="37393B" w:themeColor="text1" w:themeTint="D9"/>
-          <w:sz w:val="26"/>
-          <w:szCs w:val="26"/>
-        </w:rPr>
-      </w:pPr>
+          <w:u w:val="single"/>
+        </w:rPr>
+      </w:pPr>
+      <w:r>
+        <w:rPr>
+          <w:rFonts w:ascii="Times New Roman" w:eastAsia="Times New Roman" w:hAnsi="Times New Roman" w:cs="Times New Roman"/>
+          <w:color w:val="37393B" w:themeColor="text1" w:themeTint="D9"/>
+          <w:sz w:val="26"/>
+          <w:szCs w:val="26"/>
+        </w:rPr>
+        <w:t xml:space="preserve">2.1 </w:t>
+      </w:r>
+      <w:r>
+        <w:rPr>
+          <w:rFonts w:ascii="Times New Roman" w:eastAsia="Times New Roman" w:hAnsi="Times New Roman" w:cs="Times New Roman"/>
+          <w:color w:val="37393B" w:themeColor="text1" w:themeTint="D9"/>
+          <w:sz w:val="26"/>
+          <w:szCs w:val="26"/>
+        </w:rPr>
+        <w:t xml:space="preserve">Si no es posible la comunicación entre el </w:t>
+      </w:r>
+      <w:r>
+        <w:rPr>
+          <w:rFonts w:ascii="Times New Roman" w:eastAsia="Times New Roman" w:hAnsi="Times New Roman" w:cs="Times New Roman"/>
+          <w:color w:val="A4063E" w:themeColor="accent6"/>
+          <w:sz w:val="26"/>
+          <w:szCs w:val="26"/>
+          <w:u w:val="single"/>
+        </w:rPr>
+        <w:t>sistema</w:t>
+      </w:r>
+      <w:r>
+        <w:rPr>
+          <w:rFonts w:ascii="Times New Roman" w:eastAsia="Times New Roman" w:hAnsi="Times New Roman" w:cs="Times New Roman"/>
+          <w:color w:val="A4063E" w:themeColor="accent6"/>
+          <w:sz w:val="26"/>
+          <w:szCs w:val="26"/>
+        </w:rPr>
+        <w:t xml:space="preserve"> </w:t>
+      </w:r>
+      <w:r>
+        <w:rPr>
+          <w:rFonts w:ascii="Times New Roman" w:eastAsia="Times New Roman" w:hAnsi="Times New Roman" w:cs="Times New Roman"/>
+          <w:color w:val="37393B" w:themeColor="text1" w:themeTint="D9"/>
+          <w:sz w:val="26"/>
+          <w:szCs w:val="26"/>
+        </w:rPr>
+        <w:t xml:space="preserve">y la </w:t>
+      </w:r>
+      <w:r>
+        <w:rPr>
+          <w:rFonts w:ascii="Times New Roman" w:eastAsia="Times New Roman" w:hAnsi="Times New Roman" w:cs="Times New Roman"/>
+          <w:color w:val="A4063E" w:themeColor="accent6"/>
+          <w:sz w:val="26"/>
+          <w:szCs w:val="26"/>
+          <w:u w:val="single"/>
+        </w:rPr>
+        <w:t>base de datos</w:t>
+      </w:r>
+      <w:r>
+        <w:rPr>
+          <w:rFonts w:ascii="Times New Roman" w:eastAsia="Times New Roman" w:hAnsi="Times New Roman" w:cs="Times New Roman"/>
+          <w:color w:val="A4063E" w:themeColor="accent6"/>
+          <w:sz w:val="26"/>
+          <w:szCs w:val="26"/>
+        </w:rPr>
+        <w:t xml:space="preserve"> </w:t>
+      </w:r>
+      <w:r>
+        <w:rPr>
+          <w:rFonts w:ascii="Times New Roman" w:eastAsia="Times New Roman" w:hAnsi="Times New Roman" w:cs="Times New Roman"/>
+          <w:color w:val="37393B" w:themeColor="text1" w:themeTint="D9"/>
+          <w:sz w:val="26"/>
+          <w:szCs w:val="26"/>
+        </w:rPr>
+        <w:t xml:space="preserve">se avisa al </w:t>
+      </w:r>
+      <w:r>
+        <w:rPr>
+          <w:rFonts w:ascii="Times New Roman" w:eastAsia="Times New Roman" w:hAnsi="Times New Roman" w:cs="Times New Roman"/>
+          <w:color w:val="A4063E" w:themeColor="accent6"/>
+          <w:sz w:val="26"/>
+          <w:szCs w:val="26"/>
+          <w:u w:val="single"/>
+        </w:rPr>
+        <w:t>realizador de favor</w:t>
+      </w:r>
+      <w:r>
+        <w:rPr>
+          <w:rFonts w:ascii="Times New Roman" w:eastAsia="Times New Roman" w:hAnsi="Times New Roman" w:cs="Times New Roman"/>
+          <w:color w:val="A4063E" w:themeColor="accent6"/>
+          <w:sz w:val="26"/>
+          <w:szCs w:val="26"/>
+        </w:rPr>
+        <w:t xml:space="preserve"> </w:t>
+      </w:r>
+      <w:r>
+        <w:rPr>
+          <w:rFonts w:ascii="Times New Roman" w:eastAsia="Times New Roman" w:hAnsi="Times New Roman" w:cs="Times New Roman"/>
+          <w:color w:val="37393B" w:themeColor="text1" w:themeTint="D9"/>
+          <w:sz w:val="26"/>
+          <w:szCs w:val="26"/>
+        </w:rPr>
+        <w:t>de que el servicio no está disponible en ese momento.</w:t>
+      </w:r>
     </w:p>
     <w:p>
       <w:pPr>
@@ -2570,15 +3849,17 @@
           <w:szCs w:val="26"/>
         </w:rPr>
       </w:pPr>
-      <w:r>
-        <w:rPr>
-          <w:rFonts w:ascii="Times New Roman" w:eastAsia="Times New Roman" w:hAnsi="Times New Roman" w:cs="Times New Roman"/>
-          <w:color w:val="37393B" w:themeColor="text1" w:themeTint="D9"/>
-          <w:sz w:val="26"/>
-          <w:szCs w:val="26"/>
-        </w:rPr>
-        <w:t>2.2 Si no es posible la comunicación entre el sistema y la base de datos se notificará y se saltará al punto 4 del flujo principal.</w:t>
-      </w:r>
+    </w:p>
+    <w:p>
+      <w:pPr>
+        <w:ind w:left="708"/>
+        <w:rPr>
+          <w:rFonts w:ascii="Times New Roman" w:eastAsia="Times New Roman" w:hAnsi="Times New Roman" w:cs="Times New Roman"/>
+          <w:color w:val="37393B" w:themeColor="text1" w:themeTint="D9"/>
+          <w:sz w:val="26"/>
+          <w:szCs w:val="26"/>
+        </w:rPr>
+      </w:pPr>
     </w:p>
     <w:p>
       <w:pPr>
@@ -2606,6 +3887,17 @@
     </w:p>
     <w:p>
       <w:pPr>
+        <w:ind w:left="708"/>
+        <w:rPr>
+          <w:rFonts w:ascii="Times New Roman" w:eastAsia="Times New Roman" w:hAnsi="Times New Roman" w:cs="Times New Roman"/>
+          <w:color w:val="37393B" w:themeColor="text1" w:themeTint="D9"/>
+          <w:sz w:val="26"/>
+          <w:szCs w:val="26"/>
+        </w:rPr>
+      </w:pPr>
+    </w:p>
+    <w:p>
+      <w:pPr>
         <w:ind w:left="-5"/>
         <w:rPr>
           <w:rFonts w:ascii="Times New Roman" w:eastAsia="Times New Roman" w:hAnsi="Times New Roman" w:cs="Times New Roman"/>
@@ -3029,7 +4321,31 @@
           <w:szCs w:val="30"/>
           <w:u w:val="single"/>
         </w:rPr>
-        <w:t xml:space="preserve"> Postcondiciones: </w:t>
+        <w:t xml:space="preserve"> </w:t>
+      </w:r>
+      <w:proofErr w:type="spellStart"/>
+      <w:r>
+        <w:rPr>
+          <w:rFonts w:ascii="Times New Roman" w:hAnsi="Times New Roman" w:cs="Times New Roman"/>
+          <w:b/>
+          <w:color w:val="A4063E" w:themeColor="accent6"/>
+          <w:sz w:val="30"/>
+          <w:szCs w:val="30"/>
+          <w:u w:val="single"/>
+        </w:rPr>
+        <w:t>Postcondiciones</w:t>
+      </w:r>
+      <w:proofErr w:type="spellEnd"/>
+      <w:r>
+        <w:rPr>
+          <w:rFonts w:ascii="Times New Roman" w:hAnsi="Times New Roman" w:cs="Times New Roman"/>
+          <w:b/>
+          <w:color w:val="A4063E" w:themeColor="accent6"/>
+          <w:sz w:val="30"/>
+          <w:szCs w:val="30"/>
+          <w:u w:val="single"/>
+        </w:rPr>
+        <w:t xml:space="preserve">: </w:t>
       </w:r>
     </w:p>
     <w:p>
@@ -3359,7 +4675,27 @@
           <w:sz w:val="26"/>
           <w:szCs w:val="26"/>
         </w:rPr>
-        <w:t>2.1 Si no se puede modificar la base de datos se notificará y se saltará al punto 4 del flujo principal. (Por ejemplo si no se pone toda la información necesaria para añadir un usuario)</w:t>
+        <w:t xml:space="preserve">2.1 Si no se puede modificar la base de datos se notificará y se saltará al punto 4 del flujo principal. (Por </w:t>
+      </w:r>
+      <w:proofErr w:type="gramStart"/>
+      <w:r>
+        <w:rPr>
+          <w:rFonts w:ascii="Times New Roman" w:eastAsia="Times New Roman" w:hAnsi="Times New Roman" w:cs="Times New Roman"/>
+          <w:color w:val="37393B" w:themeColor="text1" w:themeTint="D9"/>
+          <w:sz w:val="26"/>
+          <w:szCs w:val="26"/>
+        </w:rPr>
+        <w:t>ejemplo</w:t>
+      </w:r>
+      <w:proofErr w:type="gramEnd"/>
+      <w:r>
+        <w:rPr>
+          <w:rFonts w:ascii="Times New Roman" w:eastAsia="Times New Roman" w:hAnsi="Times New Roman" w:cs="Times New Roman"/>
+          <w:color w:val="37393B" w:themeColor="text1" w:themeTint="D9"/>
+          <w:sz w:val="26"/>
+          <w:szCs w:val="26"/>
+        </w:rPr>
+        <w:t xml:space="preserve"> si no se pone toda la información necesaria para añadir un usuario)</w:t>
       </w:r>
     </w:p>
     <w:p>
@@ -3669,7 +5005,7 @@
                                     <w:b/>
                                     <w:noProof/>
                                   </w:rPr>
-                                  <w:t>4</w:t>
+                                  <w:t>6</w:t>
                                 </w:r>
                                 <w:r>
                                   <w:rPr>
@@ -3727,7 +5063,7 @@
                               <w:b/>
                               <w:noProof/>
                             </w:rPr>
-                            <w:t>4</w:t>
+                            <w:t>6</w:t>
                           </w:r>
                           <w:r>
                             <w:rPr>
@@ -5088,538 +6424,6 @@
 </w:styles>
 </file>
 
-<file path=word/glossary/document.xml><?xml version="1.0" encoding="utf-8"?>
-<w:glossaryDocument xmlns:wpc="http://schemas.microsoft.com/office/word/2010/wordprocessingCanvas" xmlns:cx="http://schemas.microsoft.com/office/drawing/2014/chartex" xmlns:mc="http://schemas.openxmlformats.org/markup-compatibility/2006" xmlns:o="urn:schemas-microsoft-com:office:office" xmlns:r="http://schemas.openxmlformats.org/officeDocument/2006/relationships" xmlns:m="http://schemas.openxmlformats.org/officeDocument/2006/math" xmlns:v="urn:schemas-microsoft-com:vml" xmlns:wp14="http://schemas.microsoft.com/office/word/2010/wordprocessingDrawing" xmlns:wp="http://schemas.openxmlformats.org/drawingml/2006/wordprocessingDrawing" xmlns:w10="urn:schemas-microsoft-com:office:word" xmlns:w="http://schemas.openxmlformats.org/wordprocessingml/2006/main" xmlns:w14="http://schemas.microsoft.com/office/word/2010/wordml" xmlns:w15="http://schemas.microsoft.com/office/word/2012/wordml" xmlns:w16se="http://schemas.microsoft.com/office/word/2015/wordml/symex" xmlns:wpg="http://schemas.microsoft.com/office/word/2010/wordprocessingGroup" xmlns:wpi="http://schemas.microsoft.com/office/word/2010/wordprocessingInk" xmlns:wne="http://schemas.microsoft.com/office/word/2006/wordml" xmlns:wps="http://schemas.microsoft.com/office/word/2010/wordprocessingShape" mc:Ignorable="w14 w15 w16se wp14"/>
-</file>
-
-<file path=word/glossary/fontTable.xml><?xml version="1.0" encoding="utf-8"?>
-<w:fonts xmlns:mc="http://schemas.openxmlformats.org/markup-compatibility/2006" xmlns:r="http://schemas.openxmlformats.org/officeDocument/2006/relationships" xmlns:w="http://schemas.openxmlformats.org/wordprocessingml/2006/main" xmlns:w14="http://schemas.microsoft.com/office/word/2010/wordml" xmlns:w15="http://schemas.microsoft.com/office/word/2012/wordml" xmlns:w16se="http://schemas.microsoft.com/office/word/2015/wordml/symex" mc:Ignorable="w14 w15 w16se">
-  <w:font w:name="Times New Roman">
-    <w:panose1 w:val="02020603050405020304"/>
-    <w:charset w:val="00"/>
-    <w:family w:val="roman"/>
-    <w:pitch w:val="variable"/>
-    <w:sig w:usb0="E0002EFF" w:usb1="C000785B" w:usb2="00000009" w:usb3="00000000" w:csb0="000001FF" w:csb1="00000000"/>
-  </w:font>
-  <w:font w:name="Microsoft Sans Serif">
-    <w:panose1 w:val="020B0604020202020204"/>
-    <w:charset w:val="00"/>
-    <w:family w:val="swiss"/>
-    <w:pitch w:val="variable"/>
-    <w:sig w:usb0="E5002EFF" w:usb1="C000605B" w:usb2="00000029" w:usb3="00000000" w:csb0="000101FF" w:csb1="00000000"/>
-  </w:font>
-  <w:font w:name="Franklin Gothic Book">
-    <w:panose1 w:val="020B0503020102020204"/>
-    <w:charset w:val="00"/>
-    <w:family w:val="swiss"/>
-    <w:pitch w:val="variable"/>
-    <w:sig w:usb0="00000287" w:usb1="00000000" w:usb2="00000000" w:usb3="00000000" w:csb0="0000009F" w:csb1="00000000"/>
-  </w:font>
-  <w:font w:name="Calibri">
-    <w:panose1 w:val="020F0502020204030204"/>
-    <w:charset w:val="00"/>
-    <w:family w:val="swiss"/>
-    <w:pitch w:val="variable"/>
-    <w:sig w:usb0="E4002EFF" w:usb1="C000247B" w:usb2="00000009" w:usb3="00000000" w:csb0="000001FF" w:csb1="00000000"/>
-  </w:font>
-  <w:font w:name="Calibri Light">
-    <w:panose1 w:val="020F0302020204030204"/>
-    <w:charset w:val="00"/>
-    <w:family w:val="swiss"/>
-    <w:pitch w:val="variable"/>
-    <w:sig w:usb0="E4002EFF" w:usb1="C000247B" w:usb2="00000009" w:usb3="00000000" w:csb0="000001FF" w:csb1="00000000"/>
-  </w:font>
-</w:fonts>
-</file>
-
-<file path=word/glossary/settings.xml><?xml version="1.0" encoding="utf-8"?>
-<w:settings xmlns:mc="http://schemas.openxmlformats.org/markup-compatibility/2006" xmlns:o="urn:schemas-microsoft-com:office:office" xmlns:r="http://schemas.openxmlformats.org/officeDocument/2006/relationships" xmlns:m="http://schemas.openxmlformats.org/officeDocument/2006/math" xmlns:v="urn:schemas-microsoft-com:vml" xmlns:w10="urn:schemas-microsoft-com:office:word" xmlns:w="http://schemas.openxmlformats.org/wordprocessingml/2006/main" xmlns:w14="http://schemas.microsoft.com/office/word/2010/wordml" xmlns:w15="http://schemas.microsoft.com/office/word/2012/wordml" xmlns:w16se="http://schemas.microsoft.com/office/word/2015/wordml/symex" xmlns:sl="http://schemas.openxmlformats.org/schemaLibrary/2006/main" mc:Ignorable="w14 w15 w16se">
-  <w:view w:val="normal"/>
-  <w:defaultTabStop w:val="708"/>
-  <w:hyphenationZone w:val="425"/>
-  <w:characterSpacingControl w:val="doNotCompress"/>
-  <w:compat>
-    <w:useFELayout/>
-    <w:compatSetting w:name="compatibilityMode" w:uri="http://schemas.microsoft.com/office/word" w:val="15"/>
-    <w:compatSetting w:name="overrideTableStyleFontSizeAndJustification" w:uri="http://schemas.microsoft.com/office/word" w:val="1"/>
-    <w:compatSetting w:name="enableOpenTypeFeatures" w:uri="http://schemas.microsoft.com/office/word" w:val="1"/>
-    <w:compatSetting w:name="doNotFlipMirrorIndents" w:uri="http://schemas.microsoft.com/office/word" w:val="1"/>
-    <w:compatSetting w:name="differentiateMultirowTableHeaders" w:uri="http://schemas.microsoft.com/office/word" w:val="1"/>
-  </w:compat>
-  <w:rsids>
-    <w:rsidRoot w:val="003135CE"/>
-    <w:rsid w:val="003135CE"/>
-  </w:rsids>
-  <m:mathPr>
-    <m:mathFont m:val="Cambria Math"/>
-    <m:brkBin m:val="before"/>
-    <m:brkBinSub m:val="--"/>
-    <m:smallFrac m:val="0"/>
-    <m:dispDef/>
-    <m:lMargin m:val="0"/>
-    <m:rMargin m:val="0"/>
-    <m:defJc m:val="centerGroup"/>
-    <m:wrapIndent m:val="1440"/>
-    <m:intLim m:val="subSup"/>
-    <m:naryLim m:val="undOvr"/>
-  </m:mathPr>
-  <w:themeFontLang w:val="es-ES"/>
-  <w:clrSchemeMapping w:bg1="light1" w:t1="dark1" w:bg2="light2" w:t2="dark2" w:accent1="accent1" w:accent2="accent2" w:accent3="accent3" w:accent4="accent4" w:accent5="accent5" w:accent6="accent6" w:hyperlink="hyperlink" w:followedHyperlink="followedHyperlink"/>
-  <w:decimalSymbol w:val=","/>
-  <w:listSeparator w:val=";"/>
-  <w15:chartTrackingRefBased/>
-</w:settings>
-</file>
-
-<file path=word/glossary/styles.xml><?xml version="1.0" encoding="utf-8"?>
-<w:styles xmlns:mc="http://schemas.openxmlformats.org/markup-compatibility/2006" xmlns:r="http://schemas.openxmlformats.org/officeDocument/2006/relationships" xmlns:w="http://schemas.openxmlformats.org/wordprocessingml/2006/main" xmlns:w14="http://schemas.microsoft.com/office/word/2010/wordml" xmlns:w15="http://schemas.microsoft.com/office/word/2012/wordml" xmlns:w16se="http://schemas.microsoft.com/office/word/2015/wordml/symex" mc:Ignorable="w14 w15 w16se">
-  <w:docDefaults>
-    <w:rPrDefault>
-      <w:rPr>
-        <w:rFonts w:asciiTheme="minorHAnsi" w:eastAsiaTheme="minorEastAsia" w:hAnsiTheme="minorHAnsi" w:cstheme="minorBidi"/>
-        <w:sz w:val="22"/>
-        <w:szCs w:val="22"/>
-        <w:lang w:val="es-ES" w:eastAsia="es-ES" w:bidi="ar-SA"/>
-      </w:rPr>
-    </w:rPrDefault>
-    <w:pPrDefault>
-      <w:pPr>
-        <w:spacing w:after="160" w:line="259" w:lineRule="auto"/>
-      </w:pPr>
-    </w:pPrDefault>
-  </w:docDefaults>
-  <w:latentStyles w:defLockedState="0" w:defUIPriority="99" w:defSemiHidden="0" w:defUnhideWhenUsed="0" w:defQFormat="0" w:count="371">
-    <w:lsdException w:name="Normal" w:uiPriority="0" w:qFormat="1"/>
-    <w:lsdException w:name="heading 1" w:uiPriority="9" w:qFormat="1"/>
-    <w:lsdException w:name="heading 2" w:semiHidden="1" w:uiPriority="9" w:unhideWhenUsed="1" w:qFormat="1"/>
-    <w:lsdException w:name="heading 3" w:semiHidden="1" w:uiPriority="9" w:unhideWhenUsed="1" w:qFormat="1"/>
-    <w:lsdException w:name="heading 4" w:semiHidden="1" w:uiPriority="9" w:unhideWhenUsed="1" w:qFormat="1"/>
-    <w:lsdException w:name="heading 5" w:semiHidden="1" w:uiPriority="9" w:unhideWhenUsed="1" w:qFormat="1"/>
-    <w:lsdException w:name="heading 6" w:semiHidden="1" w:uiPriority="9" w:unhideWhenUsed="1" w:qFormat="1"/>
-    <w:lsdException w:name="heading 7" w:semiHidden="1" w:uiPriority="9" w:unhideWhenUsed="1" w:qFormat="1"/>
-    <w:lsdException w:name="heading 8" w:semiHidden="1" w:uiPriority="9" w:unhideWhenUsed="1" w:qFormat="1"/>
-    <w:lsdException w:name="heading 9" w:semiHidden="1" w:uiPriority="9" w:unhideWhenUsed="1" w:qFormat="1"/>
-    <w:lsdException w:name="index 1" w:semiHidden="1" w:unhideWhenUsed="1"/>
-    <w:lsdException w:name="index 2" w:semiHidden="1" w:unhideWhenUsed="1"/>
-    <w:lsdException w:name="index 3" w:semiHidden="1" w:unhideWhenUsed="1"/>
-    <w:lsdException w:name="index 4" w:semiHidden="1" w:unhideWhenUsed="1"/>
-    <w:lsdException w:name="index 5" w:semiHidden="1" w:unhideWhenUsed="1"/>
-    <w:lsdException w:name="index 6" w:semiHidden="1" w:unhideWhenUsed="1"/>
-    <w:lsdException w:name="index 7" w:semiHidden="1" w:unhideWhenUsed="1"/>
-    <w:lsdException w:name="index 8" w:semiHidden="1" w:unhideWhenUsed="1"/>
-    <w:lsdException w:name="index 9" w:semiHidden="1" w:unhideWhenUsed="1"/>
-    <w:lsdException w:name="toc 1" w:semiHidden="1" w:uiPriority="39" w:unhideWhenUsed="1"/>
-    <w:lsdException w:name="toc 2" w:semiHidden="1" w:uiPriority="39" w:unhideWhenUsed="1"/>
-    <w:lsdException w:name="toc 3" w:semiHidden="1" w:uiPriority="39" w:unhideWhenUsed="1"/>
-    <w:lsdException w:name="toc 4" w:semiHidden="1" w:uiPriority="39" w:unhideWhenUsed="1"/>
-    <w:lsdException w:name="toc 5" w:semiHidden="1" w:uiPriority="39" w:unhideWhenUsed="1"/>
-    <w:lsdException w:name="toc 6" w:semiHidden="1" w:uiPriority="39" w:unhideWhenUsed="1"/>
-    <w:lsdException w:name="toc 7" w:semiHidden="1" w:uiPriority="39" w:unhideWhenUsed="1"/>
-    <w:lsdException w:name="toc 8" w:semiHidden="1" w:uiPriority="39" w:unhideWhenUsed="1"/>
-    <w:lsdException w:name="toc 9" w:semiHidden="1" w:uiPriority="39" w:unhideWhenUsed="1"/>
-    <w:lsdException w:name="Normal Indent" w:semiHidden="1" w:unhideWhenUsed="1"/>
-    <w:lsdException w:name="footnote text" w:semiHidden="1" w:unhideWhenUsed="1"/>
-    <w:lsdException w:name="annotation text" w:semiHidden="1" w:unhideWhenUsed="1"/>
-    <w:lsdException w:name="header" w:semiHidden="1" w:unhideWhenUsed="1"/>
-    <w:lsdException w:name="footer" w:semiHidden="1" w:unhideWhenUsed="1"/>
-    <w:lsdException w:name="index heading" w:semiHidden="1" w:unhideWhenUsed="1"/>
-    <w:lsdException w:name="caption" w:semiHidden="1" w:uiPriority="35" w:unhideWhenUsed="1" w:qFormat="1"/>
-    <w:lsdException w:name="table of figures" w:semiHidden="1" w:unhideWhenUsed="1"/>
-    <w:lsdException w:name="envelope address" w:semiHidden="1" w:unhideWhenUsed="1"/>
-    <w:lsdException w:name="envelope return" w:semiHidden="1" w:unhideWhenUsed="1"/>
-    <w:lsdException w:name="footnote reference" w:semiHidden="1" w:unhideWhenUsed="1"/>
-    <w:lsdException w:name="annotation reference" w:semiHidden="1" w:unhideWhenUsed="1"/>
-    <w:lsdException w:name="line number" w:semiHidden="1" w:unhideWhenUsed="1"/>
-    <w:lsdException w:name="page number" w:semiHidden="1" w:unhideWhenUsed="1"/>
-    <w:lsdException w:name="endnote reference" w:semiHidden="1" w:unhideWhenUsed="1"/>
-    <w:lsdException w:name="endnote text" w:semiHidden="1" w:unhideWhenUsed="1"/>
-    <w:lsdException w:name="table of authorities" w:semiHidden="1" w:unhideWhenUsed="1"/>
-    <w:lsdException w:name="macro" w:semiHidden="1" w:unhideWhenUsed="1"/>
-    <w:lsdException w:name="toa heading" w:semiHidden="1" w:unhideWhenUsed="1"/>
-    <w:lsdException w:name="List" w:semiHidden="1" w:unhideWhenUsed="1"/>
-    <w:lsdException w:name="List Bullet" w:semiHidden="1" w:unhideWhenUsed="1"/>
-    <w:lsdException w:name="List Number" w:semiHidden="1" w:unhideWhenUsed="1"/>
-    <w:lsdException w:name="List 2" w:semiHidden="1" w:unhideWhenUsed="1"/>
-    <w:lsdException w:name="List 3" w:semiHidden="1" w:unhideWhenUsed="1"/>
-    <w:lsdException w:name="List 4" w:semiHidden="1" w:unhideWhenUsed="1"/>
-    <w:lsdException w:name="List 5" w:semiHidden="1" w:unhideWhenUsed="1"/>
-    <w:lsdException w:name="List Bullet 2" w:semiHidden="1" w:unhideWhenUsed="1"/>
-    <w:lsdException w:name="List Bullet 3" w:semiHidden="1" w:unhideWhenUsed="1"/>
-    <w:lsdException w:name="List Bullet 4" w:semiHidden="1" w:unhideWhenUsed="1"/>
-    <w:lsdException w:name="List Bullet 5" w:semiHidden="1" w:unhideWhenUsed="1"/>
-    <w:lsdException w:name="List Number 2" w:semiHidden="1" w:unhideWhenUsed="1"/>
-    <w:lsdException w:name="List Number 3" w:semiHidden="1" w:unhideWhenUsed="1"/>
-    <w:lsdException w:name="List Number 4" w:semiHidden="1" w:unhideWhenUsed="1"/>
-    <w:lsdException w:name="List Number 5" w:semiHidden="1" w:unhideWhenUsed="1"/>
-    <w:lsdException w:name="Title" w:uiPriority="10" w:qFormat="1"/>
-    <w:lsdException w:name="Closing" w:semiHidden="1" w:unhideWhenUsed="1"/>
-    <w:lsdException w:name="Signature" w:semiHidden="1" w:unhideWhenUsed="1"/>
-    <w:lsdException w:name="Default Paragraph Font" w:semiHidden="1" w:uiPriority="1" w:unhideWhenUsed="1"/>
-    <w:lsdException w:name="Body Text" w:semiHidden="1" w:unhideWhenUsed="1"/>
-    <w:lsdException w:name="Body Text Indent" w:semiHidden="1" w:unhideWhenUsed="1"/>
-    <w:lsdException w:name="List Continue" w:semiHidden="1" w:unhideWhenUsed="1"/>
-    <w:lsdException w:name="List Continue 2" w:semiHidden="1" w:unhideWhenUsed="1"/>
-    <w:lsdException w:name="List Continue 3" w:semiHidden="1" w:unhideWhenUsed="1"/>
-    <w:lsdException w:name="List Continue 4" w:semiHidden="1" w:unhideWhenUsed="1"/>
-    <w:lsdException w:name="List Continue 5" w:semiHidden="1" w:unhideWhenUsed="1"/>
-    <w:lsdException w:name="Message Header" w:semiHidden="1" w:unhideWhenUsed="1"/>
-    <w:lsdException w:name="Subtitle" w:uiPriority="11" w:qFormat="1"/>
-    <w:lsdException w:name="Salutation" w:semiHidden="1" w:unhideWhenUsed="1"/>
-    <w:lsdException w:name="Date" w:semiHidden="1" w:unhideWhenUsed="1"/>
-    <w:lsdException w:name="Body Text First Indent" w:semiHidden="1" w:unhideWhenUsed="1"/>
-    <w:lsdException w:name="Body Text First Indent 2" w:semiHidden="1" w:unhideWhenUsed="1"/>
-    <w:lsdException w:name="Note Heading" w:semiHidden="1" w:unhideWhenUsed="1"/>
-    <w:lsdException w:name="Body Text 2" w:semiHidden="1" w:unhideWhenUsed="1"/>
-    <w:lsdException w:name="Body Text 3" w:semiHidden="1" w:unhideWhenUsed="1"/>
-    <w:lsdException w:name="Body Text Indent 2" w:semiHidden="1" w:unhideWhenUsed="1"/>
-    <w:lsdException w:name="Body Text Indent 3" w:semiHidden="1" w:unhideWhenUsed="1"/>
-    <w:lsdException w:name="Block Text" w:semiHidden="1" w:unhideWhenUsed="1"/>
-    <w:lsdException w:name="Hyperlink" w:semiHidden="1" w:unhideWhenUsed="1"/>
-    <w:lsdException w:name="FollowedHyperlink" w:semiHidden="1" w:unhideWhenUsed="1"/>
-    <w:lsdException w:name="Strong" w:uiPriority="22" w:qFormat="1"/>
-    <w:lsdException w:name="Emphasis" w:uiPriority="20" w:qFormat="1"/>
-    <w:lsdException w:name="Document Map" w:semiHidden="1" w:unhideWhenUsed="1"/>
-    <w:lsdException w:name="Plain Text" w:semiHidden="1" w:unhideWhenUsed="1"/>
-    <w:lsdException w:name="E-mail Signature" w:semiHidden="1" w:unhideWhenUsed="1"/>
-    <w:lsdException w:name="HTML Top of Form" w:semiHidden="1" w:unhideWhenUsed="1"/>
-    <w:lsdException w:name="HTML Bottom of Form" w:semiHidden="1" w:unhideWhenUsed="1"/>
-    <w:lsdException w:name="Normal (Web)" w:semiHidden="1" w:unhideWhenUsed="1"/>
-    <w:lsdException w:name="HTML Acronym" w:semiHidden="1" w:unhideWhenUsed="1"/>
-    <w:lsdException w:name="HTML Address" w:semiHidden="1" w:unhideWhenUsed="1"/>
-    <w:lsdException w:name="HTML Cite" w:semiHidden="1" w:unhideWhenUsed="1"/>
-    <w:lsdException w:name="HTML Code" w:semiHidden="1" w:unhideWhenUsed="1"/>
-    <w:lsdException w:name="HTML Definition" w:semiHidden="1" w:unhideWhenUsed="1"/>
-    <w:lsdException w:name="HTML Keyboard" w:semiHidden="1" w:unhideWhenUsed="1"/>
-    <w:lsdException w:name="HTML Preformatted" w:semiHidden="1" w:unhideWhenUsed="1"/>
-    <w:lsdException w:name="HTML Sample" w:semiHidden="1" w:unhideWhenUsed="1"/>
-    <w:lsdException w:name="HTML Typewriter" w:semiHidden="1" w:unhideWhenUsed="1"/>
-    <w:lsdException w:name="HTML Variable" w:semiHidden="1" w:unhideWhenUsed="1"/>
-    <w:lsdException w:name="Normal Table" w:semiHidden="1" w:unhideWhenUsed="1"/>
-    <w:lsdException w:name="annotation subject" w:semiHidden="1" w:unhideWhenUsed="1"/>
-    <w:lsdException w:name="No List" w:semiHidden="1" w:unhideWhenUsed="1"/>
-    <w:lsdException w:name="Outline List 1" w:semiHidden="1" w:unhideWhenUsed="1"/>
-    <w:lsdException w:name="Outline List 2" w:semiHidden="1" w:unhideWhenUsed="1"/>
-    <w:lsdException w:name="Outline List 3" w:semiHidden="1" w:unhideWhenUsed="1"/>
-    <w:lsdException w:name="Table Simple 1" w:semiHidden="1" w:unhideWhenUsed="1"/>
-    <w:lsdException w:name="Table Simple 2" w:semiHidden="1" w:unhideWhenUsed="1"/>
-    <w:lsdException w:name="Table Simple 3" w:semiHidden="1" w:unhideWhenUsed="1"/>
-    <w:lsdException w:name="Table Classic 1" w:semiHidden="1" w:unhideWhenUsed="1"/>
-    <w:lsdException w:name="Table Classic 2" w:semiHidden="1" w:unhideWhenUsed="1"/>
-    <w:lsdException w:name="Table Classic 3" w:semiHidden="1" w:unhideWhenUsed="1"/>
-    <w:lsdException w:name="Table Classic 4" w:semiHidden="1" w:unhideWhenUsed="1"/>
-    <w:lsdException w:name="Table Colorful 1" w:semiHidden="1" w:unhideWhenUsed="1"/>
-    <w:lsdException w:name="Table Colorful 2" w:semiHidden="1" w:unhideWhenUsed="1"/>
-    <w:lsdException w:name="Table Colorful 3" w:semiHidden="1" w:unhideWhenUsed="1"/>
-    <w:lsdException w:name="Table Columns 1" w:semiHidden="1" w:unhideWhenUsed="1"/>
-    <w:lsdException w:name="Table Columns 2" w:semiHidden="1" w:unhideWhenUsed="1"/>
-    <w:lsdException w:name="Table Columns 3" w:semiHidden="1" w:unhideWhenUsed="1"/>
-    <w:lsdException w:name="Table Columns 4" w:semiHidden="1" w:unhideWhenUsed="1"/>
-    <w:lsdException w:name="Table Columns 5" w:semiHidden="1" w:unhideWhenUsed="1"/>
-    <w:lsdException w:name="Table Grid 1" w:semiHidden="1" w:unhideWhenUsed="1"/>
-    <w:lsdException w:name="Table Grid 2" w:semiHidden="1" w:unhideWhenUsed="1"/>
-    <w:lsdException w:name="Table Grid 3" w:semiHidden="1" w:unhideWhenUsed="1"/>
-    <w:lsdException w:name="Table Grid 4" w:semiHidden="1" w:unhideWhenUsed="1"/>
-    <w:lsdException w:name="Table Grid 5" w:semiHidden="1" w:unhideWhenUsed="1"/>
-    <w:lsdException w:name="Table Grid 6" w:semiHidden="1" w:unhideWhenUsed="1"/>
-    <w:lsdException w:name="Table Grid 7" w:semiHidden="1" w:unhideWhenUsed="1"/>
-    <w:lsdException w:name="Table Grid 8" w:semiHidden="1" w:unhideWhenUsed="1"/>
-    <w:lsdException w:name="Table List 1" w:semiHidden="1" w:unhideWhenUsed="1"/>
-    <w:lsdException w:name="Table List 2" w:semiHidden="1" w:unhideWhenUsed="1"/>
-    <w:lsdException w:name="Table List 3" w:semiHidden="1" w:unhideWhenUsed="1"/>
-    <w:lsdException w:name="Table List 4" w:semiHidden="1" w:unhideWhenUsed="1"/>
-    <w:lsdException w:name="Table List 5" w:semiHidden="1" w:unhideWhenUsed="1"/>
-    <w:lsdException w:name="Table List 6" w:semiHidden="1" w:unhideWhenUsed="1"/>
-    <w:lsdException w:name="Table List 7" w:semiHidden="1" w:unhideWhenUsed="1"/>
-    <w:lsdException w:name="Table List 8" w:semiHidden="1" w:unhideWhenUsed="1"/>
-    <w:lsdException w:name="Table 3D effects 1" w:semiHidden="1" w:unhideWhenUsed="1"/>
-    <w:lsdException w:name="Table 3D effects 2" w:semiHidden="1" w:unhideWhenUsed="1"/>
-    <w:lsdException w:name="Table 3D effects 3" w:semiHidden="1" w:unhideWhenUsed="1"/>
-    <w:lsdException w:name="Table Contemporary" w:semiHidden="1" w:unhideWhenUsed="1"/>
-    <w:lsdException w:name="Table Elegant" w:semiHidden="1" w:unhideWhenUsed="1"/>
-    <w:lsdException w:name="Table Professional" w:semiHidden="1" w:unhideWhenUsed="1"/>
-    <w:lsdException w:name="Table Subtle 1" w:semiHidden="1" w:unhideWhenUsed="1"/>
-    <w:lsdException w:name="Table Subtle 2" w:semiHidden="1" w:unhideWhenUsed="1"/>
-    <w:lsdException w:name="Table Web 1" w:semiHidden="1" w:unhideWhenUsed="1"/>
-    <w:lsdException w:name="Table Web 2" w:semiHidden="1" w:unhideWhenUsed="1"/>
-    <w:lsdException w:name="Table Web 3" w:semiHidden="1" w:unhideWhenUsed="1"/>
-    <w:lsdException w:name="Balloon Text" w:semiHidden="1" w:unhideWhenUsed="1"/>
-    <w:lsdException w:name="Table Grid" w:uiPriority="39"/>
-    <w:lsdException w:name="Table Theme" w:semiHidden="1" w:unhideWhenUsed="1"/>
-    <w:lsdException w:name="Placeholder Text" w:semiHidden="1"/>
-    <w:lsdException w:name="No Spacing" w:uiPriority="1" w:qFormat="1"/>
-    <w:lsdException w:name="Light Shading" w:uiPriority="60"/>
-    <w:lsdException w:name="Light List" w:uiPriority="61"/>
-    <w:lsdException w:name="Light Grid" w:uiPriority="62"/>
-    <w:lsdException w:name="Medium Shading 1" w:uiPriority="63"/>
-    <w:lsdException w:name="Medium Shading 2" w:uiPriority="64"/>
-    <w:lsdException w:name="Medium List 1" w:uiPriority="65"/>
-    <w:lsdException w:name="Medium List 2" w:uiPriority="66"/>
-    <w:lsdException w:name="Medium Grid 1" w:uiPriority="67"/>
-    <w:lsdException w:name="Medium Grid 2" w:uiPriority="68"/>
-    <w:lsdException w:name="Medium Grid 3" w:uiPriority="69"/>
-    <w:lsdException w:name="Dark List" w:uiPriority="70"/>
-    <w:lsdException w:name="Colorful Shading" w:uiPriority="71"/>
-    <w:lsdException w:name="Colorful List" w:uiPriority="72"/>
-    <w:lsdException w:name="Colorful Grid" w:uiPriority="73"/>
-    <w:lsdException w:name="Light Shading Accent 1" w:uiPriority="60"/>
-    <w:lsdException w:name="Light List Accent 1" w:uiPriority="61"/>
-    <w:lsdException w:name="Light Grid Accent 1" w:uiPriority="62"/>
-    <w:lsdException w:name="Medium Shading 1 Accent 1" w:uiPriority="63"/>
-    <w:lsdException w:name="Medium Shading 2 Accent 1" w:uiPriority="64"/>
-    <w:lsdException w:name="Medium List 1 Accent 1" w:uiPriority="65"/>
-    <w:lsdException w:name="Revision" w:semiHidden="1"/>
-    <w:lsdException w:name="List Paragraph" w:uiPriority="34" w:qFormat="1"/>
-    <w:lsdException w:name="Quote" w:uiPriority="29" w:qFormat="1"/>
-    <w:lsdException w:name="Intense Quote" w:uiPriority="30" w:qFormat="1"/>
-    <w:lsdException w:name="Medium List 2 Accent 1" w:uiPriority="66"/>
-    <w:lsdException w:name="Medium Grid 1 Accent 1" w:uiPriority="67"/>
-    <w:lsdException w:name="Medium Grid 2 Accent 1" w:uiPriority="68"/>
-    <w:lsdException w:name="Medium Grid 3 Accent 1" w:uiPriority="69"/>
-    <w:lsdException w:name="Dark List Accent 1" w:uiPriority="70"/>
-    <w:lsdException w:name="Colorful Shading Accent 1" w:uiPriority="71"/>
-    <w:lsdException w:name="Colorful List Accent 1" w:uiPriority="72"/>
-    <w:lsdException w:name="Colorful Grid Accent 1" w:uiPriority="73"/>
-    <w:lsdException w:name="Light Shading Accent 2" w:uiPriority="60"/>
-    <w:lsdException w:name="Light List Accent 2" w:uiPriority="61"/>
-    <w:lsdException w:name="Light Grid Accent 2" w:uiPriority="62"/>
-    <w:lsdException w:name="Medium Shading 1 Accent 2" w:uiPriority="63"/>
-    <w:lsdException w:name="Medium Shading 2 Accent 2" w:uiPriority="64"/>
-    <w:lsdException w:name="Medium List 1 Accent 2" w:uiPriority="65"/>
-    <w:lsdException w:name="Medium List 2 Accent 2" w:uiPriority="66"/>
-    <w:lsdException w:name="Medium Grid 1 Accent 2" w:uiPriority="67"/>
-    <w:lsdException w:name="Medium Grid 2 Accent 2" w:uiPriority="68"/>
-    <w:lsdException w:name="Medium Grid 3 Accent 2" w:uiPriority="69"/>
-    <w:lsdException w:name="Dark List Accent 2" w:uiPriority="70"/>
-    <w:lsdException w:name="Colorful Shading Accent 2" w:uiPriority="71"/>
-    <w:lsdException w:name="Colorful List Accent 2" w:uiPriority="72"/>
-    <w:lsdException w:name="Colorful Grid Accent 2" w:uiPriority="73"/>
-    <w:lsdException w:name="Light Shading Accent 3" w:uiPriority="60"/>
-    <w:lsdException w:name="Light List Accent 3" w:uiPriority="61"/>
-    <w:lsdException w:name="Light Grid Accent 3" w:uiPriority="62"/>
-    <w:lsdException w:name="Medium Shading 1 Accent 3" w:uiPriority="63"/>
-    <w:lsdException w:name="Medium Shading 2 Accent 3" w:uiPriority="64"/>
-    <w:lsdException w:name="Medium List 1 Accent 3" w:uiPriority="65"/>
-    <w:lsdException w:name="Medium List 2 Accent 3" w:uiPriority="66"/>
-    <w:lsdException w:name="Medium Grid 1 Accent 3" w:uiPriority="67"/>
-    <w:lsdException w:name="Medium Grid 2 Accent 3" w:uiPriority="68"/>
-    <w:lsdException w:name="Medium Grid 3 Accent 3" w:uiPriority="69"/>
-    <w:lsdException w:name="Dark List Accent 3" w:uiPriority="70"/>
-    <w:lsdException w:name="Colorful Shading Accent 3" w:uiPriority="71"/>
-    <w:lsdException w:name="Colorful List Accent 3" w:uiPriority="72"/>
-    <w:lsdException w:name="Colorful Grid Accent 3" w:uiPriority="73"/>
-    <w:lsdException w:name="Light Shading Accent 4" w:uiPriority="60"/>
-    <w:lsdException w:name="Light List Accent 4" w:uiPriority="61"/>
-    <w:lsdException w:name="Light Grid Accent 4" w:uiPriority="62"/>
-    <w:lsdException w:name="Medium Shading 1 Accent 4" w:uiPriority="63"/>
-    <w:lsdException w:name="Medium Shading 2 Accent 4" w:uiPriority="64"/>
-    <w:lsdException w:name="Medium List 1 Accent 4" w:uiPriority="65"/>
-    <w:lsdException w:name="Medium List 2 Accent 4" w:uiPriority="66"/>
-    <w:lsdException w:name="Medium Grid 1 Accent 4" w:uiPriority="67"/>
-    <w:lsdException w:name="Medium Grid 2 Accent 4" w:uiPriority="68"/>
-    <w:lsdException w:name="Medium Grid 3 Accent 4" w:uiPriority="69"/>
-    <w:lsdException w:name="Dark List Accent 4" w:uiPriority="70"/>
-    <w:lsdException w:name="Colorful Shading Accent 4" w:uiPriority="71"/>
-    <w:lsdException w:name="Colorful List Accent 4" w:uiPriority="72"/>
-    <w:lsdException w:name="Colorful Grid Accent 4" w:uiPriority="73"/>
-    <w:lsdException w:name="Light Shading Accent 5" w:uiPriority="60"/>
-    <w:lsdException w:name="Light List Accent 5" w:uiPriority="61"/>
-    <w:lsdException w:name="Light Grid Accent 5" w:uiPriority="62"/>
-    <w:lsdException w:name="Medium Shading 1 Accent 5" w:uiPriority="63"/>
-    <w:lsdException w:name="Medium Shading 2 Accent 5" w:uiPriority="64"/>
-    <w:lsdException w:name="Medium List 1 Accent 5" w:uiPriority="65"/>
-    <w:lsdException w:name="Medium List 2 Accent 5" w:uiPriority="66"/>
-    <w:lsdException w:name="Medium Grid 1 Accent 5" w:uiPriority="67"/>
-    <w:lsdException w:name="Medium Grid 2 Accent 5" w:uiPriority="68"/>
-    <w:lsdException w:name="Medium Grid 3 Accent 5" w:uiPriority="69"/>
-    <w:lsdException w:name="Dark List Accent 5" w:uiPriority="70"/>
-    <w:lsdException w:name="Colorful Shading Accent 5" w:uiPriority="71"/>
-    <w:lsdException w:name="Colorful List Accent 5" w:uiPriority="72"/>
-    <w:lsdException w:name="Colorful Grid Accent 5" w:uiPriority="73"/>
-    <w:lsdException w:name="Light Shading Accent 6" w:uiPriority="60"/>
-    <w:lsdException w:name="Light List Accent 6" w:uiPriority="61"/>
-    <w:lsdException w:name="Light Grid Accent 6" w:uiPriority="62"/>
-    <w:lsdException w:name="Medium Shading 1 Accent 6" w:uiPriority="63"/>
-    <w:lsdException w:name="Medium Shading 2 Accent 6" w:uiPriority="64"/>
-    <w:lsdException w:name="Medium List 1 Accent 6" w:uiPriority="65"/>
-    <w:lsdException w:name="Medium List 2 Accent 6" w:uiPriority="66"/>
-    <w:lsdException w:name="Medium Grid 1 Accent 6" w:uiPriority="67"/>
-    <w:lsdException w:name="Medium Grid 2 Accent 6" w:uiPriority="68"/>
-    <w:lsdException w:name="Medium Grid 3 Accent 6" w:uiPriority="69"/>
-    <w:lsdException w:name="Dark List Accent 6" w:uiPriority="70"/>
-    <w:lsdException w:name="Colorful Shading Accent 6" w:uiPriority="71"/>
-    <w:lsdException w:name="Colorful List Accent 6" w:uiPriority="72"/>
-    <w:lsdException w:name="Colorful Grid Accent 6" w:uiPriority="73"/>
-    <w:lsdException w:name="Subtle Emphasis" w:uiPriority="19" w:qFormat="1"/>
-    <w:lsdException w:name="Intense Emphasis" w:uiPriority="21" w:qFormat="1"/>
-    <w:lsdException w:name="Subtle Reference" w:uiPriority="31" w:qFormat="1"/>
-    <w:lsdException w:name="Intense Reference" w:uiPriority="32" w:qFormat="1"/>
-    <w:lsdException w:name="Book Title" w:uiPriority="33" w:qFormat="1"/>
-    <w:lsdException w:name="Bibliography" w:semiHidden="1" w:uiPriority="37" w:unhideWhenUsed="1"/>
-    <w:lsdException w:name="TOC Heading" w:semiHidden="1" w:uiPriority="39" w:unhideWhenUsed="1" w:qFormat="1"/>
-    <w:lsdException w:name="Plain Table 1" w:uiPriority="41"/>
-    <w:lsdException w:name="Plain Table 2" w:uiPriority="42"/>
-    <w:lsdException w:name="Plain Table 3" w:uiPriority="43"/>
-    <w:lsdException w:name="Plain Table 4" w:uiPriority="44"/>
-    <w:lsdException w:name="Plain Table 5" w:uiPriority="45"/>
-    <w:lsdException w:name="Grid Table Light" w:uiPriority="40"/>
-    <w:lsdException w:name="Grid Table 1 Light" w:uiPriority="46"/>
-    <w:lsdException w:name="Grid Table 2" w:uiPriority="47"/>
-    <w:lsdException w:name="Grid Table 3" w:uiPriority="48"/>
-    <w:lsdException w:name="Grid Table 4" w:uiPriority="49"/>
-    <w:lsdException w:name="Grid Table 5 Dark" w:uiPriority="50"/>
-    <w:lsdException w:name="Grid Table 6 Colorful" w:uiPriority="51"/>
-    <w:lsdException w:name="Grid Table 7 Colorful" w:uiPriority="52"/>
-    <w:lsdException w:name="Grid Table 1 Light Accent 1" w:uiPriority="46"/>
-    <w:lsdException w:name="Grid Table 2 Accent 1" w:uiPriority="47"/>
-    <w:lsdException w:name="Grid Table 3 Accent 1" w:uiPriority="48"/>
-    <w:lsdException w:name="Grid Table 4 Accent 1" w:uiPriority="49"/>
-    <w:lsdException w:name="Grid Table 5 Dark Accent 1" w:uiPriority="50"/>
-    <w:lsdException w:name="Grid Table 6 Colorful Accent 1" w:uiPriority="51"/>
-    <w:lsdException w:name="Grid Table 7 Colorful Accent 1" w:uiPriority="52"/>
-    <w:lsdException w:name="Grid Table 1 Light Accent 2" w:uiPriority="46"/>
-    <w:lsdException w:name="Grid Table 2 Accent 2" w:uiPriority="47"/>
-    <w:lsdException w:name="Grid Table 3 Accent 2" w:uiPriority="48"/>
-    <w:lsdException w:name="Grid Table 4 Accent 2" w:uiPriority="49"/>
-    <w:lsdException w:name="Grid Table 5 Dark Accent 2" w:uiPriority="50"/>
-    <w:lsdException w:name="Grid Table 6 Colorful Accent 2" w:uiPriority="51"/>
-    <w:lsdException w:name="Grid Table 7 Colorful Accent 2" w:uiPriority="52"/>
-    <w:lsdException w:name="Grid Table 1 Light Accent 3" w:uiPriority="46"/>
-    <w:lsdException w:name="Grid Table 2 Accent 3" w:uiPriority="47"/>
-    <w:lsdException w:name="Grid Table 3 Accent 3" w:uiPriority="48"/>
-    <w:lsdException w:name="Grid Table 4 Accent 3" w:uiPriority="49"/>
-    <w:lsdException w:name="Grid Table 5 Dark Accent 3" w:uiPriority="50"/>
-    <w:lsdException w:name="Grid Table 6 Colorful Accent 3" w:uiPriority="51"/>
-    <w:lsdException w:name="Grid Table 7 Colorful Accent 3" w:uiPriority="52"/>
-    <w:lsdException w:name="Grid Table 1 Light Accent 4" w:uiPriority="46"/>
-    <w:lsdException w:name="Grid Table 2 Accent 4" w:uiPriority="47"/>
-    <w:lsdException w:name="Grid Table 3 Accent 4" w:uiPriority="48"/>
-    <w:lsdException w:name="Grid Table 4 Accent 4" w:uiPriority="49"/>
-    <w:lsdException w:name="Grid Table 5 Dark Accent 4" w:uiPriority="50"/>
-    <w:lsdException w:name="Grid Table 6 Colorful Accent 4" w:uiPriority="51"/>
-    <w:lsdException w:name="Grid Table 7 Colorful Accent 4" w:uiPriority="52"/>
-    <w:lsdException w:name="Grid Table 1 Light Accent 5" w:uiPriority="46"/>
-    <w:lsdException w:name="Grid Table 2 Accent 5" w:uiPriority="47"/>
-    <w:lsdException w:name="Grid Table 3 Accent 5" w:uiPriority="48"/>
-    <w:lsdException w:name="Grid Table 4 Accent 5" w:uiPriority="49"/>
-    <w:lsdException w:name="Grid Table 5 Dark Accent 5" w:uiPriority="50"/>
-    <w:lsdException w:name="Grid Table 6 Colorful Accent 5" w:uiPriority="51"/>
-    <w:lsdException w:name="Grid Table 7 Colorful Accent 5" w:uiPriority="52"/>
-    <w:lsdException w:name="Grid Table 1 Light Accent 6" w:uiPriority="46"/>
-    <w:lsdException w:name="Grid Table 2 Accent 6" w:uiPriority="47"/>
-    <w:lsdException w:name="Grid Table 3 Accent 6" w:uiPriority="48"/>
-    <w:lsdException w:name="Grid Table 4 Accent 6" w:uiPriority="49"/>
-    <w:lsdException w:name="Grid Table 5 Dark Accent 6" w:uiPriority="50"/>
-    <w:lsdException w:name="Grid Table 6 Colorful Accent 6" w:uiPriority="51"/>
-    <w:lsdException w:name="Grid Table 7 Colorful Accent 6" w:uiPriority="52"/>
-    <w:lsdException w:name="List Table 1 Light" w:uiPriority="46"/>
-    <w:lsdException w:name="List Table 2" w:uiPriority="47"/>
-    <w:lsdException w:name="List Table 3" w:uiPriority="48"/>
-    <w:lsdException w:name="List Table 4" w:uiPriority="49"/>
-    <w:lsdException w:name="List Table 5 Dark" w:uiPriority="50"/>
-    <w:lsdException w:name="List Table 6 Colorful" w:uiPriority="51"/>
-    <w:lsdException w:name="List Table 7 Colorful" w:uiPriority="52"/>
-    <w:lsdException w:name="List Table 1 Light Accent 1" w:uiPriority="46"/>
-    <w:lsdException w:name="List Table 2 Accent 1" w:uiPriority="47"/>
-    <w:lsdException w:name="List Table 3 Accent 1" w:uiPriority="48"/>
-    <w:lsdException w:name="List Table 4 Accent 1" w:uiPriority="49"/>
-    <w:lsdException w:name="List Table 5 Dark Accent 1" w:uiPriority="50"/>
-    <w:lsdException w:name="List Table 6 Colorful Accent 1" w:uiPriority="51"/>
-    <w:lsdException w:name="List Table 7 Colorful Accent 1" w:uiPriority="52"/>
-    <w:lsdException w:name="List Table 1 Light Accent 2" w:uiPriority="46"/>
-    <w:lsdException w:name="List Table 2 Accent 2" w:uiPriority="47"/>
-    <w:lsdException w:name="List Table 3 Accent 2" w:uiPriority="48"/>
-    <w:lsdException w:name="List Table 4 Accent 2" w:uiPriority="49"/>
-    <w:lsdException w:name="List Table 5 Dark Accent 2" w:uiPriority="50"/>
-    <w:lsdException w:name="List Table 6 Colorful Accent 2" w:uiPriority="51"/>
-    <w:lsdException w:name="List Table 7 Colorful Accent 2" w:uiPriority="52"/>
-    <w:lsdException w:name="List Table 1 Light Accent 3" w:uiPriority="46"/>
-    <w:lsdException w:name="List Table 2 Accent 3" w:uiPriority="47"/>
-    <w:lsdException w:name="List Table 3 Accent 3" w:uiPriority="48"/>
-    <w:lsdException w:name="List Table 4 Accent 3" w:uiPriority="49"/>
-    <w:lsdException w:name="List Table 5 Dark Accent 3" w:uiPriority="50"/>
-    <w:lsdException w:name="List Table 6 Colorful Accent 3" w:uiPriority="51"/>
-    <w:lsdException w:name="List Table 7 Colorful Accent 3" w:uiPriority="52"/>
-    <w:lsdException w:name="List Table 1 Light Accent 4" w:uiPriority="46"/>
-    <w:lsdException w:name="List Table 2 Accent 4" w:uiPriority="47"/>
-    <w:lsdException w:name="List Table 3 Accent 4" w:uiPriority="48"/>
-    <w:lsdException w:name="List Table 4 Accent 4" w:uiPriority="49"/>
-    <w:lsdException w:name="List Table 5 Dark Accent 4" w:uiPriority="50"/>
-    <w:lsdException w:name="List Table 6 Colorful Accent 4" w:uiPriority="51"/>
-    <w:lsdException w:name="List Table 7 Colorful Accent 4" w:uiPriority="52"/>
-    <w:lsdException w:name="List Table 1 Light Accent 5" w:uiPriority="46"/>
-    <w:lsdException w:name="List Table 2 Accent 5" w:uiPriority="47"/>
-    <w:lsdException w:name="List Table 3 Accent 5" w:uiPriority="48"/>
-    <w:lsdException w:name="List Table 4 Accent 5" w:uiPriority="49"/>
-    <w:lsdException w:name="List Table 5 Dark Accent 5" w:uiPriority="50"/>
-    <w:lsdException w:name="List Table 6 Colorful Accent 5" w:uiPriority="51"/>
-    <w:lsdException w:name="List Table 7 Colorful Accent 5" w:uiPriority="52"/>
-    <w:lsdException w:name="List Table 1 Light Accent 6" w:uiPriority="46"/>
-    <w:lsdException w:name="List Table 2 Accent 6" w:uiPriority="47"/>
-    <w:lsdException w:name="List Table 3 Accent 6" w:uiPriority="48"/>
-    <w:lsdException w:name="List Table 4 Accent 6" w:uiPriority="49"/>
-    <w:lsdException w:name="List Table 5 Dark Accent 6" w:uiPriority="50"/>
-    <w:lsdException w:name="List Table 6 Colorful Accent 6" w:uiPriority="51"/>
-    <w:lsdException w:name="List Table 7 Colorful Accent 6" w:uiPriority="52"/>
-  </w:latentStyles>
-  <w:style w:type="paragraph" w:default="1" w:styleId="Normal">
-    <w:name w:val="Normal"/>
-    <w:qFormat/>
-  </w:style>
-  <w:style w:type="character" w:default="1" w:styleId="Fuentedeprrafopredeter">
-    <w:name w:val="Default Paragraph Font"/>
-    <w:uiPriority w:val="1"/>
-    <w:semiHidden/>
-    <w:unhideWhenUsed/>
-  </w:style>
-  <w:style w:type="table" w:default="1" w:styleId="Tablanormal">
-    <w:name w:val="Normal Table"/>
-    <w:uiPriority w:val="99"/>
-    <w:semiHidden/>
-    <w:unhideWhenUsed/>
-    <w:tblPr>
-      <w:tblInd w:w="0" w:type="dxa"/>
-      <w:tblCellMar>
-        <w:top w:w="0" w:type="dxa"/>
-        <w:left w:w="108" w:type="dxa"/>
-        <w:bottom w:w="0" w:type="dxa"/>
-        <w:right w:w="108" w:type="dxa"/>
-      </w:tblCellMar>
-    </w:tblPr>
-  </w:style>
-  <w:style w:type="numbering" w:default="1" w:styleId="Sinlista">
-    <w:name w:val="No List"/>
-    <w:uiPriority w:val="99"/>
-    <w:semiHidden/>
-    <w:unhideWhenUsed/>
-  </w:style>
-  <w:style w:type="paragraph" w:customStyle="1" w:styleId="DC4FEB806FDB4FDD93755F5BB94EBCC8">
-    <w:name w:val="DC4FEB806FDB4FDD93755F5BB94EBCC8"/>
-  </w:style>
-  <w:style w:type="paragraph" w:customStyle="1" w:styleId="ED9C255B11C14284A293F8CD9085A1C2">
-    <w:name w:val="ED9C255B11C14284A293F8CD9085A1C2"/>
-  </w:style>
-  <w:style w:type="paragraph" w:customStyle="1" w:styleId="48616F9CAF424A228E7E1AC7A6915C8C">
-    <w:name w:val="48616F9CAF424A228E7E1AC7A6915C8C"/>
-  </w:style>
-  <w:style w:type="paragraph" w:customStyle="1" w:styleId="094A401F0AC74417A007B05007A1AAEC">
-    <w:name w:val="094A401F0AC74417A007B05007A1AAEC"/>
-  </w:style>
-  <w:style w:type="paragraph" w:customStyle="1" w:styleId="C187B3C9448C45F982E50D102EA591C3">
-    <w:name w:val="C187B3C9448C45F982E50D102EA591C3"/>
-  </w:style>
-  <w:style w:type="paragraph" w:customStyle="1" w:styleId="FA7623253C0C4E79827E1E73EF04C071">
-    <w:name w:val="FA7623253C0C4E79827E1E73EF04C071"/>
-  </w:style>
-</w:styles>
-</file>
-
-<file path=word/glossary/webSettings.xml><?xml version="1.0" encoding="utf-8"?>
-<w:webSettings xmlns:mc="http://schemas.openxmlformats.org/markup-compatibility/2006" xmlns:r="http://schemas.openxmlformats.org/officeDocument/2006/relationships" xmlns:w="http://schemas.openxmlformats.org/wordprocessingml/2006/main" xmlns:w14="http://schemas.microsoft.com/office/word/2010/wordml" xmlns:w15="http://schemas.microsoft.com/office/word/2012/wordml" xmlns:w16se="http://schemas.microsoft.com/office/word/2015/wordml/symex" mc:Ignorable="w14 w15 w16se">
-  <w:optimizeForBrowser/>
-  <w:allowPNG/>
-</w:webSettings>
-</file>
-
 <file path=word/theme/theme1.xml><?xml version="1.0" encoding="utf-8"?>
 <a:theme xmlns:a="http://schemas.openxmlformats.org/drawingml/2006/main" name="Theme2">
   <a:themeElements>

--- a/SRS/Casos de Uso/Documentacion casos de uso/Documentacion casos de uso v1 Pablo.docx
+++ b/SRS/Casos de Uso/Documentacion casos de uso/Documentacion casos de uso v1 Pablo.docx
@@ -1021,17 +1021,15 @@
         </w:rPr>
         <w:t xml:space="preserve"> (Por </w:t>
       </w:r>
-      <w:proofErr w:type="gramStart"/>
-      <w:r>
-        <w:rPr>
-          <w:rFonts w:ascii="Times New Roman" w:eastAsia="Times New Roman" w:hAnsi="Times New Roman" w:cs="Times New Roman"/>
-          <w:color w:val="37393B" w:themeColor="text1" w:themeTint="D9"/>
-          <w:sz w:val="26"/>
-          <w:szCs w:val="26"/>
-        </w:rPr>
-        <w:t>ejemplo</w:t>
-      </w:r>
-      <w:proofErr w:type="gramEnd"/>
+      <w:r>
+        <w:rPr>
+          <w:rFonts w:ascii="Times New Roman" w:eastAsia="Times New Roman" w:hAnsi="Times New Roman" w:cs="Times New Roman"/>
+          <w:color w:val="37393B" w:themeColor="text1" w:themeTint="D9"/>
+          <w:sz w:val="26"/>
+          <w:szCs w:val="26"/>
+        </w:rPr>
+        <w:t>ejemplo,</w:t>
+      </w:r>
       <w:r>
         <w:rPr>
           <w:rFonts w:ascii="Times New Roman" w:eastAsia="Times New Roman" w:hAnsi="Times New Roman" w:cs="Times New Roman"/>
@@ -1711,18 +1709,16 @@
         </w:rPr>
         <w:t xml:space="preserve">El </w:t>
       </w:r>
-      <w:proofErr w:type="spellStart"/>
-      <w:r>
-        <w:rPr>
-          <w:color w:val="A4063E" w:themeColor="accent6"/>
-          <w:sz w:val="26"/>
-          <w:szCs w:val="26"/>
-          <w:u w:val="single"/>
-          <w:lang w:eastAsia="en-US"/>
-        </w:rPr>
-        <w:t>relizador</w:t>
-      </w:r>
-      <w:proofErr w:type="spellEnd"/>
+      <w:r>
+        <w:rPr>
+          <w:color w:val="A4063E" w:themeColor="accent6"/>
+          <w:sz w:val="26"/>
+          <w:szCs w:val="26"/>
+          <w:u w:val="single"/>
+          <w:lang w:eastAsia="en-US"/>
+        </w:rPr>
+        <w:t>realizador</w:t>
+      </w:r>
       <w:r>
         <w:rPr>
           <w:color w:val="A4063E" w:themeColor="accent6"/>
@@ -1847,18 +1843,16 @@
         </w:rPr>
         <w:t xml:space="preserve">El </w:t>
       </w:r>
-      <w:proofErr w:type="spellStart"/>
-      <w:r>
-        <w:rPr>
-          <w:color w:val="A4063E" w:themeColor="accent6"/>
-          <w:sz w:val="26"/>
-          <w:szCs w:val="26"/>
-          <w:u w:val="single"/>
-          <w:lang w:eastAsia="en-US"/>
-        </w:rPr>
-        <w:t>relizador</w:t>
-      </w:r>
-      <w:proofErr w:type="spellEnd"/>
+      <w:r>
+        <w:rPr>
+          <w:color w:val="A4063E" w:themeColor="accent6"/>
+          <w:sz w:val="26"/>
+          <w:szCs w:val="26"/>
+          <w:u w:val="single"/>
+          <w:lang w:eastAsia="en-US"/>
+        </w:rPr>
+        <w:t>realizador</w:t>
+      </w:r>
       <w:r>
         <w:rPr>
           <w:color w:val="A4063E" w:themeColor="accent6"/>
@@ -1985,18 +1979,16 @@
         </w:rPr>
         <w:t xml:space="preserve">El </w:t>
       </w:r>
-      <w:proofErr w:type="spellStart"/>
-      <w:r>
-        <w:rPr>
-          <w:color w:val="A4063E" w:themeColor="accent6"/>
-          <w:sz w:val="26"/>
-          <w:szCs w:val="26"/>
-          <w:u w:val="single"/>
-          <w:lang w:eastAsia="en-US"/>
-        </w:rPr>
-        <w:t>relizador</w:t>
-      </w:r>
-      <w:proofErr w:type="spellEnd"/>
+      <w:r>
+        <w:rPr>
+          <w:color w:val="A4063E" w:themeColor="accent6"/>
+          <w:sz w:val="26"/>
+          <w:szCs w:val="26"/>
+          <w:u w:val="single"/>
+          <w:lang w:eastAsia="en-US"/>
+        </w:rPr>
+        <w:t>realizador</w:t>
+      </w:r>
       <w:r>
         <w:rPr>
           <w:color w:val="A4063E" w:themeColor="accent6"/>
@@ -3882,8 +3874,6 @@
           <w:szCs w:val="26"/>
         </w:rPr>
       </w:pPr>
-      <w:bookmarkStart w:id="0" w:name="_GoBack"/>
-      <w:bookmarkEnd w:id="0"/>
     </w:p>
     <w:p>
       <w:pPr>
@@ -3921,7 +3911,7 @@
           <w:b/>
           <w:color w:val="A4063E" w:themeColor="accent6"/>
         </w:rPr>
-        <w:t>GESTIONAR ALMACÉN DE DATOS</w:t>
+        <w:t>CHATEAR CON PEDIDOR DE FAVOR</w:t>
       </w:r>
     </w:p>
     <w:p>
@@ -3972,7 +3962,7 @@
           <w:sz w:val="26"/>
           <w:szCs w:val="26"/>
         </w:rPr>
-        <w:t>Pablo Torre</w:t>
+        <w:t>Juan Carlos Llamas</w:t>
       </w:r>
     </w:p>
     <w:p>
@@ -4013,7 +4003,7 @@
           <w:rFonts w:ascii="Times New Roman" w:hAnsi="Times New Roman" w:cs="Times New Roman"/>
           <w:color w:val="37393B" w:themeColor="text1" w:themeTint="D9"/>
         </w:rPr>
-        <w:t>J1</w:t>
+        <w:t>J4</w:t>
       </w:r>
     </w:p>
     <w:p>
@@ -4071,7 +4061,7 @@
           <w:sz w:val="26"/>
           <w:szCs w:val="26"/>
         </w:rPr>
-        <w:t>Tratar con los cambios en los datos del sistema</w:t>
+        <w:t>El realizador de favor selecciona el chat para hablar sobre el favor en cuestión</w:t>
       </w:r>
     </w:p>
     <w:p>
@@ -4140,7 +4130,7 @@
           <w:sz w:val="26"/>
           <w:szCs w:val="26"/>
         </w:rPr>
-        <w:t>Sistema</w:t>
+        <w:t>Realizador de favor</w:t>
       </w:r>
     </w:p>
     <w:p>
@@ -4204,7 +4194,16 @@
           <w:sz w:val="26"/>
           <w:szCs w:val="26"/>
         </w:rPr>
-        <w:t>Base de datos, Administrador, Usuario</w:t>
+        <w:t>Pedidor de favor, Sistema</w:t>
+      </w:r>
+      <w:r>
+        <w:rPr>
+          <w:rFonts w:ascii="Times New Roman" w:eastAsia="Times New Roman" w:hAnsi="Times New Roman" w:cs="Times New Roman"/>
+          <w:color w:val="37393B" w:themeColor="text1" w:themeTint="D9"/>
+          <w:sz w:val="26"/>
+          <w:szCs w:val="26"/>
+        </w:rPr>
+        <w:t>, Base de datos</w:t>
       </w:r>
     </w:p>
     <w:p>
@@ -4243,7 +4242,7 @@
           <w:sz w:val="26"/>
           <w:szCs w:val="26"/>
         </w:rPr>
-        <w:t>Todos los cambios efectuados por el usuario/administrador que deben ser registrados además de toda la información almacenada previamente</w:t>
+        <w:t>Los datos respectivos al favor seleccionado</w:t>
       </w:r>
     </w:p>
     <w:p>
@@ -4288,15 +4287,7 @@
           <w:sz w:val="26"/>
           <w:szCs w:val="26"/>
         </w:rPr>
-        <w:t>El usuario solicita ver la Localización del Producto en el Plano</w:t>
-      </w:r>
-      <w:r>
-        <w:rPr>
-          <w:rFonts w:ascii="Times New Roman" w:hAnsi="Times New Roman" w:cs="Times New Roman"/>
-          <w:color w:val="37393B" w:themeColor="text1" w:themeTint="D9"/>
-          <w:sz w:val="20"/>
-        </w:rPr>
-        <w:t>.</w:t>
+        <w:t>El realizador de favor selecciona un favor en la lista de favores y después selecciona chatear.</w:t>
       </w:r>
     </w:p>
     <w:p>
@@ -4383,16 +4374,16 @@
           <w:sz w:val="26"/>
           <w:szCs w:val="26"/>
         </w:rPr>
-        <w:t xml:space="preserve">Se </w:t>
-      </w:r>
-      <w:r>
-        <w:rPr>
-          <w:rFonts w:ascii="Times New Roman" w:eastAsia="Times New Roman" w:hAnsi="Times New Roman" w:cs="Times New Roman"/>
-          <w:color w:val="37393B" w:themeColor="text1" w:themeTint="D9"/>
-          <w:sz w:val="26"/>
-          <w:szCs w:val="26"/>
-        </w:rPr>
-        <w:t>guarda el cambio en la base de datos.</w:t>
+        <w:t xml:space="preserve">Se abre el chat correctamente, permitiendo a ambos usuarios </w:t>
+      </w:r>
+      <w:r>
+        <w:rPr>
+          <w:rFonts w:ascii="Times New Roman" w:eastAsia="Times New Roman" w:hAnsi="Times New Roman" w:cs="Times New Roman"/>
+          <w:color w:val="37393B" w:themeColor="text1" w:themeTint="D9"/>
+          <w:sz w:val="26"/>
+          <w:szCs w:val="26"/>
+        </w:rPr>
+        <w:t>hablar.</w:t>
       </w:r>
     </w:p>
     <w:p>
@@ -4429,7 +4420,16 @@
           <w:sz w:val="26"/>
           <w:szCs w:val="26"/>
         </w:rPr>
-        <w:t>Mensaje de error: no se ha podido efectuar el cambio</w:t>
+        <w:t>Mensaje de error: no se h</w:t>
+      </w:r>
+      <w:r>
+        <w:rPr>
+          <w:rFonts w:ascii="Times New Roman" w:eastAsia="Times New Roman" w:hAnsi="Times New Roman" w:cs="Times New Roman"/>
+          <w:color w:val="37393B" w:themeColor="text1" w:themeTint="D9"/>
+          <w:sz w:val="26"/>
+          <w:szCs w:val="26"/>
+        </w:rPr>
+        <w:t>a podido abrir chat</w:t>
       </w:r>
       <w:r>
         <w:rPr>
@@ -4516,7 +4516,7 @@
           <w:szCs w:val="26"/>
           <w:lang w:eastAsia="en-US"/>
         </w:rPr>
-        <w:t>El ACTOR realiza uno de los siguientes cambios en la aplicación: añadir/eliminar usuario, … HACER</w:t>
+        <w:t>El realizador de favor selecciona un favor entre la lista de favores</w:t>
       </w:r>
     </w:p>
     <w:p>
@@ -4541,16 +4541,7 @@
           <w:szCs w:val="26"/>
           <w:lang w:eastAsia="en-US"/>
         </w:rPr>
-        <w:t xml:space="preserve">El </w:t>
-      </w:r>
-      <w:r>
-        <w:rPr>
-          <w:color w:val="37393B" w:themeColor="text1" w:themeTint="D9"/>
-          <w:sz w:val="26"/>
-          <w:szCs w:val="26"/>
-          <w:lang w:eastAsia="en-US"/>
-        </w:rPr>
-        <w:t>SISTEMA accede a la base de datos y la modifica.</w:t>
+        <w:t>El realizador de favor selecciona el chat</w:t>
       </w:r>
     </w:p>
     <w:p>
@@ -4584,7 +4575,34 @@
           <w:szCs w:val="26"/>
           <w:lang w:eastAsia="en-US"/>
         </w:rPr>
-        <w:t>SISTEMA muestra una notificación con el cambio efectuado</w:t>
+        <w:t>sistema</w:t>
+      </w:r>
+      <w:r>
+        <w:rPr>
+          <w:color w:val="37393B" w:themeColor="text1" w:themeTint="D9"/>
+          <w:sz w:val="26"/>
+          <w:szCs w:val="26"/>
+          <w:lang w:eastAsia="en-US"/>
+        </w:rPr>
+        <w:t xml:space="preserve"> accede a la base de datos y </w:t>
+      </w:r>
+      <w:r>
+        <w:rPr>
+          <w:color w:val="37393B" w:themeColor="text1" w:themeTint="D9"/>
+          <w:sz w:val="26"/>
+          <w:szCs w:val="26"/>
+          <w:lang w:eastAsia="en-US"/>
+        </w:rPr>
+        <w:t>almacena un nuevo chat</w:t>
+      </w:r>
+      <w:r>
+        <w:rPr>
+          <w:color w:val="37393B" w:themeColor="text1" w:themeTint="D9"/>
+          <w:sz w:val="26"/>
+          <w:szCs w:val="26"/>
+          <w:lang w:eastAsia="en-US"/>
+        </w:rPr>
+        <w:t>.</w:t>
       </w:r>
     </w:p>
     <w:p>
@@ -4609,7 +4627,16 @@
           <w:szCs w:val="26"/>
           <w:lang w:eastAsia="en-US"/>
         </w:rPr>
-        <w:t>El SISTEMA vuelve a la pantalla previa a este caso de uso</w:t>
+        <w:t xml:space="preserve">El </w:t>
+      </w:r>
+      <w:r>
+        <w:rPr>
+          <w:color w:val="37393B" w:themeColor="text1" w:themeTint="D9"/>
+          <w:sz w:val="26"/>
+          <w:szCs w:val="26"/>
+          <w:lang w:eastAsia="en-US"/>
+        </w:rPr>
+        <w:t>sistema lleva a realizador de favores a una nueva pantalla en la que chatear.</w:t>
       </w:r>
     </w:p>
     <w:p>
@@ -4675,27 +4702,16 @@
           <w:sz w:val="26"/>
           <w:szCs w:val="26"/>
         </w:rPr>
-        <w:t xml:space="preserve">2.1 Si no se puede modificar la base de datos se notificará y se saltará al punto 4 del flujo principal. (Por </w:t>
-      </w:r>
-      <w:proofErr w:type="gramStart"/>
-      <w:r>
-        <w:rPr>
-          <w:rFonts w:ascii="Times New Roman" w:eastAsia="Times New Roman" w:hAnsi="Times New Roman" w:cs="Times New Roman"/>
-          <w:color w:val="37393B" w:themeColor="text1" w:themeTint="D9"/>
-          <w:sz w:val="26"/>
-          <w:szCs w:val="26"/>
-        </w:rPr>
-        <w:t>ejemplo</w:t>
-      </w:r>
-      <w:proofErr w:type="gramEnd"/>
-      <w:r>
-        <w:rPr>
-          <w:rFonts w:ascii="Times New Roman" w:eastAsia="Times New Roman" w:hAnsi="Times New Roman" w:cs="Times New Roman"/>
-          <w:color w:val="37393B" w:themeColor="text1" w:themeTint="D9"/>
-          <w:sz w:val="26"/>
-          <w:szCs w:val="26"/>
-        </w:rPr>
-        <w:t xml:space="preserve"> si no se pone toda la información necesaria para añadir un usuario)</w:t>
+        <w:t xml:space="preserve">2.1 Si no se puede </w:t>
+      </w:r>
+      <w:r>
+        <w:rPr>
+          <w:rFonts w:ascii="Times New Roman" w:eastAsia="Times New Roman" w:hAnsi="Times New Roman" w:cs="Times New Roman"/>
+          <w:color w:val="37393B" w:themeColor="text1" w:themeTint="D9"/>
+          <w:sz w:val="26"/>
+          <w:szCs w:val="26"/>
+        </w:rPr>
+        <w:t>almacenar un nuevo chat en la base de datos se notificará al usuario, diciéndole que pruebe en otro momento.</w:t>
       </w:r>
     </w:p>
     <w:p>
@@ -4726,7 +4742,16 @@
           <w:sz w:val="26"/>
           <w:szCs w:val="26"/>
         </w:rPr>
-        <w:t>2.2 Si no es posible la comunicación entre el sistema y la base de datos se notificará y se saltará al punto 4 del flujo principal.</w:t>
+        <w:t xml:space="preserve">2.2 Si no es posible la comunicación entre el sistema y la base de datos se notificará y se </w:t>
+      </w:r>
+      <w:r>
+        <w:rPr>
+          <w:rFonts w:ascii="Times New Roman" w:eastAsia="Times New Roman" w:hAnsi="Times New Roman" w:cs="Times New Roman"/>
+          <w:color w:val="37393B" w:themeColor="text1" w:themeTint="D9"/>
+          <w:sz w:val="26"/>
+          <w:szCs w:val="26"/>
+        </w:rPr>
+        <w:t>volverá a la pantalla de búsqueda de favores</w:t>
       </w:r>
     </w:p>
     <w:p>
@@ -4734,6 +4759,1216 @@
         <w:pStyle w:val="Ttulo2"/>
         <w:spacing w:after="500"/>
       </w:pPr>
+    </w:p>
+    <w:p/>
+    <w:p>
+      <w:pPr>
+        <w:ind w:left="-5"/>
+        <w:rPr>
+          <w:rFonts w:ascii="Times New Roman" w:eastAsia="Times New Roman" w:hAnsi="Times New Roman" w:cs="Times New Roman"/>
+          <w:color w:val="A4063E" w:themeColor="accent6"/>
+        </w:rPr>
+      </w:pPr>
+      <w:r>
+        <w:rPr>
+          <w:rFonts w:ascii="Times New Roman" w:hAnsi="Times New Roman" w:cs="Times New Roman"/>
+          <w:b/>
+          <w:color w:val="A4063E" w:themeColor="accent6"/>
+          <w:sz w:val="32"/>
+          <w:u w:val="single"/>
+        </w:rPr>
+        <w:lastRenderedPageBreak/>
+        <w:t xml:space="preserve">Caso de uso: </w:t>
+      </w:r>
+      <w:r>
+        <w:rPr>
+          <w:rFonts w:ascii="Times New Roman" w:hAnsi="Times New Roman" w:cs="Times New Roman"/>
+          <w:b/>
+          <w:color w:val="A4063E" w:themeColor="accent6"/>
+        </w:rPr>
+        <w:t>NEGOCIAR GROL</w:t>
+      </w:r>
+      <w:r>
+        <w:rPr>
+          <w:rFonts w:ascii="Times New Roman" w:hAnsi="Times New Roman" w:cs="Times New Roman"/>
+          <w:b/>
+          <w:color w:val="A4063E" w:themeColor="accent6"/>
+        </w:rPr>
+        <w:t>LIE</w:t>
+      </w:r>
+      <w:bookmarkStart w:id="0" w:name="_GoBack"/>
+      <w:bookmarkEnd w:id="0"/>
+      <w:r>
+        <w:rPr>
+          <w:rFonts w:ascii="Times New Roman" w:hAnsi="Times New Roman" w:cs="Times New Roman"/>
+          <w:b/>
+          <w:color w:val="A4063E" w:themeColor="accent6"/>
+        </w:rPr>
+        <w:t>S</w:t>
+      </w:r>
+    </w:p>
+    <w:p>
+      <w:pPr>
+        <w:pStyle w:val="Ttulo1"/>
+        <w:ind w:left="-5"/>
+        <w:rPr>
+          <w:rFonts w:ascii="Times New Roman" w:hAnsi="Times New Roman"/>
+          <w:b w:val="0"/>
+          <w:color w:val="37393B" w:themeColor="text1" w:themeTint="D9"/>
+          <w:sz w:val="26"/>
+          <w:szCs w:val="26"/>
+        </w:rPr>
+      </w:pPr>
+    </w:p>
+    <w:p>
+      <w:pPr>
+        <w:spacing w:line="360" w:lineRule="auto"/>
+        <w:ind w:left="-5"/>
+        <w:rPr>
+          <w:rFonts w:ascii="Times New Roman" w:hAnsi="Times New Roman" w:cs="Times New Roman"/>
+          <w:b/>
+          <w:color w:val="37393B" w:themeColor="text1" w:themeTint="D9"/>
+          <w:sz w:val="22"/>
+        </w:rPr>
+      </w:pPr>
+      <w:r>
+        <w:rPr>
+          <w:rFonts w:ascii="Times New Roman" w:hAnsi="Times New Roman" w:cs="Times New Roman"/>
+          <w:b/>
+          <w:color w:val="A4063E" w:themeColor="accent6"/>
+          <w:u w:val="single"/>
+        </w:rPr>
+        <w:t>Nombre del AUTOR</w:t>
+      </w:r>
+      <w:r>
+        <w:rPr>
+          <w:rFonts w:ascii="Times New Roman" w:hAnsi="Times New Roman" w:cs="Times New Roman"/>
+          <w:b/>
+          <w:color w:val="37393B" w:themeColor="text1" w:themeTint="D9"/>
+        </w:rPr>
+        <w:t xml:space="preserve">: </w:t>
+      </w:r>
+      <w:r>
+        <w:rPr>
+          <w:rFonts w:ascii="Times New Roman" w:hAnsi="Times New Roman" w:cs="Times New Roman"/>
+          <w:color w:val="37393B" w:themeColor="text1" w:themeTint="D9"/>
+          <w:sz w:val="26"/>
+          <w:szCs w:val="26"/>
+        </w:rPr>
+        <w:t xml:space="preserve">Santiago </w:t>
+      </w:r>
+      <w:proofErr w:type="spellStart"/>
+      <w:r>
+        <w:rPr>
+          <w:rFonts w:ascii="Times New Roman" w:hAnsi="Times New Roman" w:cs="Times New Roman"/>
+          <w:color w:val="37393B" w:themeColor="text1" w:themeTint="D9"/>
+          <w:sz w:val="26"/>
+          <w:szCs w:val="26"/>
+        </w:rPr>
+        <w:t>Maurenza</w:t>
+      </w:r>
+      <w:proofErr w:type="spellEnd"/>
+    </w:p>
+    <w:p>
+      <w:pPr>
+        <w:spacing w:line="360" w:lineRule="auto"/>
+        <w:ind w:left="-5"/>
+        <w:rPr>
+          <w:rFonts w:ascii="Times New Roman" w:hAnsi="Times New Roman" w:cs="Times New Roman"/>
+          <w:color w:val="37393B" w:themeColor="text1" w:themeTint="D9"/>
+        </w:rPr>
+      </w:pPr>
+      <w:r>
+        <w:rPr>
+          <w:rFonts w:ascii="Times New Roman" w:hAnsi="Times New Roman" w:cs="Times New Roman"/>
+          <w:b/>
+          <w:color w:val="A4063E" w:themeColor="accent6"/>
+          <w:u w:val="single"/>
+        </w:rPr>
+        <w:t>Identificador</w:t>
+      </w:r>
+      <w:r>
+        <w:rPr>
+          <w:rFonts w:ascii="Times New Roman" w:hAnsi="Times New Roman" w:cs="Times New Roman"/>
+          <w:color w:val="A4063E" w:themeColor="accent6"/>
+          <w:u w:val="single"/>
+        </w:rPr>
+        <w:t>:</w:t>
+      </w:r>
+      <w:r>
+        <w:rPr>
+          <w:rFonts w:ascii="Times New Roman" w:hAnsi="Times New Roman" w:cs="Times New Roman"/>
+          <w:color w:val="A4063E" w:themeColor="accent6"/>
+        </w:rPr>
+        <w:t xml:space="preserve"> </w:t>
+      </w:r>
+      <w:r>
+        <w:rPr>
+          <w:rFonts w:ascii="Times New Roman" w:hAnsi="Times New Roman" w:cs="Times New Roman"/>
+          <w:color w:val="37393B" w:themeColor="text1" w:themeTint="D9"/>
+        </w:rPr>
+        <w:t>J5</w:t>
+      </w:r>
+    </w:p>
+    <w:p>
+      <w:pPr>
+        <w:spacing w:line="360" w:lineRule="auto"/>
+        <w:ind w:left="-5"/>
+        <w:rPr>
+          <w:rFonts w:ascii="Times New Roman" w:hAnsi="Times New Roman" w:cs="Times New Roman"/>
+          <w:b/>
+          <w:color w:val="A4063E" w:themeColor="accent6"/>
+          <w:u w:val="single"/>
+        </w:rPr>
+      </w:pPr>
+      <w:r>
+        <w:rPr>
+          <w:rFonts w:ascii="Times New Roman" w:hAnsi="Times New Roman" w:cs="Times New Roman"/>
+          <w:b/>
+          <w:color w:val="A4063E" w:themeColor="accent6"/>
+          <w:u w:val="single"/>
+        </w:rPr>
+        <w:t xml:space="preserve">Objetivo en Contexto: </w:t>
+      </w:r>
+    </w:p>
+    <w:p>
+      <w:pPr>
+        <w:spacing w:line="360" w:lineRule="auto"/>
+        <w:ind w:left="-5"/>
+        <w:rPr>
+          <w:rFonts w:ascii="Times New Roman" w:hAnsi="Times New Roman" w:cs="Times New Roman"/>
+          <w:color w:val="37393B" w:themeColor="text1" w:themeTint="D9"/>
+          <w:sz w:val="26"/>
+          <w:szCs w:val="26"/>
+        </w:rPr>
+      </w:pPr>
+      <w:r>
+        <w:rPr>
+          <w:rFonts w:ascii="Times New Roman" w:hAnsi="Times New Roman" w:cs="Times New Roman"/>
+          <w:color w:val="37393B" w:themeColor="text1" w:themeTint="D9"/>
+          <w:sz w:val="20"/>
+        </w:rPr>
+        <w:tab/>
+      </w:r>
+      <w:r>
+        <w:rPr>
+          <w:rFonts w:ascii="Times New Roman" w:hAnsi="Times New Roman" w:cs="Times New Roman"/>
+          <w:color w:val="37393B" w:themeColor="text1" w:themeTint="D9"/>
+          <w:sz w:val="20"/>
+        </w:rPr>
+        <w:tab/>
+      </w:r>
+      <w:r>
+        <w:rPr>
+          <w:rFonts w:ascii="Times New Roman" w:hAnsi="Times New Roman" w:cs="Times New Roman"/>
+          <w:color w:val="37393B" w:themeColor="text1" w:themeTint="D9"/>
+          <w:sz w:val="26"/>
+          <w:szCs w:val="26"/>
+        </w:rPr>
+        <w:t xml:space="preserve">El realizador selecciona negociar </w:t>
+      </w:r>
+      <w:proofErr w:type="spellStart"/>
+      <w:r>
+        <w:rPr>
+          <w:rFonts w:ascii="Times New Roman" w:hAnsi="Times New Roman" w:cs="Times New Roman"/>
+          <w:color w:val="37393B" w:themeColor="text1" w:themeTint="D9"/>
+          <w:sz w:val="26"/>
+          <w:szCs w:val="26"/>
+        </w:rPr>
+        <w:t>grollies</w:t>
+      </w:r>
+      <w:proofErr w:type="spellEnd"/>
+      <w:r>
+        <w:rPr>
+          <w:rFonts w:ascii="Times New Roman" w:hAnsi="Times New Roman" w:cs="Times New Roman"/>
+          <w:color w:val="37393B" w:themeColor="text1" w:themeTint="D9"/>
+          <w:sz w:val="26"/>
+          <w:szCs w:val="26"/>
+        </w:rPr>
+        <w:t xml:space="preserve"> para proponer un cambio en la recompensa</w:t>
+      </w:r>
+    </w:p>
+    <w:p>
+      <w:pPr>
+        <w:pStyle w:val="Ttulo1"/>
+        <w:spacing w:line="360" w:lineRule="auto"/>
+        <w:ind w:left="-5"/>
+        <w:rPr>
+          <w:rFonts w:ascii="Times New Roman" w:hAnsi="Times New Roman"/>
+          <w:b w:val="0"/>
+          <w:color w:val="37393B" w:themeColor="text1" w:themeTint="D9"/>
+        </w:rPr>
+      </w:pPr>
+      <w:r>
+        <w:rPr>
+          <w:rFonts w:ascii="Times New Roman" w:hAnsi="Times New Roman"/>
+          <w:color w:val="A4063E" w:themeColor="accent6"/>
+          <w:sz w:val="32"/>
+          <w:u w:val="single"/>
+        </w:rPr>
+        <w:t>Actor</w:t>
+      </w:r>
+      <w:r>
+        <w:rPr>
+          <w:rFonts w:ascii="Times New Roman" w:hAnsi="Times New Roman"/>
+          <w:b w:val="0"/>
+          <w:color w:val="A4063E" w:themeColor="accent6"/>
+          <w:sz w:val="32"/>
+          <w:u w:val="single"/>
+        </w:rPr>
+        <w:t xml:space="preserve"> </w:t>
+      </w:r>
+      <w:r>
+        <w:rPr>
+          <w:rFonts w:ascii="Times New Roman" w:hAnsi="Times New Roman"/>
+          <w:color w:val="A4063E" w:themeColor="accent6"/>
+          <w:sz w:val="32"/>
+          <w:u w:val="single"/>
+        </w:rPr>
+        <w:t>principal</w:t>
+      </w:r>
+      <w:r>
+        <w:rPr>
+          <w:rFonts w:ascii="Times New Roman" w:hAnsi="Times New Roman"/>
+          <w:b w:val="0"/>
+          <w:color w:val="A4063E" w:themeColor="accent6"/>
+          <w:sz w:val="32"/>
+          <w:u w:val="single"/>
+        </w:rPr>
+        <w:t>:</w:t>
+      </w:r>
+      <w:r>
+        <w:rPr>
+          <w:rFonts w:ascii="Times New Roman" w:hAnsi="Times New Roman"/>
+          <w:b w:val="0"/>
+          <w:color w:val="A4063E" w:themeColor="accent6"/>
+          <w:sz w:val="32"/>
+        </w:rPr>
+        <w:t xml:space="preserve"> </w:t>
+      </w:r>
+      <w:r>
+        <w:rPr>
+          <w:rFonts w:ascii="Times New Roman" w:hAnsi="Times New Roman"/>
+          <w:b w:val="0"/>
+          <w:color w:val="37393B" w:themeColor="text1" w:themeTint="D9"/>
+          <w:sz w:val="26"/>
+          <w:szCs w:val="26"/>
+        </w:rPr>
+        <w:t>Realizador de favor</w:t>
+      </w:r>
+    </w:p>
+    <w:p>
+      <w:pPr>
+        <w:spacing w:line="360" w:lineRule="auto"/>
+        <w:ind w:left="-5"/>
+        <w:rPr>
+          <w:rFonts w:ascii="Times New Roman" w:hAnsi="Times New Roman" w:cs="Times New Roman"/>
+          <w:color w:val="37393B" w:themeColor="text1" w:themeTint="D9"/>
+          <w:sz w:val="20"/>
+        </w:rPr>
+      </w:pPr>
+      <w:r>
+        <w:rPr>
+          <w:rFonts w:ascii="Times New Roman" w:hAnsi="Times New Roman" w:cs="Times New Roman"/>
+          <w:b/>
+          <w:color w:val="A4063E" w:themeColor="accent6"/>
+          <w:sz w:val="32"/>
+          <w:u w:val="single"/>
+        </w:rPr>
+        <w:t>Actores</w:t>
+      </w:r>
+      <w:r>
+        <w:rPr>
+          <w:rFonts w:ascii="Times New Roman" w:hAnsi="Times New Roman" w:cs="Times New Roman"/>
+          <w:color w:val="A4063E" w:themeColor="accent6"/>
+          <w:sz w:val="32"/>
+          <w:u w:val="single"/>
+        </w:rPr>
+        <w:t xml:space="preserve"> </w:t>
+      </w:r>
+      <w:r>
+        <w:rPr>
+          <w:rFonts w:ascii="Times New Roman" w:hAnsi="Times New Roman" w:cs="Times New Roman"/>
+          <w:b/>
+          <w:color w:val="A4063E" w:themeColor="accent6"/>
+          <w:sz w:val="32"/>
+          <w:u w:val="single"/>
+        </w:rPr>
+        <w:t>secundarios</w:t>
+      </w:r>
+      <w:r>
+        <w:rPr>
+          <w:rFonts w:ascii="Times New Roman" w:hAnsi="Times New Roman" w:cs="Times New Roman"/>
+          <w:color w:val="A4063E" w:themeColor="accent6"/>
+          <w:u w:val="single"/>
+        </w:rPr>
+        <w:t>:</w:t>
+      </w:r>
+      <w:r>
+        <w:rPr>
+          <w:rFonts w:ascii="Times New Roman" w:hAnsi="Times New Roman" w:cs="Times New Roman"/>
+          <w:color w:val="37393B" w:themeColor="text1" w:themeTint="D9"/>
+        </w:rPr>
+        <w:t xml:space="preserve"> </w:t>
+      </w:r>
+      <w:r>
+        <w:rPr>
+          <w:rFonts w:ascii="Times New Roman" w:eastAsia="Times New Roman" w:hAnsi="Times New Roman" w:cs="Times New Roman"/>
+          <w:color w:val="37393B" w:themeColor="text1" w:themeTint="D9"/>
+          <w:sz w:val="26"/>
+          <w:szCs w:val="26"/>
+        </w:rPr>
+        <w:t>Pedidor de favor, Sistema, Base de datos</w:t>
+      </w:r>
+    </w:p>
+    <w:p>
+      <w:pPr>
+        <w:spacing w:line="360" w:lineRule="auto"/>
+        <w:ind w:left="-5"/>
+        <w:rPr>
+          <w:rFonts w:ascii="Times New Roman" w:hAnsi="Times New Roman" w:cs="Times New Roman"/>
+          <w:color w:val="37393B" w:themeColor="text1" w:themeTint="D9"/>
+          <w:sz w:val="22"/>
+        </w:rPr>
+      </w:pPr>
+      <w:r>
+        <w:rPr>
+          <w:rFonts w:ascii="Times New Roman" w:hAnsi="Times New Roman" w:cs="Times New Roman"/>
+          <w:b/>
+          <w:color w:val="A4063E" w:themeColor="accent6"/>
+          <w:sz w:val="30"/>
+          <w:szCs w:val="30"/>
+          <w:u w:val="single"/>
+        </w:rPr>
+        <w:t>Qué datos usa:</w:t>
+      </w:r>
+      <w:r>
+        <w:rPr>
+          <w:rFonts w:ascii="Times New Roman" w:hAnsi="Times New Roman" w:cs="Times New Roman"/>
+          <w:color w:val="37393B" w:themeColor="text1" w:themeTint="D9"/>
+          <w:sz w:val="24"/>
+        </w:rPr>
+        <w:t xml:space="preserve"> </w:t>
+      </w:r>
+      <w:r>
+        <w:rPr>
+          <w:rFonts w:ascii="Times New Roman" w:eastAsia="Times New Roman" w:hAnsi="Times New Roman" w:cs="Times New Roman"/>
+          <w:color w:val="37393B" w:themeColor="text1" w:themeTint="D9"/>
+          <w:sz w:val="26"/>
+          <w:szCs w:val="26"/>
+        </w:rPr>
+        <w:t>Los datos respectivos al favor seleccionado</w:t>
+      </w:r>
+    </w:p>
+    <w:p>
+      <w:pPr>
+        <w:spacing w:line="360" w:lineRule="auto"/>
+        <w:ind w:left="-5" w:right="1966"/>
+        <w:rPr>
+          <w:rFonts w:ascii="Times New Roman" w:hAnsi="Times New Roman" w:cs="Times New Roman"/>
+          <w:b/>
+          <w:color w:val="A4063E" w:themeColor="accent6"/>
+          <w:sz w:val="30"/>
+          <w:szCs w:val="30"/>
+          <w:u w:val="single"/>
+        </w:rPr>
+      </w:pPr>
+      <w:r>
+        <w:rPr>
+          <w:rFonts w:ascii="Times New Roman" w:hAnsi="Times New Roman" w:cs="Times New Roman"/>
+          <w:b/>
+          <w:color w:val="A4063E" w:themeColor="accent6"/>
+          <w:sz w:val="30"/>
+          <w:szCs w:val="30"/>
+          <w:u w:val="single"/>
+        </w:rPr>
+        <w:t>Precondiciones:</w:t>
+      </w:r>
+    </w:p>
+    <w:p>
+      <w:pPr>
+        <w:spacing w:line="360" w:lineRule="auto"/>
+        <w:ind w:left="708" w:right="1966"/>
+        <w:rPr>
+          <w:rFonts w:ascii="Times New Roman" w:hAnsi="Times New Roman" w:cs="Times New Roman"/>
+          <w:color w:val="37393B" w:themeColor="text1" w:themeTint="D9"/>
+          <w:sz w:val="20"/>
+        </w:rPr>
+      </w:pPr>
+      <w:r>
+        <w:rPr>
+          <w:rFonts w:ascii="Times New Roman" w:eastAsia="Times New Roman" w:hAnsi="Times New Roman" w:cs="Times New Roman"/>
+          <w:color w:val="37393B" w:themeColor="text1" w:themeTint="D9"/>
+          <w:sz w:val="26"/>
+          <w:szCs w:val="26"/>
+        </w:rPr>
+        <w:t xml:space="preserve">El realizador de favor selecciona un favor en la lista de favores y después selecciona negociar </w:t>
+      </w:r>
+      <w:proofErr w:type="spellStart"/>
+      <w:r>
+        <w:rPr>
+          <w:rFonts w:ascii="Times New Roman" w:eastAsia="Times New Roman" w:hAnsi="Times New Roman" w:cs="Times New Roman"/>
+          <w:color w:val="37393B" w:themeColor="text1" w:themeTint="D9"/>
+          <w:sz w:val="26"/>
+          <w:szCs w:val="26"/>
+        </w:rPr>
+        <w:t>grollies</w:t>
+      </w:r>
+      <w:proofErr w:type="spellEnd"/>
+    </w:p>
+    <w:p>
+      <w:pPr>
+        <w:spacing w:line="360" w:lineRule="auto"/>
+        <w:ind w:left="-5" w:right="1966"/>
+        <w:rPr>
+          <w:rFonts w:ascii="Times New Roman" w:hAnsi="Times New Roman" w:cs="Times New Roman"/>
+          <w:b/>
+          <w:color w:val="A4063E" w:themeColor="accent6"/>
+          <w:sz w:val="30"/>
+          <w:szCs w:val="30"/>
+          <w:u w:val="single"/>
+        </w:rPr>
+      </w:pPr>
+      <w:r>
+        <w:rPr>
+          <w:rFonts w:ascii="Times New Roman" w:hAnsi="Times New Roman" w:cs="Times New Roman"/>
+          <w:b/>
+          <w:color w:val="A4063E" w:themeColor="accent6"/>
+          <w:sz w:val="30"/>
+          <w:szCs w:val="30"/>
+          <w:u w:val="single"/>
+        </w:rPr>
+        <w:t xml:space="preserve"> </w:t>
+      </w:r>
+      <w:proofErr w:type="spellStart"/>
+      <w:r>
+        <w:rPr>
+          <w:rFonts w:ascii="Times New Roman" w:hAnsi="Times New Roman" w:cs="Times New Roman"/>
+          <w:b/>
+          <w:color w:val="A4063E" w:themeColor="accent6"/>
+          <w:sz w:val="30"/>
+          <w:szCs w:val="30"/>
+          <w:u w:val="single"/>
+        </w:rPr>
+        <w:t>Postcondiciones</w:t>
+      </w:r>
+      <w:proofErr w:type="spellEnd"/>
+      <w:r>
+        <w:rPr>
+          <w:rFonts w:ascii="Times New Roman" w:hAnsi="Times New Roman" w:cs="Times New Roman"/>
+          <w:b/>
+          <w:color w:val="A4063E" w:themeColor="accent6"/>
+          <w:sz w:val="30"/>
+          <w:szCs w:val="30"/>
+          <w:u w:val="single"/>
+        </w:rPr>
+        <w:t xml:space="preserve">: </w:t>
+      </w:r>
+    </w:p>
+    <w:p>
+      <w:pPr>
+        <w:spacing w:line="360" w:lineRule="auto"/>
+        <w:ind w:left="693" w:right="894"/>
+        <w:rPr>
+          <w:rFonts w:ascii="Times New Roman" w:hAnsi="Times New Roman" w:cs="Times New Roman"/>
+          <w:color w:val="37393B" w:themeColor="text1" w:themeTint="D9"/>
+        </w:rPr>
+      </w:pPr>
+      <w:r>
+        <w:rPr>
+          <w:rFonts w:ascii="Times New Roman" w:hAnsi="Times New Roman" w:cs="Times New Roman"/>
+          <w:b/>
+          <w:color w:val="A4063E" w:themeColor="accent6"/>
+          <w:sz w:val="30"/>
+          <w:szCs w:val="30"/>
+          <w:u w:val="single"/>
+        </w:rPr>
+        <w:t>Éxito:</w:t>
+      </w:r>
+      <w:r>
+        <w:rPr>
+          <w:rFonts w:ascii="Times New Roman" w:hAnsi="Times New Roman" w:cs="Times New Roman"/>
+          <w:b/>
+          <w:color w:val="37393B" w:themeColor="text1" w:themeTint="D9"/>
+        </w:rPr>
+        <w:t xml:space="preserve"> </w:t>
+      </w:r>
+      <w:r>
+        <w:rPr>
+          <w:rFonts w:ascii="Times New Roman" w:eastAsia="Times New Roman" w:hAnsi="Times New Roman" w:cs="Times New Roman"/>
+          <w:color w:val="37393B" w:themeColor="text1" w:themeTint="D9"/>
+          <w:sz w:val="26"/>
+          <w:szCs w:val="26"/>
+        </w:rPr>
+        <w:t>Se modifica correctamente la recompensa propuesta por el realizador de favor</w:t>
+      </w:r>
+    </w:p>
+    <w:p>
+      <w:pPr>
+        <w:spacing w:line="360" w:lineRule="auto"/>
+        <w:ind w:left="-15" w:right="894" w:firstLine="708"/>
+        <w:rPr>
+          <w:rFonts w:ascii="Times New Roman" w:hAnsi="Times New Roman" w:cs="Times New Roman"/>
+          <w:color w:val="37393B" w:themeColor="text1" w:themeTint="D9"/>
+        </w:rPr>
+      </w:pPr>
+      <w:r>
+        <w:rPr>
+          <w:rFonts w:ascii="Times New Roman" w:hAnsi="Times New Roman" w:cs="Times New Roman"/>
+          <w:b/>
+          <w:color w:val="A4063E" w:themeColor="accent6"/>
+          <w:sz w:val="30"/>
+          <w:szCs w:val="30"/>
+          <w:u w:val="single"/>
+        </w:rPr>
+        <w:t>Fallo:</w:t>
+      </w:r>
+      <w:r>
+        <w:rPr>
+          <w:rFonts w:ascii="Times New Roman" w:hAnsi="Times New Roman" w:cs="Times New Roman"/>
+          <w:color w:val="37393B" w:themeColor="text1" w:themeTint="D9"/>
+        </w:rPr>
+        <w:t xml:space="preserve"> </w:t>
+      </w:r>
+      <w:r>
+        <w:rPr>
+          <w:rFonts w:ascii="Times New Roman" w:eastAsia="Times New Roman" w:hAnsi="Times New Roman" w:cs="Times New Roman"/>
+          <w:color w:val="37393B" w:themeColor="text1" w:themeTint="D9"/>
+          <w:sz w:val="26"/>
+          <w:szCs w:val="26"/>
+        </w:rPr>
+        <w:t>Mensaje de error: no se ha podido modificar la recompensa</w:t>
+      </w:r>
+    </w:p>
+    <w:p>
+      <w:pPr>
+        <w:pStyle w:val="Ttulo1"/>
+        <w:ind w:left="-5"/>
+        <w:rPr>
+          <w:rFonts w:ascii="Times New Roman" w:hAnsi="Times New Roman"/>
+          <w:b w:val="0"/>
+          <w:color w:val="37393B" w:themeColor="text1" w:themeTint="D9"/>
+          <w:sz w:val="40"/>
+          <w:szCs w:val="26"/>
+        </w:rPr>
+      </w:pPr>
+      <w:r>
+        <w:rPr>
+          <w:rFonts w:ascii="Times New Roman" w:hAnsi="Times New Roman"/>
+          <w:color w:val="A4063E" w:themeColor="accent6"/>
+          <w:sz w:val="40"/>
+          <w:u w:val="single"/>
+        </w:rPr>
+        <w:t>Flujo principal</w:t>
+      </w:r>
+      <w:r>
+        <w:rPr>
+          <w:rFonts w:ascii="Times New Roman" w:hAnsi="Times New Roman"/>
+          <w:b w:val="0"/>
+          <w:color w:val="A4063E" w:themeColor="accent6"/>
+          <w:sz w:val="40"/>
+          <w:szCs w:val="26"/>
+        </w:rPr>
+        <w:t>:</w:t>
+      </w:r>
+    </w:p>
+    <w:p>
+      <w:pPr>
+        <w:pStyle w:val="Ttulo1"/>
+        <w:ind w:left="-5"/>
+        <w:rPr>
+          <w:rFonts w:ascii="Times New Roman" w:hAnsi="Times New Roman"/>
+          <w:b w:val="0"/>
+          <w:color w:val="37393B" w:themeColor="text1" w:themeTint="D9"/>
+          <w:sz w:val="26"/>
+          <w:szCs w:val="26"/>
+        </w:rPr>
+      </w:pPr>
+      <w:r>
+        <w:rPr>
+          <w:rFonts w:ascii="Times New Roman" w:hAnsi="Times New Roman"/>
+          <w:b w:val="0"/>
+          <w:color w:val="37393B" w:themeColor="text1" w:themeTint="D9"/>
+          <w:sz w:val="26"/>
+          <w:szCs w:val="26"/>
+        </w:rPr>
+        <w:t xml:space="preserve"> </w:t>
+      </w:r>
+    </w:p>
+    <w:p>
+      <w:pPr>
+        <w:pStyle w:val="Prrafodelista"/>
+        <w:numPr>
+          <w:ilvl w:val="0"/>
+          <w:numId w:val="6"/>
+        </w:numPr>
+        <w:spacing w:after="0" w:line="276" w:lineRule="auto"/>
+        <w:rPr>
+          <w:color w:val="37393B" w:themeColor="text1" w:themeTint="D9"/>
+          <w:sz w:val="26"/>
+          <w:szCs w:val="26"/>
+          <w:lang w:eastAsia="en-US"/>
+        </w:rPr>
+      </w:pPr>
+      <w:r>
+        <w:rPr>
+          <w:color w:val="37393B" w:themeColor="text1" w:themeTint="D9"/>
+          <w:sz w:val="26"/>
+          <w:szCs w:val="26"/>
+          <w:lang w:eastAsia="en-US"/>
+        </w:rPr>
+        <w:t xml:space="preserve">El </w:t>
+      </w:r>
+      <w:r>
+        <w:rPr>
+          <w:color w:val="A4063E" w:themeColor="accent6"/>
+          <w:sz w:val="26"/>
+          <w:szCs w:val="26"/>
+          <w:u w:val="single"/>
+          <w:lang w:eastAsia="en-US"/>
+        </w:rPr>
+        <w:t>realizador de favor</w:t>
+      </w:r>
+      <w:r>
+        <w:rPr>
+          <w:color w:val="A4063E" w:themeColor="accent6"/>
+          <w:sz w:val="26"/>
+          <w:szCs w:val="26"/>
+          <w:lang w:eastAsia="en-US"/>
+        </w:rPr>
+        <w:t xml:space="preserve"> </w:t>
+      </w:r>
+      <w:r>
+        <w:rPr>
+          <w:color w:val="37393B" w:themeColor="text1" w:themeTint="D9"/>
+          <w:sz w:val="26"/>
+          <w:szCs w:val="26"/>
+          <w:lang w:eastAsia="en-US"/>
+        </w:rPr>
+        <w:t>selecciona un favor entre la lista de favores</w:t>
+      </w:r>
+    </w:p>
+    <w:p>
+      <w:pPr>
+        <w:pStyle w:val="Prrafodelista"/>
+        <w:numPr>
+          <w:ilvl w:val="0"/>
+          <w:numId w:val="6"/>
+        </w:numPr>
+        <w:spacing w:after="0" w:line="276" w:lineRule="auto"/>
+        <w:rPr>
+          <w:color w:val="37393B" w:themeColor="text1" w:themeTint="D9"/>
+          <w:sz w:val="26"/>
+          <w:szCs w:val="26"/>
+          <w:lang w:eastAsia="en-US"/>
+        </w:rPr>
+      </w:pPr>
+      <w:r>
+        <w:rPr>
+          <w:color w:val="37393B" w:themeColor="text1" w:themeTint="D9"/>
+          <w:sz w:val="26"/>
+          <w:szCs w:val="26"/>
+          <w:lang w:eastAsia="en-US"/>
+        </w:rPr>
+        <w:t xml:space="preserve">El </w:t>
+      </w:r>
+      <w:r>
+        <w:rPr>
+          <w:color w:val="A4063E" w:themeColor="accent6"/>
+          <w:sz w:val="26"/>
+          <w:szCs w:val="26"/>
+          <w:u w:val="single"/>
+          <w:lang w:eastAsia="en-US"/>
+        </w:rPr>
+        <w:t>realizador de favor</w:t>
+      </w:r>
+      <w:r>
+        <w:rPr>
+          <w:color w:val="A4063E" w:themeColor="accent6"/>
+          <w:sz w:val="26"/>
+          <w:szCs w:val="26"/>
+          <w:lang w:eastAsia="en-US"/>
+        </w:rPr>
+        <w:t xml:space="preserve"> </w:t>
+      </w:r>
+      <w:r>
+        <w:rPr>
+          <w:color w:val="37393B" w:themeColor="text1" w:themeTint="D9"/>
+          <w:sz w:val="26"/>
+          <w:szCs w:val="26"/>
+          <w:lang w:eastAsia="en-US"/>
+        </w:rPr>
+        <w:t xml:space="preserve">selecciona negociar </w:t>
+      </w:r>
+      <w:proofErr w:type="spellStart"/>
+      <w:r>
+        <w:rPr>
+          <w:color w:val="37393B" w:themeColor="text1" w:themeTint="D9"/>
+          <w:sz w:val="26"/>
+          <w:szCs w:val="26"/>
+          <w:lang w:eastAsia="en-US"/>
+        </w:rPr>
+        <w:t>grollies</w:t>
+      </w:r>
+      <w:proofErr w:type="spellEnd"/>
+    </w:p>
+    <w:p>
+      <w:pPr>
+        <w:pStyle w:val="Prrafodelista"/>
+        <w:numPr>
+          <w:ilvl w:val="0"/>
+          <w:numId w:val="6"/>
+        </w:numPr>
+        <w:spacing w:after="0" w:line="276" w:lineRule="auto"/>
+        <w:rPr>
+          <w:color w:val="37393B" w:themeColor="text1" w:themeTint="D9"/>
+          <w:sz w:val="26"/>
+          <w:szCs w:val="26"/>
+          <w:lang w:eastAsia="en-US"/>
+        </w:rPr>
+      </w:pPr>
+      <w:r>
+        <w:rPr>
+          <w:color w:val="37393B" w:themeColor="text1" w:themeTint="D9"/>
+          <w:sz w:val="26"/>
+          <w:szCs w:val="26"/>
+          <w:lang w:eastAsia="en-US"/>
+        </w:rPr>
+        <w:t xml:space="preserve">El </w:t>
+      </w:r>
+      <w:r>
+        <w:rPr>
+          <w:color w:val="A4063E" w:themeColor="accent6"/>
+          <w:sz w:val="26"/>
+          <w:szCs w:val="26"/>
+          <w:u w:val="single"/>
+          <w:lang w:eastAsia="en-US"/>
+        </w:rPr>
+        <w:t>realizador de favor</w:t>
+      </w:r>
+      <w:r>
+        <w:rPr>
+          <w:color w:val="A4063E" w:themeColor="accent6"/>
+          <w:sz w:val="26"/>
+          <w:szCs w:val="26"/>
+          <w:lang w:eastAsia="en-US"/>
+        </w:rPr>
+        <w:t xml:space="preserve"> </w:t>
+      </w:r>
+      <w:r>
+        <w:rPr>
+          <w:color w:val="37393B" w:themeColor="text1" w:themeTint="D9"/>
+          <w:sz w:val="26"/>
+          <w:szCs w:val="26"/>
+          <w:lang w:eastAsia="en-US"/>
+        </w:rPr>
+        <w:t>propone nueva recompensa</w:t>
+      </w:r>
+    </w:p>
+    <w:p>
+      <w:pPr>
+        <w:pStyle w:val="Prrafodelista"/>
+        <w:numPr>
+          <w:ilvl w:val="0"/>
+          <w:numId w:val="6"/>
+        </w:numPr>
+        <w:spacing w:after="0" w:line="276" w:lineRule="auto"/>
+        <w:rPr>
+          <w:color w:val="37393B" w:themeColor="text1" w:themeTint="D9"/>
+          <w:sz w:val="26"/>
+          <w:szCs w:val="26"/>
+          <w:lang w:eastAsia="en-US"/>
+        </w:rPr>
+      </w:pPr>
+      <w:r>
+        <w:rPr>
+          <w:color w:val="37393B" w:themeColor="text1" w:themeTint="D9"/>
+          <w:sz w:val="26"/>
+          <w:szCs w:val="26"/>
+          <w:lang w:eastAsia="en-US"/>
+        </w:rPr>
+        <w:t xml:space="preserve">El </w:t>
+      </w:r>
+      <w:r>
+        <w:rPr>
+          <w:color w:val="A4063E" w:themeColor="accent6"/>
+          <w:sz w:val="26"/>
+          <w:szCs w:val="26"/>
+          <w:u w:val="single"/>
+          <w:lang w:eastAsia="en-US"/>
+        </w:rPr>
+        <w:t>pedidor de favor</w:t>
+      </w:r>
+      <w:r>
+        <w:rPr>
+          <w:color w:val="A4063E" w:themeColor="accent6"/>
+          <w:sz w:val="26"/>
+          <w:szCs w:val="26"/>
+          <w:lang w:eastAsia="en-US"/>
+        </w:rPr>
+        <w:t xml:space="preserve"> </w:t>
+      </w:r>
+      <w:r>
+        <w:rPr>
+          <w:color w:val="37393B" w:themeColor="text1" w:themeTint="D9"/>
+          <w:sz w:val="26"/>
+          <w:szCs w:val="26"/>
+          <w:lang w:eastAsia="en-US"/>
+        </w:rPr>
+        <w:t>acepta la nueva recompensa</w:t>
+      </w:r>
+    </w:p>
+    <w:p>
+      <w:pPr>
+        <w:pStyle w:val="Prrafodelista"/>
+        <w:numPr>
+          <w:ilvl w:val="0"/>
+          <w:numId w:val="6"/>
+        </w:numPr>
+        <w:spacing w:after="0" w:line="276" w:lineRule="auto"/>
+        <w:rPr>
+          <w:color w:val="37393B" w:themeColor="text1" w:themeTint="D9"/>
+          <w:sz w:val="26"/>
+          <w:szCs w:val="26"/>
+          <w:lang w:eastAsia="en-US"/>
+        </w:rPr>
+      </w:pPr>
+      <w:r>
+        <w:rPr>
+          <w:color w:val="37393B" w:themeColor="text1" w:themeTint="D9"/>
+          <w:sz w:val="26"/>
+          <w:szCs w:val="26"/>
+          <w:lang w:eastAsia="en-US"/>
+        </w:rPr>
+        <w:t xml:space="preserve">El </w:t>
+      </w:r>
+      <w:r>
+        <w:rPr>
+          <w:color w:val="A4063E" w:themeColor="accent6"/>
+          <w:sz w:val="26"/>
+          <w:szCs w:val="26"/>
+          <w:u w:val="single"/>
+          <w:lang w:eastAsia="en-US"/>
+        </w:rPr>
+        <w:t>sistema</w:t>
+      </w:r>
+      <w:r>
+        <w:rPr>
+          <w:color w:val="A4063E" w:themeColor="accent6"/>
+          <w:sz w:val="26"/>
+          <w:szCs w:val="26"/>
+          <w:lang w:eastAsia="en-US"/>
+        </w:rPr>
+        <w:t xml:space="preserve"> </w:t>
+      </w:r>
+      <w:r>
+        <w:rPr>
+          <w:color w:val="37393B" w:themeColor="text1" w:themeTint="D9"/>
+          <w:sz w:val="26"/>
+          <w:szCs w:val="26"/>
+          <w:lang w:eastAsia="en-US"/>
+        </w:rPr>
+        <w:t xml:space="preserve">accede a la </w:t>
+      </w:r>
+      <w:r>
+        <w:rPr>
+          <w:color w:val="A4063E" w:themeColor="accent6"/>
+          <w:sz w:val="26"/>
+          <w:szCs w:val="26"/>
+          <w:u w:val="single"/>
+          <w:lang w:eastAsia="en-US"/>
+        </w:rPr>
+        <w:t>base de datos</w:t>
+      </w:r>
+      <w:r>
+        <w:rPr>
+          <w:color w:val="A4063E" w:themeColor="accent6"/>
+          <w:sz w:val="26"/>
+          <w:szCs w:val="26"/>
+          <w:lang w:eastAsia="en-US"/>
+        </w:rPr>
+        <w:t xml:space="preserve"> </w:t>
+      </w:r>
+      <w:r>
+        <w:rPr>
+          <w:color w:val="37393B" w:themeColor="text1" w:themeTint="D9"/>
+          <w:sz w:val="26"/>
+          <w:szCs w:val="26"/>
+          <w:lang w:eastAsia="en-US"/>
+        </w:rPr>
+        <w:t xml:space="preserve">y </w:t>
+      </w:r>
+      <w:r>
+        <w:rPr>
+          <w:color w:val="37393B" w:themeColor="text1" w:themeTint="D9"/>
+          <w:sz w:val="26"/>
+          <w:szCs w:val="26"/>
+          <w:lang w:eastAsia="en-US"/>
+        </w:rPr>
+        <w:t>cambia la recompensa que había.</w:t>
+      </w:r>
+    </w:p>
+    <w:p>
+      <w:pPr>
+        <w:pStyle w:val="Prrafodelista"/>
+        <w:numPr>
+          <w:ilvl w:val="0"/>
+          <w:numId w:val="6"/>
+        </w:numPr>
+        <w:spacing w:after="0" w:line="276" w:lineRule="auto"/>
+        <w:rPr>
+          <w:color w:val="37393B" w:themeColor="text1" w:themeTint="D9"/>
+          <w:sz w:val="26"/>
+          <w:szCs w:val="26"/>
+          <w:lang w:eastAsia="en-US"/>
+        </w:rPr>
+      </w:pPr>
+      <w:r>
+        <w:rPr>
+          <w:color w:val="37393B" w:themeColor="text1" w:themeTint="D9"/>
+          <w:sz w:val="26"/>
+          <w:szCs w:val="26"/>
+          <w:lang w:eastAsia="en-US"/>
+        </w:rPr>
+        <w:t xml:space="preserve">El </w:t>
+      </w:r>
+      <w:r>
+        <w:rPr>
+          <w:color w:val="A4063E" w:themeColor="accent6"/>
+          <w:sz w:val="26"/>
+          <w:szCs w:val="26"/>
+          <w:u w:val="single"/>
+          <w:lang w:eastAsia="en-US"/>
+        </w:rPr>
+        <w:t>sistema</w:t>
+      </w:r>
+      <w:r>
+        <w:rPr>
+          <w:color w:val="A4063E" w:themeColor="accent6"/>
+          <w:sz w:val="26"/>
+          <w:szCs w:val="26"/>
+          <w:lang w:eastAsia="en-US"/>
+        </w:rPr>
+        <w:t xml:space="preserve"> </w:t>
+      </w:r>
+      <w:r>
+        <w:rPr>
+          <w:color w:val="37393B" w:themeColor="text1" w:themeTint="D9"/>
+          <w:sz w:val="26"/>
+          <w:szCs w:val="26"/>
+          <w:lang w:eastAsia="en-US"/>
+        </w:rPr>
+        <w:t>notifica el correcto cambio de la recompensa</w:t>
+      </w:r>
+    </w:p>
+    <w:p>
+      <w:pPr>
+        <w:pStyle w:val="Prrafodelista"/>
+        <w:spacing w:after="0" w:line="276" w:lineRule="auto"/>
+        <w:ind w:firstLine="0"/>
+        <w:rPr>
+          <w:color w:val="37393B" w:themeColor="text1" w:themeTint="D9"/>
+          <w:sz w:val="26"/>
+          <w:szCs w:val="26"/>
+          <w:lang w:eastAsia="en-US"/>
+        </w:rPr>
+      </w:pPr>
+    </w:p>
+    <w:p>
+      <w:pPr>
+        <w:pStyle w:val="Ttulo1"/>
+        <w:ind w:left="-5"/>
+        <w:rPr>
+          <w:rFonts w:ascii="Times New Roman" w:hAnsi="Times New Roman"/>
+          <w:color w:val="A4063E" w:themeColor="accent6"/>
+          <w:sz w:val="40"/>
+          <w:u w:val="single"/>
+        </w:rPr>
+      </w:pPr>
+      <w:r>
+        <w:rPr>
+          <w:rFonts w:ascii="Times New Roman" w:hAnsi="Times New Roman"/>
+          <w:color w:val="A4063E" w:themeColor="accent6"/>
+          <w:sz w:val="40"/>
+          <w:u w:val="single"/>
+        </w:rPr>
+        <w:t xml:space="preserve">Flujos secundarios: </w:t>
+      </w:r>
+    </w:p>
+    <w:p>
+      <w:pPr>
+        <w:pStyle w:val="Ttulo1"/>
+        <w:ind w:left="-5"/>
+        <w:rPr>
+          <w:rFonts w:ascii="Times New Roman" w:hAnsi="Times New Roman"/>
+          <w:color w:val="A4063E" w:themeColor="accent6"/>
+          <w:sz w:val="18"/>
+          <w:u w:val="single"/>
+        </w:rPr>
+      </w:pPr>
+    </w:p>
+    <w:p>
+      <w:pPr>
+        <w:ind w:left="718"/>
+        <w:rPr>
+          <w:rFonts w:ascii="Times New Roman" w:eastAsia="Times New Roman" w:hAnsi="Times New Roman" w:cs="Times New Roman"/>
+          <w:color w:val="37393B" w:themeColor="text1" w:themeTint="D9"/>
+          <w:sz w:val="26"/>
+          <w:szCs w:val="26"/>
+        </w:rPr>
+      </w:pPr>
+      <w:r>
+        <w:rPr>
+          <w:rFonts w:ascii="Times New Roman" w:eastAsia="Times New Roman" w:hAnsi="Times New Roman" w:cs="Times New Roman"/>
+          <w:color w:val="37393B" w:themeColor="text1" w:themeTint="D9"/>
+          <w:sz w:val="26"/>
+          <w:szCs w:val="26"/>
+        </w:rPr>
+        <w:t>4</w:t>
+      </w:r>
+      <w:r>
+        <w:rPr>
+          <w:rFonts w:ascii="Times New Roman" w:eastAsia="Times New Roman" w:hAnsi="Times New Roman" w:cs="Times New Roman"/>
+          <w:color w:val="37393B" w:themeColor="text1" w:themeTint="D9"/>
+          <w:sz w:val="26"/>
+          <w:szCs w:val="26"/>
+        </w:rPr>
+        <w:t xml:space="preserve">.1 Si </w:t>
+      </w:r>
+      <w:r>
+        <w:rPr>
+          <w:rFonts w:ascii="Times New Roman" w:eastAsia="Times New Roman" w:hAnsi="Times New Roman" w:cs="Times New Roman"/>
+          <w:color w:val="37393B" w:themeColor="text1" w:themeTint="D9"/>
+          <w:sz w:val="26"/>
+          <w:szCs w:val="26"/>
+        </w:rPr>
+        <w:t xml:space="preserve">el </w:t>
+      </w:r>
+      <w:r>
+        <w:rPr>
+          <w:rFonts w:ascii="Times New Roman" w:eastAsia="Times New Roman" w:hAnsi="Times New Roman" w:cs="Times New Roman"/>
+          <w:color w:val="A4063E" w:themeColor="accent6"/>
+          <w:sz w:val="26"/>
+          <w:szCs w:val="26"/>
+          <w:u w:val="single"/>
+        </w:rPr>
+        <w:t>pedidor de favor</w:t>
+      </w:r>
+      <w:r>
+        <w:rPr>
+          <w:rFonts w:ascii="Times New Roman" w:eastAsia="Times New Roman" w:hAnsi="Times New Roman" w:cs="Times New Roman"/>
+          <w:color w:val="A4063E" w:themeColor="accent6"/>
+          <w:sz w:val="26"/>
+          <w:szCs w:val="26"/>
+        </w:rPr>
+        <w:t xml:space="preserve"> </w:t>
+      </w:r>
+      <w:r>
+        <w:rPr>
+          <w:rFonts w:ascii="Times New Roman" w:eastAsia="Times New Roman" w:hAnsi="Times New Roman" w:cs="Times New Roman"/>
+          <w:color w:val="37393B" w:themeColor="text1" w:themeTint="D9"/>
+          <w:sz w:val="26"/>
+          <w:szCs w:val="26"/>
+        </w:rPr>
+        <w:t xml:space="preserve">no acepta la nueva recompensa el sistema lo notificará y no se modificará la </w:t>
+      </w:r>
+      <w:r>
+        <w:rPr>
+          <w:rFonts w:ascii="Times New Roman" w:eastAsia="Times New Roman" w:hAnsi="Times New Roman" w:cs="Times New Roman"/>
+          <w:color w:val="A4063E" w:themeColor="accent6"/>
+          <w:sz w:val="26"/>
+          <w:szCs w:val="26"/>
+          <w:u w:val="single"/>
+        </w:rPr>
+        <w:t>base de datos.</w:t>
+      </w:r>
+    </w:p>
+    <w:p>
+      <w:pPr>
+        <w:ind w:left="718"/>
+        <w:rPr>
+          <w:rFonts w:ascii="Times New Roman" w:eastAsia="Times New Roman" w:hAnsi="Times New Roman" w:cs="Times New Roman"/>
+          <w:color w:val="37393B" w:themeColor="text1" w:themeTint="D9"/>
+          <w:sz w:val="26"/>
+          <w:szCs w:val="26"/>
+        </w:rPr>
+      </w:pPr>
+    </w:p>
+    <w:p>
+      <w:pPr>
+        <w:ind w:left="708"/>
+        <w:rPr>
+          <w:rFonts w:ascii="Times New Roman" w:eastAsia="Times New Roman" w:hAnsi="Times New Roman" w:cs="Times New Roman"/>
+          <w:color w:val="37393B" w:themeColor="text1" w:themeTint="D9"/>
+          <w:sz w:val="26"/>
+          <w:szCs w:val="26"/>
+        </w:rPr>
+      </w:pPr>
+      <w:r>
+        <w:rPr>
+          <w:rFonts w:ascii="Times New Roman" w:eastAsia="Times New Roman" w:hAnsi="Times New Roman" w:cs="Times New Roman"/>
+          <w:color w:val="37393B" w:themeColor="text1" w:themeTint="D9"/>
+          <w:sz w:val="26"/>
+          <w:szCs w:val="26"/>
+        </w:rPr>
+        <w:t xml:space="preserve">2.2 Si no es posible la comunicación entre el </w:t>
+      </w:r>
+      <w:r>
+        <w:rPr>
+          <w:rFonts w:ascii="Times New Roman" w:eastAsia="Times New Roman" w:hAnsi="Times New Roman" w:cs="Times New Roman"/>
+          <w:color w:val="A4063E" w:themeColor="accent6"/>
+          <w:sz w:val="26"/>
+          <w:szCs w:val="26"/>
+          <w:u w:val="single"/>
+        </w:rPr>
+        <w:t>sistema</w:t>
+      </w:r>
+      <w:r>
+        <w:rPr>
+          <w:rFonts w:ascii="Times New Roman" w:eastAsia="Times New Roman" w:hAnsi="Times New Roman" w:cs="Times New Roman"/>
+          <w:color w:val="A4063E" w:themeColor="accent6"/>
+          <w:sz w:val="26"/>
+          <w:szCs w:val="26"/>
+        </w:rPr>
+        <w:t xml:space="preserve"> </w:t>
+      </w:r>
+      <w:r>
+        <w:rPr>
+          <w:rFonts w:ascii="Times New Roman" w:eastAsia="Times New Roman" w:hAnsi="Times New Roman" w:cs="Times New Roman"/>
+          <w:color w:val="37393B" w:themeColor="text1" w:themeTint="D9"/>
+          <w:sz w:val="26"/>
+          <w:szCs w:val="26"/>
+        </w:rPr>
+        <w:t xml:space="preserve">y la </w:t>
+      </w:r>
+      <w:r>
+        <w:rPr>
+          <w:rFonts w:ascii="Times New Roman" w:eastAsia="Times New Roman" w:hAnsi="Times New Roman" w:cs="Times New Roman"/>
+          <w:color w:val="A4063E" w:themeColor="accent6"/>
+          <w:sz w:val="26"/>
+          <w:szCs w:val="26"/>
+          <w:u w:val="single"/>
+        </w:rPr>
+        <w:t>base de datos</w:t>
+      </w:r>
+      <w:r>
+        <w:rPr>
+          <w:rFonts w:ascii="Times New Roman" w:eastAsia="Times New Roman" w:hAnsi="Times New Roman" w:cs="Times New Roman"/>
+          <w:color w:val="A4063E" w:themeColor="accent6"/>
+          <w:sz w:val="26"/>
+          <w:szCs w:val="26"/>
+        </w:rPr>
+        <w:t xml:space="preserve"> </w:t>
+      </w:r>
+      <w:r>
+        <w:rPr>
+          <w:rFonts w:ascii="Times New Roman" w:eastAsia="Times New Roman" w:hAnsi="Times New Roman" w:cs="Times New Roman"/>
+          <w:color w:val="37393B" w:themeColor="text1" w:themeTint="D9"/>
+          <w:sz w:val="26"/>
+          <w:szCs w:val="26"/>
+        </w:rPr>
+        <w:t>se notificará y se volverá a la pantalla de búsqueda de favores</w:t>
+      </w:r>
     </w:p>
     <w:p/>
     <w:sectPr>
@@ -5005,7 +6240,7 @@
                                     <w:b/>
                                     <w:noProof/>
                                   </w:rPr>
-                                  <w:t>6</w:t>
+                                  <w:t>4</w:t>
                                 </w:r>
                                 <w:r>
                                   <w:rPr>
@@ -5063,7 +6298,7 @@
                               <w:b/>
                               <w:noProof/>
                             </w:rPr>
-                            <w:t>6</w:t>
+                            <w:t>4</w:t>
                           </w:r>
                           <w:r>
                             <w:rPr>
@@ -5438,6 +6673,92 @@
     </w:lvl>
   </w:abstractNum>
   <w:abstractNum w:abstractNumId="2" w15:restartNumberingAfterBreak="0">
+    <w:nsid w:val="20D5458F"/>
+    <w:multiLevelType w:val="hybridMultilevel"/>
+    <w:tmpl w:val="7A34C39E"/>
+    <w:lvl w:ilvl="0" w:tplc="0C0A000F">
+      <w:start w:val="1"/>
+      <w:numFmt w:val="decimal"/>
+      <w:lvlText w:val="%1."/>
+      <w:lvlJc w:val="left"/>
+      <w:pPr>
+        <w:ind w:left="720" w:hanging="360"/>
+      </w:pPr>
+    </w:lvl>
+    <w:lvl w:ilvl="1" w:tplc="0C0A0019">
+      <w:start w:val="1"/>
+      <w:numFmt w:val="lowerLetter"/>
+      <w:lvlText w:val="%2."/>
+      <w:lvlJc w:val="left"/>
+      <w:pPr>
+        <w:ind w:left="1440" w:hanging="360"/>
+      </w:pPr>
+    </w:lvl>
+    <w:lvl w:ilvl="2" w:tplc="0C0A001B">
+      <w:start w:val="1"/>
+      <w:numFmt w:val="lowerRoman"/>
+      <w:lvlText w:val="%3."/>
+      <w:lvlJc w:val="right"/>
+      <w:pPr>
+        <w:ind w:left="2160" w:hanging="180"/>
+      </w:pPr>
+    </w:lvl>
+    <w:lvl w:ilvl="3" w:tplc="0C0A000F">
+      <w:start w:val="1"/>
+      <w:numFmt w:val="decimal"/>
+      <w:lvlText w:val="%4."/>
+      <w:lvlJc w:val="left"/>
+      <w:pPr>
+        <w:ind w:left="2880" w:hanging="360"/>
+      </w:pPr>
+    </w:lvl>
+    <w:lvl w:ilvl="4" w:tplc="0C0A0019">
+      <w:start w:val="1"/>
+      <w:numFmt w:val="lowerLetter"/>
+      <w:lvlText w:val="%5."/>
+      <w:lvlJc w:val="left"/>
+      <w:pPr>
+        <w:ind w:left="3600" w:hanging="360"/>
+      </w:pPr>
+    </w:lvl>
+    <w:lvl w:ilvl="5" w:tplc="0C0A001B">
+      <w:start w:val="1"/>
+      <w:numFmt w:val="lowerRoman"/>
+      <w:lvlText w:val="%6."/>
+      <w:lvlJc w:val="right"/>
+      <w:pPr>
+        <w:ind w:left="4320" w:hanging="180"/>
+      </w:pPr>
+    </w:lvl>
+    <w:lvl w:ilvl="6" w:tplc="0C0A000F">
+      <w:start w:val="1"/>
+      <w:numFmt w:val="decimal"/>
+      <w:lvlText w:val="%7."/>
+      <w:lvlJc w:val="left"/>
+      <w:pPr>
+        <w:ind w:left="5040" w:hanging="360"/>
+      </w:pPr>
+    </w:lvl>
+    <w:lvl w:ilvl="7" w:tplc="0C0A0019">
+      <w:start w:val="1"/>
+      <w:numFmt w:val="lowerLetter"/>
+      <w:lvlText w:val="%8."/>
+      <w:lvlJc w:val="left"/>
+      <w:pPr>
+        <w:ind w:left="5760" w:hanging="360"/>
+      </w:pPr>
+    </w:lvl>
+    <w:lvl w:ilvl="8" w:tplc="0C0A001B">
+      <w:start w:val="1"/>
+      <w:numFmt w:val="lowerRoman"/>
+      <w:lvlText w:val="%9."/>
+      <w:lvlJc w:val="right"/>
+      <w:pPr>
+        <w:ind w:left="6480" w:hanging="180"/>
+      </w:pPr>
+    </w:lvl>
+  </w:abstractNum>
+  <w:abstractNum w:abstractNumId="3" w15:restartNumberingAfterBreak="0">
     <w:nsid w:val="39095A6E"/>
     <w:multiLevelType w:val="hybridMultilevel"/>
     <w:tmpl w:val="7A34C39E"/>
@@ -5523,7 +6844,7 @@
       </w:pPr>
     </w:lvl>
   </w:abstractNum>
-  <w:abstractNum w:abstractNumId="3" w15:restartNumberingAfterBreak="0">
+  <w:abstractNum w:abstractNumId="4" w15:restartNumberingAfterBreak="0">
     <w:nsid w:val="46AF58DC"/>
     <w:multiLevelType w:val="hybridMultilevel"/>
     <w:tmpl w:val="7A34C39E"/>
@@ -5610,7 +6931,7 @@
     </w:lvl>
   </w:abstractNum>
   <w:num w:numId="1">
-    <w:abstractNumId w:val="3"/>
+    <w:abstractNumId w:val="4"/>
     <w:lvlOverride w:ilvl="0">
       <w:startOverride w:val="1"/>
     </w:lvlOverride>
@@ -5640,16 +6961,19 @@
     </w:lvlOverride>
   </w:num>
   <w:num w:numId="2">
-    <w:abstractNumId w:val="3"/>
+    <w:abstractNumId w:val="4"/>
   </w:num>
   <w:num w:numId="3">
-    <w:abstractNumId w:val="2"/>
+    <w:abstractNumId w:val="3"/>
   </w:num>
   <w:num w:numId="4">
     <w:abstractNumId w:val="0"/>
   </w:num>
   <w:num w:numId="5">
     <w:abstractNumId w:val="1"/>
+  </w:num>
+  <w:num w:numId="6">
+    <w:abstractNumId w:val="2"/>
   </w:num>
 </w:numbering>
 </file>

--- a/SRS/Casos de Uso/Documentacion casos de uso/Documentacion casos de uso v1 Pablo.docx
+++ b/SRS/Casos de Uso/Documentacion casos de uso/Documentacion casos de uso v1 Pablo.docx
@@ -1,6 +1,6 @@
 
 <file path=word/document.xml><?xml version="1.0" encoding="utf-8"?>
-<w:document xmlns:wpc="http://schemas.microsoft.com/office/word/2010/wordprocessingCanvas" xmlns:cx="http://schemas.microsoft.com/office/drawing/2014/chartex" xmlns:mc="http://schemas.openxmlformats.org/markup-compatibility/2006" xmlns:o="urn:schemas-microsoft-com:office:office" xmlns:r="http://schemas.openxmlformats.org/officeDocument/2006/relationships" xmlns:m="http://schemas.openxmlformats.org/officeDocument/2006/math" xmlns:v="urn:schemas-microsoft-com:vml" xmlns:wp14="http://schemas.microsoft.com/office/word/2010/wordprocessingDrawing" xmlns:wp="http://schemas.openxmlformats.org/drawingml/2006/wordprocessingDrawing" xmlns:w10="urn:schemas-microsoft-com:office:word" xmlns:w="http://schemas.openxmlformats.org/wordprocessingml/2006/main" xmlns:w14="http://schemas.microsoft.com/office/word/2010/wordml" xmlns:w15="http://schemas.microsoft.com/office/word/2012/wordml" xmlns:w16se="http://schemas.microsoft.com/office/word/2015/wordml/symex" xmlns:wpg="http://schemas.microsoft.com/office/word/2010/wordprocessingGroup" xmlns:wpi="http://schemas.microsoft.com/office/word/2010/wordprocessingInk" xmlns:wne="http://schemas.microsoft.com/office/word/2006/wordml" xmlns:wps="http://schemas.microsoft.com/office/word/2010/wordprocessingShape" mc:Ignorable="w14 w15 w16se wp14">
+<w:document xmlns:wpc="http://schemas.microsoft.com/office/word/2010/wordprocessingCanvas" xmlns:cx="http://schemas.microsoft.com/office/drawing/2014/chartex" xmlns:cx1="http://schemas.microsoft.com/office/drawing/2015/9/8/chartex" xmlns:cx2="http://schemas.microsoft.com/office/drawing/2015/10/21/chartex" xmlns:cx3="http://schemas.microsoft.com/office/drawing/2016/5/9/chartex" xmlns:cx4="http://schemas.microsoft.com/office/drawing/2016/5/10/chartex" xmlns:cx5="http://schemas.microsoft.com/office/drawing/2016/5/11/chartex" xmlns:cx6="http://schemas.microsoft.com/office/drawing/2016/5/12/chartex" xmlns:cx7="http://schemas.microsoft.com/office/drawing/2016/5/13/chartex" xmlns:cx8="http://schemas.microsoft.com/office/drawing/2016/5/14/chartex" xmlns:mc="http://schemas.openxmlformats.org/markup-compatibility/2006" xmlns:aink="http://schemas.microsoft.com/office/drawing/2016/ink" xmlns:am3d="http://schemas.microsoft.com/office/drawing/2017/model3d" xmlns:o="urn:schemas-microsoft-com:office:office" xmlns:r="http://schemas.openxmlformats.org/officeDocument/2006/relationships" xmlns:m="http://schemas.openxmlformats.org/officeDocument/2006/math" xmlns:v="urn:schemas-microsoft-com:vml" xmlns:wp14="http://schemas.microsoft.com/office/word/2010/wordprocessingDrawing" xmlns:wp="http://schemas.openxmlformats.org/drawingml/2006/wordprocessingDrawing" xmlns:w10="urn:schemas-microsoft-com:office:word" xmlns:w="http://schemas.openxmlformats.org/wordprocessingml/2006/main" xmlns:w14="http://schemas.microsoft.com/office/word/2010/wordml" xmlns:w15="http://schemas.microsoft.com/office/word/2012/wordml" xmlns:w16cid="http://schemas.microsoft.com/office/word/2016/wordml/cid" xmlns:w16se="http://schemas.microsoft.com/office/word/2015/wordml/symex" xmlns:wpg="http://schemas.microsoft.com/office/word/2010/wordprocessingGroup" xmlns:wpi="http://schemas.microsoft.com/office/word/2010/wordprocessingInk" xmlns:wne="http://schemas.microsoft.com/office/word/2006/wordml" xmlns:wps="http://schemas.microsoft.com/office/word/2010/wordprocessingShape" mc:Ignorable="w14 w15 w16se w16cid wp14">
   <w:body>
     <w:tbl>
       <w:tblPr>
@@ -4796,8 +4796,6 @@
         </w:rPr>
         <w:t>LIE</w:t>
       </w:r>
-      <w:bookmarkStart w:id="0" w:name="_GoBack"/>
-      <w:bookmarkEnd w:id="0"/>
       <w:r>
         <w:rPr>
           <w:rFonts w:ascii="Times New Roman" w:hAnsi="Times New Roman" w:cs="Times New Roman"/>
@@ -4855,19 +4853,26 @@
           <w:sz w:val="26"/>
           <w:szCs w:val="26"/>
         </w:rPr>
-        <w:t xml:space="preserve">Santiago </w:t>
-      </w:r>
-      <w:proofErr w:type="spellStart"/>
-      <w:r>
-        <w:rPr>
-          <w:rFonts w:ascii="Times New Roman" w:hAnsi="Times New Roman" w:cs="Times New Roman"/>
-          <w:color w:val="37393B" w:themeColor="text1" w:themeTint="D9"/>
-          <w:sz w:val="26"/>
-          <w:szCs w:val="26"/>
-        </w:rPr>
-        <w:t>Maurenza</w:t>
-      </w:r>
-      <w:proofErr w:type="spellEnd"/>
+        <w:t>Santiago M</w:t>
+      </w:r>
+      <w:r>
+        <w:rPr>
+          <w:rFonts w:ascii="Times New Roman" w:hAnsi="Times New Roman" w:cs="Times New Roman"/>
+          <w:color w:val="37393B" w:themeColor="text1" w:themeTint="D9"/>
+          <w:sz w:val="26"/>
+          <w:szCs w:val="26"/>
+        </w:rPr>
+        <w:t>o</w:t>
+      </w:r>
+      <w:r>
+        <w:rPr>
+          <w:rFonts w:ascii="Times New Roman" w:hAnsi="Times New Roman" w:cs="Times New Roman"/>
+          <w:color w:val="37393B" w:themeColor="text1" w:themeTint="D9"/>
+          <w:sz w:val="26"/>
+          <w:szCs w:val="26"/>
+        </w:rPr>
+        <w:t>urenza</w:t>
+      </w:r>
     </w:p>
     <w:p>
       <w:pPr>
@@ -5969,6 +5974,6923 @@
         </w:rPr>
         <w:t>se notificará y se volverá a la pantalla de búsqueda de favores</w:t>
       </w:r>
+    </w:p>
+    <w:p/>
+    <w:p>
+      <w:pPr>
+        <w:ind w:left="-5"/>
+        <w:rPr>
+          <w:rFonts w:ascii="Times New Roman" w:eastAsia="Times New Roman" w:hAnsi="Times New Roman" w:cs="Times New Roman"/>
+          <w:color w:val="A4063E" w:themeColor="accent6"/>
+        </w:rPr>
+      </w:pPr>
+      <w:r>
+        <w:rPr>
+          <w:rFonts w:ascii="Times New Roman" w:hAnsi="Times New Roman" w:cs="Times New Roman"/>
+          <w:b/>
+          <w:color w:val="A4063E" w:themeColor="accent6"/>
+          <w:sz w:val="32"/>
+          <w:u w:val="single"/>
+        </w:rPr>
+        <w:lastRenderedPageBreak/>
+        <w:t xml:space="preserve">Caso de uso: </w:t>
+      </w:r>
+      <w:r>
+        <w:rPr>
+          <w:rFonts w:ascii="Times New Roman" w:hAnsi="Times New Roman" w:cs="Times New Roman"/>
+          <w:b/>
+          <w:color w:val="A4063E" w:themeColor="accent6"/>
+        </w:rPr>
+        <w:t>CAMBIAR E-MAIL</w:t>
+      </w:r>
+    </w:p>
+    <w:p>
+      <w:pPr>
+        <w:pStyle w:val="Ttulo1"/>
+        <w:ind w:left="-5"/>
+        <w:rPr>
+          <w:rFonts w:ascii="Times New Roman" w:hAnsi="Times New Roman"/>
+          <w:b w:val="0"/>
+          <w:color w:val="37393B" w:themeColor="text1" w:themeTint="D9"/>
+          <w:sz w:val="26"/>
+          <w:szCs w:val="26"/>
+        </w:rPr>
+      </w:pPr>
+    </w:p>
+    <w:p>
+      <w:pPr>
+        <w:spacing w:line="360" w:lineRule="auto"/>
+        <w:ind w:left="-5"/>
+        <w:rPr>
+          <w:rFonts w:ascii="Times New Roman" w:hAnsi="Times New Roman" w:cs="Times New Roman"/>
+          <w:b/>
+          <w:color w:val="37393B" w:themeColor="text1" w:themeTint="D9"/>
+          <w:sz w:val="22"/>
+        </w:rPr>
+      </w:pPr>
+      <w:r>
+        <w:rPr>
+          <w:rFonts w:ascii="Times New Roman" w:hAnsi="Times New Roman" w:cs="Times New Roman"/>
+          <w:b/>
+          <w:color w:val="A4063E" w:themeColor="accent6"/>
+          <w:u w:val="single"/>
+        </w:rPr>
+        <w:t>Nombre del AUTOR</w:t>
+      </w:r>
+      <w:r>
+        <w:rPr>
+          <w:rFonts w:ascii="Times New Roman" w:hAnsi="Times New Roman" w:cs="Times New Roman"/>
+          <w:b/>
+          <w:color w:val="37393B" w:themeColor="text1" w:themeTint="D9"/>
+        </w:rPr>
+        <w:t xml:space="preserve">: </w:t>
+      </w:r>
+      <w:r>
+        <w:rPr>
+          <w:rFonts w:ascii="Times New Roman" w:hAnsi="Times New Roman" w:cs="Times New Roman"/>
+          <w:color w:val="37393B" w:themeColor="text1" w:themeTint="D9"/>
+          <w:sz w:val="26"/>
+          <w:szCs w:val="26"/>
+        </w:rPr>
+        <w:t>Santiago Mourenza</w:t>
+      </w:r>
+    </w:p>
+    <w:p>
+      <w:pPr>
+        <w:spacing w:line="360" w:lineRule="auto"/>
+        <w:ind w:left="-5"/>
+        <w:rPr>
+          <w:rFonts w:ascii="Times New Roman" w:hAnsi="Times New Roman" w:cs="Times New Roman"/>
+          <w:color w:val="37393B" w:themeColor="text1" w:themeTint="D9"/>
+        </w:rPr>
+      </w:pPr>
+      <w:r>
+        <w:rPr>
+          <w:rFonts w:ascii="Times New Roman" w:hAnsi="Times New Roman" w:cs="Times New Roman"/>
+          <w:b/>
+          <w:color w:val="A4063E" w:themeColor="accent6"/>
+          <w:u w:val="single"/>
+        </w:rPr>
+        <w:t>Identificador</w:t>
+      </w:r>
+      <w:r>
+        <w:rPr>
+          <w:rFonts w:ascii="Times New Roman" w:hAnsi="Times New Roman" w:cs="Times New Roman"/>
+          <w:color w:val="A4063E" w:themeColor="accent6"/>
+          <w:u w:val="single"/>
+        </w:rPr>
+        <w:t>:</w:t>
+      </w:r>
+      <w:r>
+        <w:rPr>
+          <w:rFonts w:ascii="Times New Roman" w:hAnsi="Times New Roman" w:cs="Times New Roman"/>
+          <w:color w:val="A4063E" w:themeColor="accent6"/>
+        </w:rPr>
+        <w:t xml:space="preserve"> </w:t>
+      </w:r>
+      <w:r>
+        <w:rPr>
+          <w:rFonts w:ascii="Times New Roman" w:hAnsi="Times New Roman" w:cs="Times New Roman"/>
+          <w:color w:val="37393B" w:themeColor="text1" w:themeTint="D9"/>
+        </w:rPr>
+        <w:t>J</w:t>
+      </w:r>
+      <w:r>
+        <w:rPr>
+          <w:rFonts w:ascii="Times New Roman" w:hAnsi="Times New Roman" w:cs="Times New Roman"/>
+          <w:color w:val="37393B" w:themeColor="text1" w:themeTint="D9"/>
+        </w:rPr>
+        <w:t>6</w:t>
+      </w:r>
+    </w:p>
+    <w:p>
+      <w:pPr>
+        <w:spacing w:line="360" w:lineRule="auto"/>
+        <w:ind w:left="-5"/>
+        <w:rPr>
+          <w:rFonts w:ascii="Times New Roman" w:hAnsi="Times New Roman" w:cs="Times New Roman"/>
+          <w:b/>
+          <w:color w:val="A4063E" w:themeColor="accent6"/>
+          <w:u w:val="single"/>
+        </w:rPr>
+      </w:pPr>
+      <w:r>
+        <w:rPr>
+          <w:rFonts w:ascii="Times New Roman" w:hAnsi="Times New Roman" w:cs="Times New Roman"/>
+          <w:b/>
+          <w:color w:val="A4063E" w:themeColor="accent6"/>
+          <w:u w:val="single"/>
+        </w:rPr>
+        <w:t xml:space="preserve">Objetivo en Contexto: </w:t>
+      </w:r>
+    </w:p>
+    <w:p>
+      <w:pPr>
+        <w:spacing w:line="360" w:lineRule="auto"/>
+        <w:ind w:left="-5"/>
+        <w:rPr>
+          <w:rFonts w:ascii="Times New Roman" w:hAnsi="Times New Roman" w:cs="Times New Roman"/>
+          <w:color w:val="37393B" w:themeColor="text1" w:themeTint="D9"/>
+          <w:sz w:val="26"/>
+          <w:szCs w:val="26"/>
+        </w:rPr>
+      </w:pPr>
+      <w:r>
+        <w:rPr>
+          <w:rFonts w:ascii="Times New Roman" w:hAnsi="Times New Roman" w:cs="Times New Roman"/>
+          <w:color w:val="37393B" w:themeColor="text1" w:themeTint="D9"/>
+          <w:sz w:val="20"/>
+        </w:rPr>
+        <w:tab/>
+      </w:r>
+      <w:r>
+        <w:rPr>
+          <w:rFonts w:ascii="Times New Roman" w:hAnsi="Times New Roman" w:cs="Times New Roman"/>
+          <w:color w:val="37393B" w:themeColor="text1" w:themeTint="D9"/>
+          <w:sz w:val="20"/>
+        </w:rPr>
+        <w:tab/>
+      </w:r>
+      <w:r>
+        <w:rPr>
+          <w:rFonts w:ascii="Times New Roman" w:hAnsi="Times New Roman" w:cs="Times New Roman"/>
+          <w:color w:val="37393B" w:themeColor="text1" w:themeTint="D9"/>
+          <w:sz w:val="26"/>
+          <w:szCs w:val="26"/>
+        </w:rPr>
+        <w:t>El</w:t>
+      </w:r>
+      <w:r>
+        <w:rPr>
+          <w:rFonts w:ascii="Times New Roman" w:hAnsi="Times New Roman" w:cs="Times New Roman"/>
+          <w:color w:val="37393B" w:themeColor="text1" w:themeTint="D9"/>
+          <w:sz w:val="26"/>
+          <w:szCs w:val="26"/>
+        </w:rPr>
+        <w:t xml:space="preserve"> objetivo es que el</w:t>
+      </w:r>
+      <w:r>
+        <w:rPr>
+          <w:rFonts w:ascii="Times New Roman" w:hAnsi="Times New Roman" w:cs="Times New Roman"/>
+          <w:color w:val="37393B" w:themeColor="text1" w:themeTint="D9"/>
+          <w:sz w:val="26"/>
+          <w:szCs w:val="26"/>
+        </w:rPr>
+        <w:t xml:space="preserve"> </w:t>
+      </w:r>
+      <w:r>
+        <w:rPr>
+          <w:rFonts w:ascii="Times New Roman" w:hAnsi="Times New Roman" w:cs="Times New Roman"/>
+          <w:color w:val="37393B" w:themeColor="text1" w:themeTint="D9"/>
+          <w:sz w:val="26"/>
+          <w:szCs w:val="26"/>
+        </w:rPr>
+        <w:t>usuario desea cambiar su e-mail.</w:t>
+      </w:r>
+    </w:p>
+    <w:p>
+      <w:pPr>
+        <w:pStyle w:val="Ttulo1"/>
+        <w:spacing w:line="360" w:lineRule="auto"/>
+        <w:ind w:left="-5"/>
+        <w:rPr>
+          <w:rFonts w:ascii="Times New Roman" w:hAnsi="Times New Roman"/>
+          <w:b w:val="0"/>
+          <w:color w:val="37393B" w:themeColor="text1" w:themeTint="D9"/>
+        </w:rPr>
+      </w:pPr>
+      <w:r>
+        <w:rPr>
+          <w:rFonts w:ascii="Times New Roman" w:hAnsi="Times New Roman"/>
+          <w:color w:val="A4063E" w:themeColor="accent6"/>
+          <w:sz w:val="32"/>
+          <w:u w:val="single"/>
+        </w:rPr>
+        <w:t>Actor</w:t>
+      </w:r>
+      <w:r>
+        <w:rPr>
+          <w:rFonts w:ascii="Times New Roman" w:hAnsi="Times New Roman"/>
+          <w:b w:val="0"/>
+          <w:color w:val="A4063E" w:themeColor="accent6"/>
+          <w:sz w:val="32"/>
+          <w:u w:val="single"/>
+        </w:rPr>
+        <w:t xml:space="preserve"> </w:t>
+      </w:r>
+      <w:r>
+        <w:rPr>
+          <w:rFonts w:ascii="Times New Roman" w:hAnsi="Times New Roman"/>
+          <w:color w:val="A4063E" w:themeColor="accent6"/>
+          <w:sz w:val="32"/>
+          <w:u w:val="single"/>
+        </w:rPr>
+        <w:t>principal</w:t>
+      </w:r>
+      <w:r>
+        <w:rPr>
+          <w:rFonts w:ascii="Times New Roman" w:hAnsi="Times New Roman"/>
+          <w:b w:val="0"/>
+          <w:color w:val="A4063E" w:themeColor="accent6"/>
+          <w:sz w:val="32"/>
+          <w:u w:val="single"/>
+        </w:rPr>
+        <w:t>:</w:t>
+      </w:r>
+      <w:r>
+        <w:rPr>
+          <w:rFonts w:ascii="Times New Roman" w:hAnsi="Times New Roman"/>
+          <w:b w:val="0"/>
+          <w:color w:val="A4063E" w:themeColor="accent6"/>
+          <w:sz w:val="32"/>
+        </w:rPr>
+        <w:t xml:space="preserve"> </w:t>
+      </w:r>
+      <w:r>
+        <w:rPr>
+          <w:rFonts w:ascii="Times New Roman" w:hAnsi="Times New Roman"/>
+          <w:b w:val="0"/>
+          <w:color w:val="37393B" w:themeColor="text1" w:themeTint="D9"/>
+          <w:sz w:val="26"/>
+          <w:szCs w:val="26"/>
+        </w:rPr>
+        <w:t>Usuario.</w:t>
+      </w:r>
+    </w:p>
+    <w:p>
+      <w:pPr>
+        <w:spacing w:line="360" w:lineRule="auto"/>
+        <w:ind w:left="-5"/>
+        <w:rPr>
+          <w:rFonts w:ascii="Times New Roman" w:hAnsi="Times New Roman" w:cs="Times New Roman"/>
+          <w:color w:val="37393B" w:themeColor="text1" w:themeTint="D9"/>
+          <w:sz w:val="20"/>
+        </w:rPr>
+      </w:pPr>
+      <w:r>
+        <w:rPr>
+          <w:rFonts w:ascii="Times New Roman" w:hAnsi="Times New Roman" w:cs="Times New Roman"/>
+          <w:b/>
+          <w:color w:val="A4063E" w:themeColor="accent6"/>
+          <w:sz w:val="32"/>
+          <w:u w:val="single"/>
+        </w:rPr>
+        <w:t>Actores</w:t>
+      </w:r>
+      <w:r>
+        <w:rPr>
+          <w:rFonts w:ascii="Times New Roman" w:hAnsi="Times New Roman" w:cs="Times New Roman"/>
+          <w:color w:val="A4063E" w:themeColor="accent6"/>
+          <w:sz w:val="32"/>
+          <w:u w:val="single"/>
+        </w:rPr>
+        <w:t xml:space="preserve"> </w:t>
+      </w:r>
+      <w:r>
+        <w:rPr>
+          <w:rFonts w:ascii="Times New Roman" w:hAnsi="Times New Roman" w:cs="Times New Roman"/>
+          <w:b/>
+          <w:color w:val="A4063E" w:themeColor="accent6"/>
+          <w:sz w:val="32"/>
+          <w:u w:val="single"/>
+        </w:rPr>
+        <w:t>secundarios</w:t>
+      </w:r>
+      <w:r>
+        <w:rPr>
+          <w:rFonts w:ascii="Times New Roman" w:hAnsi="Times New Roman" w:cs="Times New Roman"/>
+          <w:color w:val="A4063E" w:themeColor="accent6"/>
+          <w:u w:val="single"/>
+        </w:rPr>
+        <w:t>:</w:t>
+      </w:r>
+      <w:r>
+        <w:rPr>
+          <w:rFonts w:ascii="Times New Roman" w:hAnsi="Times New Roman" w:cs="Times New Roman"/>
+          <w:color w:val="37393B" w:themeColor="text1" w:themeTint="D9"/>
+        </w:rPr>
+        <w:t xml:space="preserve"> </w:t>
+      </w:r>
+      <w:r>
+        <w:rPr>
+          <w:rFonts w:ascii="Times New Roman" w:eastAsia="Times New Roman" w:hAnsi="Times New Roman" w:cs="Times New Roman"/>
+          <w:color w:val="37393B" w:themeColor="text1" w:themeTint="D9"/>
+          <w:sz w:val="26"/>
+          <w:szCs w:val="26"/>
+        </w:rPr>
+        <w:t>Base de datos y sistema.</w:t>
+      </w:r>
+    </w:p>
+    <w:p>
+      <w:pPr>
+        <w:spacing w:line="360" w:lineRule="auto"/>
+        <w:ind w:left="-5"/>
+        <w:rPr>
+          <w:rFonts w:ascii="Times New Roman" w:hAnsi="Times New Roman" w:cs="Times New Roman"/>
+          <w:color w:val="37393B" w:themeColor="text1" w:themeTint="D9"/>
+          <w:sz w:val="22"/>
+        </w:rPr>
+      </w:pPr>
+      <w:r>
+        <w:rPr>
+          <w:rFonts w:ascii="Times New Roman" w:hAnsi="Times New Roman" w:cs="Times New Roman"/>
+          <w:b/>
+          <w:color w:val="A4063E" w:themeColor="accent6"/>
+          <w:sz w:val="30"/>
+          <w:szCs w:val="30"/>
+          <w:u w:val="single"/>
+        </w:rPr>
+        <w:t>Qué datos usa:</w:t>
+      </w:r>
+      <w:r>
+        <w:rPr>
+          <w:rFonts w:ascii="Times New Roman" w:hAnsi="Times New Roman" w:cs="Times New Roman"/>
+          <w:color w:val="37393B" w:themeColor="text1" w:themeTint="D9"/>
+          <w:sz w:val="24"/>
+        </w:rPr>
+        <w:t xml:space="preserve"> </w:t>
+      </w:r>
+      <w:r>
+        <w:rPr>
+          <w:rFonts w:ascii="Times New Roman" w:eastAsia="Times New Roman" w:hAnsi="Times New Roman" w:cs="Times New Roman"/>
+          <w:color w:val="37393B" w:themeColor="text1" w:themeTint="D9"/>
+          <w:sz w:val="26"/>
+          <w:szCs w:val="26"/>
+        </w:rPr>
+        <w:t>e-mail antiguo y e-mail nuevo del usuario.</w:t>
+      </w:r>
+    </w:p>
+    <w:p>
+      <w:pPr>
+        <w:spacing w:line="360" w:lineRule="auto"/>
+        <w:ind w:left="-5" w:right="1966"/>
+        <w:rPr>
+          <w:rFonts w:ascii="Times New Roman" w:hAnsi="Times New Roman" w:cs="Times New Roman"/>
+          <w:b/>
+          <w:color w:val="A4063E" w:themeColor="accent6"/>
+          <w:sz w:val="30"/>
+          <w:szCs w:val="30"/>
+          <w:u w:val="single"/>
+        </w:rPr>
+      </w:pPr>
+      <w:r>
+        <w:rPr>
+          <w:rFonts w:ascii="Times New Roman" w:hAnsi="Times New Roman" w:cs="Times New Roman"/>
+          <w:b/>
+          <w:color w:val="A4063E" w:themeColor="accent6"/>
+          <w:sz w:val="30"/>
+          <w:szCs w:val="30"/>
+          <w:u w:val="single"/>
+        </w:rPr>
+        <w:t>Precondiciones:</w:t>
+      </w:r>
+    </w:p>
+    <w:p>
+      <w:pPr>
+        <w:spacing w:line="360" w:lineRule="auto"/>
+        <w:ind w:left="708" w:right="1966"/>
+        <w:rPr>
+          <w:rFonts w:ascii="Times New Roman" w:hAnsi="Times New Roman" w:cs="Times New Roman"/>
+          <w:color w:val="37393B" w:themeColor="text1" w:themeTint="D9"/>
+          <w:sz w:val="20"/>
+        </w:rPr>
+      </w:pPr>
+      <w:r>
+        <w:rPr>
+          <w:rFonts w:ascii="Times New Roman" w:eastAsia="Times New Roman" w:hAnsi="Times New Roman" w:cs="Times New Roman"/>
+          <w:color w:val="37393B" w:themeColor="text1" w:themeTint="D9"/>
+          <w:sz w:val="26"/>
+          <w:szCs w:val="26"/>
+        </w:rPr>
+        <w:t xml:space="preserve">El </w:t>
+      </w:r>
+      <w:r>
+        <w:rPr>
+          <w:rFonts w:ascii="Times New Roman" w:eastAsia="Times New Roman" w:hAnsi="Times New Roman" w:cs="Times New Roman"/>
+          <w:color w:val="37393B" w:themeColor="text1" w:themeTint="D9"/>
+          <w:sz w:val="26"/>
+          <w:szCs w:val="26"/>
+        </w:rPr>
+        <w:t xml:space="preserve">usuario </w:t>
+      </w:r>
+      <w:r>
+        <w:rPr>
+          <w:rFonts w:ascii="Times New Roman" w:eastAsia="Times New Roman" w:hAnsi="Times New Roman" w:cs="Times New Roman"/>
+          <w:color w:val="37393B" w:themeColor="text1" w:themeTint="D9"/>
+          <w:sz w:val="26"/>
+          <w:szCs w:val="26"/>
+        </w:rPr>
+        <w:t xml:space="preserve">selecciona </w:t>
+      </w:r>
+      <w:r>
+        <w:rPr>
+          <w:rFonts w:ascii="Times New Roman" w:eastAsia="Times New Roman" w:hAnsi="Times New Roman" w:cs="Times New Roman"/>
+          <w:color w:val="37393B" w:themeColor="text1" w:themeTint="D9"/>
+          <w:sz w:val="26"/>
+          <w:szCs w:val="26"/>
+        </w:rPr>
+        <w:t xml:space="preserve">“cambiar configuración” </w:t>
+      </w:r>
+      <w:r>
+        <w:rPr>
+          <w:rFonts w:ascii="Times New Roman" w:eastAsia="Times New Roman" w:hAnsi="Times New Roman" w:cs="Times New Roman"/>
+          <w:color w:val="37393B" w:themeColor="text1" w:themeTint="D9"/>
+          <w:sz w:val="26"/>
+          <w:szCs w:val="26"/>
+        </w:rPr>
+        <w:t xml:space="preserve">y </w:t>
+      </w:r>
+      <w:r>
+        <w:rPr>
+          <w:rFonts w:ascii="Times New Roman" w:eastAsia="Times New Roman" w:hAnsi="Times New Roman" w:cs="Times New Roman"/>
+          <w:color w:val="37393B" w:themeColor="text1" w:themeTint="D9"/>
+          <w:sz w:val="26"/>
+          <w:szCs w:val="26"/>
+        </w:rPr>
+        <w:t>posteriormente</w:t>
+      </w:r>
+      <w:r>
+        <w:rPr>
+          <w:rFonts w:ascii="Times New Roman" w:eastAsia="Times New Roman" w:hAnsi="Times New Roman" w:cs="Times New Roman"/>
+          <w:color w:val="37393B" w:themeColor="text1" w:themeTint="D9"/>
+          <w:sz w:val="26"/>
+          <w:szCs w:val="26"/>
+        </w:rPr>
+        <w:t xml:space="preserve"> </w:t>
+      </w:r>
+      <w:r>
+        <w:rPr>
+          <w:rFonts w:ascii="Times New Roman" w:eastAsia="Times New Roman" w:hAnsi="Times New Roman" w:cs="Times New Roman"/>
+          <w:color w:val="37393B" w:themeColor="text1" w:themeTint="D9"/>
+          <w:sz w:val="26"/>
+          <w:szCs w:val="26"/>
+        </w:rPr>
+        <w:t>cambia su e-mail.</w:t>
+      </w:r>
+    </w:p>
+    <w:p>
+      <w:pPr>
+        <w:spacing w:line="360" w:lineRule="auto"/>
+        <w:ind w:left="-5" w:right="1966"/>
+        <w:rPr>
+          <w:rFonts w:ascii="Times New Roman" w:hAnsi="Times New Roman" w:cs="Times New Roman"/>
+          <w:b/>
+          <w:color w:val="A4063E" w:themeColor="accent6"/>
+          <w:sz w:val="30"/>
+          <w:szCs w:val="30"/>
+          <w:u w:val="single"/>
+        </w:rPr>
+      </w:pPr>
+      <w:r>
+        <w:rPr>
+          <w:rFonts w:ascii="Times New Roman" w:hAnsi="Times New Roman" w:cs="Times New Roman"/>
+          <w:b/>
+          <w:color w:val="A4063E" w:themeColor="accent6"/>
+          <w:sz w:val="30"/>
+          <w:szCs w:val="30"/>
+          <w:u w:val="single"/>
+        </w:rPr>
+        <w:t xml:space="preserve"> </w:t>
+      </w:r>
+      <w:proofErr w:type="spellStart"/>
+      <w:r>
+        <w:rPr>
+          <w:rFonts w:ascii="Times New Roman" w:hAnsi="Times New Roman" w:cs="Times New Roman"/>
+          <w:b/>
+          <w:color w:val="A4063E" w:themeColor="accent6"/>
+          <w:sz w:val="30"/>
+          <w:szCs w:val="30"/>
+          <w:u w:val="single"/>
+        </w:rPr>
+        <w:t>Postcondiciones</w:t>
+      </w:r>
+      <w:proofErr w:type="spellEnd"/>
+      <w:r>
+        <w:rPr>
+          <w:rFonts w:ascii="Times New Roman" w:hAnsi="Times New Roman" w:cs="Times New Roman"/>
+          <w:b/>
+          <w:color w:val="A4063E" w:themeColor="accent6"/>
+          <w:sz w:val="30"/>
+          <w:szCs w:val="30"/>
+          <w:u w:val="single"/>
+        </w:rPr>
+        <w:t xml:space="preserve">: </w:t>
+      </w:r>
+    </w:p>
+    <w:p>
+      <w:pPr>
+        <w:spacing w:line="360" w:lineRule="auto"/>
+        <w:ind w:left="693" w:right="894"/>
+        <w:rPr>
+          <w:rFonts w:ascii="Times New Roman" w:hAnsi="Times New Roman" w:cs="Times New Roman"/>
+          <w:color w:val="37393B" w:themeColor="text1" w:themeTint="D9"/>
+        </w:rPr>
+      </w:pPr>
+      <w:r>
+        <w:rPr>
+          <w:rFonts w:ascii="Times New Roman" w:hAnsi="Times New Roman" w:cs="Times New Roman"/>
+          <w:b/>
+          <w:color w:val="A4063E" w:themeColor="accent6"/>
+          <w:sz w:val="30"/>
+          <w:szCs w:val="30"/>
+          <w:u w:val="single"/>
+        </w:rPr>
+        <w:t>Éxito:</w:t>
+      </w:r>
+      <w:r>
+        <w:rPr>
+          <w:rFonts w:ascii="Times New Roman" w:hAnsi="Times New Roman" w:cs="Times New Roman"/>
+          <w:b/>
+          <w:color w:val="37393B" w:themeColor="text1" w:themeTint="D9"/>
+        </w:rPr>
+        <w:t xml:space="preserve"> </w:t>
+      </w:r>
+      <w:r>
+        <w:rPr>
+          <w:rFonts w:ascii="Times New Roman" w:eastAsia="Times New Roman" w:hAnsi="Times New Roman" w:cs="Times New Roman"/>
+          <w:color w:val="37393B" w:themeColor="text1" w:themeTint="D9"/>
+          <w:sz w:val="26"/>
+          <w:szCs w:val="26"/>
+        </w:rPr>
+        <w:t xml:space="preserve">Se modifica correctamente </w:t>
+      </w:r>
+      <w:r>
+        <w:rPr>
+          <w:rFonts w:ascii="Times New Roman" w:eastAsia="Times New Roman" w:hAnsi="Times New Roman" w:cs="Times New Roman"/>
+          <w:color w:val="37393B" w:themeColor="text1" w:themeTint="D9"/>
+          <w:sz w:val="26"/>
+          <w:szCs w:val="26"/>
+        </w:rPr>
+        <w:t>su e-mail.</w:t>
+      </w:r>
+    </w:p>
+    <w:p>
+      <w:pPr>
+        <w:spacing w:line="360" w:lineRule="auto"/>
+        <w:ind w:left="-15" w:right="894" w:firstLine="708"/>
+        <w:rPr>
+          <w:rFonts w:ascii="Times New Roman" w:hAnsi="Times New Roman" w:cs="Times New Roman"/>
+          <w:color w:val="37393B" w:themeColor="text1" w:themeTint="D9"/>
+        </w:rPr>
+      </w:pPr>
+      <w:r>
+        <w:rPr>
+          <w:rFonts w:ascii="Times New Roman" w:hAnsi="Times New Roman" w:cs="Times New Roman"/>
+          <w:b/>
+          <w:color w:val="A4063E" w:themeColor="accent6"/>
+          <w:sz w:val="30"/>
+          <w:szCs w:val="30"/>
+          <w:u w:val="single"/>
+        </w:rPr>
+        <w:t>Fallo:</w:t>
+      </w:r>
+      <w:r>
+        <w:rPr>
+          <w:rFonts w:ascii="Times New Roman" w:hAnsi="Times New Roman" w:cs="Times New Roman"/>
+          <w:color w:val="37393B" w:themeColor="text1" w:themeTint="D9"/>
+        </w:rPr>
+        <w:t xml:space="preserve"> </w:t>
+      </w:r>
+      <w:r>
+        <w:rPr>
+          <w:rFonts w:ascii="Times New Roman" w:eastAsia="Times New Roman" w:hAnsi="Times New Roman" w:cs="Times New Roman"/>
+          <w:color w:val="37393B" w:themeColor="text1" w:themeTint="D9"/>
+          <w:sz w:val="26"/>
+          <w:szCs w:val="26"/>
+        </w:rPr>
+        <w:t>No se modifica su e-mail.</w:t>
+      </w:r>
+    </w:p>
+    <w:p>
+      <w:pPr>
+        <w:pStyle w:val="Ttulo1"/>
+        <w:ind w:left="-5"/>
+        <w:rPr>
+          <w:rFonts w:ascii="Times New Roman" w:hAnsi="Times New Roman"/>
+          <w:b w:val="0"/>
+          <w:color w:val="37393B" w:themeColor="text1" w:themeTint="D9"/>
+          <w:sz w:val="40"/>
+          <w:szCs w:val="26"/>
+        </w:rPr>
+      </w:pPr>
+      <w:r>
+        <w:rPr>
+          <w:rFonts w:ascii="Times New Roman" w:hAnsi="Times New Roman"/>
+          <w:color w:val="A4063E" w:themeColor="accent6"/>
+          <w:sz w:val="40"/>
+          <w:u w:val="single"/>
+        </w:rPr>
+        <w:t>Flujo principal</w:t>
+      </w:r>
+      <w:r>
+        <w:rPr>
+          <w:rFonts w:ascii="Times New Roman" w:hAnsi="Times New Roman"/>
+          <w:b w:val="0"/>
+          <w:color w:val="A4063E" w:themeColor="accent6"/>
+          <w:sz w:val="40"/>
+          <w:szCs w:val="26"/>
+        </w:rPr>
+        <w:t>:</w:t>
+      </w:r>
+    </w:p>
+    <w:p>
+      <w:pPr>
+        <w:pStyle w:val="Ttulo1"/>
+        <w:ind w:left="-5"/>
+        <w:rPr>
+          <w:rFonts w:ascii="Times New Roman" w:hAnsi="Times New Roman"/>
+          <w:b w:val="0"/>
+          <w:color w:val="37393B" w:themeColor="text1" w:themeTint="D9"/>
+          <w:sz w:val="26"/>
+          <w:szCs w:val="26"/>
+        </w:rPr>
+      </w:pPr>
+      <w:r>
+        <w:rPr>
+          <w:rFonts w:ascii="Times New Roman" w:hAnsi="Times New Roman"/>
+          <w:b w:val="0"/>
+          <w:color w:val="37393B" w:themeColor="text1" w:themeTint="D9"/>
+          <w:sz w:val="26"/>
+          <w:szCs w:val="26"/>
+        </w:rPr>
+        <w:t xml:space="preserve"> </w:t>
+      </w:r>
+    </w:p>
+    <w:p>
+      <w:pPr>
+        <w:pStyle w:val="Prrafodelista"/>
+        <w:numPr>
+          <w:ilvl w:val="0"/>
+          <w:numId w:val="7"/>
+        </w:numPr>
+        <w:spacing w:after="0" w:line="276" w:lineRule="auto"/>
+        <w:rPr>
+          <w:color w:val="37393B" w:themeColor="text1" w:themeTint="D9"/>
+          <w:sz w:val="26"/>
+          <w:szCs w:val="26"/>
+          <w:lang w:eastAsia="en-US"/>
+        </w:rPr>
+      </w:pPr>
+      <w:r>
+        <w:rPr>
+          <w:color w:val="37393B" w:themeColor="text1" w:themeTint="D9"/>
+          <w:sz w:val="26"/>
+          <w:szCs w:val="26"/>
+          <w:lang w:eastAsia="en-US"/>
+        </w:rPr>
+        <w:t xml:space="preserve">El </w:t>
+      </w:r>
+      <w:r>
+        <w:rPr>
+          <w:color w:val="A4063E" w:themeColor="accent6"/>
+          <w:sz w:val="26"/>
+          <w:szCs w:val="26"/>
+          <w:u w:val="single"/>
+          <w:lang w:eastAsia="en-US"/>
+        </w:rPr>
+        <w:t>usuario</w:t>
+      </w:r>
+      <w:r>
+        <w:rPr>
+          <w:color w:val="A4063E" w:themeColor="accent6"/>
+          <w:sz w:val="26"/>
+          <w:szCs w:val="26"/>
+          <w:lang w:eastAsia="en-US"/>
+        </w:rPr>
+        <w:t xml:space="preserve"> </w:t>
+      </w:r>
+      <w:r>
+        <w:rPr>
+          <w:color w:val="37393B" w:themeColor="text1" w:themeTint="D9"/>
+          <w:sz w:val="26"/>
+          <w:szCs w:val="26"/>
+          <w:lang w:eastAsia="en-US"/>
+        </w:rPr>
+        <w:t xml:space="preserve">selecciona </w:t>
+      </w:r>
+      <w:r>
+        <w:rPr>
+          <w:color w:val="37393B" w:themeColor="text1" w:themeTint="D9"/>
+          <w:sz w:val="26"/>
+          <w:szCs w:val="26"/>
+          <w:lang w:eastAsia="en-US"/>
+        </w:rPr>
+        <w:t>“cambiar configuración”.</w:t>
+      </w:r>
+    </w:p>
+    <w:p>
+      <w:pPr>
+        <w:pStyle w:val="Prrafodelista"/>
+        <w:numPr>
+          <w:ilvl w:val="0"/>
+          <w:numId w:val="7"/>
+        </w:numPr>
+        <w:spacing w:after="0" w:line="276" w:lineRule="auto"/>
+        <w:rPr>
+          <w:color w:val="37393B" w:themeColor="text1" w:themeTint="D9"/>
+          <w:sz w:val="26"/>
+          <w:szCs w:val="26"/>
+          <w:lang w:eastAsia="en-US"/>
+        </w:rPr>
+      </w:pPr>
+      <w:r>
+        <w:rPr>
+          <w:color w:val="37393B" w:themeColor="text1" w:themeTint="D9"/>
+          <w:sz w:val="26"/>
+          <w:szCs w:val="26"/>
+          <w:lang w:eastAsia="en-US"/>
+        </w:rPr>
+        <w:t xml:space="preserve">El </w:t>
+      </w:r>
+      <w:r>
+        <w:rPr>
+          <w:color w:val="A4063E" w:themeColor="accent6"/>
+          <w:sz w:val="26"/>
+          <w:szCs w:val="26"/>
+          <w:u w:val="single"/>
+          <w:lang w:eastAsia="en-US"/>
+        </w:rPr>
+        <w:t>usuario</w:t>
+      </w:r>
+      <w:r>
+        <w:rPr>
+          <w:color w:val="A4063E" w:themeColor="accent6"/>
+          <w:sz w:val="26"/>
+          <w:szCs w:val="26"/>
+          <w:lang w:eastAsia="en-US"/>
+        </w:rPr>
+        <w:t xml:space="preserve"> </w:t>
+      </w:r>
+      <w:r>
+        <w:rPr>
+          <w:color w:val="37393B" w:themeColor="text1" w:themeTint="D9"/>
+          <w:sz w:val="26"/>
+          <w:szCs w:val="26"/>
+          <w:lang w:eastAsia="en-US"/>
+        </w:rPr>
+        <w:t>reescribe su contraseña.</w:t>
+      </w:r>
+    </w:p>
+    <w:p>
+      <w:pPr>
+        <w:pStyle w:val="Prrafodelista"/>
+        <w:numPr>
+          <w:ilvl w:val="0"/>
+          <w:numId w:val="7"/>
+        </w:numPr>
+        <w:spacing w:after="0" w:line="276" w:lineRule="auto"/>
+        <w:rPr>
+          <w:color w:val="37393B" w:themeColor="text1" w:themeTint="D9"/>
+          <w:sz w:val="26"/>
+          <w:szCs w:val="26"/>
+          <w:lang w:eastAsia="en-US"/>
+        </w:rPr>
+      </w:pPr>
+      <w:r>
+        <w:rPr>
+          <w:color w:val="37393B" w:themeColor="text1" w:themeTint="D9"/>
+          <w:sz w:val="26"/>
+          <w:szCs w:val="26"/>
+          <w:lang w:eastAsia="en-US"/>
+        </w:rPr>
+        <w:t xml:space="preserve">El </w:t>
+      </w:r>
+      <w:r>
+        <w:rPr>
+          <w:color w:val="A4063E" w:themeColor="accent6"/>
+          <w:sz w:val="26"/>
+          <w:szCs w:val="26"/>
+          <w:u w:val="single"/>
+          <w:lang w:eastAsia="en-US"/>
+        </w:rPr>
+        <w:t>usuario</w:t>
+      </w:r>
+      <w:r>
+        <w:rPr>
+          <w:color w:val="A4063E" w:themeColor="accent6"/>
+          <w:sz w:val="26"/>
+          <w:szCs w:val="26"/>
+          <w:lang w:eastAsia="en-US"/>
+        </w:rPr>
+        <w:t xml:space="preserve"> </w:t>
+      </w:r>
+      <w:r>
+        <w:rPr>
+          <w:color w:val="37393B" w:themeColor="text1" w:themeTint="D9"/>
+          <w:sz w:val="26"/>
+          <w:szCs w:val="26"/>
+          <w:lang w:eastAsia="en-US"/>
+        </w:rPr>
+        <w:t xml:space="preserve">escribe su </w:t>
+      </w:r>
+      <w:r>
+        <w:rPr>
+          <w:color w:val="37393B" w:themeColor="text1" w:themeTint="D9"/>
+          <w:sz w:val="26"/>
+          <w:szCs w:val="26"/>
+          <w:lang w:eastAsia="en-US"/>
+        </w:rPr>
+        <w:t>nuevo</w:t>
+      </w:r>
+      <w:r>
+        <w:rPr>
+          <w:color w:val="37393B" w:themeColor="text1" w:themeTint="D9"/>
+          <w:sz w:val="26"/>
+          <w:szCs w:val="26"/>
+          <w:lang w:eastAsia="en-US"/>
+        </w:rPr>
+        <w:t xml:space="preserve"> e-mal </w:t>
+      </w:r>
+      <w:r>
+        <w:rPr>
+          <w:color w:val="37393B" w:themeColor="text1" w:themeTint="D9"/>
+          <w:sz w:val="26"/>
+          <w:szCs w:val="26"/>
+          <w:lang w:eastAsia="en-US"/>
+        </w:rPr>
+        <w:t>dos veces</w:t>
+      </w:r>
+      <w:r>
+        <w:rPr>
+          <w:color w:val="37393B" w:themeColor="text1" w:themeTint="D9"/>
+          <w:sz w:val="26"/>
+          <w:szCs w:val="26"/>
+          <w:lang w:eastAsia="en-US"/>
+        </w:rPr>
+        <w:t>.</w:t>
+      </w:r>
+    </w:p>
+    <w:p>
+      <w:pPr>
+        <w:pStyle w:val="Prrafodelista"/>
+        <w:numPr>
+          <w:ilvl w:val="0"/>
+          <w:numId w:val="7"/>
+        </w:numPr>
+        <w:spacing w:after="0" w:line="276" w:lineRule="auto"/>
+        <w:rPr>
+          <w:color w:val="37393B" w:themeColor="text1" w:themeTint="D9"/>
+          <w:sz w:val="26"/>
+          <w:szCs w:val="26"/>
+          <w:lang w:eastAsia="en-US"/>
+        </w:rPr>
+      </w:pPr>
+      <w:r>
+        <w:rPr>
+          <w:color w:val="37393B" w:themeColor="text1" w:themeTint="D9"/>
+          <w:sz w:val="26"/>
+          <w:szCs w:val="26"/>
+          <w:lang w:eastAsia="en-US"/>
+        </w:rPr>
+        <w:t xml:space="preserve">El </w:t>
+      </w:r>
+      <w:r>
+        <w:rPr>
+          <w:color w:val="A4063E" w:themeColor="accent6"/>
+          <w:sz w:val="26"/>
+          <w:szCs w:val="26"/>
+          <w:u w:val="single"/>
+          <w:lang w:eastAsia="en-US"/>
+        </w:rPr>
+        <w:t>usuario</w:t>
+      </w:r>
+      <w:r>
+        <w:rPr>
+          <w:color w:val="A4063E" w:themeColor="accent6"/>
+          <w:sz w:val="26"/>
+          <w:szCs w:val="26"/>
+          <w:lang w:eastAsia="en-US"/>
+        </w:rPr>
+        <w:t xml:space="preserve"> </w:t>
+      </w:r>
+      <w:r>
+        <w:rPr>
+          <w:color w:val="37393B" w:themeColor="text1" w:themeTint="D9"/>
+          <w:sz w:val="26"/>
+          <w:szCs w:val="26"/>
+          <w:lang w:eastAsia="en-US"/>
+        </w:rPr>
+        <w:t xml:space="preserve">acepta </w:t>
+      </w:r>
+      <w:r>
+        <w:rPr>
+          <w:color w:val="37393B" w:themeColor="text1" w:themeTint="D9"/>
+          <w:sz w:val="26"/>
+          <w:szCs w:val="26"/>
+          <w:lang w:eastAsia="en-US"/>
+        </w:rPr>
+        <w:t>el cambio del nuevo e-mail.</w:t>
+      </w:r>
+    </w:p>
+    <w:p>
+      <w:pPr>
+        <w:pStyle w:val="Prrafodelista"/>
+        <w:numPr>
+          <w:ilvl w:val="0"/>
+          <w:numId w:val="7"/>
+        </w:numPr>
+        <w:spacing w:after="0" w:line="276" w:lineRule="auto"/>
+        <w:rPr>
+          <w:color w:val="37393B" w:themeColor="text1" w:themeTint="D9"/>
+          <w:sz w:val="26"/>
+          <w:szCs w:val="26"/>
+          <w:lang w:eastAsia="en-US"/>
+        </w:rPr>
+      </w:pPr>
+      <w:r>
+        <w:rPr>
+          <w:color w:val="37393B" w:themeColor="text1" w:themeTint="D9"/>
+          <w:sz w:val="26"/>
+          <w:szCs w:val="26"/>
+          <w:lang w:eastAsia="en-US"/>
+        </w:rPr>
+        <w:t xml:space="preserve">El </w:t>
+      </w:r>
+      <w:r>
+        <w:rPr>
+          <w:color w:val="A4063E" w:themeColor="accent6"/>
+          <w:sz w:val="26"/>
+          <w:szCs w:val="26"/>
+          <w:u w:val="single"/>
+          <w:lang w:eastAsia="en-US"/>
+        </w:rPr>
+        <w:t>sistema</w:t>
+      </w:r>
+      <w:r>
+        <w:rPr>
+          <w:color w:val="A4063E" w:themeColor="accent6"/>
+          <w:sz w:val="26"/>
+          <w:szCs w:val="26"/>
+          <w:lang w:eastAsia="en-US"/>
+        </w:rPr>
+        <w:t xml:space="preserve"> </w:t>
+      </w:r>
+      <w:r>
+        <w:rPr>
+          <w:color w:val="37393B" w:themeColor="text1" w:themeTint="D9"/>
+          <w:sz w:val="26"/>
+          <w:szCs w:val="26"/>
+          <w:lang w:eastAsia="en-US"/>
+        </w:rPr>
+        <w:t xml:space="preserve">accede a la </w:t>
+      </w:r>
+      <w:r>
+        <w:rPr>
+          <w:color w:val="A4063E" w:themeColor="accent6"/>
+          <w:sz w:val="26"/>
+          <w:szCs w:val="26"/>
+          <w:u w:val="single"/>
+          <w:lang w:eastAsia="en-US"/>
+        </w:rPr>
+        <w:t>base de datos</w:t>
+      </w:r>
+      <w:r>
+        <w:rPr>
+          <w:color w:val="A4063E" w:themeColor="accent6"/>
+          <w:sz w:val="26"/>
+          <w:szCs w:val="26"/>
+          <w:lang w:eastAsia="en-US"/>
+        </w:rPr>
+        <w:t xml:space="preserve"> </w:t>
+      </w:r>
+      <w:r>
+        <w:rPr>
+          <w:color w:val="37393B" w:themeColor="text1" w:themeTint="D9"/>
+          <w:sz w:val="26"/>
+          <w:szCs w:val="26"/>
+          <w:lang w:eastAsia="en-US"/>
+        </w:rPr>
+        <w:t xml:space="preserve">y cambia </w:t>
+      </w:r>
+      <w:r>
+        <w:rPr>
+          <w:color w:val="37393B" w:themeColor="text1" w:themeTint="D9"/>
+          <w:sz w:val="26"/>
+          <w:szCs w:val="26"/>
+          <w:lang w:eastAsia="en-US"/>
+        </w:rPr>
+        <w:t>el e-mail</w:t>
+      </w:r>
+      <w:r>
+        <w:rPr>
+          <w:color w:val="37393B" w:themeColor="text1" w:themeTint="D9"/>
+          <w:sz w:val="26"/>
+          <w:szCs w:val="26"/>
+          <w:lang w:eastAsia="en-US"/>
+        </w:rPr>
+        <w:t>.</w:t>
+      </w:r>
+    </w:p>
+    <w:p>
+      <w:pPr>
+        <w:pStyle w:val="Prrafodelista"/>
+        <w:numPr>
+          <w:ilvl w:val="0"/>
+          <w:numId w:val="7"/>
+        </w:numPr>
+        <w:spacing w:after="0" w:line="276" w:lineRule="auto"/>
+        <w:rPr>
+          <w:color w:val="37393B" w:themeColor="text1" w:themeTint="D9"/>
+          <w:sz w:val="26"/>
+          <w:szCs w:val="26"/>
+          <w:lang w:eastAsia="en-US"/>
+        </w:rPr>
+      </w:pPr>
+      <w:r>
+        <w:rPr>
+          <w:color w:val="37393B" w:themeColor="text1" w:themeTint="D9"/>
+          <w:sz w:val="26"/>
+          <w:szCs w:val="26"/>
+          <w:lang w:eastAsia="en-US"/>
+        </w:rPr>
+        <w:t xml:space="preserve">El </w:t>
+      </w:r>
+      <w:r>
+        <w:rPr>
+          <w:color w:val="A4063E" w:themeColor="accent6"/>
+          <w:sz w:val="26"/>
+          <w:szCs w:val="26"/>
+          <w:u w:val="single"/>
+          <w:lang w:eastAsia="en-US"/>
+        </w:rPr>
+        <w:t>sistema</w:t>
+      </w:r>
+      <w:r>
+        <w:rPr>
+          <w:color w:val="A4063E" w:themeColor="accent6"/>
+          <w:sz w:val="26"/>
+          <w:szCs w:val="26"/>
+          <w:lang w:eastAsia="en-US"/>
+        </w:rPr>
+        <w:t xml:space="preserve"> </w:t>
+      </w:r>
+      <w:r>
+        <w:rPr>
+          <w:color w:val="37393B" w:themeColor="text1" w:themeTint="D9"/>
+          <w:sz w:val="26"/>
+          <w:szCs w:val="26"/>
+          <w:lang w:eastAsia="en-US"/>
+        </w:rPr>
+        <w:t xml:space="preserve">notifica el correcto cambio de </w:t>
+      </w:r>
+      <w:r>
+        <w:rPr>
+          <w:color w:val="37393B" w:themeColor="text1" w:themeTint="D9"/>
+          <w:sz w:val="26"/>
+          <w:szCs w:val="26"/>
+          <w:lang w:eastAsia="en-US"/>
+        </w:rPr>
+        <w:t>e-mail.</w:t>
+      </w:r>
+    </w:p>
+    <w:p>
+      <w:pPr>
+        <w:pStyle w:val="Prrafodelista"/>
+        <w:spacing w:after="0" w:line="276" w:lineRule="auto"/>
+        <w:ind w:firstLine="0"/>
+        <w:rPr>
+          <w:color w:val="37393B" w:themeColor="text1" w:themeTint="D9"/>
+          <w:sz w:val="26"/>
+          <w:szCs w:val="26"/>
+          <w:lang w:eastAsia="en-US"/>
+        </w:rPr>
+      </w:pPr>
+    </w:p>
+    <w:p>
+      <w:pPr>
+        <w:pStyle w:val="Ttulo1"/>
+        <w:ind w:left="-5"/>
+        <w:rPr>
+          <w:rFonts w:ascii="Times New Roman" w:hAnsi="Times New Roman"/>
+          <w:color w:val="A4063E" w:themeColor="accent6"/>
+          <w:sz w:val="40"/>
+          <w:u w:val="single"/>
+        </w:rPr>
+      </w:pPr>
+      <w:r>
+        <w:rPr>
+          <w:rFonts w:ascii="Times New Roman" w:hAnsi="Times New Roman"/>
+          <w:color w:val="A4063E" w:themeColor="accent6"/>
+          <w:sz w:val="40"/>
+          <w:u w:val="single"/>
+        </w:rPr>
+        <w:t xml:space="preserve">Flujos secundarios: </w:t>
+      </w:r>
+    </w:p>
+    <w:p>
+      <w:pPr>
+        <w:pStyle w:val="Ttulo1"/>
+        <w:ind w:left="-5"/>
+        <w:rPr>
+          <w:rFonts w:ascii="Times New Roman" w:hAnsi="Times New Roman"/>
+          <w:color w:val="A4063E" w:themeColor="accent6"/>
+          <w:sz w:val="18"/>
+          <w:u w:val="single"/>
+        </w:rPr>
+      </w:pPr>
+    </w:p>
+    <w:p>
+      <w:pPr>
+        <w:ind w:left="718"/>
+        <w:rPr>
+          <w:rFonts w:ascii="Times New Roman" w:eastAsia="Times New Roman" w:hAnsi="Times New Roman" w:cs="Times New Roman"/>
+          <w:color w:val="37393B" w:themeColor="text1" w:themeTint="D9"/>
+          <w:sz w:val="26"/>
+          <w:szCs w:val="26"/>
+        </w:rPr>
+      </w:pPr>
+      <w:r>
+        <w:rPr>
+          <w:rFonts w:ascii="Times New Roman" w:eastAsia="Times New Roman" w:hAnsi="Times New Roman" w:cs="Times New Roman"/>
+          <w:color w:val="37393B" w:themeColor="text1" w:themeTint="D9"/>
+          <w:sz w:val="26"/>
+          <w:szCs w:val="26"/>
+        </w:rPr>
+        <w:t>2</w:t>
+      </w:r>
+      <w:r>
+        <w:rPr>
+          <w:rFonts w:ascii="Times New Roman" w:eastAsia="Times New Roman" w:hAnsi="Times New Roman" w:cs="Times New Roman"/>
+          <w:color w:val="37393B" w:themeColor="text1" w:themeTint="D9"/>
+          <w:sz w:val="26"/>
+          <w:szCs w:val="26"/>
+        </w:rPr>
+        <w:t xml:space="preserve">.1 Si el </w:t>
+      </w:r>
+      <w:r>
+        <w:rPr>
+          <w:rFonts w:ascii="Times New Roman" w:eastAsia="Times New Roman" w:hAnsi="Times New Roman" w:cs="Times New Roman"/>
+          <w:color w:val="A4063E" w:themeColor="accent6"/>
+          <w:sz w:val="26"/>
+          <w:szCs w:val="26"/>
+          <w:u w:val="single"/>
+        </w:rPr>
+        <w:t>usuario</w:t>
+      </w:r>
+      <w:r>
+        <w:rPr>
+          <w:rFonts w:ascii="Times New Roman" w:eastAsia="Times New Roman" w:hAnsi="Times New Roman" w:cs="Times New Roman"/>
+          <w:color w:val="A4063E" w:themeColor="accent6"/>
+          <w:sz w:val="26"/>
+          <w:szCs w:val="26"/>
+        </w:rPr>
+        <w:t xml:space="preserve"> </w:t>
+      </w:r>
+      <w:r>
+        <w:rPr>
+          <w:rFonts w:ascii="Times New Roman" w:eastAsia="Times New Roman" w:hAnsi="Times New Roman" w:cs="Times New Roman"/>
+          <w:color w:val="37393B" w:themeColor="text1" w:themeTint="D9"/>
+          <w:sz w:val="26"/>
+          <w:szCs w:val="26"/>
+        </w:rPr>
+        <w:t xml:space="preserve">no </w:t>
+      </w:r>
+      <w:r>
+        <w:rPr>
+          <w:rFonts w:ascii="Times New Roman" w:eastAsia="Times New Roman" w:hAnsi="Times New Roman" w:cs="Times New Roman"/>
+          <w:color w:val="37393B" w:themeColor="text1" w:themeTint="D9"/>
+          <w:sz w:val="26"/>
+          <w:szCs w:val="26"/>
+        </w:rPr>
+        <w:t>escribe bien su contraseña, aparecerá un mensaje de error con otro posible intento.</w:t>
+      </w:r>
+    </w:p>
+    <w:p>
+      <w:pPr>
+        <w:ind w:left="718"/>
+        <w:rPr>
+          <w:rFonts w:ascii="Times New Roman" w:eastAsia="Times New Roman" w:hAnsi="Times New Roman" w:cs="Times New Roman"/>
+          <w:color w:val="37393B" w:themeColor="text1" w:themeTint="D9"/>
+          <w:sz w:val="26"/>
+          <w:szCs w:val="26"/>
+        </w:rPr>
+      </w:pPr>
+    </w:p>
+    <w:p>
+      <w:pPr>
+        <w:ind w:left="708"/>
+        <w:rPr>
+          <w:rFonts w:ascii="Times New Roman" w:eastAsia="Times New Roman" w:hAnsi="Times New Roman" w:cs="Times New Roman"/>
+          <w:color w:val="37393B" w:themeColor="text1" w:themeTint="D9"/>
+          <w:sz w:val="26"/>
+          <w:szCs w:val="26"/>
+        </w:rPr>
+      </w:pPr>
+      <w:r>
+        <w:rPr>
+          <w:rFonts w:ascii="Times New Roman" w:eastAsia="Times New Roman" w:hAnsi="Times New Roman" w:cs="Times New Roman"/>
+          <w:color w:val="37393B" w:themeColor="text1" w:themeTint="D9"/>
+          <w:sz w:val="26"/>
+          <w:szCs w:val="26"/>
+        </w:rPr>
+        <w:t>3</w:t>
+      </w:r>
+      <w:r>
+        <w:rPr>
+          <w:rFonts w:ascii="Times New Roman" w:eastAsia="Times New Roman" w:hAnsi="Times New Roman" w:cs="Times New Roman"/>
+          <w:color w:val="37393B" w:themeColor="text1" w:themeTint="D9"/>
+          <w:sz w:val="26"/>
+          <w:szCs w:val="26"/>
+        </w:rPr>
+        <w:t xml:space="preserve">.2 Si </w:t>
+      </w:r>
+      <w:r>
+        <w:rPr>
+          <w:rFonts w:ascii="Times New Roman" w:eastAsia="Times New Roman" w:hAnsi="Times New Roman" w:cs="Times New Roman"/>
+          <w:color w:val="37393B" w:themeColor="text1" w:themeTint="D9"/>
+          <w:sz w:val="26"/>
+          <w:szCs w:val="26"/>
+        </w:rPr>
+        <w:t>los dos e-mails no coinciden entre sí no se podrá realizar el cambio.</w:t>
+      </w:r>
+    </w:p>
+    <w:p/>
+    <w:p/>
+    <w:p/>
+    <w:p>
+      <w:pPr>
+        <w:ind w:left="-5"/>
+        <w:rPr>
+          <w:rFonts w:ascii="Times New Roman" w:eastAsia="Times New Roman" w:hAnsi="Times New Roman" w:cs="Times New Roman"/>
+          <w:color w:val="A4063E" w:themeColor="accent6"/>
+        </w:rPr>
+      </w:pPr>
+      <w:r>
+        <w:rPr>
+          <w:rFonts w:ascii="Times New Roman" w:hAnsi="Times New Roman" w:cs="Times New Roman"/>
+          <w:b/>
+          <w:color w:val="A4063E" w:themeColor="accent6"/>
+          <w:sz w:val="32"/>
+          <w:u w:val="single"/>
+        </w:rPr>
+        <w:lastRenderedPageBreak/>
+        <w:t xml:space="preserve">Caso de uso: </w:t>
+      </w:r>
+      <w:r>
+        <w:rPr>
+          <w:rFonts w:ascii="Times New Roman" w:hAnsi="Times New Roman" w:cs="Times New Roman"/>
+          <w:b/>
+          <w:color w:val="A4063E" w:themeColor="accent6"/>
+        </w:rPr>
+        <w:t xml:space="preserve">CAMBIAR </w:t>
+      </w:r>
+      <w:r>
+        <w:rPr>
+          <w:rFonts w:ascii="Times New Roman" w:hAnsi="Times New Roman" w:cs="Times New Roman"/>
+          <w:b/>
+          <w:color w:val="A4063E" w:themeColor="accent6"/>
+        </w:rPr>
+        <w:t>IDIOMA</w:t>
+      </w:r>
+    </w:p>
+    <w:p>
+      <w:pPr>
+        <w:pStyle w:val="Ttulo1"/>
+        <w:ind w:left="-5"/>
+        <w:rPr>
+          <w:rFonts w:ascii="Times New Roman" w:hAnsi="Times New Roman"/>
+          <w:b w:val="0"/>
+          <w:color w:val="37393B" w:themeColor="text1" w:themeTint="D9"/>
+          <w:sz w:val="26"/>
+          <w:szCs w:val="26"/>
+        </w:rPr>
+      </w:pPr>
+    </w:p>
+    <w:p>
+      <w:pPr>
+        <w:spacing w:line="360" w:lineRule="auto"/>
+        <w:ind w:left="-5"/>
+        <w:rPr>
+          <w:rFonts w:ascii="Times New Roman" w:hAnsi="Times New Roman" w:cs="Times New Roman"/>
+          <w:b/>
+          <w:color w:val="37393B" w:themeColor="text1" w:themeTint="D9"/>
+          <w:sz w:val="22"/>
+        </w:rPr>
+      </w:pPr>
+      <w:r>
+        <w:rPr>
+          <w:rFonts w:ascii="Times New Roman" w:hAnsi="Times New Roman" w:cs="Times New Roman"/>
+          <w:b/>
+          <w:color w:val="A4063E" w:themeColor="accent6"/>
+          <w:u w:val="single"/>
+        </w:rPr>
+        <w:t>Nombre del AUTOR</w:t>
+      </w:r>
+      <w:r>
+        <w:rPr>
+          <w:rFonts w:ascii="Times New Roman" w:hAnsi="Times New Roman" w:cs="Times New Roman"/>
+          <w:b/>
+          <w:color w:val="37393B" w:themeColor="text1" w:themeTint="D9"/>
+        </w:rPr>
+        <w:t xml:space="preserve">: </w:t>
+      </w:r>
+      <w:r>
+        <w:rPr>
+          <w:rFonts w:ascii="Times New Roman" w:hAnsi="Times New Roman" w:cs="Times New Roman"/>
+          <w:color w:val="37393B" w:themeColor="text1" w:themeTint="D9"/>
+          <w:sz w:val="26"/>
+          <w:szCs w:val="26"/>
+        </w:rPr>
+        <w:t>Santiago Mourenza</w:t>
+      </w:r>
+    </w:p>
+    <w:p>
+      <w:pPr>
+        <w:spacing w:line="360" w:lineRule="auto"/>
+        <w:ind w:left="-5"/>
+        <w:rPr>
+          <w:rFonts w:ascii="Times New Roman" w:hAnsi="Times New Roman" w:cs="Times New Roman"/>
+          <w:color w:val="37393B" w:themeColor="text1" w:themeTint="D9"/>
+        </w:rPr>
+      </w:pPr>
+      <w:r>
+        <w:rPr>
+          <w:rFonts w:ascii="Times New Roman" w:hAnsi="Times New Roman" w:cs="Times New Roman"/>
+          <w:b/>
+          <w:color w:val="A4063E" w:themeColor="accent6"/>
+          <w:u w:val="single"/>
+        </w:rPr>
+        <w:t>Identificador</w:t>
+      </w:r>
+      <w:r>
+        <w:rPr>
+          <w:rFonts w:ascii="Times New Roman" w:hAnsi="Times New Roman" w:cs="Times New Roman"/>
+          <w:color w:val="A4063E" w:themeColor="accent6"/>
+          <w:u w:val="single"/>
+        </w:rPr>
+        <w:t>:</w:t>
+      </w:r>
+      <w:r>
+        <w:rPr>
+          <w:rFonts w:ascii="Times New Roman" w:hAnsi="Times New Roman" w:cs="Times New Roman"/>
+          <w:color w:val="A4063E" w:themeColor="accent6"/>
+        </w:rPr>
+        <w:t xml:space="preserve"> </w:t>
+      </w:r>
+      <w:r>
+        <w:rPr>
+          <w:rFonts w:ascii="Times New Roman" w:hAnsi="Times New Roman" w:cs="Times New Roman"/>
+          <w:color w:val="37393B" w:themeColor="text1" w:themeTint="D9"/>
+        </w:rPr>
+        <w:t>J</w:t>
+      </w:r>
+      <w:r>
+        <w:rPr>
+          <w:rFonts w:ascii="Times New Roman" w:hAnsi="Times New Roman" w:cs="Times New Roman"/>
+          <w:color w:val="37393B" w:themeColor="text1" w:themeTint="D9"/>
+        </w:rPr>
+        <w:t>7</w:t>
+      </w:r>
+    </w:p>
+    <w:p>
+      <w:pPr>
+        <w:spacing w:line="360" w:lineRule="auto"/>
+        <w:ind w:left="-5"/>
+        <w:rPr>
+          <w:rFonts w:ascii="Times New Roman" w:hAnsi="Times New Roman" w:cs="Times New Roman"/>
+          <w:b/>
+          <w:color w:val="A4063E" w:themeColor="accent6"/>
+          <w:u w:val="single"/>
+        </w:rPr>
+      </w:pPr>
+      <w:r>
+        <w:rPr>
+          <w:rFonts w:ascii="Times New Roman" w:hAnsi="Times New Roman" w:cs="Times New Roman"/>
+          <w:b/>
+          <w:color w:val="A4063E" w:themeColor="accent6"/>
+          <w:u w:val="single"/>
+        </w:rPr>
+        <w:t xml:space="preserve">Objetivo en Contexto: </w:t>
+      </w:r>
+    </w:p>
+    <w:p>
+      <w:pPr>
+        <w:spacing w:line="360" w:lineRule="auto"/>
+        <w:ind w:left="-5"/>
+        <w:rPr>
+          <w:rFonts w:ascii="Times New Roman" w:hAnsi="Times New Roman" w:cs="Times New Roman"/>
+          <w:color w:val="37393B" w:themeColor="text1" w:themeTint="D9"/>
+          <w:sz w:val="26"/>
+          <w:szCs w:val="26"/>
+        </w:rPr>
+      </w:pPr>
+      <w:r>
+        <w:rPr>
+          <w:rFonts w:ascii="Times New Roman" w:hAnsi="Times New Roman" w:cs="Times New Roman"/>
+          <w:color w:val="37393B" w:themeColor="text1" w:themeTint="D9"/>
+          <w:sz w:val="20"/>
+        </w:rPr>
+        <w:tab/>
+      </w:r>
+      <w:r>
+        <w:rPr>
+          <w:rFonts w:ascii="Times New Roman" w:hAnsi="Times New Roman" w:cs="Times New Roman"/>
+          <w:color w:val="37393B" w:themeColor="text1" w:themeTint="D9"/>
+          <w:sz w:val="20"/>
+        </w:rPr>
+        <w:tab/>
+      </w:r>
+      <w:r>
+        <w:rPr>
+          <w:rFonts w:ascii="Times New Roman" w:hAnsi="Times New Roman" w:cs="Times New Roman"/>
+          <w:color w:val="37393B" w:themeColor="text1" w:themeTint="D9"/>
+          <w:sz w:val="26"/>
+          <w:szCs w:val="26"/>
+        </w:rPr>
+        <w:t xml:space="preserve">El objetivo es que el usuario desea cambiar </w:t>
+      </w:r>
+      <w:r>
+        <w:rPr>
+          <w:rFonts w:ascii="Times New Roman" w:hAnsi="Times New Roman" w:cs="Times New Roman"/>
+          <w:color w:val="37393B" w:themeColor="text1" w:themeTint="D9"/>
+          <w:sz w:val="26"/>
+          <w:szCs w:val="26"/>
+        </w:rPr>
+        <w:t>el idioma</w:t>
+      </w:r>
+      <w:r>
+        <w:rPr>
+          <w:rFonts w:ascii="Times New Roman" w:hAnsi="Times New Roman" w:cs="Times New Roman"/>
+          <w:color w:val="37393B" w:themeColor="text1" w:themeTint="D9"/>
+          <w:sz w:val="26"/>
+          <w:szCs w:val="26"/>
+        </w:rPr>
+        <w:t>.</w:t>
+      </w:r>
+    </w:p>
+    <w:p>
+      <w:pPr>
+        <w:pStyle w:val="Ttulo1"/>
+        <w:spacing w:line="360" w:lineRule="auto"/>
+        <w:ind w:left="-5"/>
+        <w:rPr>
+          <w:rFonts w:ascii="Times New Roman" w:hAnsi="Times New Roman"/>
+          <w:b w:val="0"/>
+          <w:color w:val="37393B" w:themeColor="text1" w:themeTint="D9"/>
+        </w:rPr>
+      </w:pPr>
+      <w:r>
+        <w:rPr>
+          <w:rFonts w:ascii="Times New Roman" w:hAnsi="Times New Roman"/>
+          <w:color w:val="A4063E" w:themeColor="accent6"/>
+          <w:sz w:val="32"/>
+          <w:u w:val="single"/>
+        </w:rPr>
+        <w:t>Actor</w:t>
+      </w:r>
+      <w:r>
+        <w:rPr>
+          <w:rFonts w:ascii="Times New Roman" w:hAnsi="Times New Roman"/>
+          <w:b w:val="0"/>
+          <w:color w:val="A4063E" w:themeColor="accent6"/>
+          <w:sz w:val="32"/>
+          <w:u w:val="single"/>
+        </w:rPr>
+        <w:t xml:space="preserve"> </w:t>
+      </w:r>
+      <w:r>
+        <w:rPr>
+          <w:rFonts w:ascii="Times New Roman" w:hAnsi="Times New Roman"/>
+          <w:color w:val="A4063E" w:themeColor="accent6"/>
+          <w:sz w:val="32"/>
+          <w:u w:val="single"/>
+        </w:rPr>
+        <w:t>principal</w:t>
+      </w:r>
+      <w:r>
+        <w:rPr>
+          <w:rFonts w:ascii="Times New Roman" w:hAnsi="Times New Roman"/>
+          <w:b w:val="0"/>
+          <w:color w:val="A4063E" w:themeColor="accent6"/>
+          <w:sz w:val="32"/>
+          <w:u w:val="single"/>
+        </w:rPr>
+        <w:t>:</w:t>
+      </w:r>
+      <w:r>
+        <w:rPr>
+          <w:rFonts w:ascii="Times New Roman" w:hAnsi="Times New Roman"/>
+          <w:b w:val="0"/>
+          <w:color w:val="A4063E" w:themeColor="accent6"/>
+          <w:sz w:val="32"/>
+        </w:rPr>
+        <w:t xml:space="preserve"> </w:t>
+      </w:r>
+      <w:r>
+        <w:rPr>
+          <w:rFonts w:ascii="Times New Roman" w:hAnsi="Times New Roman"/>
+          <w:b w:val="0"/>
+          <w:color w:val="37393B" w:themeColor="text1" w:themeTint="D9"/>
+          <w:sz w:val="26"/>
+          <w:szCs w:val="26"/>
+        </w:rPr>
+        <w:t>Usuario.</w:t>
+      </w:r>
+    </w:p>
+    <w:p>
+      <w:pPr>
+        <w:spacing w:line="360" w:lineRule="auto"/>
+        <w:ind w:left="-5"/>
+        <w:rPr>
+          <w:rFonts w:ascii="Times New Roman" w:hAnsi="Times New Roman" w:cs="Times New Roman"/>
+          <w:color w:val="37393B" w:themeColor="text1" w:themeTint="D9"/>
+          <w:sz w:val="20"/>
+        </w:rPr>
+      </w:pPr>
+      <w:r>
+        <w:rPr>
+          <w:rFonts w:ascii="Times New Roman" w:hAnsi="Times New Roman" w:cs="Times New Roman"/>
+          <w:b/>
+          <w:color w:val="A4063E" w:themeColor="accent6"/>
+          <w:sz w:val="32"/>
+          <w:u w:val="single"/>
+        </w:rPr>
+        <w:t>Actores</w:t>
+      </w:r>
+      <w:r>
+        <w:rPr>
+          <w:rFonts w:ascii="Times New Roman" w:hAnsi="Times New Roman" w:cs="Times New Roman"/>
+          <w:color w:val="A4063E" w:themeColor="accent6"/>
+          <w:sz w:val="32"/>
+          <w:u w:val="single"/>
+        </w:rPr>
+        <w:t xml:space="preserve"> </w:t>
+      </w:r>
+      <w:r>
+        <w:rPr>
+          <w:rFonts w:ascii="Times New Roman" w:hAnsi="Times New Roman" w:cs="Times New Roman"/>
+          <w:b/>
+          <w:color w:val="A4063E" w:themeColor="accent6"/>
+          <w:sz w:val="32"/>
+          <w:u w:val="single"/>
+        </w:rPr>
+        <w:t>secundarios</w:t>
+      </w:r>
+      <w:r>
+        <w:rPr>
+          <w:rFonts w:ascii="Times New Roman" w:hAnsi="Times New Roman" w:cs="Times New Roman"/>
+          <w:color w:val="A4063E" w:themeColor="accent6"/>
+          <w:u w:val="single"/>
+        </w:rPr>
+        <w:t>:</w:t>
+      </w:r>
+      <w:r>
+        <w:rPr>
+          <w:rFonts w:ascii="Times New Roman" w:hAnsi="Times New Roman" w:cs="Times New Roman"/>
+          <w:color w:val="37393B" w:themeColor="text1" w:themeTint="D9"/>
+        </w:rPr>
+        <w:t xml:space="preserve"> </w:t>
+      </w:r>
+      <w:r>
+        <w:rPr>
+          <w:rFonts w:ascii="Times New Roman" w:eastAsia="Times New Roman" w:hAnsi="Times New Roman" w:cs="Times New Roman"/>
+          <w:color w:val="37393B" w:themeColor="text1" w:themeTint="D9"/>
+          <w:sz w:val="26"/>
+          <w:szCs w:val="26"/>
+        </w:rPr>
+        <w:t>Base de datos y sistema.</w:t>
+      </w:r>
+    </w:p>
+    <w:p>
+      <w:pPr>
+        <w:spacing w:line="360" w:lineRule="auto"/>
+        <w:ind w:left="-5"/>
+        <w:rPr>
+          <w:rFonts w:ascii="Times New Roman" w:hAnsi="Times New Roman" w:cs="Times New Roman"/>
+          <w:color w:val="37393B" w:themeColor="text1" w:themeTint="D9"/>
+          <w:sz w:val="22"/>
+        </w:rPr>
+      </w:pPr>
+      <w:r>
+        <w:rPr>
+          <w:rFonts w:ascii="Times New Roman" w:hAnsi="Times New Roman" w:cs="Times New Roman"/>
+          <w:b/>
+          <w:color w:val="A4063E" w:themeColor="accent6"/>
+          <w:sz w:val="30"/>
+          <w:szCs w:val="30"/>
+          <w:u w:val="single"/>
+        </w:rPr>
+        <w:t>Qué datos usa:</w:t>
+      </w:r>
+      <w:r>
+        <w:rPr>
+          <w:rFonts w:ascii="Times New Roman" w:hAnsi="Times New Roman" w:cs="Times New Roman"/>
+          <w:color w:val="37393B" w:themeColor="text1" w:themeTint="D9"/>
+          <w:sz w:val="24"/>
+        </w:rPr>
+        <w:t xml:space="preserve"> </w:t>
+      </w:r>
+      <w:r>
+        <w:rPr>
+          <w:rFonts w:ascii="Times New Roman" w:eastAsia="Times New Roman" w:hAnsi="Times New Roman" w:cs="Times New Roman"/>
+          <w:color w:val="37393B" w:themeColor="text1" w:themeTint="D9"/>
+          <w:sz w:val="26"/>
+          <w:szCs w:val="26"/>
+        </w:rPr>
+        <w:t>Ninguno</w:t>
+      </w:r>
+    </w:p>
+    <w:p>
+      <w:pPr>
+        <w:spacing w:line="360" w:lineRule="auto"/>
+        <w:ind w:left="-5" w:right="1966"/>
+        <w:rPr>
+          <w:rFonts w:ascii="Times New Roman" w:hAnsi="Times New Roman" w:cs="Times New Roman"/>
+          <w:b/>
+          <w:color w:val="A4063E" w:themeColor="accent6"/>
+          <w:sz w:val="30"/>
+          <w:szCs w:val="30"/>
+          <w:u w:val="single"/>
+        </w:rPr>
+      </w:pPr>
+      <w:r>
+        <w:rPr>
+          <w:rFonts w:ascii="Times New Roman" w:hAnsi="Times New Roman" w:cs="Times New Roman"/>
+          <w:b/>
+          <w:color w:val="A4063E" w:themeColor="accent6"/>
+          <w:sz w:val="30"/>
+          <w:szCs w:val="30"/>
+          <w:u w:val="single"/>
+        </w:rPr>
+        <w:t>Precondiciones:</w:t>
+      </w:r>
+    </w:p>
+    <w:p>
+      <w:pPr>
+        <w:spacing w:line="360" w:lineRule="auto"/>
+        <w:ind w:left="708" w:right="1966"/>
+        <w:rPr>
+          <w:rFonts w:ascii="Times New Roman" w:hAnsi="Times New Roman" w:cs="Times New Roman"/>
+          <w:color w:val="37393B" w:themeColor="text1" w:themeTint="D9"/>
+          <w:sz w:val="20"/>
+        </w:rPr>
+      </w:pPr>
+      <w:r>
+        <w:rPr>
+          <w:rFonts w:ascii="Times New Roman" w:eastAsia="Times New Roman" w:hAnsi="Times New Roman" w:cs="Times New Roman"/>
+          <w:color w:val="37393B" w:themeColor="text1" w:themeTint="D9"/>
+          <w:sz w:val="26"/>
+          <w:szCs w:val="26"/>
+        </w:rPr>
+        <w:t xml:space="preserve">El usuario selecciona “cambiar configuración” y posteriormente </w:t>
+      </w:r>
+      <w:r>
+        <w:rPr>
+          <w:rFonts w:ascii="Times New Roman" w:eastAsia="Times New Roman" w:hAnsi="Times New Roman" w:cs="Times New Roman"/>
+          <w:color w:val="37393B" w:themeColor="text1" w:themeTint="D9"/>
+          <w:sz w:val="26"/>
+          <w:szCs w:val="26"/>
+        </w:rPr>
+        <w:t>“</w:t>
+      </w:r>
+      <w:r>
+        <w:rPr>
+          <w:rFonts w:ascii="Times New Roman" w:eastAsia="Times New Roman" w:hAnsi="Times New Roman" w:cs="Times New Roman"/>
+          <w:color w:val="37393B" w:themeColor="text1" w:themeTint="D9"/>
+          <w:sz w:val="26"/>
+          <w:szCs w:val="26"/>
+        </w:rPr>
+        <w:t>cambia</w:t>
+      </w:r>
+      <w:r>
+        <w:rPr>
+          <w:rFonts w:ascii="Times New Roman" w:eastAsia="Times New Roman" w:hAnsi="Times New Roman" w:cs="Times New Roman"/>
+          <w:color w:val="37393B" w:themeColor="text1" w:themeTint="D9"/>
+          <w:sz w:val="26"/>
+          <w:szCs w:val="26"/>
+        </w:rPr>
+        <w:t>r</w:t>
+      </w:r>
+      <w:r>
+        <w:rPr>
+          <w:rFonts w:ascii="Times New Roman" w:eastAsia="Times New Roman" w:hAnsi="Times New Roman" w:cs="Times New Roman"/>
+          <w:color w:val="37393B" w:themeColor="text1" w:themeTint="D9"/>
+          <w:sz w:val="26"/>
+          <w:szCs w:val="26"/>
+        </w:rPr>
+        <w:t xml:space="preserve"> </w:t>
+      </w:r>
+      <w:r>
+        <w:rPr>
+          <w:rFonts w:ascii="Times New Roman" w:eastAsia="Times New Roman" w:hAnsi="Times New Roman" w:cs="Times New Roman"/>
+          <w:color w:val="37393B" w:themeColor="text1" w:themeTint="D9"/>
+          <w:sz w:val="26"/>
+          <w:szCs w:val="26"/>
+        </w:rPr>
+        <w:t>idioma”</w:t>
+      </w:r>
+      <w:r>
+        <w:rPr>
+          <w:rFonts w:ascii="Times New Roman" w:eastAsia="Times New Roman" w:hAnsi="Times New Roman" w:cs="Times New Roman"/>
+          <w:color w:val="37393B" w:themeColor="text1" w:themeTint="D9"/>
+          <w:sz w:val="26"/>
+          <w:szCs w:val="26"/>
+        </w:rPr>
+        <w:t>.</w:t>
+      </w:r>
+    </w:p>
+    <w:p>
+      <w:pPr>
+        <w:spacing w:line="360" w:lineRule="auto"/>
+        <w:ind w:left="-5" w:right="1966"/>
+        <w:rPr>
+          <w:rFonts w:ascii="Times New Roman" w:hAnsi="Times New Roman" w:cs="Times New Roman"/>
+          <w:b/>
+          <w:color w:val="A4063E" w:themeColor="accent6"/>
+          <w:sz w:val="30"/>
+          <w:szCs w:val="30"/>
+          <w:u w:val="single"/>
+        </w:rPr>
+      </w:pPr>
+      <w:r>
+        <w:rPr>
+          <w:rFonts w:ascii="Times New Roman" w:hAnsi="Times New Roman" w:cs="Times New Roman"/>
+          <w:b/>
+          <w:color w:val="A4063E" w:themeColor="accent6"/>
+          <w:sz w:val="30"/>
+          <w:szCs w:val="30"/>
+          <w:u w:val="single"/>
+        </w:rPr>
+        <w:t xml:space="preserve"> </w:t>
+      </w:r>
+      <w:proofErr w:type="spellStart"/>
+      <w:r>
+        <w:rPr>
+          <w:rFonts w:ascii="Times New Roman" w:hAnsi="Times New Roman" w:cs="Times New Roman"/>
+          <w:b/>
+          <w:color w:val="A4063E" w:themeColor="accent6"/>
+          <w:sz w:val="30"/>
+          <w:szCs w:val="30"/>
+          <w:u w:val="single"/>
+        </w:rPr>
+        <w:t>Postcondiciones</w:t>
+      </w:r>
+      <w:proofErr w:type="spellEnd"/>
+      <w:r>
+        <w:rPr>
+          <w:rFonts w:ascii="Times New Roman" w:hAnsi="Times New Roman" w:cs="Times New Roman"/>
+          <w:b/>
+          <w:color w:val="A4063E" w:themeColor="accent6"/>
+          <w:sz w:val="30"/>
+          <w:szCs w:val="30"/>
+          <w:u w:val="single"/>
+        </w:rPr>
+        <w:t xml:space="preserve">: </w:t>
+      </w:r>
+    </w:p>
+    <w:p>
+      <w:pPr>
+        <w:spacing w:line="360" w:lineRule="auto"/>
+        <w:ind w:left="693" w:right="894"/>
+        <w:rPr>
+          <w:rFonts w:ascii="Times New Roman" w:hAnsi="Times New Roman" w:cs="Times New Roman"/>
+          <w:color w:val="37393B" w:themeColor="text1" w:themeTint="D9"/>
+        </w:rPr>
+      </w:pPr>
+      <w:r>
+        <w:rPr>
+          <w:rFonts w:ascii="Times New Roman" w:hAnsi="Times New Roman" w:cs="Times New Roman"/>
+          <w:b/>
+          <w:color w:val="A4063E" w:themeColor="accent6"/>
+          <w:sz w:val="30"/>
+          <w:szCs w:val="30"/>
+          <w:u w:val="single"/>
+        </w:rPr>
+        <w:t>Éxito:</w:t>
+      </w:r>
+      <w:r>
+        <w:rPr>
+          <w:rFonts w:ascii="Times New Roman" w:hAnsi="Times New Roman" w:cs="Times New Roman"/>
+          <w:b/>
+          <w:color w:val="37393B" w:themeColor="text1" w:themeTint="D9"/>
+        </w:rPr>
+        <w:t xml:space="preserve"> </w:t>
+      </w:r>
+      <w:r>
+        <w:rPr>
+          <w:rFonts w:ascii="Times New Roman" w:eastAsia="Times New Roman" w:hAnsi="Times New Roman" w:cs="Times New Roman"/>
+          <w:color w:val="37393B" w:themeColor="text1" w:themeTint="D9"/>
+          <w:sz w:val="26"/>
+          <w:szCs w:val="26"/>
+        </w:rPr>
+        <w:t xml:space="preserve">Se modifica correctamente </w:t>
+      </w:r>
+      <w:r>
+        <w:rPr>
+          <w:rFonts w:ascii="Times New Roman" w:eastAsia="Times New Roman" w:hAnsi="Times New Roman" w:cs="Times New Roman"/>
+          <w:color w:val="37393B" w:themeColor="text1" w:themeTint="D9"/>
+          <w:sz w:val="26"/>
+          <w:szCs w:val="26"/>
+        </w:rPr>
+        <w:t>el cambio de idioma</w:t>
+      </w:r>
+      <w:r>
+        <w:rPr>
+          <w:rFonts w:ascii="Times New Roman" w:eastAsia="Times New Roman" w:hAnsi="Times New Roman" w:cs="Times New Roman"/>
+          <w:color w:val="37393B" w:themeColor="text1" w:themeTint="D9"/>
+          <w:sz w:val="26"/>
+          <w:szCs w:val="26"/>
+        </w:rPr>
+        <w:t>.</w:t>
+      </w:r>
+    </w:p>
+    <w:p>
+      <w:pPr>
+        <w:spacing w:line="360" w:lineRule="auto"/>
+        <w:ind w:left="-15" w:right="894" w:firstLine="708"/>
+        <w:rPr>
+          <w:rFonts w:ascii="Times New Roman" w:hAnsi="Times New Roman" w:cs="Times New Roman"/>
+          <w:color w:val="37393B" w:themeColor="text1" w:themeTint="D9"/>
+        </w:rPr>
+      </w:pPr>
+      <w:r>
+        <w:rPr>
+          <w:rFonts w:ascii="Times New Roman" w:hAnsi="Times New Roman" w:cs="Times New Roman"/>
+          <w:b/>
+          <w:color w:val="A4063E" w:themeColor="accent6"/>
+          <w:sz w:val="30"/>
+          <w:szCs w:val="30"/>
+          <w:u w:val="single"/>
+        </w:rPr>
+        <w:t>Fallo:</w:t>
+      </w:r>
+      <w:r>
+        <w:rPr>
+          <w:rFonts w:ascii="Times New Roman" w:hAnsi="Times New Roman" w:cs="Times New Roman"/>
+          <w:color w:val="37393B" w:themeColor="text1" w:themeTint="D9"/>
+        </w:rPr>
+        <w:t xml:space="preserve"> </w:t>
+      </w:r>
+      <w:r>
+        <w:rPr>
+          <w:rFonts w:ascii="Times New Roman" w:eastAsia="Times New Roman" w:hAnsi="Times New Roman" w:cs="Times New Roman"/>
+          <w:color w:val="37393B" w:themeColor="text1" w:themeTint="D9"/>
+          <w:sz w:val="26"/>
+          <w:szCs w:val="26"/>
+        </w:rPr>
+        <w:t xml:space="preserve">No se modifica </w:t>
+      </w:r>
+      <w:r>
+        <w:rPr>
+          <w:rFonts w:ascii="Times New Roman" w:eastAsia="Times New Roman" w:hAnsi="Times New Roman" w:cs="Times New Roman"/>
+          <w:color w:val="37393B" w:themeColor="text1" w:themeTint="D9"/>
+          <w:sz w:val="26"/>
+          <w:szCs w:val="26"/>
+        </w:rPr>
+        <w:t>el cambio de idioma</w:t>
+      </w:r>
+      <w:r>
+        <w:rPr>
+          <w:rFonts w:ascii="Times New Roman" w:eastAsia="Times New Roman" w:hAnsi="Times New Roman" w:cs="Times New Roman"/>
+          <w:color w:val="37393B" w:themeColor="text1" w:themeTint="D9"/>
+          <w:sz w:val="26"/>
+          <w:szCs w:val="26"/>
+        </w:rPr>
+        <w:t>.</w:t>
+      </w:r>
+    </w:p>
+    <w:p>
+      <w:pPr>
+        <w:pStyle w:val="Ttulo1"/>
+        <w:ind w:left="-5"/>
+        <w:rPr>
+          <w:rFonts w:ascii="Times New Roman" w:hAnsi="Times New Roman"/>
+          <w:b w:val="0"/>
+          <w:color w:val="37393B" w:themeColor="text1" w:themeTint="D9"/>
+          <w:sz w:val="40"/>
+          <w:szCs w:val="26"/>
+        </w:rPr>
+      </w:pPr>
+      <w:r>
+        <w:rPr>
+          <w:rFonts w:ascii="Times New Roman" w:hAnsi="Times New Roman"/>
+          <w:color w:val="A4063E" w:themeColor="accent6"/>
+          <w:sz w:val="40"/>
+          <w:u w:val="single"/>
+        </w:rPr>
+        <w:t>Flujo principal</w:t>
+      </w:r>
+      <w:r>
+        <w:rPr>
+          <w:rFonts w:ascii="Times New Roman" w:hAnsi="Times New Roman"/>
+          <w:b w:val="0"/>
+          <w:color w:val="A4063E" w:themeColor="accent6"/>
+          <w:sz w:val="40"/>
+          <w:szCs w:val="26"/>
+        </w:rPr>
+        <w:t>:</w:t>
+      </w:r>
+    </w:p>
+    <w:p>
+      <w:pPr>
+        <w:pStyle w:val="Ttulo1"/>
+        <w:ind w:left="-5"/>
+        <w:rPr>
+          <w:rFonts w:ascii="Times New Roman" w:hAnsi="Times New Roman"/>
+          <w:b w:val="0"/>
+          <w:color w:val="37393B" w:themeColor="text1" w:themeTint="D9"/>
+          <w:sz w:val="26"/>
+          <w:szCs w:val="26"/>
+        </w:rPr>
+      </w:pPr>
+      <w:r>
+        <w:rPr>
+          <w:rFonts w:ascii="Times New Roman" w:hAnsi="Times New Roman"/>
+          <w:b w:val="0"/>
+          <w:color w:val="37393B" w:themeColor="text1" w:themeTint="D9"/>
+          <w:sz w:val="26"/>
+          <w:szCs w:val="26"/>
+        </w:rPr>
+        <w:t xml:space="preserve"> </w:t>
+      </w:r>
+    </w:p>
+    <w:p>
+      <w:pPr>
+        <w:pStyle w:val="Prrafodelista"/>
+        <w:numPr>
+          <w:ilvl w:val="0"/>
+          <w:numId w:val="8"/>
+        </w:numPr>
+        <w:spacing w:after="0" w:line="276" w:lineRule="auto"/>
+        <w:rPr>
+          <w:color w:val="37393B" w:themeColor="text1" w:themeTint="D9"/>
+          <w:sz w:val="26"/>
+          <w:szCs w:val="26"/>
+          <w:lang w:eastAsia="en-US"/>
+        </w:rPr>
+      </w:pPr>
+      <w:r>
+        <w:rPr>
+          <w:color w:val="37393B" w:themeColor="text1" w:themeTint="D9"/>
+          <w:sz w:val="26"/>
+          <w:szCs w:val="26"/>
+          <w:lang w:eastAsia="en-US"/>
+        </w:rPr>
+        <w:t xml:space="preserve">El </w:t>
+      </w:r>
+      <w:r>
+        <w:rPr>
+          <w:color w:val="A4063E" w:themeColor="accent6"/>
+          <w:sz w:val="26"/>
+          <w:szCs w:val="26"/>
+          <w:u w:val="single"/>
+          <w:lang w:eastAsia="en-US"/>
+        </w:rPr>
+        <w:t>usuario</w:t>
+      </w:r>
+      <w:r>
+        <w:rPr>
+          <w:color w:val="A4063E" w:themeColor="accent6"/>
+          <w:sz w:val="26"/>
+          <w:szCs w:val="26"/>
+          <w:lang w:eastAsia="en-US"/>
+        </w:rPr>
+        <w:t xml:space="preserve"> </w:t>
+      </w:r>
+      <w:r>
+        <w:rPr>
+          <w:color w:val="37393B" w:themeColor="text1" w:themeTint="D9"/>
+          <w:sz w:val="26"/>
+          <w:szCs w:val="26"/>
+          <w:lang w:eastAsia="en-US"/>
+        </w:rPr>
+        <w:t>selecciona “cambiar configuración”.</w:t>
+      </w:r>
+    </w:p>
+    <w:p>
+      <w:pPr>
+        <w:pStyle w:val="Prrafodelista"/>
+        <w:numPr>
+          <w:ilvl w:val="0"/>
+          <w:numId w:val="8"/>
+        </w:numPr>
+        <w:spacing w:after="0" w:line="276" w:lineRule="auto"/>
+        <w:rPr>
+          <w:color w:val="37393B" w:themeColor="text1" w:themeTint="D9"/>
+          <w:sz w:val="26"/>
+          <w:szCs w:val="26"/>
+          <w:lang w:eastAsia="en-US"/>
+        </w:rPr>
+      </w:pPr>
+      <w:r>
+        <w:rPr>
+          <w:color w:val="37393B" w:themeColor="text1" w:themeTint="D9"/>
+          <w:sz w:val="26"/>
+          <w:szCs w:val="26"/>
+          <w:lang w:eastAsia="en-US"/>
+        </w:rPr>
+        <w:t xml:space="preserve">El </w:t>
+      </w:r>
+      <w:r>
+        <w:rPr>
+          <w:color w:val="A4063E" w:themeColor="accent6"/>
+          <w:sz w:val="26"/>
+          <w:szCs w:val="26"/>
+          <w:u w:val="single"/>
+          <w:lang w:eastAsia="en-US"/>
+        </w:rPr>
+        <w:t>usuario</w:t>
+      </w:r>
+      <w:r>
+        <w:rPr>
+          <w:color w:val="A4063E" w:themeColor="accent6"/>
+          <w:sz w:val="26"/>
+          <w:szCs w:val="26"/>
+          <w:lang w:eastAsia="en-US"/>
+        </w:rPr>
+        <w:t xml:space="preserve"> </w:t>
+      </w:r>
+      <w:r>
+        <w:rPr>
+          <w:color w:val="37393B" w:themeColor="text1" w:themeTint="D9"/>
+          <w:sz w:val="26"/>
+          <w:szCs w:val="26"/>
+          <w:lang w:eastAsia="en-US"/>
+        </w:rPr>
+        <w:t>selecciona “cambiar idioma”</w:t>
+      </w:r>
+      <w:r>
+        <w:rPr>
+          <w:color w:val="37393B" w:themeColor="text1" w:themeTint="D9"/>
+          <w:sz w:val="26"/>
+          <w:szCs w:val="26"/>
+          <w:lang w:eastAsia="en-US"/>
+        </w:rPr>
+        <w:t>.</w:t>
+      </w:r>
+    </w:p>
+    <w:p>
+      <w:pPr>
+        <w:pStyle w:val="Prrafodelista"/>
+        <w:numPr>
+          <w:ilvl w:val="0"/>
+          <w:numId w:val="8"/>
+        </w:numPr>
+        <w:spacing w:after="0" w:line="276" w:lineRule="auto"/>
+        <w:rPr>
+          <w:color w:val="37393B" w:themeColor="text1" w:themeTint="D9"/>
+          <w:sz w:val="26"/>
+          <w:szCs w:val="26"/>
+          <w:lang w:eastAsia="en-US"/>
+        </w:rPr>
+      </w:pPr>
+      <w:r>
+        <w:rPr>
+          <w:color w:val="37393B" w:themeColor="text1" w:themeTint="D9"/>
+          <w:sz w:val="26"/>
+          <w:szCs w:val="26"/>
+          <w:lang w:eastAsia="en-US"/>
+        </w:rPr>
+        <w:t xml:space="preserve">El </w:t>
+      </w:r>
+      <w:r>
+        <w:rPr>
+          <w:color w:val="A4063E" w:themeColor="accent6"/>
+          <w:sz w:val="26"/>
+          <w:szCs w:val="26"/>
+          <w:u w:val="single"/>
+          <w:lang w:eastAsia="en-US"/>
+        </w:rPr>
+        <w:t>usuario</w:t>
+      </w:r>
+      <w:r>
+        <w:rPr>
+          <w:color w:val="A4063E" w:themeColor="accent6"/>
+          <w:sz w:val="26"/>
+          <w:szCs w:val="26"/>
+          <w:lang w:eastAsia="en-US"/>
+        </w:rPr>
+        <w:t xml:space="preserve"> </w:t>
+      </w:r>
+      <w:r>
+        <w:rPr>
+          <w:color w:val="37393B" w:themeColor="text1" w:themeTint="D9"/>
+          <w:sz w:val="26"/>
+          <w:szCs w:val="26"/>
+          <w:lang w:eastAsia="en-US"/>
+        </w:rPr>
+        <w:t>selecciona el idioma deseado entre los disponibles</w:t>
+      </w:r>
+      <w:r>
+        <w:rPr>
+          <w:color w:val="37393B" w:themeColor="text1" w:themeTint="D9"/>
+          <w:sz w:val="26"/>
+          <w:szCs w:val="26"/>
+          <w:lang w:eastAsia="en-US"/>
+        </w:rPr>
+        <w:t>.</w:t>
+      </w:r>
+    </w:p>
+    <w:p>
+      <w:pPr>
+        <w:pStyle w:val="Prrafodelista"/>
+        <w:numPr>
+          <w:ilvl w:val="0"/>
+          <w:numId w:val="8"/>
+        </w:numPr>
+        <w:spacing w:after="0" w:line="276" w:lineRule="auto"/>
+        <w:rPr>
+          <w:color w:val="37393B" w:themeColor="text1" w:themeTint="D9"/>
+          <w:sz w:val="26"/>
+          <w:szCs w:val="26"/>
+          <w:lang w:eastAsia="en-US"/>
+        </w:rPr>
+      </w:pPr>
+      <w:r>
+        <w:rPr>
+          <w:color w:val="37393B" w:themeColor="text1" w:themeTint="D9"/>
+          <w:sz w:val="26"/>
+          <w:szCs w:val="26"/>
+          <w:lang w:eastAsia="en-US"/>
+        </w:rPr>
+        <w:t xml:space="preserve">El </w:t>
+      </w:r>
+      <w:r>
+        <w:rPr>
+          <w:color w:val="A4063E" w:themeColor="accent6"/>
+          <w:sz w:val="26"/>
+          <w:szCs w:val="26"/>
+          <w:u w:val="single"/>
+          <w:lang w:eastAsia="en-US"/>
+        </w:rPr>
+        <w:t>usuario</w:t>
+      </w:r>
+      <w:r>
+        <w:rPr>
+          <w:color w:val="A4063E" w:themeColor="accent6"/>
+          <w:sz w:val="26"/>
+          <w:szCs w:val="26"/>
+          <w:lang w:eastAsia="en-US"/>
+        </w:rPr>
+        <w:t xml:space="preserve"> </w:t>
+      </w:r>
+      <w:r>
+        <w:rPr>
+          <w:color w:val="37393B" w:themeColor="text1" w:themeTint="D9"/>
+          <w:sz w:val="26"/>
+          <w:szCs w:val="26"/>
+          <w:lang w:eastAsia="en-US"/>
+        </w:rPr>
+        <w:t xml:space="preserve">acepta el cambio </w:t>
+      </w:r>
+      <w:r>
+        <w:rPr>
+          <w:color w:val="37393B" w:themeColor="text1" w:themeTint="D9"/>
+          <w:sz w:val="26"/>
+          <w:szCs w:val="26"/>
+          <w:lang w:eastAsia="en-US"/>
+        </w:rPr>
+        <w:t>de idioma</w:t>
+      </w:r>
+      <w:r>
+        <w:rPr>
+          <w:color w:val="37393B" w:themeColor="text1" w:themeTint="D9"/>
+          <w:sz w:val="26"/>
+          <w:szCs w:val="26"/>
+          <w:lang w:eastAsia="en-US"/>
+        </w:rPr>
+        <w:t>.</w:t>
+      </w:r>
+    </w:p>
+    <w:p>
+      <w:pPr>
+        <w:pStyle w:val="Prrafodelista"/>
+        <w:numPr>
+          <w:ilvl w:val="0"/>
+          <w:numId w:val="8"/>
+        </w:numPr>
+        <w:spacing w:after="0" w:line="276" w:lineRule="auto"/>
+        <w:rPr>
+          <w:color w:val="37393B" w:themeColor="text1" w:themeTint="D9"/>
+          <w:sz w:val="26"/>
+          <w:szCs w:val="26"/>
+          <w:lang w:eastAsia="en-US"/>
+        </w:rPr>
+      </w:pPr>
+      <w:r>
+        <w:rPr>
+          <w:color w:val="37393B" w:themeColor="text1" w:themeTint="D9"/>
+          <w:sz w:val="26"/>
+          <w:szCs w:val="26"/>
+          <w:lang w:eastAsia="en-US"/>
+        </w:rPr>
+        <w:t xml:space="preserve">El </w:t>
+      </w:r>
+      <w:r>
+        <w:rPr>
+          <w:color w:val="A4063E" w:themeColor="accent6"/>
+          <w:sz w:val="26"/>
+          <w:szCs w:val="26"/>
+          <w:u w:val="single"/>
+          <w:lang w:eastAsia="en-US"/>
+        </w:rPr>
+        <w:t>sistema</w:t>
+      </w:r>
+      <w:r>
+        <w:rPr>
+          <w:color w:val="A4063E" w:themeColor="accent6"/>
+          <w:sz w:val="26"/>
+          <w:szCs w:val="26"/>
+          <w:lang w:eastAsia="en-US"/>
+        </w:rPr>
+        <w:t xml:space="preserve"> </w:t>
+      </w:r>
+      <w:r>
+        <w:rPr>
+          <w:color w:val="37393B" w:themeColor="text1" w:themeTint="D9"/>
+          <w:sz w:val="26"/>
+          <w:szCs w:val="26"/>
+          <w:lang w:eastAsia="en-US"/>
+        </w:rPr>
+        <w:t xml:space="preserve">accede a la </w:t>
+      </w:r>
+      <w:r>
+        <w:rPr>
+          <w:color w:val="A4063E" w:themeColor="accent6"/>
+          <w:sz w:val="26"/>
+          <w:szCs w:val="26"/>
+          <w:u w:val="single"/>
+          <w:lang w:eastAsia="en-US"/>
+        </w:rPr>
+        <w:t>base de datos</w:t>
+      </w:r>
+      <w:r>
+        <w:rPr>
+          <w:color w:val="A4063E" w:themeColor="accent6"/>
+          <w:sz w:val="26"/>
+          <w:szCs w:val="26"/>
+          <w:lang w:eastAsia="en-US"/>
+        </w:rPr>
+        <w:t xml:space="preserve"> </w:t>
+      </w:r>
+      <w:r>
+        <w:rPr>
+          <w:color w:val="37393B" w:themeColor="text1" w:themeTint="D9"/>
+          <w:sz w:val="26"/>
+          <w:szCs w:val="26"/>
+          <w:lang w:eastAsia="en-US"/>
+        </w:rPr>
+        <w:t xml:space="preserve">y cambia </w:t>
+      </w:r>
+      <w:r>
+        <w:rPr>
+          <w:color w:val="37393B" w:themeColor="text1" w:themeTint="D9"/>
+          <w:sz w:val="26"/>
+          <w:szCs w:val="26"/>
+          <w:lang w:eastAsia="en-US"/>
+        </w:rPr>
+        <w:t>el idioma</w:t>
+      </w:r>
+      <w:r>
+        <w:rPr>
+          <w:color w:val="37393B" w:themeColor="text1" w:themeTint="D9"/>
+          <w:sz w:val="26"/>
+          <w:szCs w:val="26"/>
+          <w:lang w:eastAsia="en-US"/>
+        </w:rPr>
+        <w:t>.</w:t>
+      </w:r>
+    </w:p>
+    <w:p>
+      <w:pPr>
+        <w:pStyle w:val="Prrafodelista"/>
+        <w:numPr>
+          <w:ilvl w:val="0"/>
+          <w:numId w:val="8"/>
+        </w:numPr>
+        <w:spacing w:after="0" w:line="276" w:lineRule="auto"/>
+        <w:rPr>
+          <w:color w:val="37393B" w:themeColor="text1" w:themeTint="D9"/>
+          <w:sz w:val="26"/>
+          <w:szCs w:val="26"/>
+          <w:lang w:eastAsia="en-US"/>
+        </w:rPr>
+      </w:pPr>
+      <w:r>
+        <w:rPr>
+          <w:color w:val="37393B" w:themeColor="text1" w:themeTint="D9"/>
+          <w:sz w:val="26"/>
+          <w:szCs w:val="26"/>
+          <w:lang w:eastAsia="en-US"/>
+        </w:rPr>
+        <w:t xml:space="preserve">El </w:t>
+      </w:r>
+      <w:r>
+        <w:rPr>
+          <w:color w:val="A4063E" w:themeColor="accent6"/>
+          <w:sz w:val="26"/>
+          <w:szCs w:val="26"/>
+          <w:u w:val="single"/>
+          <w:lang w:eastAsia="en-US"/>
+        </w:rPr>
+        <w:t>sistema</w:t>
+      </w:r>
+      <w:r>
+        <w:rPr>
+          <w:color w:val="A4063E" w:themeColor="accent6"/>
+          <w:sz w:val="26"/>
+          <w:szCs w:val="26"/>
+          <w:lang w:eastAsia="en-US"/>
+        </w:rPr>
+        <w:t xml:space="preserve"> </w:t>
+      </w:r>
+      <w:r>
+        <w:rPr>
+          <w:color w:val="37393B" w:themeColor="text1" w:themeTint="D9"/>
+          <w:sz w:val="26"/>
+          <w:szCs w:val="26"/>
+          <w:lang w:eastAsia="en-US"/>
+        </w:rPr>
+        <w:t xml:space="preserve">notifica el correcto cambio de </w:t>
+      </w:r>
+      <w:r>
+        <w:rPr>
+          <w:color w:val="37393B" w:themeColor="text1" w:themeTint="D9"/>
+          <w:sz w:val="26"/>
+          <w:szCs w:val="26"/>
+          <w:lang w:eastAsia="en-US"/>
+        </w:rPr>
+        <w:t>idioma</w:t>
+      </w:r>
+      <w:r>
+        <w:rPr>
+          <w:color w:val="37393B" w:themeColor="text1" w:themeTint="D9"/>
+          <w:sz w:val="26"/>
+          <w:szCs w:val="26"/>
+          <w:lang w:eastAsia="en-US"/>
+        </w:rPr>
+        <w:t>.</w:t>
+      </w:r>
+    </w:p>
+    <w:p>
+      <w:pPr>
+        <w:pStyle w:val="Prrafodelista"/>
+        <w:spacing w:after="0" w:line="276" w:lineRule="auto"/>
+        <w:ind w:firstLine="0"/>
+        <w:rPr>
+          <w:color w:val="37393B" w:themeColor="text1" w:themeTint="D9"/>
+          <w:sz w:val="26"/>
+          <w:szCs w:val="26"/>
+          <w:lang w:eastAsia="en-US"/>
+        </w:rPr>
+      </w:pPr>
+    </w:p>
+    <w:p>
+      <w:pPr>
+        <w:pStyle w:val="Ttulo1"/>
+        <w:ind w:left="-5"/>
+        <w:rPr>
+          <w:rFonts w:ascii="Times New Roman" w:hAnsi="Times New Roman"/>
+          <w:color w:val="A4063E" w:themeColor="accent6"/>
+          <w:sz w:val="40"/>
+          <w:u w:val="single"/>
+        </w:rPr>
+      </w:pPr>
+      <w:r>
+        <w:rPr>
+          <w:rFonts w:ascii="Times New Roman" w:hAnsi="Times New Roman"/>
+          <w:color w:val="A4063E" w:themeColor="accent6"/>
+          <w:sz w:val="40"/>
+          <w:u w:val="single"/>
+        </w:rPr>
+        <w:t xml:space="preserve">Flujos secundarios: </w:t>
+      </w:r>
+    </w:p>
+    <w:p>
+      <w:pPr>
+        <w:pStyle w:val="Ttulo1"/>
+        <w:ind w:left="-5"/>
+        <w:rPr>
+          <w:rFonts w:ascii="Times New Roman" w:hAnsi="Times New Roman"/>
+          <w:color w:val="A4063E" w:themeColor="accent6"/>
+          <w:sz w:val="18"/>
+          <w:u w:val="single"/>
+        </w:rPr>
+      </w:pPr>
+    </w:p>
+    <w:p/>
+    <w:p/>
+    <w:p/>
+    <w:p/>
+    <w:p/>
+    <w:p/>
+    <w:p>
+      <w:pPr>
+        <w:ind w:left="-5"/>
+        <w:rPr>
+          <w:rFonts w:ascii="Times New Roman" w:eastAsia="Times New Roman" w:hAnsi="Times New Roman" w:cs="Times New Roman"/>
+          <w:color w:val="A4063E" w:themeColor="accent6"/>
+        </w:rPr>
+      </w:pPr>
+      <w:r>
+        <w:rPr>
+          <w:rFonts w:ascii="Times New Roman" w:hAnsi="Times New Roman" w:cs="Times New Roman"/>
+          <w:b/>
+          <w:color w:val="A4063E" w:themeColor="accent6"/>
+          <w:sz w:val="32"/>
+          <w:u w:val="single"/>
+        </w:rPr>
+        <w:lastRenderedPageBreak/>
+        <w:t xml:space="preserve">Caso de uso: </w:t>
+      </w:r>
+      <w:r>
+        <w:rPr>
+          <w:rFonts w:ascii="Times New Roman" w:hAnsi="Times New Roman" w:cs="Times New Roman"/>
+          <w:b/>
+          <w:color w:val="A4063E" w:themeColor="accent6"/>
+        </w:rPr>
+        <w:t xml:space="preserve">CAMBIAR </w:t>
+      </w:r>
+      <w:r>
+        <w:rPr>
+          <w:rFonts w:ascii="Times New Roman" w:hAnsi="Times New Roman" w:cs="Times New Roman"/>
+          <w:b/>
+          <w:color w:val="A4063E" w:themeColor="accent6"/>
+        </w:rPr>
+        <w:t>CONTRASEÑA</w:t>
+      </w:r>
+    </w:p>
+    <w:p>
+      <w:pPr>
+        <w:pStyle w:val="Ttulo1"/>
+        <w:ind w:left="-5"/>
+        <w:rPr>
+          <w:rFonts w:ascii="Times New Roman" w:hAnsi="Times New Roman"/>
+          <w:b w:val="0"/>
+          <w:color w:val="37393B" w:themeColor="text1" w:themeTint="D9"/>
+          <w:sz w:val="26"/>
+          <w:szCs w:val="26"/>
+        </w:rPr>
+      </w:pPr>
+    </w:p>
+    <w:p>
+      <w:pPr>
+        <w:spacing w:line="360" w:lineRule="auto"/>
+        <w:ind w:left="-5"/>
+        <w:rPr>
+          <w:rFonts w:ascii="Times New Roman" w:hAnsi="Times New Roman" w:cs="Times New Roman"/>
+          <w:b/>
+          <w:color w:val="37393B" w:themeColor="text1" w:themeTint="D9"/>
+          <w:sz w:val="22"/>
+        </w:rPr>
+      </w:pPr>
+      <w:r>
+        <w:rPr>
+          <w:rFonts w:ascii="Times New Roman" w:hAnsi="Times New Roman" w:cs="Times New Roman"/>
+          <w:b/>
+          <w:color w:val="A4063E" w:themeColor="accent6"/>
+          <w:u w:val="single"/>
+        </w:rPr>
+        <w:t>Nombre del AUTOR</w:t>
+      </w:r>
+      <w:r>
+        <w:rPr>
+          <w:rFonts w:ascii="Times New Roman" w:hAnsi="Times New Roman" w:cs="Times New Roman"/>
+          <w:b/>
+          <w:color w:val="37393B" w:themeColor="text1" w:themeTint="D9"/>
+        </w:rPr>
+        <w:t xml:space="preserve">: </w:t>
+      </w:r>
+      <w:r>
+        <w:rPr>
+          <w:rFonts w:ascii="Times New Roman" w:hAnsi="Times New Roman" w:cs="Times New Roman"/>
+          <w:color w:val="37393B" w:themeColor="text1" w:themeTint="D9"/>
+          <w:sz w:val="26"/>
+          <w:szCs w:val="26"/>
+        </w:rPr>
+        <w:t>Santiago Mourenza</w:t>
+      </w:r>
+    </w:p>
+    <w:p>
+      <w:pPr>
+        <w:spacing w:line="360" w:lineRule="auto"/>
+        <w:ind w:left="-5"/>
+        <w:rPr>
+          <w:rFonts w:ascii="Times New Roman" w:hAnsi="Times New Roman" w:cs="Times New Roman"/>
+          <w:color w:val="37393B" w:themeColor="text1" w:themeTint="D9"/>
+        </w:rPr>
+      </w:pPr>
+      <w:r>
+        <w:rPr>
+          <w:rFonts w:ascii="Times New Roman" w:hAnsi="Times New Roman" w:cs="Times New Roman"/>
+          <w:b/>
+          <w:color w:val="A4063E" w:themeColor="accent6"/>
+          <w:u w:val="single"/>
+        </w:rPr>
+        <w:t>Identificador</w:t>
+      </w:r>
+      <w:r>
+        <w:rPr>
+          <w:rFonts w:ascii="Times New Roman" w:hAnsi="Times New Roman" w:cs="Times New Roman"/>
+          <w:color w:val="A4063E" w:themeColor="accent6"/>
+          <w:u w:val="single"/>
+        </w:rPr>
+        <w:t>:</w:t>
+      </w:r>
+      <w:r>
+        <w:rPr>
+          <w:rFonts w:ascii="Times New Roman" w:hAnsi="Times New Roman" w:cs="Times New Roman"/>
+          <w:color w:val="A4063E" w:themeColor="accent6"/>
+        </w:rPr>
+        <w:t xml:space="preserve"> </w:t>
+      </w:r>
+      <w:r>
+        <w:rPr>
+          <w:rFonts w:ascii="Times New Roman" w:hAnsi="Times New Roman" w:cs="Times New Roman"/>
+          <w:color w:val="37393B" w:themeColor="text1" w:themeTint="D9"/>
+        </w:rPr>
+        <w:t>J8</w:t>
+      </w:r>
+    </w:p>
+    <w:p>
+      <w:pPr>
+        <w:spacing w:line="360" w:lineRule="auto"/>
+        <w:ind w:left="-5"/>
+        <w:rPr>
+          <w:rFonts w:ascii="Times New Roman" w:hAnsi="Times New Roman" w:cs="Times New Roman"/>
+          <w:b/>
+          <w:color w:val="A4063E" w:themeColor="accent6"/>
+          <w:u w:val="single"/>
+        </w:rPr>
+      </w:pPr>
+      <w:r>
+        <w:rPr>
+          <w:rFonts w:ascii="Times New Roman" w:hAnsi="Times New Roman" w:cs="Times New Roman"/>
+          <w:b/>
+          <w:color w:val="A4063E" w:themeColor="accent6"/>
+          <w:u w:val="single"/>
+        </w:rPr>
+        <w:t xml:space="preserve">Objetivo en Contexto: </w:t>
+      </w:r>
+    </w:p>
+    <w:p>
+      <w:pPr>
+        <w:spacing w:line="360" w:lineRule="auto"/>
+        <w:ind w:left="-5"/>
+        <w:rPr>
+          <w:rFonts w:ascii="Times New Roman" w:hAnsi="Times New Roman" w:cs="Times New Roman"/>
+          <w:color w:val="37393B" w:themeColor="text1" w:themeTint="D9"/>
+          <w:sz w:val="26"/>
+          <w:szCs w:val="26"/>
+        </w:rPr>
+      </w:pPr>
+      <w:r>
+        <w:rPr>
+          <w:rFonts w:ascii="Times New Roman" w:hAnsi="Times New Roman" w:cs="Times New Roman"/>
+          <w:color w:val="37393B" w:themeColor="text1" w:themeTint="D9"/>
+          <w:sz w:val="20"/>
+        </w:rPr>
+        <w:tab/>
+      </w:r>
+      <w:r>
+        <w:rPr>
+          <w:rFonts w:ascii="Times New Roman" w:hAnsi="Times New Roman" w:cs="Times New Roman"/>
+          <w:color w:val="37393B" w:themeColor="text1" w:themeTint="D9"/>
+          <w:sz w:val="20"/>
+        </w:rPr>
+        <w:tab/>
+      </w:r>
+      <w:r>
+        <w:rPr>
+          <w:rFonts w:ascii="Times New Roman" w:hAnsi="Times New Roman" w:cs="Times New Roman"/>
+          <w:color w:val="37393B" w:themeColor="text1" w:themeTint="D9"/>
+          <w:sz w:val="26"/>
+          <w:szCs w:val="26"/>
+        </w:rPr>
+        <w:t xml:space="preserve">El objetivo es que el usuario desea cambiar </w:t>
+      </w:r>
+      <w:r>
+        <w:rPr>
+          <w:rFonts w:ascii="Times New Roman" w:hAnsi="Times New Roman" w:cs="Times New Roman"/>
+          <w:color w:val="37393B" w:themeColor="text1" w:themeTint="D9"/>
+          <w:sz w:val="26"/>
+          <w:szCs w:val="26"/>
+        </w:rPr>
+        <w:t>la contraseña</w:t>
+      </w:r>
+      <w:r>
+        <w:rPr>
+          <w:rFonts w:ascii="Times New Roman" w:hAnsi="Times New Roman" w:cs="Times New Roman"/>
+          <w:color w:val="37393B" w:themeColor="text1" w:themeTint="D9"/>
+          <w:sz w:val="26"/>
+          <w:szCs w:val="26"/>
+        </w:rPr>
+        <w:t>.</w:t>
+      </w:r>
+    </w:p>
+    <w:p>
+      <w:pPr>
+        <w:pStyle w:val="Ttulo1"/>
+        <w:spacing w:line="360" w:lineRule="auto"/>
+        <w:ind w:left="-5"/>
+        <w:rPr>
+          <w:rFonts w:ascii="Times New Roman" w:hAnsi="Times New Roman"/>
+          <w:b w:val="0"/>
+          <w:color w:val="37393B" w:themeColor="text1" w:themeTint="D9"/>
+        </w:rPr>
+      </w:pPr>
+      <w:r>
+        <w:rPr>
+          <w:rFonts w:ascii="Times New Roman" w:hAnsi="Times New Roman"/>
+          <w:color w:val="A4063E" w:themeColor="accent6"/>
+          <w:sz w:val="32"/>
+          <w:u w:val="single"/>
+        </w:rPr>
+        <w:t>Actor</w:t>
+      </w:r>
+      <w:r>
+        <w:rPr>
+          <w:rFonts w:ascii="Times New Roman" w:hAnsi="Times New Roman"/>
+          <w:b w:val="0"/>
+          <w:color w:val="A4063E" w:themeColor="accent6"/>
+          <w:sz w:val="32"/>
+          <w:u w:val="single"/>
+        </w:rPr>
+        <w:t xml:space="preserve"> </w:t>
+      </w:r>
+      <w:r>
+        <w:rPr>
+          <w:rFonts w:ascii="Times New Roman" w:hAnsi="Times New Roman"/>
+          <w:color w:val="A4063E" w:themeColor="accent6"/>
+          <w:sz w:val="32"/>
+          <w:u w:val="single"/>
+        </w:rPr>
+        <w:t>principal</w:t>
+      </w:r>
+      <w:r>
+        <w:rPr>
+          <w:rFonts w:ascii="Times New Roman" w:hAnsi="Times New Roman"/>
+          <w:b w:val="0"/>
+          <w:color w:val="A4063E" w:themeColor="accent6"/>
+          <w:sz w:val="32"/>
+          <w:u w:val="single"/>
+        </w:rPr>
+        <w:t>:</w:t>
+      </w:r>
+      <w:r>
+        <w:rPr>
+          <w:rFonts w:ascii="Times New Roman" w:hAnsi="Times New Roman"/>
+          <w:b w:val="0"/>
+          <w:color w:val="A4063E" w:themeColor="accent6"/>
+          <w:sz w:val="32"/>
+        </w:rPr>
+        <w:t xml:space="preserve"> </w:t>
+      </w:r>
+      <w:r>
+        <w:rPr>
+          <w:rFonts w:ascii="Times New Roman" w:hAnsi="Times New Roman"/>
+          <w:b w:val="0"/>
+          <w:color w:val="37393B" w:themeColor="text1" w:themeTint="D9"/>
+          <w:sz w:val="26"/>
+          <w:szCs w:val="26"/>
+        </w:rPr>
+        <w:t>Usuario.</w:t>
+      </w:r>
+    </w:p>
+    <w:p>
+      <w:pPr>
+        <w:spacing w:line="360" w:lineRule="auto"/>
+        <w:ind w:left="-5"/>
+        <w:rPr>
+          <w:rFonts w:ascii="Times New Roman" w:hAnsi="Times New Roman" w:cs="Times New Roman"/>
+          <w:color w:val="37393B" w:themeColor="text1" w:themeTint="D9"/>
+          <w:sz w:val="20"/>
+        </w:rPr>
+      </w:pPr>
+      <w:r>
+        <w:rPr>
+          <w:rFonts w:ascii="Times New Roman" w:hAnsi="Times New Roman" w:cs="Times New Roman"/>
+          <w:b/>
+          <w:color w:val="A4063E" w:themeColor="accent6"/>
+          <w:sz w:val="32"/>
+          <w:u w:val="single"/>
+        </w:rPr>
+        <w:t>Actores</w:t>
+      </w:r>
+      <w:r>
+        <w:rPr>
+          <w:rFonts w:ascii="Times New Roman" w:hAnsi="Times New Roman" w:cs="Times New Roman"/>
+          <w:color w:val="A4063E" w:themeColor="accent6"/>
+          <w:sz w:val="32"/>
+          <w:u w:val="single"/>
+        </w:rPr>
+        <w:t xml:space="preserve"> </w:t>
+      </w:r>
+      <w:r>
+        <w:rPr>
+          <w:rFonts w:ascii="Times New Roman" w:hAnsi="Times New Roman" w:cs="Times New Roman"/>
+          <w:b/>
+          <w:color w:val="A4063E" w:themeColor="accent6"/>
+          <w:sz w:val="32"/>
+          <w:u w:val="single"/>
+        </w:rPr>
+        <w:t>secundarios</w:t>
+      </w:r>
+      <w:r>
+        <w:rPr>
+          <w:rFonts w:ascii="Times New Roman" w:hAnsi="Times New Roman" w:cs="Times New Roman"/>
+          <w:color w:val="A4063E" w:themeColor="accent6"/>
+          <w:u w:val="single"/>
+        </w:rPr>
+        <w:t>:</w:t>
+      </w:r>
+      <w:r>
+        <w:rPr>
+          <w:rFonts w:ascii="Times New Roman" w:hAnsi="Times New Roman" w:cs="Times New Roman"/>
+          <w:color w:val="37393B" w:themeColor="text1" w:themeTint="D9"/>
+        </w:rPr>
+        <w:t xml:space="preserve"> </w:t>
+      </w:r>
+      <w:r>
+        <w:rPr>
+          <w:rFonts w:ascii="Times New Roman" w:eastAsia="Times New Roman" w:hAnsi="Times New Roman" w:cs="Times New Roman"/>
+          <w:color w:val="37393B" w:themeColor="text1" w:themeTint="D9"/>
+          <w:sz w:val="26"/>
+          <w:szCs w:val="26"/>
+        </w:rPr>
+        <w:t>Base de datos y sistema.</w:t>
+      </w:r>
+    </w:p>
+    <w:p>
+      <w:pPr>
+        <w:spacing w:line="360" w:lineRule="auto"/>
+        <w:ind w:left="-5"/>
+        <w:rPr>
+          <w:rFonts w:ascii="Times New Roman" w:hAnsi="Times New Roman" w:cs="Times New Roman"/>
+          <w:color w:val="37393B" w:themeColor="text1" w:themeTint="D9"/>
+          <w:sz w:val="22"/>
+        </w:rPr>
+      </w:pPr>
+      <w:r>
+        <w:rPr>
+          <w:rFonts w:ascii="Times New Roman" w:hAnsi="Times New Roman" w:cs="Times New Roman"/>
+          <w:b/>
+          <w:color w:val="A4063E" w:themeColor="accent6"/>
+          <w:sz w:val="30"/>
+          <w:szCs w:val="30"/>
+          <w:u w:val="single"/>
+        </w:rPr>
+        <w:t>Qué datos usa:</w:t>
+      </w:r>
+      <w:r>
+        <w:rPr>
+          <w:rFonts w:ascii="Times New Roman" w:hAnsi="Times New Roman" w:cs="Times New Roman"/>
+          <w:color w:val="37393B" w:themeColor="text1" w:themeTint="D9"/>
+          <w:sz w:val="24"/>
+        </w:rPr>
+        <w:t xml:space="preserve"> </w:t>
+      </w:r>
+      <w:r>
+        <w:rPr>
+          <w:rFonts w:ascii="Times New Roman" w:eastAsia="Times New Roman" w:hAnsi="Times New Roman" w:cs="Times New Roman"/>
+          <w:color w:val="37393B" w:themeColor="text1" w:themeTint="D9"/>
+          <w:sz w:val="26"/>
+          <w:szCs w:val="26"/>
+        </w:rPr>
+        <w:t>Contraseña antigua y contraseña nueva.</w:t>
+      </w:r>
+    </w:p>
+    <w:p>
+      <w:pPr>
+        <w:spacing w:line="360" w:lineRule="auto"/>
+        <w:ind w:left="-5" w:right="1966"/>
+        <w:rPr>
+          <w:rFonts w:ascii="Times New Roman" w:hAnsi="Times New Roman" w:cs="Times New Roman"/>
+          <w:b/>
+          <w:color w:val="A4063E" w:themeColor="accent6"/>
+          <w:sz w:val="30"/>
+          <w:szCs w:val="30"/>
+          <w:u w:val="single"/>
+        </w:rPr>
+      </w:pPr>
+      <w:r>
+        <w:rPr>
+          <w:rFonts w:ascii="Times New Roman" w:hAnsi="Times New Roman" w:cs="Times New Roman"/>
+          <w:b/>
+          <w:color w:val="A4063E" w:themeColor="accent6"/>
+          <w:sz w:val="30"/>
+          <w:szCs w:val="30"/>
+          <w:u w:val="single"/>
+        </w:rPr>
+        <w:t>Precondiciones:</w:t>
+      </w:r>
+    </w:p>
+    <w:p>
+      <w:pPr>
+        <w:spacing w:line="360" w:lineRule="auto"/>
+        <w:ind w:left="708" w:right="1966"/>
+        <w:rPr>
+          <w:rFonts w:ascii="Times New Roman" w:hAnsi="Times New Roman" w:cs="Times New Roman"/>
+          <w:color w:val="37393B" w:themeColor="text1" w:themeTint="D9"/>
+          <w:sz w:val="20"/>
+        </w:rPr>
+      </w:pPr>
+      <w:r>
+        <w:rPr>
+          <w:rFonts w:ascii="Times New Roman" w:eastAsia="Times New Roman" w:hAnsi="Times New Roman" w:cs="Times New Roman"/>
+          <w:color w:val="37393B" w:themeColor="text1" w:themeTint="D9"/>
+          <w:sz w:val="26"/>
+          <w:szCs w:val="26"/>
+        </w:rPr>
+        <w:t xml:space="preserve">El usuario selecciona “cambiar configuración” y posteriormente “cambiar </w:t>
+      </w:r>
+      <w:r>
+        <w:rPr>
+          <w:rFonts w:ascii="Times New Roman" w:eastAsia="Times New Roman" w:hAnsi="Times New Roman" w:cs="Times New Roman"/>
+          <w:color w:val="37393B" w:themeColor="text1" w:themeTint="D9"/>
+          <w:sz w:val="26"/>
+          <w:szCs w:val="26"/>
+        </w:rPr>
+        <w:t>contraseña</w:t>
+      </w:r>
+      <w:r>
+        <w:rPr>
+          <w:rFonts w:ascii="Times New Roman" w:eastAsia="Times New Roman" w:hAnsi="Times New Roman" w:cs="Times New Roman"/>
+          <w:color w:val="37393B" w:themeColor="text1" w:themeTint="D9"/>
+          <w:sz w:val="26"/>
+          <w:szCs w:val="26"/>
+        </w:rPr>
+        <w:t>”.</w:t>
+      </w:r>
+    </w:p>
+    <w:p>
+      <w:pPr>
+        <w:spacing w:line="360" w:lineRule="auto"/>
+        <w:ind w:left="-5" w:right="1966"/>
+        <w:rPr>
+          <w:rFonts w:ascii="Times New Roman" w:hAnsi="Times New Roman" w:cs="Times New Roman"/>
+          <w:b/>
+          <w:color w:val="A4063E" w:themeColor="accent6"/>
+          <w:sz w:val="30"/>
+          <w:szCs w:val="30"/>
+          <w:u w:val="single"/>
+        </w:rPr>
+      </w:pPr>
+      <w:r>
+        <w:rPr>
+          <w:rFonts w:ascii="Times New Roman" w:hAnsi="Times New Roman" w:cs="Times New Roman"/>
+          <w:b/>
+          <w:color w:val="A4063E" w:themeColor="accent6"/>
+          <w:sz w:val="30"/>
+          <w:szCs w:val="30"/>
+          <w:u w:val="single"/>
+        </w:rPr>
+        <w:t xml:space="preserve"> </w:t>
+      </w:r>
+      <w:proofErr w:type="spellStart"/>
+      <w:r>
+        <w:rPr>
+          <w:rFonts w:ascii="Times New Roman" w:hAnsi="Times New Roman" w:cs="Times New Roman"/>
+          <w:b/>
+          <w:color w:val="A4063E" w:themeColor="accent6"/>
+          <w:sz w:val="30"/>
+          <w:szCs w:val="30"/>
+          <w:u w:val="single"/>
+        </w:rPr>
+        <w:t>Postcondiciones</w:t>
+      </w:r>
+      <w:proofErr w:type="spellEnd"/>
+      <w:r>
+        <w:rPr>
+          <w:rFonts w:ascii="Times New Roman" w:hAnsi="Times New Roman" w:cs="Times New Roman"/>
+          <w:b/>
+          <w:color w:val="A4063E" w:themeColor="accent6"/>
+          <w:sz w:val="30"/>
+          <w:szCs w:val="30"/>
+          <w:u w:val="single"/>
+        </w:rPr>
+        <w:t xml:space="preserve">: </w:t>
+      </w:r>
+    </w:p>
+    <w:p>
+      <w:pPr>
+        <w:spacing w:line="360" w:lineRule="auto"/>
+        <w:ind w:left="693" w:right="894"/>
+        <w:rPr>
+          <w:rFonts w:ascii="Times New Roman" w:hAnsi="Times New Roman" w:cs="Times New Roman"/>
+          <w:color w:val="37393B" w:themeColor="text1" w:themeTint="D9"/>
+        </w:rPr>
+      </w:pPr>
+      <w:r>
+        <w:rPr>
+          <w:rFonts w:ascii="Times New Roman" w:hAnsi="Times New Roman" w:cs="Times New Roman"/>
+          <w:b/>
+          <w:color w:val="A4063E" w:themeColor="accent6"/>
+          <w:sz w:val="30"/>
+          <w:szCs w:val="30"/>
+          <w:u w:val="single"/>
+        </w:rPr>
+        <w:t>Éxito:</w:t>
+      </w:r>
+      <w:r>
+        <w:rPr>
+          <w:rFonts w:ascii="Times New Roman" w:hAnsi="Times New Roman" w:cs="Times New Roman"/>
+          <w:b/>
+          <w:color w:val="37393B" w:themeColor="text1" w:themeTint="D9"/>
+        </w:rPr>
+        <w:t xml:space="preserve"> </w:t>
+      </w:r>
+      <w:r>
+        <w:rPr>
+          <w:rFonts w:ascii="Times New Roman" w:eastAsia="Times New Roman" w:hAnsi="Times New Roman" w:cs="Times New Roman"/>
+          <w:color w:val="37393B" w:themeColor="text1" w:themeTint="D9"/>
+          <w:sz w:val="26"/>
+          <w:szCs w:val="26"/>
+        </w:rPr>
+        <w:t xml:space="preserve">Se modifica correctamente el cambio de </w:t>
+      </w:r>
+      <w:r>
+        <w:rPr>
+          <w:rFonts w:ascii="Times New Roman" w:eastAsia="Times New Roman" w:hAnsi="Times New Roman" w:cs="Times New Roman"/>
+          <w:color w:val="37393B" w:themeColor="text1" w:themeTint="D9"/>
+          <w:sz w:val="26"/>
+          <w:szCs w:val="26"/>
+        </w:rPr>
+        <w:t>contraseña</w:t>
+      </w:r>
+      <w:r>
+        <w:rPr>
+          <w:rFonts w:ascii="Times New Roman" w:eastAsia="Times New Roman" w:hAnsi="Times New Roman" w:cs="Times New Roman"/>
+          <w:color w:val="37393B" w:themeColor="text1" w:themeTint="D9"/>
+          <w:sz w:val="26"/>
+          <w:szCs w:val="26"/>
+        </w:rPr>
+        <w:t>.</w:t>
+      </w:r>
+    </w:p>
+    <w:p>
+      <w:pPr>
+        <w:spacing w:line="360" w:lineRule="auto"/>
+        <w:ind w:left="-15" w:right="894" w:firstLine="708"/>
+        <w:rPr>
+          <w:rFonts w:ascii="Times New Roman" w:hAnsi="Times New Roman" w:cs="Times New Roman"/>
+          <w:color w:val="37393B" w:themeColor="text1" w:themeTint="D9"/>
+        </w:rPr>
+      </w:pPr>
+      <w:r>
+        <w:rPr>
+          <w:rFonts w:ascii="Times New Roman" w:hAnsi="Times New Roman" w:cs="Times New Roman"/>
+          <w:b/>
+          <w:color w:val="A4063E" w:themeColor="accent6"/>
+          <w:sz w:val="30"/>
+          <w:szCs w:val="30"/>
+          <w:u w:val="single"/>
+        </w:rPr>
+        <w:t>Fallo:</w:t>
+      </w:r>
+      <w:r>
+        <w:rPr>
+          <w:rFonts w:ascii="Times New Roman" w:hAnsi="Times New Roman" w:cs="Times New Roman"/>
+          <w:color w:val="37393B" w:themeColor="text1" w:themeTint="D9"/>
+        </w:rPr>
+        <w:t xml:space="preserve"> </w:t>
+      </w:r>
+      <w:r>
+        <w:rPr>
+          <w:rFonts w:ascii="Times New Roman" w:eastAsia="Times New Roman" w:hAnsi="Times New Roman" w:cs="Times New Roman"/>
+          <w:color w:val="37393B" w:themeColor="text1" w:themeTint="D9"/>
+          <w:sz w:val="26"/>
+          <w:szCs w:val="26"/>
+        </w:rPr>
+        <w:t xml:space="preserve">No se modifica el cambio de </w:t>
+      </w:r>
+      <w:r>
+        <w:rPr>
+          <w:rFonts w:ascii="Times New Roman" w:eastAsia="Times New Roman" w:hAnsi="Times New Roman" w:cs="Times New Roman"/>
+          <w:color w:val="37393B" w:themeColor="text1" w:themeTint="D9"/>
+          <w:sz w:val="26"/>
+          <w:szCs w:val="26"/>
+        </w:rPr>
+        <w:t>contraseña</w:t>
+      </w:r>
+      <w:r>
+        <w:rPr>
+          <w:rFonts w:ascii="Times New Roman" w:eastAsia="Times New Roman" w:hAnsi="Times New Roman" w:cs="Times New Roman"/>
+          <w:color w:val="37393B" w:themeColor="text1" w:themeTint="D9"/>
+          <w:sz w:val="26"/>
+          <w:szCs w:val="26"/>
+        </w:rPr>
+        <w:t>.</w:t>
+      </w:r>
+    </w:p>
+    <w:p>
+      <w:pPr>
+        <w:pStyle w:val="Ttulo1"/>
+        <w:ind w:left="-5"/>
+        <w:rPr>
+          <w:rFonts w:ascii="Times New Roman" w:hAnsi="Times New Roman"/>
+          <w:b w:val="0"/>
+          <w:color w:val="37393B" w:themeColor="text1" w:themeTint="D9"/>
+          <w:sz w:val="40"/>
+          <w:szCs w:val="26"/>
+        </w:rPr>
+      </w:pPr>
+      <w:r>
+        <w:rPr>
+          <w:rFonts w:ascii="Times New Roman" w:hAnsi="Times New Roman"/>
+          <w:color w:val="A4063E" w:themeColor="accent6"/>
+          <w:sz w:val="40"/>
+          <w:u w:val="single"/>
+        </w:rPr>
+        <w:t>Flujo principal</w:t>
+      </w:r>
+      <w:r>
+        <w:rPr>
+          <w:rFonts w:ascii="Times New Roman" w:hAnsi="Times New Roman"/>
+          <w:b w:val="0"/>
+          <w:color w:val="A4063E" w:themeColor="accent6"/>
+          <w:sz w:val="40"/>
+          <w:szCs w:val="26"/>
+        </w:rPr>
+        <w:t>:</w:t>
+      </w:r>
+    </w:p>
+    <w:p>
+      <w:pPr>
+        <w:pStyle w:val="Ttulo1"/>
+        <w:ind w:left="-5"/>
+        <w:rPr>
+          <w:rFonts w:ascii="Times New Roman" w:hAnsi="Times New Roman"/>
+          <w:b w:val="0"/>
+          <w:color w:val="37393B" w:themeColor="text1" w:themeTint="D9"/>
+          <w:sz w:val="26"/>
+          <w:szCs w:val="26"/>
+        </w:rPr>
+      </w:pPr>
+      <w:r>
+        <w:rPr>
+          <w:rFonts w:ascii="Times New Roman" w:hAnsi="Times New Roman"/>
+          <w:b w:val="0"/>
+          <w:color w:val="37393B" w:themeColor="text1" w:themeTint="D9"/>
+          <w:sz w:val="26"/>
+          <w:szCs w:val="26"/>
+        </w:rPr>
+        <w:t xml:space="preserve"> </w:t>
+      </w:r>
+    </w:p>
+    <w:p>
+      <w:pPr>
+        <w:pStyle w:val="Prrafodelista"/>
+        <w:numPr>
+          <w:ilvl w:val="0"/>
+          <w:numId w:val="9"/>
+        </w:numPr>
+        <w:spacing w:after="0" w:line="276" w:lineRule="auto"/>
+        <w:rPr>
+          <w:color w:val="37393B" w:themeColor="text1" w:themeTint="D9"/>
+          <w:sz w:val="26"/>
+          <w:szCs w:val="26"/>
+          <w:lang w:eastAsia="en-US"/>
+        </w:rPr>
+      </w:pPr>
+      <w:r>
+        <w:rPr>
+          <w:color w:val="37393B" w:themeColor="text1" w:themeTint="D9"/>
+          <w:sz w:val="26"/>
+          <w:szCs w:val="26"/>
+          <w:lang w:eastAsia="en-US"/>
+        </w:rPr>
+        <w:t xml:space="preserve">El </w:t>
+      </w:r>
+      <w:r>
+        <w:rPr>
+          <w:color w:val="A4063E" w:themeColor="accent6"/>
+          <w:sz w:val="26"/>
+          <w:szCs w:val="26"/>
+          <w:u w:val="single"/>
+          <w:lang w:eastAsia="en-US"/>
+        </w:rPr>
+        <w:t>usuario</w:t>
+      </w:r>
+      <w:r>
+        <w:rPr>
+          <w:color w:val="A4063E" w:themeColor="accent6"/>
+          <w:sz w:val="26"/>
+          <w:szCs w:val="26"/>
+          <w:lang w:eastAsia="en-US"/>
+        </w:rPr>
+        <w:t xml:space="preserve"> </w:t>
+      </w:r>
+      <w:r>
+        <w:rPr>
+          <w:color w:val="37393B" w:themeColor="text1" w:themeTint="D9"/>
+          <w:sz w:val="26"/>
+          <w:szCs w:val="26"/>
+          <w:lang w:eastAsia="en-US"/>
+        </w:rPr>
+        <w:t>selecciona “cambiar configuración”.</w:t>
+      </w:r>
+    </w:p>
+    <w:p>
+      <w:pPr>
+        <w:pStyle w:val="Prrafodelista"/>
+        <w:numPr>
+          <w:ilvl w:val="0"/>
+          <w:numId w:val="9"/>
+        </w:numPr>
+        <w:spacing w:after="0" w:line="276" w:lineRule="auto"/>
+        <w:rPr>
+          <w:color w:val="37393B" w:themeColor="text1" w:themeTint="D9"/>
+          <w:sz w:val="26"/>
+          <w:szCs w:val="26"/>
+          <w:lang w:eastAsia="en-US"/>
+        </w:rPr>
+      </w:pPr>
+      <w:r>
+        <w:rPr>
+          <w:color w:val="37393B" w:themeColor="text1" w:themeTint="D9"/>
+          <w:sz w:val="26"/>
+          <w:szCs w:val="26"/>
+          <w:lang w:eastAsia="en-US"/>
+        </w:rPr>
+        <w:t xml:space="preserve">El </w:t>
+      </w:r>
+      <w:r>
+        <w:rPr>
+          <w:color w:val="A4063E" w:themeColor="accent6"/>
+          <w:sz w:val="26"/>
+          <w:szCs w:val="26"/>
+          <w:u w:val="single"/>
+          <w:lang w:eastAsia="en-US"/>
+        </w:rPr>
+        <w:t>usuario</w:t>
+      </w:r>
+      <w:r>
+        <w:rPr>
+          <w:color w:val="A4063E" w:themeColor="accent6"/>
+          <w:sz w:val="26"/>
+          <w:szCs w:val="26"/>
+          <w:lang w:eastAsia="en-US"/>
+        </w:rPr>
+        <w:t xml:space="preserve"> </w:t>
+      </w:r>
+      <w:r>
+        <w:rPr>
+          <w:color w:val="37393B" w:themeColor="text1" w:themeTint="D9"/>
+          <w:sz w:val="26"/>
+          <w:szCs w:val="26"/>
+          <w:lang w:eastAsia="en-US"/>
+        </w:rPr>
+        <w:t xml:space="preserve">selecciona “cambiar </w:t>
+      </w:r>
+      <w:r>
+        <w:rPr>
+          <w:color w:val="37393B" w:themeColor="text1" w:themeTint="D9"/>
+          <w:sz w:val="26"/>
+          <w:szCs w:val="26"/>
+          <w:lang w:eastAsia="en-US"/>
+        </w:rPr>
+        <w:t>contraseña</w:t>
+      </w:r>
+      <w:r>
+        <w:rPr>
+          <w:color w:val="37393B" w:themeColor="text1" w:themeTint="D9"/>
+          <w:sz w:val="26"/>
+          <w:szCs w:val="26"/>
+          <w:lang w:eastAsia="en-US"/>
+        </w:rPr>
+        <w:t>”.</w:t>
+      </w:r>
+    </w:p>
+    <w:p>
+      <w:pPr>
+        <w:pStyle w:val="Prrafodelista"/>
+        <w:numPr>
+          <w:ilvl w:val="0"/>
+          <w:numId w:val="9"/>
+        </w:numPr>
+        <w:spacing w:after="0" w:line="276" w:lineRule="auto"/>
+        <w:rPr>
+          <w:color w:val="37393B" w:themeColor="text1" w:themeTint="D9"/>
+          <w:sz w:val="26"/>
+          <w:szCs w:val="26"/>
+          <w:lang w:eastAsia="en-US"/>
+        </w:rPr>
+      </w:pPr>
+      <w:r>
+        <w:rPr>
+          <w:color w:val="37393B" w:themeColor="text1" w:themeTint="D9"/>
+          <w:sz w:val="26"/>
+          <w:szCs w:val="26"/>
+          <w:lang w:eastAsia="en-US"/>
+        </w:rPr>
+        <w:t xml:space="preserve">El </w:t>
+      </w:r>
+      <w:r>
+        <w:rPr>
+          <w:color w:val="A4063E" w:themeColor="accent6"/>
+          <w:sz w:val="26"/>
+          <w:szCs w:val="26"/>
+          <w:u w:val="single"/>
+          <w:lang w:eastAsia="en-US"/>
+        </w:rPr>
+        <w:t>usuario</w:t>
+      </w:r>
+      <w:r>
+        <w:rPr>
+          <w:color w:val="A4063E" w:themeColor="accent6"/>
+          <w:sz w:val="26"/>
+          <w:szCs w:val="26"/>
+          <w:lang w:eastAsia="en-US"/>
+        </w:rPr>
+        <w:t xml:space="preserve"> </w:t>
+      </w:r>
+      <w:r>
+        <w:rPr>
+          <w:color w:val="37393B" w:themeColor="text1" w:themeTint="D9"/>
+          <w:sz w:val="26"/>
+          <w:szCs w:val="26"/>
+          <w:lang w:eastAsia="en-US"/>
+        </w:rPr>
+        <w:t>escribe su anterior contraseña</w:t>
+      </w:r>
+      <w:r>
+        <w:rPr>
+          <w:color w:val="37393B" w:themeColor="text1" w:themeTint="D9"/>
+          <w:sz w:val="26"/>
+          <w:szCs w:val="26"/>
+          <w:lang w:eastAsia="en-US"/>
+        </w:rPr>
+        <w:t>.</w:t>
+      </w:r>
+    </w:p>
+    <w:p>
+      <w:pPr>
+        <w:pStyle w:val="Prrafodelista"/>
+        <w:numPr>
+          <w:ilvl w:val="0"/>
+          <w:numId w:val="9"/>
+        </w:numPr>
+        <w:spacing w:after="0" w:line="276" w:lineRule="auto"/>
+        <w:rPr>
+          <w:color w:val="37393B" w:themeColor="text1" w:themeTint="D9"/>
+          <w:sz w:val="26"/>
+          <w:szCs w:val="26"/>
+          <w:lang w:eastAsia="en-US"/>
+        </w:rPr>
+      </w:pPr>
+      <w:r>
+        <w:rPr>
+          <w:color w:val="37393B" w:themeColor="text1" w:themeTint="D9"/>
+          <w:sz w:val="26"/>
+          <w:szCs w:val="26"/>
+          <w:lang w:eastAsia="en-US"/>
+        </w:rPr>
+        <w:t xml:space="preserve">El </w:t>
+      </w:r>
+      <w:r>
+        <w:rPr>
+          <w:color w:val="A4063E" w:themeColor="accent6"/>
+          <w:sz w:val="26"/>
+          <w:szCs w:val="26"/>
+          <w:u w:val="single"/>
+          <w:lang w:eastAsia="en-US"/>
+        </w:rPr>
+        <w:t>usuario</w:t>
+      </w:r>
+      <w:r>
+        <w:rPr>
+          <w:color w:val="A4063E" w:themeColor="accent6"/>
+          <w:sz w:val="26"/>
+          <w:szCs w:val="26"/>
+          <w:lang w:eastAsia="en-US"/>
+        </w:rPr>
+        <w:t xml:space="preserve"> </w:t>
+      </w:r>
+      <w:r>
+        <w:rPr>
+          <w:color w:val="37393B" w:themeColor="text1" w:themeTint="D9"/>
+          <w:sz w:val="26"/>
+          <w:szCs w:val="26"/>
+          <w:lang w:eastAsia="en-US"/>
+        </w:rPr>
+        <w:t>escribe su nueva contraseñ</w:t>
+      </w:r>
+      <w:r>
+        <w:rPr>
+          <w:color w:val="37393B" w:themeColor="text1" w:themeTint="D9"/>
+          <w:sz w:val="26"/>
+          <w:szCs w:val="26"/>
+          <w:lang w:eastAsia="en-US"/>
+        </w:rPr>
+        <w:t>a</w:t>
+      </w:r>
+      <w:r>
+        <w:rPr>
+          <w:color w:val="37393B" w:themeColor="text1" w:themeTint="D9"/>
+          <w:sz w:val="26"/>
+          <w:szCs w:val="26"/>
+          <w:lang w:eastAsia="en-US"/>
+        </w:rPr>
+        <w:t xml:space="preserve"> dos veces</w:t>
+      </w:r>
+      <w:r>
+        <w:rPr>
+          <w:color w:val="37393B" w:themeColor="text1" w:themeTint="D9"/>
+          <w:sz w:val="26"/>
+          <w:szCs w:val="26"/>
+          <w:lang w:eastAsia="en-US"/>
+        </w:rPr>
+        <w:t>.</w:t>
+      </w:r>
+    </w:p>
+    <w:p>
+      <w:pPr>
+        <w:pStyle w:val="Prrafodelista"/>
+        <w:numPr>
+          <w:ilvl w:val="0"/>
+          <w:numId w:val="9"/>
+        </w:numPr>
+        <w:spacing w:after="0" w:line="276" w:lineRule="auto"/>
+        <w:rPr>
+          <w:color w:val="37393B" w:themeColor="text1" w:themeTint="D9"/>
+          <w:sz w:val="26"/>
+          <w:szCs w:val="26"/>
+          <w:lang w:eastAsia="en-US"/>
+        </w:rPr>
+      </w:pPr>
+      <w:r>
+        <w:rPr>
+          <w:color w:val="37393B" w:themeColor="text1" w:themeTint="D9"/>
+          <w:sz w:val="26"/>
+          <w:szCs w:val="26"/>
+          <w:lang w:eastAsia="en-US"/>
+        </w:rPr>
+        <w:t xml:space="preserve">El </w:t>
+      </w:r>
+      <w:r>
+        <w:rPr>
+          <w:color w:val="A4063E" w:themeColor="accent6"/>
+          <w:sz w:val="26"/>
+          <w:szCs w:val="26"/>
+          <w:u w:val="single"/>
+          <w:lang w:eastAsia="en-US"/>
+        </w:rPr>
+        <w:t>sistema</w:t>
+      </w:r>
+      <w:r>
+        <w:rPr>
+          <w:color w:val="A4063E" w:themeColor="accent6"/>
+          <w:sz w:val="26"/>
+          <w:szCs w:val="26"/>
+          <w:lang w:eastAsia="en-US"/>
+        </w:rPr>
+        <w:t xml:space="preserve"> </w:t>
+      </w:r>
+      <w:r>
+        <w:rPr>
+          <w:color w:val="37393B" w:themeColor="text1" w:themeTint="D9"/>
+          <w:sz w:val="26"/>
+          <w:szCs w:val="26"/>
+          <w:lang w:eastAsia="en-US"/>
+        </w:rPr>
+        <w:t xml:space="preserve">accede a la </w:t>
+      </w:r>
+      <w:r>
+        <w:rPr>
+          <w:color w:val="A4063E" w:themeColor="accent6"/>
+          <w:sz w:val="26"/>
+          <w:szCs w:val="26"/>
+          <w:u w:val="single"/>
+          <w:lang w:eastAsia="en-US"/>
+        </w:rPr>
+        <w:t>base de datos</w:t>
+      </w:r>
+      <w:r>
+        <w:rPr>
+          <w:color w:val="A4063E" w:themeColor="accent6"/>
+          <w:sz w:val="26"/>
+          <w:szCs w:val="26"/>
+          <w:lang w:eastAsia="en-US"/>
+        </w:rPr>
+        <w:t xml:space="preserve"> </w:t>
+      </w:r>
+      <w:r>
+        <w:rPr>
+          <w:color w:val="37393B" w:themeColor="text1" w:themeTint="D9"/>
+          <w:sz w:val="26"/>
+          <w:szCs w:val="26"/>
+          <w:lang w:eastAsia="en-US"/>
+        </w:rPr>
+        <w:t xml:space="preserve">y cambia </w:t>
+      </w:r>
+      <w:r>
+        <w:rPr>
+          <w:color w:val="37393B" w:themeColor="text1" w:themeTint="D9"/>
+          <w:sz w:val="26"/>
+          <w:szCs w:val="26"/>
+          <w:lang w:eastAsia="en-US"/>
+        </w:rPr>
+        <w:t>la contraseña</w:t>
+      </w:r>
+      <w:r>
+        <w:rPr>
+          <w:color w:val="37393B" w:themeColor="text1" w:themeTint="D9"/>
+          <w:sz w:val="26"/>
+          <w:szCs w:val="26"/>
+          <w:lang w:eastAsia="en-US"/>
+        </w:rPr>
+        <w:t>.</w:t>
+      </w:r>
+    </w:p>
+    <w:p>
+      <w:pPr>
+        <w:pStyle w:val="Prrafodelista"/>
+        <w:numPr>
+          <w:ilvl w:val="0"/>
+          <w:numId w:val="9"/>
+        </w:numPr>
+        <w:spacing w:after="0" w:line="276" w:lineRule="auto"/>
+        <w:rPr>
+          <w:color w:val="37393B" w:themeColor="text1" w:themeTint="D9"/>
+          <w:sz w:val="26"/>
+          <w:szCs w:val="26"/>
+          <w:lang w:eastAsia="en-US"/>
+        </w:rPr>
+      </w:pPr>
+      <w:r>
+        <w:rPr>
+          <w:color w:val="37393B" w:themeColor="text1" w:themeTint="D9"/>
+          <w:sz w:val="26"/>
+          <w:szCs w:val="26"/>
+          <w:lang w:eastAsia="en-US"/>
+        </w:rPr>
+        <w:t xml:space="preserve">El </w:t>
+      </w:r>
+      <w:r>
+        <w:rPr>
+          <w:color w:val="A4063E" w:themeColor="accent6"/>
+          <w:sz w:val="26"/>
+          <w:szCs w:val="26"/>
+          <w:u w:val="single"/>
+          <w:lang w:eastAsia="en-US"/>
+        </w:rPr>
+        <w:t>sistema</w:t>
+      </w:r>
+      <w:r>
+        <w:rPr>
+          <w:color w:val="A4063E" w:themeColor="accent6"/>
+          <w:sz w:val="26"/>
+          <w:szCs w:val="26"/>
+          <w:lang w:eastAsia="en-US"/>
+        </w:rPr>
+        <w:t xml:space="preserve"> </w:t>
+      </w:r>
+      <w:r>
+        <w:rPr>
+          <w:color w:val="37393B" w:themeColor="text1" w:themeTint="D9"/>
+          <w:sz w:val="26"/>
+          <w:szCs w:val="26"/>
+          <w:lang w:eastAsia="en-US"/>
+        </w:rPr>
+        <w:t xml:space="preserve">notifica el correcto cambio de </w:t>
+      </w:r>
+      <w:r>
+        <w:rPr>
+          <w:color w:val="37393B" w:themeColor="text1" w:themeTint="D9"/>
+          <w:sz w:val="26"/>
+          <w:szCs w:val="26"/>
+          <w:lang w:eastAsia="en-US"/>
+        </w:rPr>
+        <w:t>contraseña</w:t>
+      </w:r>
+      <w:r>
+        <w:rPr>
+          <w:color w:val="37393B" w:themeColor="text1" w:themeTint="D9"/>
+          <w:sz w:val="26"/>
+          <w:szCs w:val="26"/>
+          <w:lang w:eastAsia="en-US"/>
+        </w:rPr>
+        <w:t>.</w:t>
+      </w:r>
+    </w:p>
+    <w:p>
+      <w:pPr>
+        <w:pStyle w:val="Prrafodelista"/>
+        <w:spacing w:after="0" w:line="276" w:lineRule="auto"/>
+        <w:ind w:firstLine="0"/>
+        <w:rPr>
+          <w:color w:val="37393B" w:themeColor="text1" w:themeTint="D9"/>
+          <w:sz w:val="26"/>
+          <w:szCs w:val="26"/>
+          <w:lang w:eastAsia="en-US"/>
+        </w:rPr>
+      </w:pPr>
+    </w:p>
+    <w:p>
+      <w:pPr>
+        <w:pStyle w:val="Ttulo1"/>
+        <w:ind w:left="-5"/>
+        <w:rPr>
+          <w:rFonts w:ascii="Times New Roman" w:hAnsi="Times New Roman"/>
+          <w:color w:val="A4063E" w:themeColor="accent6"/>
+          <w:sz w:val="40"/>
+          <w:u w:val="single"/>
+        </w:rPr>
+      </w:pPr>
+      <w:r>
+        <w:rPr>
+          <w:rFonts w:ascii="Times New Roman" w:hAnsi="Times New Roman"/>
+          <w:color w:val="A4063E" w:themeColor="accent6"/>
+          <w:sz w:val="40"/>
+          <w:u w:val="single"/>
+        </w:rPr>
+        <w:t xml:space="preserve">Flujos secundarios: </w:t>
+      </w:r>
+    </w:p>
+    <w:p>
+      <w:pPr>
+        <w:pStyle w:val="Ttulo1"/>
+        <w:ind w:left="-5"/>
+        <w:rPr>
+          <w:rFonts w:ascii="Times New Roman" w:hAnsi="Times New Roman"/>
+          <w:color w:val="A4063E" w:themeColor="accent6"/>
+          <w:sz w:val="18"/>
+          <w:u w:val="single"/>
+        </w:rPr>
+      </w:pPr>
+    </w:p>
+    <w:p/>
+    <w:p>
+      <w:pPr>
+        <w:ind w:left="718"/>
+        <w:rPr>
+          <w:rFonts w:ascii="Times New Roman" w:eastAsia="Times New Roman" w:hAnsi="Times New Roman" w:cs="Times New Roman"/>
+          <w:color w:val="37393B" w:themeColor="text1" w:themeTint="D9"/>
+          <w:sz w:val="26"/>
+          <w:szCs w:val="26"/>
+        </w:rPr>
+      </w:pPr>
+      <w:r>
+        <w:rPr>
+          <w:rFonts w:ascii="Times New Roman" w:eastAsia="Times New Roman" w:hAnsi="Times New Roman" w:cs="Times New Roman"/>
+          <w:color w:val="37393B" w:themeColor="text1" w:themeTint="D9"/>
+          <w:sz w:val="26"/>
+          <w:szCs w:val="26"/>
+        </w:rPr>
+        <w:t xml:space="preserve">2.1 Si el </w:t>
+      </w:r>
+      <w:r>
+        <w:rPr>
+          <w:rFonts w:ascii="Times New Roman" w:eastAsia="Times New Roman" w:hAnsi="Times New Roman" w:cs="Times New Roman"/>
+          <w:color w:val="A4063E" w:themeColor="accent6"/>
+          <w:sz w:val="26"/>
+          <w:szCs w:val="26"/>
+          <w:u w:val="single"/>
+        </w:rPr>
+        <w:t>usuario</w:t>
+      </w:r>
+      <w:r>
+        <w:rPr>
+          <w:rFonts w:ascii="Times New Roman" w:eastAsia="Times New Roman" w:hAnsi="Times New Roman" w:cs="Times New Roman"/>
+          <w:color w:val="A4063E" w:themeColor="accent6"/>
+          <w:sz w:val="26"/>
+          <w:szCs w:val="26"/>
+        </w:rPr>
+        <w:t xml:space="preserve"> </w:t>
+      </w:r>
+      <w:r>
+        <w:rPr>
+          <w:rFonts w:ascii="Times New Roman" w:eastAsia="Times New Roman" w:hAnsi="Times New Roman" w:cs="Times New Roman"/>
+          <w:color w:val="37393B" w:themeColor="text1" w:themeTint="D9"/>
+          <w:sz w:val="26"/>
+          <w:szCs w:val="26"/>
+        </w:rPr>
+        <w:t xml:space="preserve">no escribe bien su </w:t>
+      </w:r>
+      <w:r>
+        <w:rPr>
+          <w:rFonts w:ascii="Times New Roman" w:eastAsia="Times New Roman" w:hAnsi="Times New Roman" w:cs="Times New Roman"/>
+          <w:color w:val="37393B" w:themeColor="text1" w:themeTint="D9"/>
+          <w:sz w:val="26"/>
+          <w:szCs w:val="26"/>
+        </w:rPr>
+        <w:t xml:space="preserve">anterior </w:t>
+      </w:r>
+      <w:r>
+        <w:rPr>
+          <w:rFonts w:ascii="Times New Roman" w:eastAsia="Times New Roman" w:hAnsi="Times New Roman" w:cs="Times New Roman"/>
+          <w:color w:val="37393B" w:themeColor="text1" w:themeTint="D9"/>
+          <w:sz w:val="26"/>
+          <w:szCs w:val="26"/>
+        </w:rPr>
+        <w:t>contraseña, aparecerá un mensaje de error con otro posible intento.</w:t>
+      </w:r>
+    </w:p>
+    <w:p>
+      <w:pPr>
+        <w:ind w:left="718"/>
+        <w:rPr>
+          <w:rFonts w:ascii="Times New Roman" w:eastAsia="Times New Roman" w:hAnsi="Times New Roman" w:cs="Times New Roman"/>
+          <w:color w:val="37393B" w:themeColor="text1" w:themeTint="D9"/>
+          <w:sz w:val="26"/>
+          <w:szCs w:val="26"/>
+        </w:rPr>
+      </w:pPr>
+    </w:p>
+    <w:p>
+      <w:pPr>
+        <w:ind w:left="708"/>
+        <w:rPr>
+          <w:rFonts w:ascii="Times New Roman" w:eastAsia="Times New Roman" w:hAnsi="Times New Roman" w:cs="Times New Roman"/>
+          <w:color w:val="37393B" w:themeColor="text1" w:themeTint="D9"/>
+          <w:sz w:val="26"/>
+          <w:szCs w:val="26"/>
+        </w:rPr>
+      </w:pPr>
+      <w:r>
+        <w:rPr>
+          <w:rFonts w:ascii="Times New Roman" w:eastAsia="Times New Roman" w:hAnsi="Times New Roman" w:cs="Times New Roman"/>
+          <w:color w:val="37393B" w:themeColor="text1" w:themeTint="D9"/>
+          <w:sz w:val="26"/>
+          <w:szCs w:val="26"/>
+        </w:rPr>
+        <w:t xml:space="preserve">3.2 Si </w:t>
+      </w:r>
+      <w:r>
+        <w:rPr>
+          <w:rFonts w:ascii="Times New Roman" w:eastAsia="Times New Roman" w:hAnsi="Times New Roman" w:cs="Times New Roman"/>
+          <w:color w:val="37393B" w:themeColor="text1" w:themeTint="D9"/>
+          <w:sz w:val="26"/>
+          <w:szCs w:val="26"/>
+        </w:rPr>
+        <w:t xml:space="preserve">las dos contraseñas no coinciden </w:t>
+      </w:r>
+      <w:r>
+        <w:rPr>
+          <w:rFonts w:ascii="Times New Roman" w:eastAsia="Times New Roman" w:hAnsi="Times New Roman" w:cs="Times New Roman"/>
+          <w:color w:val="37393B" w:themeColor="text1" w:themeTint="D9"/>
+          <w:sz w:val="26"/>
+          <w:szCs w:val="26"/>
+        </w:rPr>
+        <w:t>entre sí</w:t>
+      </w:r>
+      <w:r>
+        <w:rPr>
+          <w:rFonts w:ascii="Times New Roman" w:eastAsia="Times New Roman" w:hAnsi="Times New Roman" w:cs="Times New Roman"/>
+          <w:color w:val="37393B" w:themeColor="text1" w:themeTint="D9"/>
+          <w:sz w:val="26"/>
+          <w:szCs w:val="26"/>
+        </w:rPr>
+        <w:t>,</w:t>
+      </w:r>
+      <w:r>
+        <w:rPr>
+          <w:rFonts w:ascii="Times New Roman" w:eastAsia="Times New Roman" w:hAnsi="Times New Roman" w:cs="Times New Roman"/>
+          <w:color w:val="37393B" w:themeColor="text1" w:themeTint="D9"/>
+          <w:sz w:val="26"/>
+          <w:szCs w:val="26"/>
+        </w:rPr>
+        <w:t xml:space="preserve"> no se podrá realizar el cambio.</w:t>
+      </w:r>
+    </w:p>
+    <w:p/>
+    <w:p/>
+    <w:p>
+      <w:pPr>
+        <w:ind w:left="-5"/>
+        <w:rPr>
+          <w:rFonts w:ascii="Times New Roman" w:eastAsia="Times New Roman" w:hAnsi="Times New Roman" w:cs="Times New Roman"/>
+          <w:color w:val="A4063E" w:themeColor="accent6"/>
+        </w:rPr>
+      </w:pPr>
+      <w:r>
+        <w:rPr>
+          <w:rFonts w:ascii="Times New Roman" w:hAnsi="Times New Roman" w:cs="Times New Roman"/>
+          <w:b/>
+          <w:color w:val="A4063E" w:themeColor="accent6"/>
+          <w:sz w:val="32"/>
+          <w:u w:val="single"/>
+        </w:rPr>
+        <w:lastRenderedPageBreak/>
+        <w:t xml:space="preserve">Caso de uso: </w:t>
+      </w:r>
+      <w:r>
+        <w:rPr>
+          <w:rFonts w:ascii="Times New Roman" w:hAnsi="Times New Roman" w:cs="Times New Roman"/>
+          <w:b/>
+          <w:color w:val="A4063E" w:themeColor="accent6"/>
+        </w:rPr>
+        <w:t>CAMBIAR FOTO DE PERFIL</w:t>
+      </w:r>
+    </w:p>
+    <w:p>
+      <w:pPr>
+        <w:pStyle w:val="Ttulo1"/>
+        <w:ind w:left="-5"/>
+        <w:rPr>
+          <w:rFonts w:ascii="Times New Roman" w:hAnsi="Times New Roman"/>
+          <w:b w:val="0"/>
+          <w:color w:val="37393B" w:themeColor="text1" w:themeTint="D9"/>
+          <w:sz w:val="26"/>
+          <w:szCs w:val="26"/>
+        </w:rPr>
+      </w:pPr>
+    </w:p>
+    <w:p>
+      <w:pPr>
+        <w:spacing w:line="360" w:lineRule="auto"/>
+        <w:ind w:left="-5"/>
+        <w:rPr>
+          <w:rFonts w:ascii="Times New Roman" w:hAnsi="Times New Roman" w:cs="Times New Roman"/>
+          <w:b/>
+          <w:color w:val="37393B" w:themeColor="text1" w:themeTint="D9"/>
+          <w:sz w:val="22"/>
+        </w:rPr>
+      </w:pPr>
+      <w:r>
+        <w:rPr>
+          <w:rFonts w:ascii="Times New Roman" w:hAnsi="Times New Roman" w:cs="Times New Roman"/>
+          <w:b/>
+          <w:color w:val="A4063E" w:themeColor="accent6"/>
+          <w:u w:val="single"/>
+        </w:rPr>
+        <w:t>Nombre del AUTOR</w:t>
+      </w:r>
+      <w:r>
+        <w:rPr>
+          <w:rFonts w:ascii="Times New Roman" w:hAnsi="Times New Roman" w:cs="Times New Roman"/>
+          <w:b/>
+          <w:color w:val="37393B" w:themeColor="text1" w:themeTint="D9"/>
+        </w:rPr>
+        <w:t xml:space="preserve">: </w:t>
+      </w:r>
+      <w:r>
+        <w:rPr>
+          <w:rFonts w:ascii="Times New Roman" w:hAnsi="Times New Roman" w:cs="Times New Roman"/>
+          <w:color w:val="37393B" w:themeColor="text1" w:themeTint="D9"/>
+          <w:sz w:val="26"/>
+          <w:szCs w:val="26"/>
+        </w:rPr>
+        <w:t>Santiago Mourenza</w:t>
+      </w:r>
+    </w:p>
+    <w:p>
+      <w:pPr>
+        <w:spacing w:line="360" w:lineRule="auto"/>
+        <w:ind w:left="-5"/>
+        <w:rPr>
+          <w:rFonts w:ascii="Times New Roman" w:hAnsi="Times New Roman" w:cs="Times New Roman"/>
+          <w:color w:val="37393B" w:themeColor="text1" w:themeTint="D9"/>
+        </w:rPr>
+      </w:pPr>
+      <w:r>
+        <w:rPr>
+          <w:rFonts w:ascii="Times New Roman" w:hAnsi="Times New Roman" w:cs="Times New Roman"/>
+          <w:b/>
+          <w:color w:val="A4063E" w:themeColor="accent6"/>
+          <w:u w:val="single"/>
+        </w:rPr>
+        <w:t>Identificador</w:t>
+      </w:r>
+      <w:r>
+        <w:rPr>
+          <w:rFonts w:ascii="Times New Roman" w:hAnsi="Times New Roman" w:cs="Times New Roman"/>
+          <w:color w:val="A4063E" w:themeColor="accent6"/>
+          <w:u w:val="single"/>
+        </w:rPr>
+        <w:t>:</w:t>
+      </w:r>
+      <w:r>
+        <w:rPr>
+          <w:rFonts w:ascii="Times New Roman" w:hAnsi="Times New Roman" w:cs="Times New Roman"/>
+          <w:color w:val="A4063E" w:themeColor="accent6"/>
+        </w:rPr>
+        <w:t xml:space="preserve"> </w:t>
+      </w:r>
+      <w:r>
+        <w:rPr>
+          <w:rFonts w:ascii="Times New Roman" w:hAnsi="Times New Roman" w:cs="Times New Roman"/>
+          <w:color w:val="37393B" w:themeColor="text1" w:themeTint="D9"/>
+        </w:rPr>
+        <w:t>J</w:t>
+      </w:r>
+      <w:r>
+        <w:rPr>
+          <w:rFonts w:ascii="Times New Roman" w:hAnsi="Times New Roman" w:cs="Times New Roman"/>
+          <w:color w:val="37393B" w:themeColor="text1" w:themeTint="D9"/>
+        </w:rPr>
+        <w:t>10</w:t>
+      </w:r>
+    </w:p>
+    <w:p>
+      <w:pPr>
+        <w:spacing w:line="360" w:lineRule="auto"/>
+        <w:ind w:left="-5"/>
+        <w:rPr>
+          <w:rFonts w:ascii="Times New Roman" w:hAnsi="Times New Roman" w:cs="Times New Roman"/>
+          <w:b/>
+          <w:color w:val="A4063E" w:themeColor="accent6"/>
+          <w:u w:val="single"/>
+        </w:rPr>
+      </w:pPr>
+      <w:r>
+        <w:rPr>
+          <w:rFonts w:ascii="Times New Roman" w:hAnsi="Times New Roman" w:cs="Times New Roman"/>
+          <w:b/>
+          <w:color w:val="A4063E" w:themeColor="accent6"/>
+          <w:u w:val="single"/>
+        </w:rPr>
+        <w:t xml:space="preserve">Objetivo en Contexto: </w:t>
+      </w:r>
+    </w:p>
+    <w:p>
+      <w:pPr>
+        <w:spacing w:line="360" w:lineRule="auto"/>
+        <w:ind w:left="-5"/>
+        <w:rPr>
+          <w:rFonts w:ascii="Times New Roman" w:hAnsi="Times New Roman" w:cs="Times New Roman"/>
+          <w:color w:val="37393B" w:themeColor="text1" w:themeTint="D9"/>
+          <w:sz w:val="26"/>
+          <w:szCs w:val="26"/>
+        </w:rPr>
+      </w:pPr>
+      <w:r>
+        <w:rPr>
+          <w:rFonts w:ascii="Times New Roman" w:hAnsi="Times New Roman" w:cs="Times New Roman"/>
+          <w:color w:val="37393B" w:themeColor="text1" w:themeTint="D9"/>
+          <w:sz w:val="20"/>
+        </w:rPr>
+        <w:tab/>
+      </w:r>
+      <w:r>
+        <w:rPr>
+          <w:rFonts w:ascii="Times New Roman" w:hAnsi="Times New Roman" w:cs="Times New Roman"/>
+          <w:color w:val="37393B" w:themeColor="text1" w:themeTint="D9"/>
+          <w:sz w:val="20"/>
+        </w:rPr>
+        <w:tab/>
+      </w:r>
+      <w:r>
+        <w:rPr>
+          <w:rFonts w:ascii="Times New Roman" w:hAnsi="Times New Roman" w:cs="Times New Roman"/>
+          <w:color w:val="37393B" w:themeColor="text1" w:themeTint="D9"/>
+          <w:sz w:val="26"/>
+          <w:szCs w:val="26"/>
+        </w:rPr>
+        <w:t xml:space="preserve">El objetivo es que el usuario desea cambiar la </w:t>
+      </w:r>
+      <w:r>
+        <w:rPr>
+          <w:rFonts w:ascii="Times New Roman" w:hAnsi="Times New Roman" w:cs="Times New Roman"/>
+          <w:color w:val="37393B" w:themeColor="text1" w:themeTint="D9"/>
+          <w:sz w:val="26"/>
+          <w:szCs w:val="26"/>
+        </w:rPr>
+        <w:t>foto de perfil</w:t>
+      </w:r>
+      <w:r>
+        <w:rPr>
+          <w:rFonts w:ascii="Times New Roman" w:hAnsi="Times New Roman" w:cs="Times New Roman"/>
+          <w:color w:val="37393B" w:themeColor="text1" w:themeTint="D9"/>
+          <w:sz w:val="26"/>
+          <w:szCs w:val="26"/>
+        </w:rPr>
+        <w:t>.</w:t>
+      </w:r>
+    </w:p>
+    <w:p>
+      <w:pPr>
+        <w:pStyle w:val="Ttulo1"/>
+        <w:spacing w:line="360" w:lineRule="auto"/>
+        <w:ind w:left="-5"/>
+        <w:rPr>
+          <w:rFonts w:ascii="Times New Roman" w:hAnsi="Times New Roman"/>
+          <w:b w:val="0"/>
+          <w:color w:val="37393B" w:themeColor="text1" w:themeTint="D9"/>
+        </w:rPr>
+      </w:pPr>
+      <w:r>
+        <w:rPr>
+          <w:rFonts w:ascii="Times New Roman" w:hAnsi="Times New Roman"/>
+          <w:color w:val="A4063E" w:themeColor="accent6"/>
+          <w:sz w:val="32"/>
+          <w:u w:val="single"/>
+        </w:rPr>
+        <w:t>Actor</w:t>
+      </w:r>
+      <w:r>
+        <w:rPr>
+          <w:rFonts w:ascii="Times New Roman" w:hAnsi="Times New Roman"/>
+          <w:b w:val="0"/>
+          <w:color w:val="A4063E" w:themeColor="accent6"/>
+          <w:sz w:val="32"/>
+          <w:u w:val="single"/>
+        </w:rPr>
+        <w:t xml:space="preserve"> </w:t>
+      </w:r>
+      <w:r>
+        <w:rPr>
+          <w:rFonts w:ascii="Times New Roman" w:hAnsi="Times New Roman"/>
+          <w:color w:val="A4063E" w:themeColor="accent6"/>
+          <w:sz w:val="32"/>
+          <w:u w:val="single"/>
+        </w:rPr>
+        <w:t>principal</w:t>
+      </w:r>
+      <w:r>
+        <w:rPr>
+          <w:rFonts w:ascii="Times New Roman" w:hAnsi="Times New Roman"/>
+          <w:b w:val="0"/>
+          <w:color w:val="A4063E" w:themeColor="accent6"/>
+          <w:sz w:val="32"/>
+          <w:u w:val="single"/>
+        </w:rPr>
+        <w:t>:</w:t>
+      </w:r>
+      <w:r>
+        <w:rPr>
+          <w:rFonts w:ascii="Times New Roman" w:hAnsi="Times New Roman"/>
+          <w:b w:val="0"/>
+          <w:color w:val="A4063E" w:themeColor="accent6"/>
+          <w:sz w:val="32"/>
+        </w:rPr>
+        <w:t xml:space="preserve"> </w:t>
+      </w:r>
+      <w:r>
+        <w:rPr>
+          <w:rFonts w:ascii="Times New Roman" w:hAnsi="Times New Roman"/>
+          <w:b w:val="0"/>
+          <w:color w:val="37393B" w:themeColor="text1" w:themeTint="D9"/>
+          <w:sz w:val="26"/>
+          <w:szCs w:val="26"/>
+        </w:rPr>
+        <w:t>Usuario.</w:t>
+      </w:r>
+    </w:p>
+    <w:p>
+      <w:pPr>
+        <w:spacing w:line="360" w:lineRule="auto"/>
+        <w:ind w:left="-5"/>
+        <w:rPr>
+          <w:rFonts w:ascii="Times New Roman" w:hAnsi="Times New Roman" w:cs="Times New Roman"/>
+          <w:color w:val="37393B" w:themeColor="text1" w:themeTint="D9"/>
+          <w:sz w:val="20"/>
+        </w:rPr>
+      </w:pPr>
+      <w:r>
+        <w:rPr>
+          <w:rFonts w:ascii="Times New Roman" w:hAnsi="Times New Roman" w:cs="Times New Roman"/>
+          <w:b/>
+          <w:color w:val="A4063E" w:themeColor="accent6"/>
+          <w:sz w:val="32"/>
+          <w:u w:val="single"/>
+        </w:rPr>
+        <w:t>Actores</w:t>
+      </w:r>
+      <w:r>
+        <w:rPr>
+          <w:rFonts w:ascii="Times New Roman" w:hAnsi="Times New Roman" w:cs="Times New Roman"/>
+          <w:color w:val="A4063E" w:themeColor="accent6"/>
+          <w:sz w:val="32"/>
+          <w:u w:val="single"/>
+        </w:rPr>
+        <w:t xml:space="preserve"> </w:t>
+      </w:r>
+      <w:r>
+        <w:rPr>
+          <w:rFonts w:ascii="Times New Roman" w:hAnsi="Times New Roman" w:cs="Times New Roman"/>
+          <w:b/>
+          <w:color w:val="A4063E" w:themeColor="accent6"/>
+          <w:sz w:val="32"/>
+          <w:u w:val="single"/>
+        </w:rPr>
+        <w:t>secundarios</w:t>
+      </w:r>
+      <w:r>
+        <w:rPr>
+          <w:rFonts w:ascii="Times New Roman" w:hAnsi="Times New Roman" w:cs="Times New Roman"/>
+          <w:color w:val="A4063E" w:themeColor="accent6"/>
+          <w:u w:val="single"/>
+        </w:rPr>
+        <w:t>:</w:t>
+      </w:r>
+      <w:r>
+        <w:rPr>
+          <w:rFonts w:ascii="Times New Roman" w:hAnsi="Times New Roman" w:cs="Times New Roman"/>
+          <w:color w:val="37393B" w:themeColor="text1" w:themeTint="D9"/>
+        </w:rPr>
+        <w:t xml:space="preserve"> </w:t>
+      </w:r>
+      <w:r>
+        <w:rPr>
+          <w:rFonts w:ascii="Times New Roman" w:eastAsia="Times New Roman" w:hAnsi="Times New Roman" w:cs="Times New Roman"/>
+          <w:color w:val="37393B" w:themeColor="text1" w:themeTint="D9"/>
+          <w:sz w:val="26"/>
+          <w:szCs w:val="26"/>
+        </w:rPr>
+        <w:t>Base de datos y sistema.</w:t>
+      </w:r>
+    </w:p>
+    <w:p>
+      <w:pPr>
+        <w:spacing w:line="360" w:lineRule="auto"/>
+        <w:ind w:left="-5"/>
+        <w:rPr>
+          <w:rFonts w:ascii="Times New Roman" w:hAnsi="Times New Roman" w:cs="Times New Roman"/>
+          <w:color w:val="37393B" w:themeColor="text1" w:themeTint="D9"/>
+          <w:sz w:val="22"/>
+        </w:rPr>
+      </w:pPr>
+      <w:r>
+        <w:rPr>
+          <w:rFonts w:ascii="Times New Roman" w:hAnsi="Times New Roman" w:cs="Times New Roman"/>
+          <w:b/>
+          <w:color w:val="A4063E" w:themeColor="accent6"/>
+          <w:sz w:val="30"/>
+          <w:szCs w:val="30"/>
+          <w:u w:val="single"/>
+        </w:rPr>
+        <w:t>Qué datos usa:</w:t>
+      </w:r>
+      <w:r>
+        <w:rPr>
+          <w:rFonts w:ascii="Times New Roman" w:hAnsi="Times New Roman" w:cs="Times New Roman"/>
+          <w:color w:val="37393B" w:themeColor="text1" w:themeTint="D9"/>
+          <w:sz w:val="24"/>
+        </w:rPr>
+        <w:t xml:space="preserve"> </w:t>
+      </w:r>
+      <w:r>
+        <w:rPr>
+          <w:rFonts w:ascii="Times New Roman" w:eastAsia="Times New Roman" w:hAnsi="Times New Roman" w:cs="Times New Roman"/>
+          <w:color w:val="37393B" w:themeColor="text1" w:themeTint="D9"/>
+          <w:sz w:val="26"/>
+          <w:szCs w:val="26"/>
+        </w:rPr>
+        <w:t>Imagen externa a la aplicación e imagen actual.</w:t>
+      </w:r>
+    </w:p>
+    <w:p>
+      <w:pPr>
+        <w:spacing w:line="360" w:lineRule="auto"/>
+        <w:ind w:left="-5" w:right="1966"/>
+        <w:rPr>
+          <w:rFonts w:ascii="Times New Roman" w:hAnsi="Times New Roman" w:cs="Times New Roman"/>
+          <w:b/>
+          <w:color w:val="A4063E" w:themeColor="accent6"/>
+          <w:sz w:val="30"/>
+          <w:szCs w:val="30"/>
+          <w:u w:val="single"/>
+        </w:rPr>
+      </w:pPr>
+      <w:r>
+        <w:rPr>
+          <w:rFonts w:ascii="Times New Roman" w:hAnsi="Times New Roman" w:cs="Times New Roman"/>
+          <w:b/>
+          <w:color w:val="A4063E" w:themeColor="accent6"/>
+          <w:sz w:val="30"/>
+          <w:szCs w:val="30"/>
+          <w:u w:val="single"/>
+        </w:rPr>
+        <w:t>Precondiciones:</w:t>
+      </w:r>
+    </w:p>
+    <w:p>
+      <w:pPr>
+        <w:spacing w:line="360" w:lineRule="auto"/>
+        <w:ind w:left="708" w:right="1966"/>
+        <w:rPr>
+          <w:rFonts w:ascii="Times New Roman" w:hAnsi="Times New Roman" w:cs="Times New Roman"/>
+          <w:color w:val="37393B" w:themeColor="text1" w:themeTint="D9"/>
+          <w:sz w:val="20"/>
+        </w:rPr>
+      </w:pPr>
+      <w:r>
+        <w:rPr>
+          <w:rFonts w:ascii="Times New Roman" w:eastAsia="Times New Roman" w:hAnsi="Times New Roman" w:cs="Times New Roman"/>
+          <w:color w:val="37393B" w:themeColor="text1" w:themeTint="D9"/>
+          <w:sz w:val="26"/>
+          <w:szCs w:val="26"/>
+        </w:rPr>
+        <w:t xml:space="preserve">El usuario selecciona “cambiar configuración” y posteriormente “cambiar </w:t>
+      </w:r>
+      <w:r>
+        <w:rPr>
+          <w:rFonts w:ascii="Times New Roman" w:eastAsia="Times New Roman" w:hAnsi="Times New Roman" w:cs="Times New Roman"/>
+          <w:color w:val="37393B" w:themeColor="text1" w:themeTint="D9"/>
+          <w:sz w:val="26"/>
+          <w:szCs w:val="26"/>
+        </w:rPr>
+        <w:t>imagen</w:t>
+      </w:r>
+      <w:r>
+        <w:rPr>
+          <w:rFonts w:ascii="Times New Roman" w:eastAsia="Times New Roman" w:hAnsi="Times New Roman" w:cs="Times New Roman"/>
+          <w:color w:val="37393B" w:themeColor="text1" w:themeTint="D9"/>
+          <w:sz w:val="26"/>
+          <w:szCs w:val="26"/>
+        </w:rPr>
+        <w:t>”.</w:t>
+      </w:r>
+    </w:p>
+    <w:p>
+      <w:pPr>
+        <w:spacing w:line="360" w:lineRule="auto"/>
+        <w:ind w:left="-5" w:right="1966"/>
+        <w:rPr>
+          <w:rFonts w:ascii="Times New Roman" w:hAnsi="Times New Roman" w:cs="Times New Roman"/>
+          <w:b/>
+          <w:color w:val="A4063E" w:themeColor="accent6"/>
+          <w:sz w:val="30"/>
+          <w:szCs w:val="30"/>
+          <w:u w:val="single"/>
+        </w:rPr>
+      </w:pPr>
+      <w:r>
+        <w:rPr>
+          <w:rFonts w:ascii="Times New Roman" w:hAnsi="Times New Roman" w:cs="Times New Roman"/>
+          <w:b/>
+          <w:color w:val="A4063E" w:themeColor="accent6"/>
+          <w:sz w:val="30"/>
+          <w:szCs w:val="30"/>
+          <w:u w:val="single"/>
+        </w:rPr>
+        <w:t xml:space="preserve"> </w:t>
+      </w:r>
+      <w:proofErr w:type="spellStart"/>
+      <w:r>
+        <w:rPr>
+          <w:rFonts w:ascii="Times New Roman" w:hAnsi="Times New Roman" w:cs="Times New Roman"/>
+          <w:b/>
+          <w:color w:val="A4063E" w:themeColor="accent6"/>
+          <w:sz w:val="30"/>
+          <w:szCs w:val="30"/>
+          <w:u w:val="single"/>
+        </w:rPr>
+        <w:t>Postcondiciones</w:t>
+      </w:r>
+      <w:proofErr w:type="spellEnd"/>
+      <w:r>
+        <w:rPr>
+          <w:rFonts w:ascii="Times New Roman" w:hAnsi="Times New Roman" w:cs="Times New Roman"/>
+          <w:b/>
+          <w:color w:val="A4063E" w:themeColor="accent6"/>
+          <w:sz w:val="30"/>
+          <w:szCs w:val="30"/>
+          <w:u w:val="single"/>
+        </w:rPr>
+        <w:t xml:space="preserve">: </w:t>
+      </w:r>
+    </w:p>
+    <w:p>
+      <w:pPr>
+        <w:spacing w:line="360" w:lineRule="auto"/>
+        <w:ind w:left="693" w:right="894"/>
+        <w:rPr>
+          <w:rFonts w:ascii="Times New Roman" w:hAnsi="Times New Roman" w:cs="Times New Roman"/>
+          <w:color w:val="37393B" w:themeColor="text1" w:themeTint="D9"/>
+        </w:rPr>
+      </w:pPr>
+      <w:r>
+        <w:rPr>
+          <w:rFonts w:ascii="Times New Roman" w:hAnsi="Times New Roman" w:cs="Times New Roman"/>
+          <w:b/>
+          <w:color w:val="A4063E" w:themeColor="accent6"/>
+          <w:sz w:val="30"/>
+          <w:szCs w:val="30"/>
+          <w:u w:val="single"/>
+        </w:rPr>
+        <w:t>Éxito:</w:t>
+      </w:r>
+      <w:r>
+        <w:rPr>
+          <w:rFonts w:ascii="Times New Roman" w:hAnsi="Times New Roman" w:cs="Times New Roman"/>
+          <w:b/>
+          <w:color w:val="37393B" w:themeColor="text1" w:themeTint="D9"/>
+        </w:rPr>
+        <w:t xml:space="preserve"> </w:t>
+      </w:r>
+      <w:r>
+        <w:rPr>
+          <w:rFonts w:ascii="Times New Roman" w:eastAsia="Times New Roman" w:hAnsi="Times New Roman" w:cs="Times New Roman"/>
+          <w:color w:val="37393B" w:themeColor="text1" w:themeTint="D9"/>
+          <w:sz w:val="26"/>
+          <w:szCs w:val="26"/>
+        </w:rPr>
+        <w:t xml:space="preserve">Se modifica correctamente el cambio de </w:t>
+      </w:r>
+      <w:r>
+        <w:rPr>
+          <w:rFonts w:ascii="Times New Roman" w:eastAsia="Times New Roman" w:hAnsi="Times New Roman" w:cs="Times New Roman"/>
+          <w:color w:val="37393B" w:themeColor="text1" w:themeTint="D9"/>
+          <w:sz w:val="26"/>
+          <w:szCs w:val="26"/>
+        </w:rPr>
+        <w:t>imagen</w:t>
+      </w:r>
+      <w:r>
+        <w:rPr>
+          <w:rFonts w:ascii="Times New Roman" w:eastAsia="Times New Roman" w:hAnsi="Times New Roman" w:cs="Times New Roman"/>
+          <w:color w:val="37393B" w:themeColor="text1" w:themeTint="D9"/>
+          <w:sz w:val="26"/>
+          <w:szCs w:val="26"/>
+        </w:rPr>
+        <w:t>.</w:t>
+      </w:r>
+    </w:p>
+    <w:p>
+      <w:pPr>
+        <w:spacing w:line="360" w:lineRule="auto"/>
+        <w:ind w:left="-15" w:right="894" w:firstLine="708"/>
+        <w:rPr>
+          <w:rFonts w:ascii="Times New Roman" w:hAnsi="Times New Roman" w:cs="Times New Roman"/>
+          <w:color w:val="37393B" w:themeColor="text1" w:themeTint="D9"/>
+        </w:rPr>
+      </w:pPr>
+      <w:r>
+        <w:rPr>
+          <w:rFonts w:ascii="Times New Roman" w:hAnsi="Times New Roman" w:cs="Times New Roman"/>
+          <w:b/>
+          <w:color w:val="A4063E" w:themeColor="accent6"/>
+          <w:sz w:val="30"/>
+          <w:szCs w:val="30"/>
+          <w:u w:val="single"/>
+        </w:rPr>
+        <w:t>Fallo:</w:t>
+      </w:r>
+      <w:r>
+        <w:rPr>
+          <w:rFonts w:ascii="Times New Roman" w:hAnsi="Times New Roman" w:cs="Times New Roman"/>
+          <w:color w:val="37393B" w:themeColor="text1" w:themeTint="D9"/>
+        </w:rPr>
+        <w:t xml:space="preserve"> </w:t>
+      </w:r>
+      <w:r>
+        <w:rPr>
+          <w:rFonts w:ascii="Times New Roman" w:eastAsia="Times New Roman" w:hAnsi="Times New Roman" w:cs="Times New Roman"/>
+          <w:color w:val="37393B" w:themeColor="text1" w:themeTint="D9"/>
+          <w:sz w:val="26"/>
+          <w:szCs w:val="26"/>
+        </w:rPr>
+        <w:t xml:space="preserve">No se modifica el cambio de </w:t>
+      </w:r>
+      <w:r>
+        <w:rPr>
+          <w:rFonts w:ascii="Times New Roman" w:eastAsia="Times New Roman" w:hAnsi="Times New Roman" w:cs="Times New Roman"/>
+          <w:color w:val="37393B" w:themeColor="text1" w:themeTint="D9"/>
+          <w:sz w:val="26"/>
+          <w:szCs w:val="26"/>
+        </w:rPr>
+        <w:t>imagen</w:t>
+      </w:r>
+      <w:r>
+        <w:rPr>
+          <w:rFonts w:ascii="Times New Roman" w:eastAsia="Times New Roman" w:hAnsi="Times New Roman" w:cs="Times New Roman"/>
+          <w:color w:val="37393B" w:themeColor="text1" w:themeTint="D9"/>
+          <w:sz w:val="26"/>
+          <w:szCs w:val="26"/>
+        </w:rPr>
+        <w:t>.</w:t>
+      </w:r>
+    </w:p>
+    <w:p>
+      <w:pPr>
+        <w:pStyle w:val="Ttulo1"/>
+        <w:ind w:left="-5"/>
+        <w:rPr>
+          <w:rFonts w:ascii="Times New Roman" w:hAnsi="Times New Roman"/>
+          <w:b w:val="0"/>
+          <w:color w:val="37393B" w:themeColor="text1" w:themeTint="D9"/>
+          <w:sz w:val="40"/>
+          <w:szCs w:val="26"/>
+        </w:rPr>
+      </w:pPr>
+      <w:r>
+        <w:rPr>
+          <w:rFonts w:ascii="Times New Roman" w:hAnsi="Times New Roman"/>
+          <w:color w:val="A4063E" w:themeColor="accent6"/>
+          <w:sz w:val="40"/>
+          <w:u w:val="single"/>
+        </w:rPr>
+        <w:t>Flujo principal</w:t>
+      </w:r>
+      <w:r>
+        <w:rPr>
+          <w:rFonts w:ascii="Times New Roman" w:hAnsi="Times New Roman"/>
+          <w:b w:val="0"/>
+          <w:color w:val="A4063E" w:themeColor="accent6"/>
+          <w:sz w:val="40"/>
+          <w:szCs w:val="26"/>
+        </w:rPr>
+        <w:t>:</w:t>
+      </w:r>
+    </w:p>
+    <w:p>
+      <w:pPr>
+        <w:pStyle w:val="Ttulo1"/>
+        <w:ind w:left="-5"/>
+        <w:rPr>
+          <w:rFonts w:ascii="Times New Roman" w:hAnsi="Times New Roman"/>
+          <w:b w:val="0"/>
+          <w:color w:val="37393B" w:themeColor="text1" w:themeTint="D9"/>
+          <w:sz w:val="26"/>
+          <w:szCs w:val="26"/>
+        </w:rPr>
+      </w:pPr>
+      <w:r>
+        <w:rPr>
+          <w:rFonts w:ascii="Times New Roman" w:hAnsi="Times New Roman"/>
+          <w:b w:val="0"/>
+          <w:color w:val="37393B" w:themeColor="text1" w:themeTint="D9"/>
+          <w:sz w:val="26"/>
+          <w:szCs w:val="26"/>
+        </w:rPr>
+        <w:t xml:space="preserve"> </w:t>
+      </w:r>
+    </w:p>
+    <w:p>
+      <w:pPr>
+        <w:pStyle w:val="Prrafodelista"/>
+        <w:numPr>
+          <w:ilvl w:val="0"/>
+          <w:numId w:val="10"/>
+        </w:numPr>
+        <w:spacing w:after="0" w:line="276" w:lineRule="auto"/>
+        <w:rPr>
+          <w:color w:val="37393B" w:themeColor="text1" w:themeTint="D9"/>
+          <w:sz w:val="26"/>
+          <w:szCs w:val="26"/>
+          <w:lang w:eastAsia="en-US"/>
+        </w:rPr>
+      </w:pPr>
+      <w:r>
+        <w:rPr>
+          <w:color w:val="37393B" w:themeColor="text1" w:themeTint="D9"/>
+          <w:sz w:val="26"/>
+          <w:szCs w:val="26"/>
+          <w:lang w:eastAsia="en-US"/>
+        </w:rPr>
+        <w:t xml:space="preserve">El </w:t>
+      </w:r>
+      <w:r>
+        <w:rPr>
+          <w:color w:val="A4063E" w:themeColor="accent6"/>
+          <w:sz w:val="26"/>
+          <w:szCs w:val="26"/>
+          <w:u w:val="single"/>
+          <w:lang w:eastAsia="en-US"/>
+        </w:rPr>
+        <w:t>usuario</w:t>
+      </w:r>
+      <w:r>
+        <w:rPr>
+          <w:color w:val="A4063E" w:themeColor="accent6"/>
+          <w:sz w:val="26"/>
+          <w:szCs w:val="26"/>
+          <w:lang w:eastAsia="en-US"/>
+        </w:rPr>
+        <w:t xml:space="preserve"> </w:t>
+      </w:r>
+      <w:r>
+        <w:rPr>
+          <w:color w:val="37393B" w:themeColor="text1" w:themeTint="D9"/>
+          <w:sz w:val="26"/>
+          <w:szCs w:val="26"/>
+          <w:lang w:eastAsia="en-US"/>
+        </w:rPr>
+        <w:t>selecciona “cambiar configuración”.</w:t>
+      </w:r>
+    </w:p>
+    <w:p>
+      <w:pPr>
+        <w:pStyle w:val="Prrafodelista"/>
+        <w:numPr>
+          <w:ilvl w:val="0"/>
+          <w:numId w:val="10"/>
+        </w:numPr>
+        <w:spacing w:after="0" w:line="276" w:lineRule="auto"/>
+        <w:rPr>
+          <w:color w:val="37393B" w:themeColor="text1" w:themeTint="D9"/>
+          <w:sz w:val="26"/>
+          <w:szCs w:val="26"/>
+          <w:lang w:eastAsia="en-US"/>
+        </w:rPr>
+      </w:pPr>
+      <w:r>
+        <w:rPr>
+          <w:color w:val="37393B" w:themeColor="text1" w:themeTint="D9"/>
+          <w:sz w:val="26"/>
+          <w:szCs w:val="26"/>
+          <w:lang w:eastAsia="en-US"/>
+        </w:rPr>
+        <w:t xml:space="preserve">El </w:t>
+      </w:r>
+      <w:r>
+        <w:rPr>
+          <w:color w:val="A4063E" w:themeColor="accent6"/>
+          <w:sz w:val="26"/>
+          <w:szCs w:val="26"/>
+          <w:u w:val="single"/>
+          <w:lang w:eastAsia="en-US"/>
+        </w:rPr>
+        <w:t>usuario</w:t>
+      </w:r>
+      <w:r>
+        <w:rPr>
+          <w:color w:val="A4063E" w:themeColor="accent6"/>
+          <w:sz w:val="26"/>
+          <w:szCs w:val="26"/>
+          <w:lang w:eastAsia="en-US"/>
+        </w:rPr>
+        <w:t xml:space="preserve"> </w:t>
+      </w:r>
+      <w:r>
+        <w:rPr>
+          <w:color w:val="37393B" w:themeColor="text1" w:themeTint="D9"/>
+          <w:sz w:val="26"/>
+          <w:szCs w:val="26"/>
+          <w:lang w:eastAsia="en-US"/>
+        </w:rPr>
+        <w:t xml:space="preserve">selecciona “cambiar </w:t>
+      </w:r>
+      <w:r>
+        <w:rPr>
+          <w:color w:val="37393B" w:themeColor="text1" w:themeTint="D9"/>
+          <w:sz w:val="26"/>
+          <w:szCs w:val="26"/>
+          <w:lang w:eastAsia="en-US"/>
+        </w:rPr>
+        <w:t>imagen</w:t>
+      </w:r>
+      <w:r>
+        <w:rPr>
+          <w:color w:val="37393B" w:themeColor="text1" w:themeTint="D9"/>
+          <w:sz w:val="26"/>
+          <w:szCs w:val="26"/>
+          <w:lang w:eastAsia="en-US"/>
+        </w:rPr>
+        <w:t>”.</w:t>
+      </w:r>
+    </w:p>
+    <w:p>
+      <w:pPr>
+        <w:pStyle w:val="Prrafodelista"/>
+        <w:numPr>
+          <w:ilvl w:val="0"/>
+          <w:numId w:val="10"/>
+        </w:numPr>
+        <w:spacing w:after="0" w:line="276" w:lineRule="auto"/>
+        <w:rPr>
+          <w:color w:val="37393B" w:themeColor="text1" w:themeTint="D9"/>
+          <w:sz w:val="26"/>
+          <w:szCs w:val="26"/>
+          <w:lang w:eastAsia="en-US"/>
+        </w:rPr>
+      </w:pPr>
+      <w:r>
+        <w:rPr>
+          <w:color w:val="37393B" w:themeColor="text1" w:themeTint="D9"/>
+          <w:sz w:val="26"/>
+          <w:szCs w:val="26"/>
+          <w:lang w:eastAsia="en-US"/>
+        </w:rPr>
+        <w:t xml:space="preserve">El </w:t>
+      </w:r>
+      <w:r>
+        <w:rPr>
+          <w:color w:val="A4063E" w:themeColor="accent6"/>
+          <w:sz w:val="26"/>
+          <w:szCs w:val="26"/>
+          <w:u w:val="single"/>
+          <w:lang w:eastAsia="en-US"/>
+        </w:rPr>
+        <w:t>usuario</w:t>
+      </w:r>
+      <w:r>
+        <w:rPr>
+          <w:color w:val="A4063E" w:themeColor="accent6"/>
+          <w:sz w:val="26"/>
+          <w:szCs w:val="26"/>
+          <w:lang w:eastAsia="en-US"/>
+        </w:rPr>
+        <w:t xml:space="preserve"> </w:t>
+      </w:r>
+      <w:r>
+        <w:rPr>
+          <w:color w:val="37393B" w:themeColor="text1" w:themeTint="D9"/>
+          <w:sz w:val="26"/>
+          <w:szCs w:val="26"/>
+          <w:lang w:eastAsia="en-US"/>
+        </w:rPr>
+        <w:t>accede a la galería de su teléfono y selecciona una imagen</w:t>
+      </w:r>
+      <w:r>
+        <w:rPr>
+          <w:color w:val="37393B" w:themeColor="text1" w:themeTint="D9"/>
+          <w:sz w:val="26"/>
+          <w:szCs w:val="26"/>
+          <w:lang w:eastAsia="en-US"/>
+        </w:rPr>
+        <w:t>.</w:t>
+      </w:r>
+    </w:p>
+    <w:p>
+      <w:pPr>
+        <w:pStyle w:val="Prrafodelista"/>
+        <w:numPr>
+          <w:ilvl w:val="0"/>
+          <w:numId w:val="10"/>
+        </w:numPr>
+        <w:spacing w:after="0" w:line="276" w:lineRule="auto"/>
+        <w:rPr>
+          <w:color w:val="37393B" w:themeColor="text1" w:themeTint="D9"/>
+          <w:sz w:val="26"/>
+          <w:szCs w:val="26"/>
+          <w:lang w:eastAsia="en-US"/>
+        </w:rPr>
+      </w:pPr>
+      <w:r>
+        <w:rPr>
+          <w:color w:val="37393B" w:themeColor="text1" w:themeTint="D9"/>
+          <w:sz w:val="26"/>
+          <w:szCs w:val="26"/>
+          <w:lang w:eastAsia="en-US"/>
+        </w:rPr>
+        <w:t xml:space="preserve">El </w:t>
+      </w:r>
+      <w:r>
+        <w:rPr>
+          <w:color w:val="A4063E" w:themeColor="accent6"/>
+          <w:sz w:val="26"/>
+          <w:szCs w:val="26"/>
+          <w:u w:val="single"/>
+          <w:lang w:eastAsia="en-US"/>
+        </w:rPr>
+        <w:t>sistema</w:t>
+      </w:r>
+      <w:r>
+        <w:rPr>
+          <w:color w:val="A4063E" w:themeColor="accent6"/>
+          <w:sz w:val="26"/>
+          <w:szCs w:val="26"/>
+          <w:lang w:eastAsia="en-US"/>
+        </w:rPr>
+        <w:t xml:space="preserve"> </w:t>
+      </w:r>
+      <w:r>
+        <w:rPr>
+          <w:color w:val="37393B" w:themeColor="text1" w:themeTint="D9"/>
+          <w:sz w:val="26"/>
+          <w:szCs w:val="26"/>
+          <w:lang w:eastAsia="en-US"/>
+        </w:rPr>
+        <w:t xml:space="preserve">accede a la </w:t>
+      </w:r>
+      <w:r>
+        <w:rPr>
+          <w:color w:val="A4063E" w:themeColor="accent6"/>
+          <w:sz w:val="26"/>
+          <w:szCs w:val="26"/>
+          <w:u w:val="single"/>
+          <w:lang w:eastAsia="en-US"/>
+        </w:rPr>
+        <w:t>base de datos</w:t>
+      </w:r>
+      <w:r>
+        <w:rPr>
+          <w:color w:val="A4063E" w:themeColor="accent6"/>
+          <w:sz w:val="26"/>
+          <w:szCs w:val="26"/>
+          <w:lang w:eastAsia="en-US"/>
+        </w:rPr>
+        <w:t xml:space="preserve"> </w:t>
+      </w:r>
+      <w:r>
+        <w:rPr>
+          <w:color w:val="37393B" w:themeColor="text1" w:themeTint="D9"/>
+          <w:sz w:val="26"/>
+          <w:szCs w:val="26"/>
+          <w:lang w:eastAsia="en-US"/>
+        </w:rPr>
+        <w:t xml:space="preserve">y cambia la </w:t>
+      </w:r>
+      <w:r>
+        <w:rPr>
+          <w:color w:val="37393B" w:themeColor="text1" w:themeTint="D9"/>
+          <w:sz w:val="26"/>
+          <w:szCs w:val="26"/>
+          <w:lang w:eastAsia="en-US"/>
+        </w:rPr>
+        <w:t>imagen</w:t>
+      </w:r>
+      <w:r>
+        <w:rPr>
+          <w:color w:val="37393B" w:themeColor="text1" w:themeTint="D9"/>
+          <w:sz w:val="26"/>
+          <w:szCs w:val="26"/>
+          <w:lang w:eastAsia="en-US"/>
+        </w:rPr>
+        <w:t>.</w:t>
+      </w:r>
+    </w:p>
+    <w:p>
+      <w:pPr>
+        <w:pStyle w:val="Prrafodelista"/>
+        <w:numPr>
+          <w:ilvl w:val="0"/>
+          <w:numId w:val="10"/>
+        </w:numPr>
+        <w:spacing w:after="0" w:line="276" w:lineRule="auto"/>
+        <w:rPr>
+          <w:color w:val="37393B" w:themeColor="text1" w:themeTint="D9"/>
+          <w:sz w:val="26"/>
+          <w:szCs w:val="26"/>
+          <w:lang w:eastAsia="en-US"/>
+        </w:rPr>
+      </w:pPr>
+      <w:r>
+        <w:rPr>
+          <w:color w:val="37393B" w:themeColor="text1" w:themeTint="D9"/>
+          <w:sz w:val="26"/>
+          <w:szCs w:val="26"/>
+          <w:lang w:eastAsia="en-US"/>
+        </w:rPr>
+        <w:t xml:space="preserve">El </w:t>
+      </w:r>
+      <w:r>
+        <w:rPr>
+          <w:color w:val="A4063E" w:themeColor="accent6"/>
+          <w:sz w:val="26"/>
+          <w:szCs w:val="26"/>
+          <w:u w:val="single"/>
+          <w:lang w:eastAsia="en-US"/>
+        </w:rPr>
+        <w:t>sistema</w:t>
+      </w:r>
+      <w:r>
+        <w:rPr>
+          <w:color w:val="A4063E" w:themeColor="accent6"/>
+          <w:sz w:val="26"/>
+          <w:szCs w:val="26"/>
+          <w:lang w:eastAsia="en-US"/>
+        </w:rPr>
+        <w:t xml:space="preserve"> </w:t>
+      </w:r>
+      <w:r>
+        <w:rPr>
+          <w:color w:val="37393B" w:themeColor="text1" w:themeTint="D9"/>
+          <w:sz w:val="26"/>
+          <w:szCs w:val="26"/>
+          <w:lang w:eastAsia="en-US"/>
+        </w:rPr>
+        <w:t xml:space="preserve">notifica el correcto cambio de </w:t>
+      </w:r>
+      <w:r>
+        <w:rPr>
+          <w:color w:val="37393B" w:themeColor="text1" w:themeTint="D9"/>
+          <w:sz w:val="26"/>
+          <w:szCs w:val="26"/>
+          <w:lang w:eastAsia="en-US"/>
+        </w:rPr>
+        <w:t>imagen</w:t>
+      </w:r>
+      <w:r>
+        <w:rPr>
+          <w:color w:val="37393B" w:themeColor="text1" w:themeTint="D9"/>
+          <w:sz w:val="26"/>
+          <w:szCs w:val="26"/>
+          <w:lang w:eastAsia="en-US"/>
+        </w:rPr>
+        <w:t>.</w:t>
+      </w:r>
+    </w:p>
+    <w:p>
+      <w:pPr>
+        <w:pStyle w:val="Prrafodelista"/>
+        <w:spacing w:after="0" w:line="276" w:lineRule="auto"/>
+        <w:ind w:firstLine="0"/>
+        <w:rPr>
+          <w:color w:val="37393B" w:themeColor="text1" w:themeTint="D9"/>
+          <w:sz w:val="26"/>
+          <w:szCs w:val="26"/>
+          <w:lang w:eastAsia="en-US"/>
+        </w:rPr>
+      </w:pPr>
+    </w:p>
+    <w:p>
+      <w:pPr>
+        <w:pStyle w:val="Ttulo1"/>
+        <w:ind w:left="-5"/>
+        <w:rPr>
+          <w:rFonts w:ascii="Times New Roman" w:hAnsi="Times New Roman"/>
+          <w:color w:val="A4063E" w:themeColor="accent6"/>
+          <w:sz w:val="40"/>
+          <w:u w:val="single"/>
+        </w:rPr>
+      </w:pPr>
+      <w:r>
+        <w:rPr>
+          <w:rFonts w:ascii="Times New Roman" w:hAnsi="Times New Roman"/>
+          <w:color w:val="A4063E" w:themeColor="accent6"/>
+          <w:sz w:val="40"/>
+          <w:u w:val="single"/>
+        </w:rPr>
+        <w:t xml:space="preserve">Flujos secundarios: </w:t>
+      </w:r>
+    </w:p>
+    <w:p>
+      <w:pPr>
+        <w:pStyle w:val="Ttulo1"/>
+        <w:ind w:left="-5"/>
+        <w:rPr>
+          <w:rFonts w:ascii="Times New Roman" w:hAnsi="Times New Roman"/>
+          <w:color w:val="A4063E" w:themeColor="accent6"/>
+          <w:sz w:val="18"/>
+          <w:u w:val="single"/>
+        </w:rPr>
+      </w:pPr>
+    </w:p>
+    <w:p>
+      <w:pPr>
+        <w:rPr>
+          <w:rFonts w:ascii="Times New Roman" w:eastAsia="Times New Roman" w:hAnsi="Times New Roman" w:cs="Times New Roman"/>
+          <w:color w:val="37393B" w:themeColor="text1" w:themeTint="D9"/>
+          <w:sz w:val="26"/>
+          <w:szCs w:val="26"/>
+        </w:rPr>
+      </w:pPr>
+    </w:p>
+    <w:p>
+      <w:pPr>
+        <w:rPr>
+          <w:rFonts w:ascii="Times New Roman" w:eastAsia="Times New Roman" w:hAnsi="Times New Roman" w:cs="Times New Roman"/>
+          <w:color w:val="37393B" w:themeColor="text1" w:themeTint="D9"/>
+          <w:sz w:val="26"/>
+          <w:szCs w:val="26"/>
+        </w:rPr>
+      </w:pPr>
+    </w:p>
+    <w:p>
+      <w:pPr>
+        <w:rPr>
+          <w:rFonts w:ascii="Times New Roman" w:eastAsia="Times New Roman" w:hAnsi="Times New Roman" w:cs="Times New Roman"/>
+          <w:color w:val="37393B" w:themeColor="text1" w:themeTint="D9"/>
+          <w:sz w:val="26"/>
+          <w:szCs w:val="26"/>
+        </w:rPr>
+      </w:pPr>
+    </w:p>
+    <w:p>
+      <w:pPr>
+        <w:rPr>
+          <w:rFonts w:ascii="Times New Roman" w:eastAsia="Times New Roman" w:hAnsi="Times New Roman" w:cs="Times New Roman"/>
+          <w:color w:val="37393B" w:themeColor="text1" w:themeTint="D9"/>
+          <w:sz w:val="26"/>
+          <w:szCs w:val="26"/>
+        </w:rPr>
+      </w:pPr>
+    </w:p>
+    <w:p>
+      <w:pPr>
+        <w:rPr>
+          <w:rFonts w:ascii="Times New Roman" w:eastAsia="Times New Roman" w:hAnsi="Times New Roman" w:cs="Times New Roman"/>
+          <w:color w:val="37393B" w:themeColor="text1" w:themeTint="D9"/>
+          <w:sz w:val="26"/>
+          <w:szCs w:val="26"/>
+        </w:rPr>
+      </w:pPr>
+    </w:p>
+    <w:p>
+      <w:pPr>
+        <w:rPr>
+          <w:rFonts w:ascii="Times New Roman" w:eastAsia="Times New Roman" w:hAnsi="Times New Roman" w:cs="Times New Roman"/>
+          <w:color w:val="37393B" w:themeColor="text1" w:themeTint="D9"/>
+          <w:sz w:val="26"/>
+          <w:szCs w:val="26"/>
+        </w:rPr>
+      </w:pPr>
+    </w:p>
+    <w:p>
+      <w:pPr>
+        <w:rPr>
+          <w:rFonts w:ascii="Times New Roman" w:eastAsia="Times New Roman" w:hAnsi="Times New Roman" w:cs="Times New Roman"/>
+          <w:color w:val="37393B" w:themeColor="text1" w:themeTint="D9"/>
+          <w:sz w:val="26"/>
+          <w:szCs w:val="26"/>
+        </w:rPr>
+      </w:pPr>
+    </w:p>
+    <w:p>
+      <w:pPr>
+        <w:rPr>
+          <w:rFonts w:ascii="Times New Roman" w:eastAsia="Times New Roman" w:hAnsi="Times New Roman" w:cs="Times New Roman"/>
+          <w:color w:val="37393B" w:themeColor="text1" w:themeTint="D9"/>
+          <w:sz w:val="26"/>
+          <w:szCs w:val="26"/>
+        </w:rPr>
+      </w:pPr>
+    </w:p>
+    <w:p>
+      <w:pPr>
+        <w:rPr>
+          <w:rFonts w:ascii="Times New Roman" w:eastAsia="Times New Roman" w:hAnsi="Times New Roman" w:cs="Times New Roman"/>
+          <w:color w:val="37393B" w:themeColor="text1" w:themeTint="D9"/>
+          <w:sz w:val="26"/>
+          <w:szCs w:val="26"/>
+        </w:rPr>
+      </w:pPr>
+    </w:p>
+    <w:p>
+      <w:pPr>
+        <w:ind w:left="-5"/>
+        <w:rPr>
+          <w:rFonts w:ascii="Times New Roman" w:eastAsia="Times New Roman" w:hAnsi="Times New Roman" w:cs="Times New Roman"/>
+          <w:color w:val="A4063E" w:themeColor="accent6"/>
+        </w:rPr>
+      </w:pPr>
+      <w:r>
+        <w:rPr>
+          <w:rFonts w:ascii="Times New Roman" w:hAnsi="Times New Roman" w:cs="Times New Roman"/>
+          <w:b/>
+          <w:color w:val="A4063E" w:themeColor="accent6"/>
+          <w:sz w:val="32"/>
+          <w:u w:val="single"/>
+        </w:rPr>
+        <w:t xml:space="preserve">Caso de uso: </w:t>
+      </w:r>
+      <w:r>
+        <w:rPr>
+          <w:rFonts w:ascii="Times New Roman" w:hAnsi="Times New Roman" w:cs="Times New Roman"/>
+          <w:b/>
+          <w:color w:val="A4063E" w:themeColor="accent6"/>
+        </w:rPr>
+        <w:t>LEER NORMAS DE USO</w:t>
+      </w:r>
+    </w:p>
+    <w:p>
+      <w:pPr>
+        <w:pStyle w:val="Ttulo1"/>
+        <w:ind w:left="-5"/>
+        <w:rPr>
+          <w:rFonts w:ascii="Times New Roman" w:hAnsi="Times New Roman"/>
+          <w:b w:val="0"/>
+          <w:color w:val="37393B" w:themeColor="text1" w:themeTint="D9"/>
+          <w:sz w:val="26"/>
+          <w:szCs w:val="26"/>
+        </w:rPr>
+      </w:pPr>
+    </w:p>
+    <w:p>
+      <w:pPr>
+        <w:spacing w:line="360" w:lineRule="auto"/>
+        <w:ind w:left="-5"/>
+        <w:rPr>
+          <w:rFonts w:ascii="Times New Roman" w:hAnsi="Times New Roman" w:cs="Times New Roman"/>
+          <w:b/>
+          <w:color w:val="37393B" w:themeColor="text1" w:themeTint="D9"/>
+          <w:sz w:val="22"/>
+        </w:rPr>
+      </w:pPr>
+      <w:r>
+        <w:rPr>
+          <w:rFonts w:ascii="Times New Roman" w:hAnsi="Times New Roman" w:cs="Times New Roman"/>
+          <w:b/>
+          <w:color w:val="A4063E" w:themeColor="accent6"/>
+          <w:u w:val="single"/>
+        </w:rPr>
+        <w:t>Nombre del AUTOR</w:t>
+      </w:r>
+      <w:r>
+        <w:rPr>
+          <w:rFonts w:ascii="Times New Roman" w:hAnsi="Times New Roman" w:cs="Times New Roman"/>
+          <w:b/>
+          <w:color w:val="37393B" w:themeColor="text1" w:themeTint="D9"/>
+        </w:rPr>
+        <w:t xml:space="preserve">: </w:t>
+      </w:r>
+      <w:r>
+        <w:rPr>
+          <w:rFonts w:ascii="Times New Roman" w:hAnsi="Times New Roman" w:cs="Times New Roman"/>
+          <w:color w:val="37393B" w:themeColor="text1" w:themeTint="D9"/>
+          <w:sz w:val="26"/>
+          <w:szCs w:val="26"/>
+        </w:rPr>
+        <w:t>Santiago Mourenza</w:t>
+      </w:r>
+    </w:p>
+    <w:p>
+      <w:pPr>
+        <w:spacing w:line="360" w:lineRule="auto"/>
+        <w:ind w:left="-5"/>
+        <w:rPr>
+          <w:rFonts w:ascii="Times New Roman" w:hAnsi="Times New Roman" w:cs="Times New Roman"/>
+          <w:color w:val="37393B" w:themeColor="text1" w:themeTint="D9"/>
+        </w:rPr>
+      </w:pPr>
+      <w:r>
+        <w:rPr>
+          <w:rFonts w:ascii="Times New Roman" w:hAnsi="Times New Roman" w:cs="Times New Roman"/>
+          <w:b/>
+          <w:color w:val="A4063E" w:themeColor="accent6"/>
+          <w:u w:val="single"/>
+        </w:rPr>
+        <w:t>Identificador</w:t>
+      </w:r>
+      <w:r>
+        <w:rPr>
+          <w:rFonts w:ascii="Times New Roman" w:hAnsi="Times New Roman" w:cs="Times New Roman"/>
+          <w:color w:val="A4063E" w:themeColor="accent6"/>
+          <w:u w:val="single"/>
+        </w:rPr>
+        <w:t>:</w:t>
+      </w:r>
+      <w:r>
+        <w:rPr>
+          <w:rFonts w:ascii="Times New Roman" w:hAnsi="Times New Roman" w:cs="Times New Roman"/>
+          <w:color w:val="A4063E" w:themeColor="accent6"/>
+        </w:rPr>
+        <w:t xml:space="preserve"> </w:t>
+      </w:r>
+      <w:r>
+        <w:rPr>
+          <w:rFonts w:ascii="Times New Roman" w:hAnsi="Times New Roman" w:cs="Times New Roman"/>
+          <w:color w:val="37393B" w:themeColor="text1" w:themeTint="D9"/>
+        </w:rPr>
+        <w:t>J</w:t>
+      </w:r>
+      <w:r>
+        <w:rPr>
+          <w:rFonts w:ascii="Times New Roman" w:hAnsi="Times New Roman" w:cs="Times New Roman"/>
+          <w:color w:val="37393B" w:themeColor="text1" w:themeTint="D9"/>
+        </w:rPr>
+        <w:t>12</w:t>
+      </w:r>
+    </w:p>
+    <w:p>
+      <w:pPr>
+        <w:spacing w:line="360" w:lineRule="auto"/>
+        <w:ind w:left="-5"/>
+        <w:rPr>
+          <w:rFonts w:ascii="Times New Roman" w:hAnsi="Times New Roman" w:cs="Times New Roman"/>
+          <w:b/>
+          <w:color w:val="A4063E" w:themeColor="accent6"/>
+          <w:u w:val="single"/>
+        </w:rPr>
+      </w:pPr>
+      <w:r>
+        <w:rPr>
+          <w:rFonts w:ascii="Times New Roman" w:hAnsi="Times New Roman" w:cs="Times New Roman"/>
+          <w:b/>
+          <w:color w:val="A4063E" w:themeColor="accent6"/>
+          <w:u w:val="single"/>
+        </w:rPr>
+        <w:t xml:space="preserve">Objetivo en Contexto: </w:t>
+      </w:r>
+    </w:p>
+    <w:p>
+      <w:pPr>
+        <w:spacing w:line="360" w:lineRule="auto"/>
+        <w:ind w:left="-5"/>
+        <w:rPr>
+          <w:rFonts w:ascii="Times New Roman" w:hAnsi="Times New Roman" w:cs="Times New Roman"/>
+          <w:color w:val="37393B" w:themeColor="text1" w:themeTint="D9"/>
+          <w:sz w:val="26"/>
+          <w:szCs w:val="26"/>
+        </w:rPr>
+      </w:pPr>
+      <w:r>
+        <w:rPr>
+          <w:rFonts w:ascii="Times New Roman" w:hAnsi="Times New Roman" w:cs="Times New Roman"/>
+          <w:color w:val="37393B" w:themeColor="text1" w:themeTint="D9"/>
+          <w:sz w:val="20"/>
+        </w:rPr>
+        <w:tab/>
+      </w:r>
+      <w:r>
+        <w:rPr>
+          <w:rFonts w:ascii="Times New Roman" w:hAnsi="Times New Roman" w:cs="Times New Roman"/>
+          <w:color w:val="37393B" w:themeColor="text1" w:themeTint="D9"/>
+          <w:sz w:val="20"/>
+        </w:rPr>
+        <w:tab/>
+      </w:r>
+      <w:r>
+        <w:rPr>
+          <w:rFonts w:ascii="Times New Roman" w:hAnsi="Times New Roman" w:cs="Times New Roman"/>
+          <w:color w:val="37393B" w:themeColor="text1" w:themeTint="D9"/>
+          <w:sz w:val="26"/>
+          <w:szCs w:val="26"/>
+        </w:rPr>
+        <w:t xml:space="preserve">El objetivo es que el usuario desea </w:t>
+      </w:r>
+      <w:r>
+        <w:rPr>
+          <w:rFonts w:ascii="Times New Roman" w:hAnsi="Times New Roman" w:cs="Times New Roman"/>
+          <w:color w:val="37393B" w:themeColor="text1" w:themeTint="D9"/>
+          <w:sz w:val="26"/>
+          <w:szCs w:val="26"/>
+        </w:rPr>
+        <w:t>leer las normas de uso</w:t>
+      </w:r>
+      <w:r>
+        <w:rPr>
+          <w:rFonts w:ascii="Times New Roman" w:hAnsi="Times New Roman" w:cs="Times New Roman"/>
+          <w:color w:val="37393B" w:themeColor="text1" w:themeTint="D9"/>
+          <w:sz w:val="26"/>
+          <w:szCs w:val="26"/>
+        </w:rPr>
+        <w:t>.</w:t>
+      </w:r>
+    </w:p>
+    <w:p>
+      <w:pPr>
+        <w:pStyle w:val="Ttulo1"/>
+        <w:spacing w:line="360" w:lineRule="auto"/>
+        <w:ind w:left="-5"/>
+        <w:rPr>
+          <w:rFonts w:ascii="Times New Roman" w:hAnsi="Times New Roman"/>
+          <w:b w:val="0"/>
+          <w:color w:val="37393B" w:themeColor="text1" w:themeTint="D9"/>
+        </w:rPr>
+      </w:pPr>
+      <w:r>
+        <w:rPr>
+          <w:rFonts w:ascii="Times New Roman" w:hAnsi="Times New Roman"/>
+          <w:color w:val="A4063E" w:themeColor="accent6"/>
+          <w:sz w:val="32"/>
+          <w:u w:val="single"/>
+        </w:rPr>
+        <w:t>Actor</w:t>
+      </w:r>
+      <w:r>
+        <w:rPr>
+          <w:rFonts w:ascii="Times New Roman" w:hAnsi="Times New Roman"/>
+          <w:b w:val="0"/>
+          <w:color w:val="A4063E" w:themeColor="accent6"/>
+          <w:sz w:val="32"/>
+          <w:u w:val="single"/>
+        </w:rPr>
+        <w:t xml:space="preserve"> </w:t>
+      </w:r>
+      <w:r>
+        <w:rPr>
+          <w:rFonts w:ascii="Times New Roman" w:hAnsi="Times New Roman"/>
+          <w:color w:val="A4063E" w:themeColor="accent6"/>
+          <w:sz w:val="32"/>
+          <w:u w:val="single"/>
+        </w:rPr>
+        <w:t>principal</w:t>
+      </w:r>
+      <w:r>
+        <w:rPr>
+          <w:rFonts w:ascii="Times New Roman" w:hAnsi="Times New Roman"/>
+          <w:b w:val="0"/>
+          <w:color w:val="A4063E" w:themeColor="accent6"/>
+          <w:sz w:val="32"/>
+          <w:u w:val="single"/>
+        </w:rPr>
+        <w:t>:</w:t>
+      </w:r>
+      <w:r>
+        <w:rPr>
+          <w:rFonts w:ascii="Times New Roman" w:hAnsi="Times New Roman"/>
+          <w:b w:val="0"/>
+          <w:color w:val="A4063E" w:themeColor="accent6"/>
+          <w:sz w:val="32"/>
+        </w:rPr>
+        <w:t xml:space="preserve"> </w:t>
+      </w:r>
+      <w:r>
+        <w:rPr>
+          <w:rFonts w:ascii="Times New Roman" w:hAnsi="Times New Roman"/>
+          <w:b w:val="0"/>
+          <w:color w:val="37393B" w:themeColor="text1" w:themeTint="D9"/>
+          <w:sz w:val="26"/>
+          <w:szCs w:val="26"/>
+        </w:rPr>
+        <w:t>Usuario.</w:t>
+      </w:r>
+    </w:p>
+    <w:p>
+      <w:pPr>
+        <w:spacing w:line="360" w:lineRule="auto"/>
+        <w:ind w:left="-5"/>
+        <w:rPr>
+          <w:rFonts w:ascii="Times New Roman" w:hAnsi="Times New Roman" w:cs="Times New Roman"/>
+          <w:color w:val="37393B" w:themeColor="text1" w:themeTint="D9"/>
+          <w:sz w:val="20"/>
+        </w:rPr>
+      </w:pPr>
+      <w:r>
+        <w:rPr>
+          <w:rFonts w:ascii="Times New Roman" w:hAnsi="Times New Roman" w:cs="Times New Roman"/>
+          <w:b/>
+          <w:color w:val="A4063E" w:themeColor="accent6"/>
+          <w:sz w:val="32"/>
+          <w:u w:val="single"/>
+        </w:rPr>
+        <w:t>Actores</w:t>
+      </w:r>
+      <w:r>
+        <w:rPr>
+          <w:rFonts w:ascii="Times New Roman" w:hAnsi="Times New Roman" w:cs="Times New Roman"/>
+          <w:color w:val="A4063E" w:themeColor="accent6"/>
+          <w:sz w:val="32"/>
+          <w:u w:val="single"/>
+        </w:rPr>
+        <w:t xml:space="preserve"> </w:t>
+      </w:r>
+      <w:r>
+        <w:rPr>
+          <w:rFonts w:ascii="Times New Roman" w:hAnsi="Times New Roman" w:cs="Times New Roman"/>
+          <w:b/>
+          <w:color w:val="A4063E" w:themeColor="accent6"/>
+          <w:sz w:val="32"/>
+          <w:u w:val="single"/>
+        </w:rPr>
+        <w:t>secundarios</w:t>
+      </w:r>
+      <w:r>
+        <w:rPr>
+          <w:rFonts w:ascii="Times New Roman" w:hAnsi="Times New Roman" w:cs="Times New Roman"/>
+          <w:color w:val="A4063E" w:themeColor="accent6"/>
+          <w:u w:val="single"/>
+        </w:rPr>
+        <w:t>:</w:t>
+      </w:r>
+      <w:r>
+        <w:rPr>
+          <w:rFonts w:ascii="Times New Roman" w:hAnsi="Times New Roman" w:cs="Times New Roman"/>
+          <w:color w:val="37393B" w:themeColor="text1" w:themeTint="D9"/>
+        </w:rPr>
+        <w:t xml:space="preserve"> </w:t>
+      </w:r>
+      <w:r>
+        <w:rPr>
+          <w:rFonts w:ascii="Times New Roman" w:eastAsia="Times New Roman" w:hAnsi="Times New Roman" w:cs="Times New Roman"/>
+          <w:color w:val="37393B" w:themeColor="text1" w:themeTint="D9"/>
+          <w:sz w:val="26"/>
+          <w:szCs w:val="26"/>
+        </w:rPr>
+        <w:t>Base de datos y sistema.</w:t>
+      </w:r>
+    </w:p>
+    <w:p>
+      <w:pPr>
+        <w:spacing w:line="360" w:lineRule="auto"/>
+        <w:ind w:left="-5"/>
+        <w:rPr>
+          <w:rFonts w:ascii="Times New Roman" w:hAnsi="Times New Roman" w:cs="Times New Roman"/>
+          <w:color w:val="37393B" w:themeColor="text1" w:themeTint="D9"/>
+          <w:sz w:val="22"/>
+        </w:rPr>
+      </w:pPr>
+      <w:r>
+        <w:rPr>
+          <w:rFonts w:ascii="Times New Roman" w:hAnsi="Times New Roman" w:cs="Times New Roman"/>
+          <w:b/>
+          <w:color w:val="A4063E" w:themeColor="accent6"/>
+          <w:sz w:val="30"/>
+          <w:szCs w:val="30"/>
+          <w:u w:val="single"/>
+        </w:rPr>
+        <w:t>Qué datos usa:</w:t>
+      </w:r>
+      <w:r>
+        <w:rPr>
+          <w:rFonts w:ascii="Times New Roman" w:eastAsia="Times New Roman" w:hAnsi="Times New Roman" w:cs="Times New Roman"/>
+          <w:color w:val="37393B" w:themeColor="text1" w:themeTint="D9"/>
+          <w:sz w:val="26"/>
+          <w:szCs w:val="26"/>
+        </w:rPr>
+        <w:t xml:space="preserve"> Ninguna</w:t>
+      </w:r>
+      <w:r>
+        <w:rPr>
+          <w:rFonts w:ascii="Times New Roman" w:eastAsia="Times New Roman" w:hAnsi="Times New Roman" w:cs="Times New Roman"/>
+          <w:color w:val="37393B" w:themeColor="text1" w:themeTint="D9"/>
+          <w:sz w:val="26"/>
+          <w:szCs w:val="26"/>
+        </w:rPr>
+        <w:t>.</w:t>
+      </w:r>
+    </w:p>
+    <w:p>
+      <w:pPr>
+        <w:spacing w:line="360" w:lineRule="auto"/>
+        <w:ind w:left="-5" w:right="1966"/>
+        <w:rPr>
+          <w:rFonts w:ascii="Times New Roman" w:hAnsi="Times New Roman" w:cs="Times New Roman"/>
+          <w:b/>
+          <w:color w:val="A4063E" w:themeColor="accent6"/>
+          <w:sz w:val="30"/>
+          <w:szCs w:val="30"/>
+          <w:u w:val="single"/>
+        </w:rPr>
+      </w:pPr>
+      <w:r>
+        <w:rPr>
+          <w:rFonts w:ascii="Times New Roman" w:hAnsi="Times New Roman" w:cs="Times New Roman"/>
+          <w:b/>
+          <w:color w:val="A4063E" w:themeColor="accent6"/>
+          <w:sz w:val="30"/>
+          <w:szCs w:val="30"/>
+          <w:u w:val="single"/>
+        </w:rPr>
+        <w:t>Precondiciones:</w:t>
+      </w:r>
+    </w:p>
+    <w:p>
+      <w:pPr>
+        <w:spacing w:line="360" w:lineRule="auto"/>
+        <w:ind w:left="708" w:right="1966"/>
+        <w:rPr>
+          <w:rFonts w:ascii="Times New Roman" w:hAnsi="Times New Roman" w:cs="Times New Roman"/>
+          <w:color w:val="37393B" w:themeColor="text1" w:themeTint="D9"/>
+          <w:sz w:val="20"/>
+        </w:rPr>
+      </w:pPr>
+      <w:r>
+        <w:rPr>
+          <w:rFonts w:ascii="Times New Roman" w:eastAsia="Times New Roman" w:hAnsi="Times New Roman" w:cs="Times New Roman"/>
+          <w:color w:val="37393B" w:themeColor="text1" w:themeTint="D9"/>
+          <w:sz w:val="26"/>
+          <w:szCs w:val="26"/>
+        </w:rPr>
+        <w:t>El usuario selecciona “cambiar configuración” y posteriormente “</w:t>
+      </w:r>
+      <w:r>
+        <w:rPr>
+          <w:rFonts w:ascii="Times New Roman" w:eastAsia="Times New Roman" w:hAnsi="Times New Roman" w:cs="Times New Roman"/>
+          <w:color w:val="37393B" w:themeColor="text1" w:themeTint="D9"/>
+          <w:sz w:val="26"/>
+          <w:szCs w:val="26"/>
+        </w:rPr>
+        <w:t>leer normas de uso</w:t>
+      </w:r>
+      <w:r>
+        <w:rPr>
+          <w:rFonts w:ascii="Times New Roman" w:eastAsia="Times New Roman" w:hAnsi="Times New Roman" w:cs="Times New Roman"/>
+          <w:color w:val="37393B" w:themeColor="text1" w:themeTint="D9"/>
+          <w:sz w:val="26"/>
+          <w:szCs w:val="26"/>
+        </w:rPr>
+        <w:t>”.</w:t>
+      </w:r>
+    </w:p>
+    <w:p>
+      <w:pPr>
+        <w:spacing w:line="360" w:lineRule="auto"/>
+        <w:ind w:left="-5" w:right="1966"/>
+        <w:rPr>
+          <w:rFonts w:ascii="Times New Roman" w:hAnsi="Times New Roman" w:cs="Times New Roman"/>
+          <w:b/>
+          <w:color w:val="A4063E" w:themeColor="accent6"/>
+          <w:sz w:val="30"/>
+          <w:szCs w:val="30"/>
+          <w:u w:val="single"/>
+        </w:rPr>
+      </w:pPr>
+      <w:r>
+        <w:rPr>
+          <w:rFonts w:ascii="Times New Roman" w:hAnsi="Times New Roman" w:cs="Times New Roman"/>
+          <w:b/>
+          <w:color w:val="A4063E" w:themeColor="accent6"/>
+          <w:sz w:val="30"/>
+          <w:szCs w:val="30"/>
+          <w:u w:val="single"/>
+        </w:rPr>
+        <w:t xml:space="preserve"> </w:t>
+      </w:r>
+      <w:proofErr w:type="spellStart"/>
+      <w:r>
+        <w:rPr>
+          <w:rFonts w:ascii="Times New Roman" w:hAnsi="Times New Roman" w:cs="Times New Roman"/>
+          <w:b/>
+          <w:color w:val="A4063E" w:themeColor="accent6"/>
+          <w:sz w:val="30"/>
+          <w:szCs w:val="30"/>
+          <w:u w:val="single"/>
+        </w:rPr>
+        <w:t>Postcondiciones</w:t>
+      </w:r>
+      <w:proofErr w:type="spellEnd"/>
+      <w:r>
+        <w:rPr>
+          <w:rFonts w:ascii="Times New Roman" w:hAnsi="Times New Roman" w:cs="Times New Roman"/>
+          <w:b/>
+          <w:color w:val="A4063E" w:themeColor="accent6"/>
+          <w:sz w:val="30"/>
+          <w:szCs w:val="30"/>
+          <w:u w:val="single"/>
+        </w:rPr>
+        <w:t xml:space="preserve">: </w:t>
+      </w:r>
+    </w:p>
+    <w:p>
+      <w:pPr>
+        <w:spacing w:line="360" w:lineRule="auto"/>
+        <w:ind w:left="693" w:right="894"/>
+        <w:rPr>
+          <w:rFonts w:ascii="Times New Roman" w:hAnsi="Times New Roman" w:cs="Times New Roman"/>
+          <w:color w:val="37393B" w:themeColor="text1" w:themeTint="D9"/>
+        </w:rPr>
+      </w:pPr>
+      <w:r>
+        <w:rPr>
+          <w:rFonts w:ascii="Times New Roman" w:hAnsi="Times New Roman" w:cs="Times New Roman"/>
+          <w:b/>
+          <w:color w:val="A4063E" w:themeColor="accent6"/>
+          <w:sz w:val="30"/>
+          <w:szCs w:val="30"/>
+          <w:u w:val="single"/>
+        </w:rPr>
+        <w:t>Éxito:</w:t>
+      </w:r>
+      <w:r>
+        <w:rPr>
+          <w:rFonts w:ascii="Times New Roman" w:hAnsi="Times New Roman" w:cs="Times New Roman"/>
+          <w:b/>
+          <w:color w:val="37393B" w:themeColor="text1" w:themeTint="D9"/>
+        </w:rPr>
+        <w:t xml:space="preserve"> </w:t>
+      </w:r>
+      <w:r>
+        <w:rPr>
+          <w:rFonts w:ascii="Times New Roman" w:eastAsia="Times New Roman" w:hAnsi="Times New Roman" w:cs="Times New Roman"/>
+          <w:color w:val="37393B" w:themeColor="text1" w:themeTint="D9"/>
+          <w:sz w:val="26"/>
+          <w:szCs w:val="26"/>
+        </w:rPr>
+        <w:t>Podrá leer las normas de uso</w:t>
+      </w:r>
+      <w:r>
+        <w:rPr>
+          <w:rFonts w:ascii="Times New Roman" w:eastAsia="Times New Roman" w:hAnsi="Times New Roman" w:cs="Times New Roman"/>
+          <w:color w:val="37393B" w:themeColor="text1" w:themeTint="D9"/>
+          <w:sz w:val="26"/>
+          <w:szCs w:val="26"/>
+        </w:rPr>
+        <w:t>.</w:t>
+      </w:r>
+    </w:p>
+    <w:p>
+      <w:pPr>
+        <w:spacing w:line="360" w:lineRule="auto"/>
+        <w:ind w:left="-15" w:right="894" w:firstLine="708"/>
+        <w:rPr>
+          <w:rFonts w:ascii="Times New Roman" w:eastAsia="Times New Roman" w:hAnsi="Times New Roman" w:cs="Times New Roman"/>
+          <w:color w:val="37393B" w:themeColor="text1" w:themeTint="D9"/>
+          <w:sz w:val="26"/>
+          <w:szCs w:val="26"/>
+        </w:rPr>
+      </w:pPr>
+      <w:r>
+        <w:rPr>
+          <w:rFonts w:ascii="Times New Roman" w:hAnsi="Times New Roman" w:cs="Times New Roman"/>
+          <w:b/>
+          <w:color w:val="A4063E" w:themeColor="accent6"/>
+          <w:sz w:val="30"/>
+          <w:szCs w:val="30"/>
+          <w:u w:val="single"/>
+        </w:rPr>
+        <w:t>Fallo:</w:t>
+      </w:r>
+      <w:r>
+        <w:rPr>
+          <w:rFonts w:ascii="Times New Roman" w:hAnsi="Times New Roman" w:cs="Times New Roman"/>
+          <w:color w:val="37393B" w:themeColor="text1" w:themeTint="D9"/>
+        </w:rPr>
+        <w:t xml:space="preserve"> </w:t>
+      </w:r>
+      <w:r>
+        <w:rPr>
+          <w:rFonts w:ascii="Times New Roman" w:eastAsia="Times New Roman" w:hAnsi="Times New Roman" w:cs="Times New Roman"/>
+          <w:color w:val="37393B" w:themeColor="text1" w:themeTint="D9"/>
+          <w:sz w:val="26"/>
+          <w:szCs w:val="26"/>
+        </w:rPr>
+        <w:t xml:space="preserve">No </w:t>
+      </w:r>
+      <w:r>
+        <w:rPr>
+          <w:rFonts w:ascii="Times New Roman" w:eastAsia="Times New Roman" w:hAnsi="Times New Roman" w:cs="Times New Roman"/>
+          <w:color w:val="37393B" w:themeColor="text1" w:themeTint="D9"/>
+          <w:sz w:val="26"/>
+          <w:szCs w:val="26"/>
+        </w:rPr>
+        <w:t>p</w:t>
+      </w:r>
+      <w:r>
+        <w:rPr>
+          <w:rFonts w:ascii="Times New Roman" w:eastAsia="Times New Roman" w:hAnsi="Times New Roman" w:cs="Times New Roman"/>
+          <w:color w:val="37393B" w:themeColor="text1" w:themeTint="D9"/>
+          <w:sz w:val="26"/>
+          <w:szCs w:val="26"/>
+        </w:rPr>
+        <w:t>odrá leer las normas de uso.</w:t>
+      </w:r>
+    </w:p>
+    <w:p>
+      <w:pPr>
+        <w:spacing w:line="360" w:lineRule="auto"/>
+        <w:ind w:right="894"/>
+        <w:rPr>
+          <w:rFonts w:ascii="Times New Roman" w:hAnsi="Times New Roman"/>
+          <w:b/>
+          <w:bCs/>
+          <w:color w:val="A4063E" w:themeColor="accent6"/>
+          <w:sz w:val="40"/>
+          <w:szCs w:val="26"/>
+        </w:rPr>
+      </w:pPr>
+      <w:r>
+        <w:rPr>
+          <w:rFonts w:ascii="Times New Roman" w:hAnsi="Times New Roman"/>
+          <w:b/>
+          <w:bCs/>
+          <w:color w:val="A4063E" w:themeColor="accent6"/>
+          <w:sz w:val="40"/>
+          <w:u w:val="single"/>
+        </w:rPr>
+        <w:t>Flujo principal</w:t>
+      </w:r>
+      <w:r>
+        <w:rPr>
+          <w:rFonts w:ascii="Times New Roman" w:hAnsi="Times New Roman"/>
+          <w:b/>
+          <w:bCs/>
+          <w:color w:val="A4063E" w:themeColor="accent6"/>
+          <w:sz w:val="40"/>
+          <w:szCs w:val="26"/>
+        </w:rPr>
+        <w:t>:</w:t>
+      </w:r>
+    </w:p>
+    <w:p>
+      <w:pPr>
+        <w:spacing w:line="360" w:lineRule="auto"/>
+        <w:ind w:right="894"/>
+        <w:rPr>
+          <w:rFonts w:ascii="Times New Roman" w:hAnsi="Times New Roman"/>
+          <w:b/>
+          <w:bCs/>
+          <w:color w:val="37393B" w:themeColor="text1" w:themeTint="D9"/>
+          <w:sz w:val="40"/>
+          <w:szCs w:val="26"/>
+        </w:rPr>
+      </w:pPr>
+    </w:p>
+    <w:p>
+      <w:pPr>
+        <w:pStyle w:val="Prrafodelista"/>
+        <w:numPr>
+          <w:ilvl w:val="0"/>
+          <w:numId w:val="11"/>
+        </w:numPr>
+        <w:spacing w:after="0" w:line="276" w:lineRule="auto"/>
+        <w:rPr>
+          <w:color w:val="37393B" w:themeColor="text1" w:themeTint="D9"/>
+          <w:sz w:val="26"/>
+          <w:szCs w:val="26"/>
+          <w:lang w:eastAsia="en-US"/>
+        </w:rPr>
+      </w:pPr>
+      <w:r>
+        <w:rPr>
+          <w:color w:val="37393B" w:themeColor="text1" w:themeTint="D9"/>
+          <w:sz w:val="26"/>
+          <w:szCs w:val="26"/>
+          <w:lang w:eastAsia="en-US"/>
+        </w:rPr>
+        <w:t xml:space="preserve">El </w:t>
+      </w:r>
+      <w:r>
+        <w:rPr>
+          <w:color w:val="A4063E" w:themeColor="accent6"/>
+          <w:sz w:val="26"/>
+          <w:szCs w:val="26"/>
+          <w:u w:val="single"/>
+          <w:lang w:eastAsia="en-US"/>
+        </w:rPr>
+        <w:t>usuario</w:t>
+      </w:r>
+      <w:r>
+        <w:rPr>
+          <w:color w:val="A4063E" w:themeColor="accent6"/>
+          <w:sz w:val="26"/>
+          <w:szCs w:val="26"/>
+          <w:lang w:eastAsia="en-US"/>
+        </w:rPr>
+        <w:t xml:space="preserve"> </w:t>
+      </w:r>
+      <w:r>
+        <w:rPr>
+          <w:color w:val="37393B" w:themeColor="text1" w:themeTint="D9"/>
+          <w:sz w:val="26"/>
+          <w:szCs w:val="26"/>
+          <w:lang w:eastAsia="en-US"/>
+        </w:rPr>
+        <w:t>selecciona “cambiar configuración”.</w:t>
+      </w:r>
+    </w:p>
+    <w:p>
+      <w:pPr>
+        <w:pStyle w:val="Prrafodelista"/>
+        <w:numPr>
+          <w:ilvl w:val="0"/>
+          <w:numId w:val="11"/>
+        </w:numPr>
+        <w:spacing w:after="0" w:line="276" w:lineRule="auto"/>
+        <w:rPr>
+          <w:color w:val="37393B" w:themeColor="text1" w:themeTint="D9"/>
+          <w:sz w:val="26"/>
+          <w:szCs w:val="26"/>
+          <w:lang w:eastAsia="en-US"/>
+        </w:rPr>
+      </w:pPr>
+      <w:r>
+        <w:rPr>
+          <w:color w:val="37393B" w:themeColor="text1" w:themeTint="D9"/>
+          <w:sz w:val="26"/>
+          <w:szCs w:val="26"/>
+          <w:lang w:eastAsia="en-US"/>
+        </w:rPr>
+        <w:t xml:space="preserve">El </w:t>
+      </w:r>
+      <w:r>
+        <w:rPr>
+          <w:color w:val="A4063E" w:themeColor="accent6"/>
+          <w:sz w:val="26"/>
+          <w:szCs w:val="26"/>
+          <w:u w:val="single"/>
+          <w:lang w:eastAsia="en-US"/>
+        </w:rPr>
+        <w:t>usuario</w:t>
+      </w:r>
+      <w:r>
+        <w:rPr>
+          <w:color w:val="A4063E" w:themeColor="accent6"/>
+          <w:sz w:val="26"/>
+          <w:szCs w:val="26"/>
+          <w:lang w:eastAsia="en-US"/>
+        </w:rPr>
+        <w:t xml:space="preserve"> </w:t>
+      </w:r>
+      <w:r>
+        <w:rPr>
+          <w:color w:val="37393B" w:themeColor="text1" w:themeTint="D9"/>
+          <w:sz w:val="26"/>
+          <w:szCs w:val="26"/>
+          <w:lang w:eastAsia="en-US"/>
+        </w:rPr>
+        <w:t>selecciona “</w:t>
+      </w:r>
+      <w:r>
+        <w:rPr>
+          <w:color w:val="37393B" w:themeColor="text1" w:themeTint="D9"/>
+          <w:sz w:val="26"/>
+          <w:szCs w:val="26"/>
+          <w:lang w:eastAsia="en-US"/>
+        </w:rPr>
+        <w:t>leer normas de uso</w:t>
+      </w:r>
+      <w:r>
+        <w:rPr>
+          <w:color w:val="37393B" w:themeColor="text1" w:themeTint="D9"/>
+          <w:sz w:val="26"/>
+          <w:szCs w:val="26"/>
+          <w:lang w:eastAsia="en-US"/>
+        </w:rPr>
+        <w:t>”.</w:t>
+      </w:r>
+    </w:p>
+    <w:p>
+      <w:pPr>
+        <w:pStyle w:val="Prrafodelista"/>
+        <w:numPr>
+          <w:ilvl w:val="0"/>
+          <w:numId w:val="11"/>
+        </w:numPr>
+        <w:spacing w:after="0" w:line="276" w:lineRule="auto"/>
+        <w:rPr>
+          <w:color w:val="37393B" w:themeColor="text1" w:themeTint="D9"/>
+          <w:sz w:val="26"/>
+          <w:szCs w:val="26"/>
+          <w:lang w:eastAsia="en-US"/>
+        </w:rPr>
+      </w:pPr>
+      <w:r>
+        <w:rPr>
+          <w:color w:val="37393B" w:themeColor="text1" w:themeTint="D9"/>
+          <w:sz w:val="26"/>
+          <w:szCs w:val="26"/>
+          <w:lang w:eastAsia="en-US"/>
+        </w:rPr>
+        <w:t xml:space="preserve">El </w:t>
+      </w:r>
+      <w:r>
+        <w:rPr>
+          <w:color w:val="A4063E" w:themeColor="accent6"/>
+          <w:sz w:val="26"/>
+          <w:szCs w:val="26"/>
+          <w:u w:val="single"/>
+          <w:lang w:eastAsia="en-US"/>
+        </w:rPr>
+        <w:t>sistema</w:t>
+      </w:r>
+      <w:r>
+        <w:rPr>
+          <w:color w:val="A4063E" w:themeColor="accent6"/>
+          <w:sz w:val="26"/>
+          <w:szCs w:val="26"/>
+          <w:lang w:eastAsia="en-US"/>
+        </w:rPr>
+        <w:t xml:space="preserve"> </w:t>
+      </w:r>
+      <w:r>
+        <w:rPr>
+          <w:color w:val="37393B" w:themeColor="text1" w:themeTint="D9"/>
+          <w:sz w:val="26"/>
+          <w:szCs w:val="26"/>
+          <w:lang w:eastAsia="en-US"/>
+        </w:rPr>
+        <w:t xml:space="preserve">accede a la </w:t>
+      </w:r>
+      <w:r>
+        <w:rPr>
+          <w:color w:val="A4063E" w:themeColor="accent6"/>
+          <w:sz w:val="26"/>
+          <w:szCs w:val="26"/>
+          <w:u w:val="single"/>
+          <w:lang w:eastAsia="en-US"/>
+        </w:rPr>
+        <w:t>base de datos</w:t>
+      </w:r>
+      <w:r>
+        <w:rPr>
+          <w:color w:val="A4063E" w:themeColor="accent6"/>
+          <w:sz w:val="26"/>
+          <w:szCs w:val="26"/>
+          <w:lang w:eastAsia="en-US"/>
+        </w:rPr>
+        <w:t xml:space="preserve"> </w:t>
+      </w:r>
+      <w:r>
+        <w:rPr>
+          <w:color w:val="37393B" w:themeColor="text1" w:themeTint="D9"/>
+          <w:sz w:val="26"/>
+          <w:szCs w:val="26"/>
+          <w:lang w:eastAsia="en-US"/>
+        </w:rPr>
+        <w:t xml:space="preserve">y </w:t>
+      </w:r>
+      <w:r>
+        <w:rPr>
+          <w:color w:val="37393B" w:themeColor="text1" w:themeTint="D9"/>
+          <w:sz w:val="26"/>
+          <w:szCs w:val="26"/>
+          <w:lang w:eastAsia="en-US"/>
+        </w:rPr>
+        <w:t>accede a las normas de uso</w:t>
+      </w:r>
+      <w:r>
+        <w:rPr>
+          <w:color w:val="37393B" w:themeColor="text1" w:themeTint="D9"/>
+          <w:sz w:val="26"/>
+          <w:szCs w:val="26"/>
+          <w:lang w:eastAsia="en-US"/>
+        </w:rPr>
+        <w:t>.</w:t>
+      </w:r>
+    </w:p>
+    <w:p>
+      <w:pPr>
+        <w:pStyle w:val="Ttulo1"/>
+        <w:ind w:left="-5"/>
+        <w:rPr>
+          <w:rFonts w:ascii="Times New Roman" w:hAnsi="Times New Roman"/>
+          <w:color w:val="A4063E" w:themeColor="accent6"/>
+          <w:sz w:val="40"/>
+          <w:u w:val="single"/>
+        </w:rPr>
+      </w:pPr>
+    </w:p>
+    <w:p>
+      <w:pPr>
+        <w:pStyle w:val="Ttulo1"/>
+        <w:ind w:left="-5"/>
+        <w:rPr>
+          <w:rFonts w:ascii="Times New Roman" w:hAnsi="Times New Roman"/>
+          <w:color w:val="A4063E" w:themeColor="accent6"/>
+          <w:sz w:val="40"/>
+          <w:u w:val="single"/>
+        </w:rPr>
+      </w:pPr>
+      <w:r>
+        <w:rPr>
+          <w:rFonts w:ascii="Times New Roman" w:hAnsi="Times New Roman"/>
+          <w:color w:val="A4063E" w:themeColor="accent6"/>
+          <w:sz w:val="40"/>
+          <w:u w:val="single"/>
+        </w:rPr>
+        <w:t xml:space="preserve">Flujos secundarios: </w:t>
+      </w:r>
+    </w:p>
+    <w:p>
+      <w:pPr>
+        <w:pStyle w:val="Ttulo1"/>
+        <w:ind w:left="-5"/>
+        <w:rPr>
+          <w:rFonts w:ascii="Times New Roman" w:hAnsi="Times New Roman"/>
+          <w:color w:val="A4063E" w:themeColor="accent6"/>
+          <w:sz w:val="18"/>
+          <w:u w:val="single"/>
+        </w:rPr>
+      </w:pPr>
+    </w:p>
+    <w:p/>
+    <w:p/>
+    <w:p/>
+    <w:p/>
+    <w:p/>
+    <w:p/>
+    <w:p>
+      <w:pPr>
+        <w:ind w:left="-5"/>
+        <w:rPr>
+          <w:rFonts w:ascii="Times New Roman" w:eastAsia="Times New Roman" w:hAnsi="Times New Roman" w:cs="Times New Roman"/>
+          <w:color w:val="A4063E" w:themeColor="accent6"/>
+        </w:rPr>
+      </w:pPr>
+      <w:r>
+        <w:rPr>
+          <w:rFonts w:ascii="Times New Roman" w:hAnsi="Times New Roman" w:cs="Times New Roman"/>
+          <w:b/>
+          <w:color w:val="A4063E" w:themeColor="accent6"/>
+          <w:sz w:val="32"/>
+          <w:u w:val="single"/>
+        </w:rPr>
+        <w:lastRenderedPageBreak/>
+        <w:t xml:space="preserve">Caso de uso: </w:t>
+      </w:r>
+      <w:r>
+        <w:rPr>
+          <w:rFonts w:ascii="Times New Roman" w:hAnsi="Times New Roman" w:cs="Times New Roman"/>
+          <w:b/>
+          <w:color w:val="A4063E" w:themeColor="accent6"/>
+        </w:rPr>
+        <w:t>CONECTAR CON FACEBOOK</w:t>
+      </w:r>
+    </w:p>
+    <w:p>
+      <w:pPr>
+        <w:pStyle w:val="Ttulo1"/>
+        <w:ind w:left="-5"/>
+        <w:rPr>
+          <w:rFonts w:ascii="Times New Roman" w:hAnsi="Times New Roman"/>
+          <w:b w:val="0"/>
+          <w:color w:val="37393B" w:themeColor="text1" w:themeTint="D9"/>
+          <w:sz w:val="26"/>
+          <w:szCs w:val="26"/>
+        </w:rPr>
+      </w:pPr>
+    </w:p>
+    <w:p>
+      <w:pPr>
+        <w:spacing w:line="360" w:lineRule="auto"/>
+        <w:ind w:left="-5"/>
+        <w:rPr>
+          <w:rFonts w:ascii="Times New Roman" w:hAnsi="Times New Roman" w:cs="Times New Roman"/>
+          <w:b/>
+          <w:color w:val="37393B" w:themeColor="text1" w:themeTint="D9"/>
+          <w:sz w:val="22"/>
+        </w:rPr>
+      </w:pPr>
+      <w:r>
+        <w:rPr>
+          <w:rFonts w:ascii="Times New Roman" w:hAnsi="Times New Roman" w:cs="Times New Roman"/>
+          <w:b/>
+          <w:color w:val="A4063E" w:themeColor="accent6"/>
+          <w:u w:val="single"/>
+        </w:rPr>
+        <w:t>Nombre del AUTOR</w:t>
+      </w:r>
+      <w:r>
+        <w:rPr>
+          <w:rFonts w:ascii="Times New Roman" w:hAnsi="Times New Roman" w:cs="Times New Roman"/>
+          <w:b/>
+          <w:color w:val="37393B" w:themeColor="text1" w:themeTint="D9"/>
+        </w:rPr>
+        <w:t xml:space="preserve">: </w:t>
+      </w:r>
+      <w:r>
+        <w:rPr>
+          <w:rFonts w:ascii="Times New Roman" w:hAnsi="Times New Roman" w:cs="Times New Roman"/>
+          <w:color w:val="37393B" w:themeColor="text1" w:themeTint="D9"/>
+          <w:sz w:val="26"/>
+          <w:szCs w:val="26"/>
+        </w:rPr>
+        <w:t>Santiago Mourenza</w:t>
+      </w:r>
+    </w:p>
+    <w:p>
+      <w:pPr>
+        <w:spacing w:line="360" w:lineRule="auto"/>
+        <w:ind w:left="-5"/>
+        <w:rPr>
+          <w:rFonts w:ascii="Times New Roman" w:hAnsi="Times New Roman" w:cs="Times New Roman"/>
+          <w:color w:val="37393B" w:themeColor="text1" w:themeTint="D9"/>
+        </w:rPr>
+      </w:pPr>
+      <w:r>
+        <w:rPr>
+          <w:rFonts w:ascii="Times New Roman" w:hAnsi="Times New Roman" w:cs="Times New Roman"/>
+          <w:b/>
+          <w:color w:val="A4063E" w:themeColor="accent6"/>
+          <w:u w:val="single"/>
+        </w:rPr>
+        <w:t>Identificador</w:t>
+      </w:r>
+      <w:r>
+        <w:rPr>
+          <w:rFonts w:ascii="Times New Roman" w:hAnsi="Times New Roman" w:cs="Times New Roman"/>
+          <w:color w:val="A4063E" w:themeColor="accent6"/>
+          <w:u w:val="single"/>
+        </w:rPr>
+        <w:t>:</w:t>
+      </w:r>
+      <w:r>
+        <w:rPr>
+          <w:rFonts w:ascii="Times New Roman" w:hAnsi="Times New Roman" w:cs="Times New Roman"/>
+          <w:color w:val="A4063E" w:themeColor="accent6"/>
+        </w:rPr>
+        <w:t xml:space="preserve"> </w:t>
+      </w:r>
+      <w:r>
+        <w:rPr>
+          <w:rFonts w:ascii="Times New Roman" w:hAnsi="Times New Roman" w:cs="Times New Roman"/>
+          <w:color w:val="37393B" w:themeColor="text1" w:themeTint="D9"/>
+        </w:rPr>
+        <w:t>J8</w:t>
+      </w:r>
+    </w:p>
+    <w:p>
+      <w:pPr>
+        <w:spacing w:line="360" w:lineRule="auto"/>
+        <w:ind w:left="-5"/>
+        <w:rPr>
+          <w:rFonts w:ascii="Times New Roman" w:hAnsi="Times New Roman" w:cs="Times New Roman"/>
+          <w:b/>
+          <w:color w:val="A4063E" w:themeColor="accent6"/>
+          <w:u w:val="single"/>
+        </w:rPr>
+      </w:pPr>
+      <w:r>
+        <w:rPr>
+          <w:rFonts w:ascii="Times New Roman" w:hAnsi="Times New Roman" w:cs="Times New Roman"/>
+          <w:b/>
+          <w:color w:val="A4063E" w:themeColor="accent6"/>
+          <w:u w:val="single"/>
+        </w:rPr>
+        <w:t xml:space="preserve">Objetivo en Contexto: </w:t>
+      </w:r>
+    </w:p>
+    <w:p>
+      <w:pPr>
+        <w:spacing w:line="360" w:lineRule="auto"/>
+        <w:ind w:left="-5"/>
+        <w:rPr>
+          <w:rFonts w:ascii="Times New Roman" w:hAnsi="Times New Roman" w:cs="Times New Roman"/>
+          <w:color w:val="37393B" w:themeColor="text1" w:themeTint="D9"/>
+          <w:sz w:val="26"/>
+          <w:szCs w:val="26"/>
+        </w:rPr>
+      </w:pPr>
+      <w:r>
+        <w:rPr>
+          <w:rFonts w:ascii="Times New Roman" w:hAnsi="Times New Roman" w:cs="Times New Roman"/>
+          <w:color w:val="37393B" w:themeColor="text1" w:themeTint="D9"/>
+          <w:sz w:val="20"/>
+        </w:rPr>
+        <w:tab/>
+      </w:r>
+      <w:r>
+        <w:rPr>
+          <w:rFonts w:ascii="Times New Roman" w:hAnsi="Times New Roman" w:cs="Times New Roman"/>
+          <w:color w:val="37393B" w:themeColor="text1" w:themeTint="D9"/>
+          <w:sz w:val="20"/>
+        </w:rPr>
+        <w:tab/>
+      </w:r>
+      <w:r>
+        <w:rPr>
+          <w:rFonts w:ascii="Times New Roman" w:hAnsi="Times New Roman" w:cs="Times New Roman"/>
+          <w:color w:val="37393B" w:themeColor="text1" w:themeTint="D9"/>
+          <w:sz w:val="26"/>
+          <w:szCs w:val="26"/>
+        </w:rPr>
+        <w:t xml:space="preserve">El objetivo es que el usuario desea </w:t>
+      </w:r>
+      <w:r>
+        <w:rPr>
+          <w:rFonts w:ascii="Times New Roman" w:hAnsi="Times New Roman" w:cs="Times New Roman"/>
+          <w:color w:val="37393B" w:themeColor="text1" w:themeTint="D9"/>
+          <w:sz w:val="26"/>
+          <w:szCs w:val="26"/>
+        </w:rPr>
+        <w:t>conectar la aplicación con Facebook</w:t>
+      </w:r>
+      <w:r>
+        <w:rPr>
+          <w:rFonts w:ascii="Times New Roman" w:hAnsi="Times New Roman" w:cs="Times New Roman"/>
+          <w:color w:val="37393B" w:themeColor="text1" w:themeTint="D9"/>
+          <w:sz w:val="26"/>
+          <w:szCs w:val="26"/>
+        </w:rPr>
+        <w:t>.</w:t>
+      </w:r>
+    </w:p>
+    <w:p>
+      <w:pPr>
+        <w:pStyle w:val="Ttulo1"/>
+        <w:spacing w:line="360" w:lineRule="auto"/>
+        <w:ind w:left="-5"/>
+        <w:rPr>
+          <w:rFonts w:ascii="Times New Roman" w:hAnsi="Times New Roman"/>
+          <w:b w:val="0"/>
+          <w:color w:val="37393B" w:themeColor="text1" w:themeTint="D9"/>
+        </w:rPr>
+      </w:pPr>
+      <w:r>
+        <w:rPr>
+          <w:rFonts w:ascii="Times New Roman" w:hAnsi="Times New Roman"/>
+          <w:color w:val="A4063E" w:themeColor="accent6"/>
+          <w:sz w:val="32"/>
+          <w:u w:val="single"/>
+        </w:rPr>
+        <w:t>Actor</w:t>
+      </w:r>
+      <w:r>
+        <w:rPr>
+          <w:rFonts w:ascii="Times New Roman" w:hAnsi="Times New Roman"/>
+          <w:b w:val="0"/>
+          <w:color w:val="A4063E" w:themeColor="accent6"/>
+          <w:sz w:val="32"/>
+          <w:u w:val="single"/>
+        </w:rPr>
+        <w:t xml:space="preserve"> </w:t>
+      </w:r>
+      <w:r>
+        <w:rPr>
+          <w:rFonts w:ascii="Times New Roman" w:hAnsi="Times New Roman"/>
+          <w:color w:val="A4063E" w:themeColor="accent6"/>
+          <w:sz w:val="32"/>
+          <w:u w:val="single"/>
+        </w:rPr>
+        <w:t>principal</w:t>
+      </w:r>
+      <w:r>
+        <w:rPr>
+          <w:rFonts w:ascii="Times New Roman" w:hAnsi="Times New Roman"/>
+          <w:b w:val="0"/>
+          <w:color w:val="A4063E" w:themeColor="accent6"/>
+          <w:sz w:val="32"/>
+          <w:u w:val="single"/>
+        </w:rPr>
+        <w:t>:</w:t>
+      </w:r>
+      <w:r>
+        <w:rPr>
+          <w:rFonts w:ascii="Times New Roman" w:hAnsi="Times New Roman"/>
+          <w:b w:val="0"/>
+          <w:color w:val="A4063E" w:themeColor="accent6"/>
+          <w:sz w:val="32"/>
+        </w:rPr>
+        <w:t xml:space="preserve"> </w:t>
+      </w:r>
+      <w:r>
+        <w:rPr>
+          <w:rFonts w:ascii="Times New Roman" w:hAnsi="Times New Roman"/>
+          <w:b w:val="0"/>
+          <w:color w:val="37393B" w:themeColor="text1" w:themeTint="D9"/>
+          <w:sz w:val="26"/>
+          <w:szCs w:val="26"/>
+        </w:rPr>
+        <w:t>Usuario.</w:t>
+      </w:r>
+    </w:p>
+    <w:p>
+      <w:pPr>
+        <w:spacing w:line="360" w:lineRule="auto"/>
+        <w:ind w:left="-5"/>
+        <w:rPr>
+          <w:rFonts w:ascii="Times New Roman" w:hAnsi="Times New Roman" w:cs="Times New Roman"/>
+          <w:color w:val="37393B" w:themeColor="text1" w:themeTint="D9"/>
+          <w:sz w:val="20"/>
+        </w:rPr>
+      </w:pPr>
+      <w:r>
+        <w:rPr>
+          <w:rFonts w:ascii="Times New Roman" w:hAnsi="Times New Roman" w:cs="Times New Roman"/>
+          <w:b/>
+          <w:color w:val="A4063E" w:themeColor="accent6"/>
+          <w:sz w:val="32"/>
+          <w:u w:val="single"/>
+        </w:rPr>
+        <w:t>Actores</w:t>
+      </w:r>
+      <w:r>
+        <w:rPr>
+          <w:rFonts w:ascii="Times New Roman" w:hAnsi="Times New Roman" w:cs="Times New Roman"/>
+          <w:color w:val="A4063E" w:themeColor="accent6"/>
+          <w:sz w:val="32"/>
+          <w:u w:val="single"/>
+        </w:rPr>
+        <w:t xml:space="preserve"> </w:t>
+      </w:r>
+      <w:r>
+        <w:rPr>
+          <w:rFonts w:ascii="Times New Roman" w:hAnsi="Times New Roman" w:cs="Times New Roman"/>
+          <w:b/>
+          <w:color w:val="A4063E" w:themeColor="accent6"/>
+          <w:sz w:val="32"/>
+          <w:u w:val="single"/>
+        </w:rPr>
+        <w:t>secundarios</w:t>
+      </w:r>
+      <w:r>
+        <w:rPr>
+          <w:rFonts w:ascii="Times New Roman" w:hAnsi="Times New Roman" w:cs="Times New Roman"/>
+          <w:color w:val="A4063E" w:themeColor="accent6"/>
+          <w:u w:val="single"/>
+        </w:rPr>
+        <w:t>:</w:t>
+      </w:r>
+      <w:r>
+        <w:rPr>
+          <w:rFonts w:ascii="Times New Roman" w:hAnsi="Times New Roman" w:cs="Times New Roman"/>
+          <w:color w:val="37393B" w:themeColor="text1" w:themeTint="D9"/>
+        </w:rPr>
+        <w:t xml:space="preserve"> </w:t>
+      </w:r>
+      <w:r>
+        <w:rPr>
+          <w:rFonts w:ascii="Times New Roman" w:eastAsia="Times New Roman" w:hAnsi="Times New Roman" w:cs="Times New Roman"/>
+          <w:color w:val="37393B" w:themeColor="text1" w:themeTint="D9"/>
+          <w:sz w:val="26"/>
+          <w:szCs w:val="26"/>
+        </w:rPr>
+        <w:t>Base de datos y sistema.</w:t>
+      </w:r>
+    </w:p>
+    <w:p>
+      <w:pPr>
+        <w:spacing w:line="360" w:lineRule="auto"/>
+        <w:ind w:left="-5"/>
+        <w:rPr>
+          <w:rFonts w:ascii="Times New Roman" w:hAnsi="Times New Roman" w:cs="Times New Roman"/>
+          <w:color w:val="37393B" w:themeColor="text1" w:themeTint="D9"/>
+          <w:sz w:val="22"/>
+        </w:rPr>
+      </w:pPr>
+      <w:r>
+        <w:rPr>
+          <w:rFonts w:ascii="Times New Roman" w:hAnsi="Times New Roman" w:cs="Times New Roman"/>
+          <w:b/>
+          <w:color w:val="A4063E" w:themeColor="accent6"/>
+          <w:sz w:val="30"/>
+          <w:szCs w:val="30"/>
+          <w:u w:val="single"/>
+        </w:rPr>
+        <w:t>Qué datos usa:</w:t>
+      </w:r>
+      <w:r>
+        <w:rPr>
+          <w:rFonts w:ascii="Times New Roman" w:hAnsi="Times New Roman" w:cs="Times New Roman"/>
+          <w:color w:val="37393B" w:themeColor="text1" w:themeTint="D9"/>
+          <w:sz w:val="24"/>
+        </w:rPr>
+        <w:t xml:space="preserve"> </w:t>
+      </w:r>
+      <w:r>
+        <w:rPr>
+          <w:rFonts w:ascii="Times New Roman" w:eastAsia="Times New Roman" w:hAnsi="Times New Roman" w:cs="Times New Roman"/>
+          <w:color w:val="37393B" w:themeColor="text1" w:themeTint="D9"/>
+          <w:sz w:val="26"/>
+          <w:szCs w:val="26"/>
+        </w:rPr>
+        <w:t>e-mail y contraseña de Facebook</w:t>
+      </w:r>
+    </w:p>
+    <w:p>
+      <w:pPr>
+        <w:spacing w:line="360" w:lineRule="auto"/>
+        <w:ind w:left="-5" w:right="1966"/>
+        <w:rPr>
+          <w:rFonts w:ascii="Times New Roman" w:hAnsi="Times New Roman" w:cs="Times New Roman"/>
+          <w:b/>
+          <w:color w:val="A4063E" w:themeColor="accent6"/>
+          <w:sz w:val="30"/>
+          <w:szCs w:val="30"/>
+          <w:u w:val="single"/>
+        </w:rPr>
+      </w:pPr>
+      <w:r>
+        <w:rPr>
+          <w:rFonts w:ascii="Times New Roman" w:hAnsi="Times New Roman" w:cs="Times New Roman"/>
+          <w:b/>
+          <w:color w:val="A4063E" w:themeColor="accent6"/>
+          <w:sz w:val="30"/>
+          <w:szCs w:val="30"/>
+          <w:u w:val="single"/>
+        </w:rPr>
+        <w:t>Precondiciones:</w:t>
+      </w:r>
+    </w:p>
+    <w:p>
+      <w:pPr>
+        <w:spacing w:line="360" w:lineRule="auto"/>
+        <w:ind w:left="708" w:right="1966"/>
+        <w:rPr>
+          <w:rFonts w:ascii="Times New Roman" w:hAnsi="Times New Roman" w:cs="Times New Roman"/>
+          <w:color w:val="37393B" w:themeColor="text1" w:themeTint="D9"/>
+          <w:sz w:val="20"/>
+        </w:rPr>
+      </w:pPr>
+      <w:r>
+        <w:rPr>
+          <w:rFonts w:ascii="Times New Roman" w:eastAsia="Times New Roman" w:hAnsi="Times New Roman" w:cs="Times New Roman"/>
+          <w:color w:val="37393B" w:themeColor="text1" w:themeTint="D9"/>
+          <w:sz w:val="26"/>
+          <w:szCs w:val="26"/>
+        </w:rPr>
+        <w:t>El usuario selecciona “cambiar configuración” y posteriormente “</w:t>
+      </w:r>
+      <w:r>
+        <w:rPr>
+          <w:rFonts w:ascii="Times New Roman" w:eastAsia="Times New Roman" w:hAnsi="Times New Roman" w:cs="Times New Roman"/>
+          <w:color w:val="37393B" w:themeColor="text1" w:themeTint="D9"/>
+          <w:sz w:val="26"/>
+          <w:szCs w:val="26"/>
+        </w:rPr>
+        <w:t>conectar con Facebook</w:t>
+      </w:r>
+      <w:r>
+        <w:rPr>
+          <w:rFonts w:ascii="Times New Roman" w:eastAsia="Times New Roman" w:hAnsi="Times New Roman" w:cs="Times New Roman"/>
+          <w:color w:val="37393B" w:themeColor="text1" w:themeTint="D9"/>
+          <w:sz w:val="26"/>
+          <w:szCs w:val="26"/>
+        </w:rPr>
+        <w:t>”.</w:t>
+      </w:r>
+    </w:p>
+    <w:p>
+      <w:pPr>
+        <w:spacing w:line="360" w:lineRule="auto"/>
+        <w:ind w:left="-5" w:right="1966"/>
+        <w:rPr>
+          <w:rFonts w:ascii="Times New Roman" w:hAnsi="Times New Roman" w:cs="Times New Roman"/>
+          <w:b/>
+          <w:color w:val="A4063E" w:themeColor="accent6"/>
+          <w:sz w:val="30"/>
+          <w:szCs w:val="30"/>
+          <w:u w:val="single"/>
+        </w:rPr>
+      </w:pPr>
+      <w:r>
+        <w:rPr>
+          <w:rFonts w:ascii="Times New Roman" w:hAnsi="Times New Roman" w:cs="Times New Roman"/>
+          <w:b/>
+          <w:color w:val="A4063E" w:themeColor="accent6"/>
+          <w:sz w:val="30"/>
+          <w:szCs w:val="30"/>
+          <w:u w:val="single"/>
+        </w:rPr>
+        <w:t xml:space="preserve"> </w:t>
+      </w:r>
+      <w:proofErr w:type="spellStart"/>
+      <w:r>
+        <w:rPr>
+          <w:rFonts w:ascii="Times New Roman" w:hAnsi="Times New Roman" w:cs="Times New Roman"/>
+          <w:b/>
+          <w:color w:val="A4063E" w:themeColor="accent6"/>
+          <w:sz w:val="30"/>
+          <w:szCs w:val="30"/>
+          <w:u w:val="single"/>
+        </w:rPr>
+        <w:t>Postcondiciones</w:t>
+      </w:r>
+      <w:proofErr w:type="spellEnd"/>
+      <w:r>
+        <w:rPr>
+          <w:rFonts w:ascii="Times New Roman" w:hAnsi="Times New Roman" w:cs="Times New Roman"/>
+          <w:b/>
+          <w:color w:val="A4063E" w:themeColor="accent6"/>
+          <w:sz w:val="30"/>
+          <w:szCs w:val="30"/>
+          <w:u w:val="single"/>
+        </w:rPr>
+        <w:t xml:space="preserve">: </w:t>
+      </w:r>
+    </w:p>
+    <w:p>
+      <w:pPr>
+        <w:spacing w:line="360" w:lineRule="auto"/>
+        <w:ind w:left="693" w:right="894"/>
+        <w:rPr>
+          <w:rFonts w:ascii="Times New Roman" w:hAnsi="Times New Roman" w:cs="Times New Roman"/>
+          <w:color w:val="37393B" w:themeColor="text1" w:themeTint="D9"/>
+        </w:rPr>
+      </w:pPr>
+      <w:r>
+        <w:rPr>
+          <w:rFonts w:ascii="Times New Roman" w:hAnsi="Times New Roman" w:cs="Times New Roman"/>
+          <w:b/>
+          <w:color w:val="A4063E" w:themeColor="accent6"/>
+          <w:sz w:val="30"/>
+          <w:szCs w:val="30"/>
+          <w:u w:val="single"/>
+        </w:rPr>
+        <w:t>Éxito:</w:t>
+      </w:r>
+      <w:r>
+        <w:rPr>
+          <w:rFonts w:ascii="Times New Roman" w:hAnsi="Times New Roman" w:cs="Times New Roman"/>
+          <w:b/>
+          <w:color w:val="37393B" w:themeColor="text1" w:themeTint="D9"/>
+        </w:rPr>
+        <w:t xml:space="preserve"> </w:t>
+      </w:r>
+      <w:r>
+        <w:rPr>
+          <w:rFonts w:ascii="Times New Roman" w:eastAsia="Times New Roman" w:hAnsi="Times New Roman" w:cs="Times New Roman"/>
+          <w:color w:val="37393B" w:themeColor="text1" w:themeTint="D9"/>
+          <w:sz w:val="26"/>
+          <w:szCs w:val="26"/>
+        </w:rPr>
+        <w:t xml:space="preserve">Se </w:t>
+      </w:r>
+      <w:r>
+        <w:rPr>
+          <w:rFonts w:ascii="Times New Roman" w:eastAsia="Times New Roman" w:hAnsi="Times New Roman" w:cs="Times New Roman"/>
+          <w:color w:val="37393B" w:themeColor="text1" w:themeTint="D9"/>
+          <w:sz w:val="26"/>
+          <w:szCs w:val="26"/>
+        </w:rPr>
+        <w:t>conecta con Facebook</w:t>
+      </w:r>
+      <w:r>
+        <w:rPr>
+          <w:rFonts w:ascii="Times New Roman" w:eastAsia="Times New Roman" w:hAnsi="Times New Roman" w:cs="Times New Roman"/>
+          <w:color w:val="37393B" w:themeColor="text1" w:themeTint="D9"/>
+          <w:sz w:val="26"/>
+          <w:szCs w:val="26"/>
+        </w:rPr>
+        <w:t>.</w:t>
+      </w:r>
+    </w:p>
+    <w:p>
+      <w:pPr>
+        <w:spacing w:line="360" w:lineRule="auto"/>
+        <w:ind w:left="-15" w:right="894" w:firstLine="708"/>
+        <w:rPr>
+          <w:rFonts w:ascii="Times New Roman" w:hAnsi="Times New Roman" w:cs="Times New Roman"/>
+          <w:color w:val="37393B" w:themeColor="text1" w:themeTint="D9"/>
+        </w:rPr>
+      </w:pPr>
+      <w:r>
+        <w:rPr>
+          <w:rFonts w:ascii="Times New Roman" w:hAnsi="Times New Roman" w:cs="Times New Roman"/>
+          <w:b/>
+          <w:color w:val="A4063E" w:themeColor="accent6"/>
+          <w:sz w:val="30"/>
+          <w:szCs w:val="30"/>
+          <w:u w:val="single"/>
+        </w:rPr>
+        <w:t>Fallo:</w:t>
+      </w:r>
+      <w:r>
+        <w:rPr>
+          <w:rFonts w:ascii="Times New Roman" w:hAnsi="Times New Roman" w:cs="Times New Roman"/>
+          <w:color w:val="37393B" w:themeColor="text1" w:themeTint="D9"/>
+        </w:rPr>
+        <w:t xml:space="preserve"> </w:t>
+      </w:r>
+      <w:r>
+        <w:rPr>
+          <w:rFonts w:ascii="Times New Roman" w:eastAsia="Times New Roman" w:hAnsi="Times New Roman" w:cs="Times New Roman"/>
+          <w:color w:val="37393B" w:themeColor="text1" w:themeTint="D9"/>
+          <w:sz w:val="26"/>
+          <w:szCs w:val="26"/>
+        </w:rPr>
+        <w:t xml:space="preserve">No se </w:t>
+      </w:r>
+      <w:r>
+        <w:rPr>
+          <w:rFonts w:ascii="Times New Roman" w:eastAsia="Times New Roman" w:hAnsi="Times New Roman" w:cs="Times New Roman"/>
+          <w:color w:val="37393B" w:themeColor="text1" w:themeTint="D9"/>
+          <w:sz w:val="26"/>
+          <w:szCs w:val="26"/>
+        </w:rPr>
+        <w:t>conecta con Facebook</w:t>
+      </w:r>
+      <w:r>
+        <w:rPr>
+          <w:rFonts w:ascii="Times New Roman" w:eastAsia="Times New Roman" w:hAnsi="Times New Roman" w:cs="Times New Roman"/>
+          <w:color w:val="37393B" w:themeColor="text1" w:themeTint="D9"/>
+          <w:sz w:val="26"/>
+          <w:szCs w:val="26"/>
+        </w:rPr>
+        <w:t>.</w:t>
+      </w:r>
+    </w:p>
+    <w:p>
+      <w:pPr>
+        <w:pStyle w:val="Ttulo1"/>
+        <w:ind w:left="-5"/>
+        <w:rPr>
+          <w:rFonts w:ascii="Times New Roman" w:hAnsi="Times New Roman"/>
+          <w:b w:val="0"/>
+          <w:color w:val="37393B" w:themeColor="text1" w:themeTint="D9"/>
+          <w:sz w:val="40"/>
+          <w:szCs w:val="26"/>
+        </w:rPr>
+      </w:pPr>
+      <w:r>
+        <w:rPr>
+          <w:rFonts w:ascii="Times New Roman" w:hAnsi="Times New Roman"/>
+          <w:color w:val="A4063E" w:themeColor="accent6"/>
+          <w:sz w:val="40"/>
+          <w:u w:val="single"/>
+        </w:rPr>
+        <w:t>Flujo principal</w:t>
+      </w:r>
+      <w:r>
+        <w:rPr>
+          <w:rFonts w:ascii="Times New Roman" w:hAnsi="Times New Roman"/>
+          <w:b w:val="0"/>
+          <w:color w:val="A4063E" w:themeColor="accent6"/>
+          <w:sz w:val="40"/>
+          <w:szCs w:val="26"/>
+        </w:rPr>
+        <w:t>:</w:t>
+      </w:r>
+    </w:p>
+    <w:p>
+      <w:pPr>
+        <w:pStyle w:val="Ttulo1"/>
+        <w:ind w:left="-5"/>
+        <w:rPr>
+          <w:rFonts w:ascii="Times New Roman" w:hAnsi="Times New Roman"/>
+          <w:b w:val="0"/>
+          <w:color w:val="37393B" w:themeColor="text1" w:themeTint="D9"/>
+          <w:sz w:val="26"/>
+          <w:szCs w:val="26"/>
+        </w:rPr>
+      </w:pPr>
+      <w:r>
+        <w:rPr>
+          <w:rFonts w:ascii="Times New Roman" w:hAnsi="Times New Roman"/>
+          <w:b w:val="0"/>
+          <w:color w:val="37393B" w:themeColor="text1" w:themeTint="D9"/>
+          <w:sz w:val="26"/>
+          <w:szCs w:val="26"/>
+        </w:rPr>
+        <w:t xml:space="preserve"> </w:t>
+      </w:r>
+    </w:p>
+    <w:p>
+      <w:pPr>
+        <w:pStyle w:val="Prrafodelista"/>
+        <w:numPr>
+          <w:ilvl w:val="0"/>
+          <w:numId w:val="12"/>
+        </w:numPr>
+        <w:spacing w:after="0" w:line="276" w:lineRule="auto"/>
+        <w:rPr>
+          <w:color w:val="37393B" w:themeColor="text1" w:themeTint="D9"/>
+          <w:sz w:val="26"/>
+          <w:szCs w:val="26"/>
+          <w:lang w:eastAsia="en-US"/>
+        </w:rPr>
+      </w:pPr>
+      <w:r>
+        <w:rPr>
+          <w:color w:val="37393B" w:themeColor="text1" w:themeTint="D9"/>
+          <w:sz w:val="26"/>
+          <w:szCs w:val="26"/>
+          <w:lang w:eastAsia="en-US"/>
+        </w:rPr>
+        <w:t xml:space="preserve">El </w:t>
+      </w:r>
+      <w:r>
+        <w:rPr>
+          <w:color w:val="A4063E" w:themeColor="accent6"/>
+          <w:sz w:val="26"/>
+          <w:szCs w:val="26"/>
+          <w:u w:val="single"/>
+          <w:lang w:eastAsia="en-US"/>
+        </w:rPr>
+        <w:t>usuario</w:t>
+      </w:r>
+      <w:r>
+        <w:rPr>
+          <w:color w:val="A4063E" w:themeColor="accent6"/>
+          <w:sz w:val="26"/>
+          <w:szCs w:val="26"/>
+          <w:lang w:eastAsia="en-US"/>
+        </w:rPr>
+        <w:t xml:space="preserve"> </w:t>
+      </w:r>
+      <w:r>
+        <w:rPr>
+          <w:color w:val="37393B" w:themeColor="text1" w:themeTint="D9"/>
+          <w:sz w:val="26"/>
+          <w:szCs w:val="26"/>
+          <w:lang w:eastAsia="en-US"/>
+        </w:rPr>
+        <w:t>selecciona “cambiar configuración”.</w:t>
+      </w:r>
+    </w:p>
+    <w:p>
+      <w:pPr>
+        <w:pStyle w:val="Prrafodelista"/>
+        <w:numPr>
+          <w:ilvl w:val="0"/>
+          <w:numId w:val="12"/>
+        </w:numPr>
+        <w:spacing w:after="0" w:line="276" w:lineRule="auto"/>
+        <w:rPr>
+          <w:color w:val="37393B" w:themeColor="text1" w:themeTint="D9"/>
+          <w:sz w:val="26"/>
+          <w:szCs w:val="26"/>
+          <w:lang w:eastAsia="en-US"/>
+        </w:rPr>
+      </w:pPr>
+      <w:r>
+        <w:rPr>
+          <w:color w:val="37393B" w:themeColor="text1" w:themeTint="D9"/>
+          <w:sz w:val="26"/>
+          <w:szCs w:val="26"/>
+          <w:lang w:eastAsia="en-US"/>
+        </w:rPr>
+        <w:t xml:space="preserve">El </w:t>
+      </w:r>
+      <w:r>
+        <w:rPr>
+          <w:color w:val="A4063E" w:themeColor="accent6"/>
+          <w:sz w:val="26"/>
+          <w:szCs w:val="26"/>
+          <w:u w:val="single"/>
+          <w:lang w:eastAsia="en-US"/>
+        </w:rPr>
+        <w:t>usuario</w:t>
+      </w:r>
+      <w:r>
+        <w:rPr>
+          <w:color w:val="A4063E" w:themeColor="accent6"/>
+          <w:sz w:val="26"/>
+          <w:szCs w:val="26"/>
+          <w:lang w:eastAsia="en-US"/>
+        </w:rPr>
+        <w:t xml:space="preserve"> </w:t>
+      </w:r>
+      <w:r>
+        <w:rPr>
+          <w:color w:val="37393B" w:themeColor="text1" w:themeTint="D9"/>
+          <w:sz w:val="26"/>
+          <w:szCs w:val="26"/>
+          <w:lang w:eastAsia="en-US"/>
+        </w:rPr>
+        <w:t>selecciona “</w:t>
+      </w:r>
+      <w:r>
+        <w:rPr>
+          <w:color w:val="37393B" w:themeColor="text1" w:themeTint="D9"/>
+          <w:sz w:val="26"/>
+          <w:szCs w:val="26"/>
+          <w:lang w:eastAsia="en-US"/>
+        </w:rPr>
+        <w:t>conectar con Facebook</w:t>
+      </w:r>
+      <w:r>
+        <w:rPr>
+          <w:color w:val="37393B" w:themeColor="text1" w:themeTint="D9"/>
+          <w:sz w:val="26"/>
+          <w:szCs w:val="26"/>
+          <w:lang w:eastAsia="en-US"/>
+        </w:rPr>
+        <w:t>”.</w:t>
+      </w:r>
+      <w:bookmarkStart w:id="0" w:name="_GoBack"/>
+      <w:bookmarkEnd w:id="0"/>
+    </w:p>
+    <w:p>
+      <w:pPr>
+        <w:pStyle w:val="Prrafodelista"/>
+        <w:numPr>
+          <w:ilvl w:val="0"/>
+          <w:numId w:val="12"/>
+        </w:numPr>
+        <w:spacing w:after="0" w:line="276" w:lineRule="auto"/>
+        <w:rPr>
+          <w:color w:val="37393B" w:themeColor="text1" w:themeTint="D9"/>
+          <w:sz w:val="26"/>
+          <w:szCs w:val="26"/>
+          <w:lang w:eastAsia="en-US"/>
+        </w:rPr>
+      </w:pPr>
+      <w:r>
+        <w:rPr>
+          <w:color w:val="37393B" w:themeColor="text1" w:themeTint="D9"/>
+          <w:sz w:val="26"/>
+          <w:szCs w:val="26"/>
+          <w:lang w:eastAsia="en-US"/>
+        </w:rPr>
+        <w:t xml:space="preserve">El </w:t>
+      </w:r>
+      <w:r>
+        <w:rPr>
+          <w:color w:val="A4063E" w:themeColor="accent6"/>
+          <w:sz w:val="26"/>
+          <w:szCs w:val="26"/>
+          <w:u w:val="single"/>
+          <w:lang w:eastAsia="en-US"/>
+        </w:rPr>
+        <w:t>usuario</w:t>
+      </w:r>
+      <w:r>
+        <w:rPr>
+          <w:color w:val="A4063E" w:themeColor="accent6"/>
+          <w:sz w:val="26"/>
+          <w:szCs w:val="26"/>
+          <w:lang w:eastAsia="en-US"/>
+        </w:rPr>
+        <w:t xml:space="preserve"> </w:t>
+      </w:r>
+      <w:r>
+        <w:rPr>
+          <w:color w:val="37393B" w:themeColor="text1" w:themeTint="D9"/>
+          <w:sz w:val="26"/>
+          <w:szCs w:val="26"/>
+          <w:lang w:eastAsia="en-US"/>
+        </w:rPr>
+        <w:t xml:space="preserve">escribe su </w:t>
+      </w:r>
+      <w:r>
+        <w:rPr>
+          <w:color w:val="37393B" w:themeColor="text1" w:themeTint="D9"/>
+          <w:sz w:val="26"/>
+          <w:szCs w:val="26"/>
+          <w:lang w:eastAsia="en-US"/>
+        </w:rPr>
+        <w:t>e-mail y contraseña de Facebook para poder acceder</w:t>
+      </w:r>
+      <w:r>
+        <w:rPr>
+          <w:color w:val="37393B" w:themeColor="text1" w:themeTint="D9"/>
+          <w:sz w:val="26"/>
+          <w:szCs w:val="26"/>
+          <w:lang w:eastAsia="en-US"/>
+        </w:rPr>
+        <w:t>.</w:t>
+      </w:r>
+    </w:p>
+    <w:p>
+      <w:pPr>
+        <w:pStyle w:val="Prrafodelista"/>
+        <w:numPr>
+          <w:ilvl w:val="0"/>
+          <w:numId w:val="12"/>
+        </w:numPr>
+        <w:spacing w:after="0" w:line="276" w:lineRule="auto"/>
+        <w:rPr>
+          <w:color w:val="37393B" w:themeColor="text1" w:themeTint="D9"/>
+          <w:sz w:val="26"/>
+          <w:szCs w:val="26"/>
+          <w:lang w:eastAsia="en-US"/>
+        </w:rPr>
+      </w:pPr>
+      <w:r>
+        <w:rPr>
+          <w:color w:val="37393B" w:themeColor="text1" w:themeTint="D9"/>
+          <w:sz w:val="26"/>
+          <w:szCs w:val="26"/>
+          <w:lang w:eastAsia="en-US"/>
+        </w:rPr>
+        <w:t xml:space="preserve">El </w:t>
+      </w:r>
+      <w:r>
+        <w:rPr>
+          <w:color w:val="A4063E" w:themeColor="accent6"/>
+          <w:sz w:val="26"/>
+          <w:szCs w:val="26"/>
+          <w:u w:val="single"/>
+          <w:lang w:eastAsia="en-US"/>
+        </w:rPr>
+        <w:t>sistema</w:t>
+      </w:r>
+      <w:r>
+        <w:rPr>
+          <w:color w:val="A4063E" w:themeColor="accent6"/>
+          <w:sz w:val="26"/>
+          <w:szCs w:val="26"/>
+          <w:lang w:eastAsia="en-US"/>
+        </w:rPr>
+        <w:t xml:space="preserve"> </w:t>
+      </w:r>
+      <w:r>
+        <w:rPr>
+          <w:color w:val="37393B" w:themeColor="text1" w:themeTint="D9"/>
+          <w:sz w:val="26"/>
+          <w:szCs w:val="26"/>
+          <w:lang w:eastAsia="en-US"/>
+        </w:rPr>
+        <w:t xml:space="preserve">accede a la </w:t>
+      </w:r>
+      <w:r>
+        <w:rPr>
+          <w:color w:val="A4063E" w:themeColor="accent6"/>
+          <w:sz w:val="26"/>
+          <w:szCs w:val="26"/>
+          <w:u w:val="single"/>
+          <w:lang w:eastAsia="en-US"/>
+        </w:rPr>
+        <w:t>base de datos</w:t>
+      </w:r>
+      <w:r>
+        <w:rPr>
+          <w:color w:val="A4063E" w:themeColor="accent6"/>
+          <w:sz w:val="26"/>
+          <w:szCs w:val="26"/>
+          <w:lang w:eastAsia="en-US"/>
+        </w:rPr>
+        <w:t xml:space="preserve"> </w:t>
+      </w:r>
+      <w:r>
+        <w:rPr>
+          <w:color w:val="37393B" w:themeColor="text1" w:themeTint="D9"/>
+          <w:sz w:val="26"/>
+          <w:szCs w:val="26"/>
+          <w:lang w:eastAsia="en-US"/>
+        </w:rPr>
+        <w:t xml:space="preserve">y </w:t>
+      </w:r>
+      <w:r>
+        <w:rPr>
+          <w:color w:val="37393B" w:themeColor="text1" w:themeTint="D9"/>
+          <w:sz w:val="26"/>
+          <w:szCs w:val="26"/>
+          <w:lang w:eastAsia="en-US"/>
+        </w:rPr>
+        <w:t>accede con Facebook</w:t>
+      </w:r>
+      <w:r>
+        <w:rPr>
+          <w:color w:val="37393B" w:themeColor="text1" w:themeTint="D9"/>
+          <w:sz w:val="26"/>
+          <w:szCs w:val="26"/>
+          <w:lang w:eastAsia="en-US"/>
+        </w:rPr>
+        <w:t>.</w:t>
+      </w:r>
+    </w:p>
+    <w:p>
+      <w:pPr>
+        <w:pStyle w:val="Prrafodelista"/>
+        <w:numPr>
+          <w:ilvl w:val="0"/>
+          <w:numId w:val="12"/>
+        </w:numPr>
+        <w:spacing w:after="0" w:line="276" w:lineRule="auto"/>
+        <w:rPr>
+          <w:color w:val="37393B" w:themeColor="text1" w:themeTint="D9"/>
+          <w:sz w:val="26"/>
+          <w:szCs w:val="26"/>
+          <w:lang w:eastAsia="en-US"/>
+        </w:rPr>
+      </w:pPr>
+      <w:r>
+        <w:rPr>
+          <w:color w:val="37393B" w:themeColor="text1" w:themeTint="D9"/>
+          <w:sz w:val="26"/>
+          <w:szCs w:val="26"/>
+          <w:lang w:eastAsia="en-US"/>
+        </w:rPr>
+        <w:t xml:space="preserve">El </w:t>
+      </w:r>
+      <w:r>
+        <w:rPr>
+          <w:color w:val="A4063E" w:themeColor="accent6"/>
+          <w:sz w:val="26"/>
+          <w:szCs w:val="26"/>
+          <w:u w:val="single"/>
+          <w:lang w:eastAsia="en-US"/>
+        </w:rPr>
+        <w:t>sistema</w:t>
+      </w:r>
+      <w:r>
+        <w:rPr>
+          <w:color w:val="A4063E" w:themeColor="accent6"/>
+          <w:sz w:val="26"/>
+          <w:szCs w:val="26"/>
+          <w:lang w:eastAsia="en-US"/>
+        </w:rPr>
+        <w:t xml:space="preserve"> </w:t>
+      </w:r>
+      <w:r>
+        <w:rPr>
+          <w:color w:val="37393B" w:themeColor="text1" w:themeTint="D9"/>
+          <w:sz w:val="26"/>
+          <w:szCs w:val="26"/>
+          <w:lang w:eastAsia="en-US"/>
+        </w:rPr>
+        <w:t xml:space="preserve">notifica </w:t>
+      </w:r>
+      <w:r>
+        <w:rPr>
+          <w:color w:val="37393B" w:themeColor="text1" w:themeTint="D9"/>
+          <w:sz w:val="26"/>
+          <w:szCs w:val="26"/>
+          <w:lang w:eastAsia="en-US"/>
+        </w:rPr>
+        <w:t>la conexión con Facebook</w:t>
+      </w:r>
+      <w:r>
+        <w:rPr>
+          <w:color w:val="37393B" w:themeColor="text1" w:themeTint="D9"/>
+          <w:sz w:val="26"/>
+          <w:szCs w:val="26"/>
+          <w:lang w:eastAsia="en-US"/>
+        </w:rPr>
+        <w:t>.</w:t>
+      </w:r>
+    </w:p>
+    <w:p>
+      <w:pPr>
+        <w:pStyle w:val="Prrafodelista"/>
+        <w:spacing w:after="0" w:line="276" w:lineRule="auto"/>
+        <w:ind w:firstLine="0"/>
+        <w:rPr>
+          <w:color w:val="37393B" w:themeColor="text1" w:themeTint="D9"/>
+          <w:sz w:val="26"/>
+          <w:szCs w:val="26"/>
+          <w:lang w:eastAsia="en-US"/>
+        </w:rPr>
+      </w:pPr>
+    </w:p>
+    <w:p>
+      <w:pPr>
+        <w:pStyle w:val="Ttulo1"/>
+        <w:ind w:left="-5"/>
+        <w:rPr>
+          <w:rFonts w:ascii="Times New Roman" w:hAnsi="Times New Roman"/>
+          <w:color w:val="A4063E" w:themeColor="accent6"/>
+          <w:sz w:val="40"/>
+          <w:u w:val="single"/>
+        </w:rPr>
+      </w:pPr>
+      <w:r>
+        <w:rPr>
+          <w:rFonts w:ascii="Times New Roman" w:hAnsi="Times New Roman"/>
+          <w:color w:val="A4063E" w:themeColor="accent6"/>
+          <w:sz w:val="40"/>
+          <w:u w:val="single"/>
+        </w:rPr>
+        <w:t xml:space="preserve">Flujos secundarios: </w:t>
+      </w:r>
+    </w:p>
+    <w:p>
+      <w:pPr>
+        <w:pStyle w:val="Ttulo1"/>
+        <w:ind w:left="-5"/>
+        <w:rPr>
+          <w:rFonts w:ascii="Times New Roman" w:hAnsi="Times New Roman"/>
+          <w:color w:val="A4063E" w:themeColor="accent6"/>
+          <w:sz w:val="18"/>
+          <w:u w:val="single"/>
+        </w:rPr>
+      </w:pPr>
+    </w:p>
+    <w:p/>
+    <w:p>
+      <w:pPr>
+        <w:ind w:left="718"/>
+        <w:rPr>
+          <w:rFonts w:ascii="Times New Roman" w:eastAsia="Times New Roman" w:hAnsi="Times New Roman" w:cs="Times New Roman"/>
+          <w:color w:val="37393B" w:themeColor="text1" w:themeTint="D9"/>
+          <w:sz w:val="26"/>
+          <w:szCs w:val="26"/>
+        </w:rPr>
+      </w:pPr>
+      <w:r>
+        <w:rPr>
+          <w:rFonts w:ascii="Times New Roman" w:eastAsia="Times New Roman" w:hAnsi="Times New Roman" w:cs="Times New Roman"/>
+          <w:color w:val="37393B" w:themeColor="text1" w:themeTint="D9"/>
+          <w:sz w:val="26"/>
+          <w:szCs w:val="26"/>
+        </w:rPr>
+        <w:t>3</w:t>
+      </w:r>
+      <w:r>
+        <w:rPr>
+          <w:rFonts w:ascii="Times New Roman" w:eastAsia="Times New Roman" w:hAnsi="Times New Roman" w:cs="Times New Roman"/>
+          <w:color w:val="37393B" w:themeColor="text1" w:themeTint="D9"/>
+          <w:sz w:val="26"/>
+          <w:szCs w:val="26"/>
+        </w:rPr>
+        <w:t xml:space="preserve">.1 Si el </w:t>
+      </w:r>
+      <w:r>
+        <w:rPr>
+          <w:rFonts w:ascii="Times New Roman" w:eastAsia="Times New Roman" w:hAnsi="Times New Roman" w:cs="Times New Roman"/>
+          <w:color w:val="A4063E" w:themeColor="accent6"/>
+          <w:sz w:val="26"/>
+          <w:szCs w:val="26"/>
+          <w:u w:val="single"/>
+        </w:rPr>
+        <w:t>usuario</w:t>
+      </w:r>
+      <w:r>
+        <w:rPr>
+          <w:rFonts w:ascii="Times New Roman" w:eastAsia="Times New Roman" w:hAnsi="Times New Roman" w:cs="Times New Roman"/>
+          <w:color w:val="A4063E" w:themeColor="accent6"/>
+          <w:sz w:val="26"/>
+          <w:szCs w:val="26"/>
+        </w:rPr>
+        <w:t xml:space="preserve"> </w:t>
+      </w:r>
+      <w:r>
+        <w:rPr>
+          <w:rFonts w:ascii="Times New Roman" w:eastAsia="Times New Roman" w:hAnsi="Times New Roman" w:cs="Times New Roman"/>
+          <w:color w:val="37393B" w:themeColor="text1" w:themeTint="D9"/>
+          <w:sz w:val="26"/>
+          <w:szCs w:val="26"/>
+        </w:rPr>
+        <w:t xml:space="preserve">no escribe bien </w:t>
+      </w:r>
+      <w:r>
+        <w:rPr>
+          <w:rFonts w:ascii="Times New Roman" w:eastAsia="Times New Roman" w:hAnsi="Times New Roman" w:cs="Times New Roman"/>
+          <w:color w:val="37393B" w:themeColor="text1" w:themeTint="D9"/>
+          <w:sz w:val="26"/>
+          <w:szCs w:val="26"/>
+        </w:rPr>
+        <w:t>e-mail o contraseña</w:t>
+      </w:r>
+      <w:r>
+        <w:rPr>
+          <w:rFonts w:ascii="Times New Roman" w:eastAsia="Times New Roman" w:hAnsi="Times New Roman" w:cs="Times New Roman"/>
+          <w:color w:val="37393B" w:themeColor="text1" w:themeTint="D9"/>
+          <w:sz w:val="26"/>
+          <w:szCs w:val="26"/>
+        </w:rPr>
+        <w:t>, aparecerá un mensaje de error con otro posible intento.</w:t>
+      </w:r>
+    </w:p>
+    <w:p>
+      <w:pPr>
+        <w:ind w:left="718"/>
+        <w:rPr>
+          <w:rFonts w:ascii="Times New Roman" w:eastAsia="Times New Roman" w:hAnsi="Times New Roman" w:cs="Times New Roman"/>
+          <w:color w:val="37393B" w:themeColor="text1" w:themeTint="D9"/>
+          <w:sz w:val="26"/>
+          <w:szCs w:val="26"/>
+        </w:rPr>
+      </w:pPr>
     </w:p>
     <w:p/>
     <w:sectPr>
@@ -5988,7 +12910,7 @@
 </file>
 
 <file path=word/endnotes.xml><?xml version="1.0" encoding="utf-8"?>
-<w:endnotes xmlns:wpc="http://schemas.microsoft.com/office/word/2010/wordprocessingCanvas" xmlns:cx="http://schemas.microsoft.com/office/drawing/2014/chartex" xmlns:mc="http://schemas.openxmlformats.org/markup-compatibility/2006" xmlns:o="urn:schemas-microsoft-com:office:office" xmlns:r="http://schemas.openxmlformats.org/officeDocument/2006/relationships" xmlns:m="http://schemas.openxmlformats.org/officeDocument/2006/math" xmlns:v="urn:schemas-microsoft-com:vml" xmlns:wp14="http://schemas.microsoft.com/office/word/2010/wordprocessingDrawing" xmlns:wp="http://schemas.openxmlformats.org/drawingml/2006/wordprocessingDrawing" xmlns:w10="urn:schemas-microsoft-com:office:word" xmlns:w="http://schemas.openxmlformats.org/wordprocessingml/2006/main" xmlns:w14="http://schemas.microsoft.com/office/word/2010/wordml" xmlns:w15="http://schemas.microsoft.com/office/word/2012/wordml" xmlns:w16se="http://schemas.microsoft.com/office/word/2015/wordml/symex" xmlns:wpg="http://schemas.microsoft.com/office/word/2010/wordprocessingGroup" xmlns:wpi="http://schemas.microsoft.com/office/word/2010/wordprocessingInk" xmlns:wne="http://schemas.microsoft.com/office/word/2006/wordml" xmlns:wps="http://schemas.microsoft.com/office/word/2010/wordprocessingShape" mc:Ignorable="w14 w15 w16se wp14">
+<w:endnotes xmlns:wpc="http://schemas.microsoft.com/office/word/2010/wordprocessingCanvas" xmlns:cx="http://schemas.microsoft.com/office/drawing/2014/chartex" xmlns:cx1="http://schemas.microsoft.com/office/drawing/2015/9/8/chartex" xmlns:cx2="http://schemas.microsoft.com/office/drawing/2015/10/21/chartex" xmlns:cx3="http://schemas.microsoft.com/office/drawing/2016/5/9/chartex" xmlns:cx4="http://schemas.microsoft.com/office/drawing/2016/5/10/chartex" xmlns:cx5="http://schemas.microsoft.com/office/drawing/2016/5/11/chartex" xmlns:cx6="http://schemas.microsoft.com/office/drawing/2016/5/12/chartex" xmlns:cx7="http://schemas.microsoft.com/office/drawing/2016/5/13/chartex" xmlns:cx8="http://schemas.microsoft.com/office/drawing/2016/5/14/chartex" xmlns:mc="http://schemas.openxmlformats.org/markup-compatibility/2006" xmlns:aink="http://schemas.microsoft.com/office/drawing/2016/ink" xmlns:am3d="http://schemas.microsoft.com/office/drawing/2017/model3d" xmlns:o="urn:schemas-microsoft-com:office:office" xmlns:r="http://schemas.openxmlformats.org/officeDocument/2006/relationships" xmlns:m="http://schemas.openxmlformats.org/officeDocument/2006/math" xmlns:v="urn:schemas-microsoft-com:vml" xmlns:wp14="http://schemas.microsoft.com/office/word/2010/wordprocessingDrawing" xmlns:wp="http://schemas.openxmlformats.org/drawingml/2006/wordprocessingDrawing" xmlns:w10="urn:schemas-microsoft-com:office:word" xmlns:w="http://schemas.openxmlformats.org/wordprocessingml/2006/main" xmlns:w14="http://schemas.microsoft.com/office/word/2010/wordml" xmlns:w15="http://schemas.microsoft.com/office/word/2012/wordml" xmlns:w16cid="http://schemas.microsoft.com/office/word/2016/wordml/cid" xmlns:w16se="http://schemas.microsoft.com/office/word/2015/wordml/symex" xmlns:wpg="http://schemas.microsoft.com/office/word/2010/wordprocessingGroup" xmlns:wpi="http://schemas.microsoft.com/office/word/2010/wordprocessingInk" xmlns:wne="http://schemas.microsoft.com/office/word/2006/wordml" xmlns:wps="http://schemas.microsoft.com/office/word/2010/wordprocessingShape" mc:Ignorable="w14 w15 w16se w16cid wp14">
   <w:endnote w:type="separator" w:id="-1">
     <w:p>
       <w:r>
@@ -6007,7 +12929,7 @@
 </file>
 
 <file path=word/footer1.xml><?xml version="1.0" encoding="utf-8"?>
-<w:ftr xmlns:wpc="http://schemas.microsoft.com/office/word/2010/wordprocessingCanvas" xmlns:cx="http://schemas.microsoft.com/office/drawing/2014/chartex" xmlns:mc="http://schemas.openxmlformats.org/markup-compatibility/2006" xmlns:o="urn:schemas-microsoft-com:office:office" xmlns:r="http://schemas.openxmlformats.org/officeDocument/2006/relationships" xmlns:m="http://schemas.openxmlformats.org/officeDocument/2006/math" xmlns:v="urn:schemas-microsoft-com:vml" xmlns:wp14="http://schemas.microsoft.com/office/word/2010/wordprocessingDrawing" xmlns:wp="http://schemas.openxmlformats.org/drawingml/2006/wordprocessingDrawing" xmlns:w10="urn:schemas-microsoft-com:office:word" xmlns:w="http://schemas.openxmlformats.org/wordprocessingml/2006/main" xmlns:w14="http://schemas.microsoft.com/office/word/2010/wordml" xmlns:w15="http://schemas.microsoft.com/office/word/2012/wordml" xmlns:w16se="http://schemas.microsoft.com/office/word/2015/wordml/symex" xmlns:wpg="http://schemas.microsoft.com/office/word/2010/wordprocessingGroup" xmlns:wpi="http://schemas.microsoft.com/office/word/2010/wordprocessingInk" xmlns:wne="http://schemas.microsoft.com/office/word/2006/wordml" xmlns:wps="http://schemas.microsoft.com/office/word/2010/wordprocessingShape" mc:Ignorable="w14 w15 w16se wp14">
+<w:ftr xmlns:wpc="http://schemas.microsoft.com/office/word/2010/wordprocessingCanvas" xmlns:cx="http://schemas.microsoft.com/office/drawing/2014/chartex" xmlns:cx1="http://schemas.microsoft.com/office/drawing/2015/9/8/chartex" xmlns:cx2="http://schemas.microsoft.com/office/drawing/2015/10/21/chartex" xmlns:cx3="http://schemas.microsoft.com/office/drawing/2016/5/9/chartex" xmlns:cx4="http://schemas.microsoft.com/office/drawing/2016/5/10/chartex" xmlns:cx5="http://schemas.microsoft.com/office/drawing/2016/5/11/chartex" xmlns:cx6="http://schemas.microsoft.com/office/drawing/2016/5/12/chartex" xmlns:cx7="http://schemas.microsoft.com/office/drawing/2016/5/13/chartex" xmlns:cx8="http://schemas.microsoft.com/office/drawing/2016/5/14/chartex" xmlns:mc="http://schemas.openxmlformats.org/markup-compatibility/2006" xmlns:aink="http://schemas.microsoft.com/office/drawing/2016/ink" xmlns:am3d="http://schemas.microsoft.com/office/drawing/2017/model3d" xmlns:o="urn:schemas-microsoft-com:office:office" xmlns:r="http://schemas.openxmlformats.org/officeDocument/2006/relationships" xmlns:m="http://schemas.openxmlformats.org/officeDocument/2006/math" xmlns:v="urn:schemas-microsoft-com:vml" xmlns:wp14="http://schemas.microsoft.com/office/word/2010/wordprocessingDrawing" xmlns:wp="http://schemas.openxmlformats.org/drawingml/2006/wordprocessingDrawing" xmlns:w10="urn:schemas-microsoft-com:office:word" xmlns:w="http://schemas.openxmlformats.org/wordprocessingml/2006/main" xmlns:w14="http://schemas.microsoft.com/office/word/2010/wordml" xmlns:w15="http://schemas.microsoft.com/office/word/2012/wordml" xmlns:w16cid="http://schemas.microsoft.com/office/word/2016/wordml/cid" xmlns:w16se="http://schemas.microsoft.com/office/word/2015/wordml/symex" xmlns:wpg="http://schemas.microsoft.com/office/word/2010/wordprocessingGroup" xmlns:wpi="http://schemas.microsoft.com/office/word/2010/wordprocessingInk" xmlns:wne="http://schemas.microsoft.com/office/word/2006/wordml" xmlns:wps="http://schemas.microsoft.com/office/word/2010/wordprocessingShape" mc:Ignorable="w14 w15 w16se w16cid wp14">
   <w:tbl>
     <w:tblPr>
       <w:tblW w:w="12258" w:type="dxa"/>
@@ -6057,7 +12979,7 @@
 </file>
 
 <file path=word/footer2.xml><?xml version="1.0" encoding="utf-8"?>
-<w:ftr xmlns:wpc="http://schemas.microsoft.com/office/word/2010/wordprocessingCanvas" xmlns:cx="http://schemas.microsoft.com/office/drawing/2014/chartex" xmlns:mc="http://schemas.openxmlformats.org/markup-compatibility/2006" xmlns:o="urn:schemas-microsoft-com:office:office" xmlns:r="http://schemas.openxmlformats.org/officeDocument/2006/relationships" xmlns:m="http://schemas.openxmlformats.org/officeDocument/2006/math" xmlns:v="urn:schemas-microsoft-com:vml" xmlns:wp14="http://schemas.microsoft.com/office/word/2010/wordprocessingDrawing" xmlns:wp="http://schemas.openxmlformats.org/drawingml/2006/wordprocessingDrawing" xmlns:w10="urn:schemas-microsoft-com:office:word" xmlns:w="http://schemas.openxmlformats.org/wordprocessingml/2006/main" xmlns:w14="http://schemas.microsoft.com/office/word/2010/wordml" xmlns:w15="http://schemas.microsoft.com/office/word/2012/wordml" xmlns:w16se="http://schemas.microsoft.com/office/word/2015/wordml/symex" xmlns:wpg="http://schemas.microsoft.com/office/word/2010/wordprocessingGroup" xmlns:wpi="http://schemas.microsoft.com/office/word/2010/wordprocessingInk" xmlns:wne="http://schemas.microsoft.com/office/word/2006/wordml" xmlns:wps="http://schemas.microsoft.com/office/word/2010/wordprocessingShape" mc:Ignorable="w14 w15 w16se wp14">
+<w:ftr xmlns:wpc="http://schemas.microsoft.com/office/word/2010/wordprocessingCanvas" xmlns:cx="http://schemas.microsoft.com/office/drawing/2014/chartex" xmlns:cx1="http://schemas.microsoft.com/office/drawing/2015/9/8/chartex" xmlns:cx2="http://schemas.microsoft.com/office/drawing/2015/10/21/chartex" xmlns:cx3="http://schemas.microsoft.com/office/drawing/2016/5/9/chartex" xmlns:cx4="http://schemas.microsoft.com/office/drawing/2016/5/10/chartex" xmlns:cx5="http://schemas.microsoft.com/office/drawing/2016/5/11/chartex" xmlns:cx6="http://schemas.microsoft.com/office/drawing/2016/5/12/chartex" xmlns:cx7="http://schemas.microsoft.com/office/drawing/2016/5/13/chartex" xmlns:cx8="http://schemas.microsoft.com/office/drawing/2016/5/14/chartex" xmlns:mc="http://schemas.openxmlformats.org/markup-compatibility/2006" xmlns:aink="http://schemas.microsoft.com/office/drawing/2016/ink" xmlns:am3d="http://schemas.microsoft.com/office/drawing/2017/model3d" xmlns:o="urn:schemas-microsoft-com:office:office" xmlns:r="http://schemas.openxmlformats.org/officeDocument/2006/relationships" xmlns:m="http://schemas.openxmlformats.org/officeDocument/2006/math" xmlns:v="urn:schemas-microsoft-com:vml" xmlns:wp14="http://schemas.microsoft.com/office/word/2010/wordprocessingDrawing" xmlns:wp="http://schemas.openxmlformats.org/drawingml/2006/wordprocessingDrawing" xmlns:w10="urn:schemas-microsoft-com:office:word" xmlns:w="http://schemas.openxmlformats.org/wordprocessingml/2006/main" xmlns:w14="http://schemas.microsoft.com/office/word/2010/wordml" xmlns:w15="http://schemas.microsoft.com/office/word/2012/wordml" xmlns:w16cid="http://schemas.microsoft.com/office/word/2016/wordml/cid" xmlns:w16se="http://schemas.microsoft.com/office/word/2015/wordml/symex" xmlns:wpg="http://schemas.microsoft.com/office/word/2010/wordprocessingGroup" xmlns:wpi="http://schemas.microsoft.com/office/word/2010/wordprocessingInk" xmlns:wne="http://schemas.microsoft.com/office/word/2006/wordml" xmlns:wps="http://schemas.microsoft.com/office/word/2010/wordprocessingShape" mc:Ignorable="w14 w15 w16se w16cid wp14">
   <w:sdt>
     <w:sdtPr>
       <w:id w:val="-1826191010"/>
@@ -6104,7 +13026,7 @@
 </file>
 
 <file path=word/footnotes.xml><?xml version="1.0" encoding="utf-8"?>
-<w:footnotes xmlns:wpc="http://schemas.microsoft.com/office/word/2010/wordprocessingCanvas" xmlns:cx="http://schemas.microsoft.com/office/drawing/2014/chartex" xmlns:mc="http://schemas.openxmlformats.org/markup-compatibility/2006" xmlns:o="urn:schemas-microsoft-com:office:office" xmlns:r="http://schemas.openxmlformats.org/officeDocument/2006/relationships" xmlns:m="http://schemas.openxmlformats.org/officeDocument/2006/math" xmlns:v="urn:schemas-microsoft-com:vml" xmlns:wp14="http://schemas.microsoft.com/office/word/2010/wordprocessingDrawing" xmlns:wp="http://schemas.openxmlformats.org/drawingml/2006/wordprocessingDrawing" xmlns:w10="urn:schemas-microsoft-com:office:word" xmlns:w="http://schemas.openxmlformats.org/wordprocessingml/2006/main" xmlns:w14="http://schemas.microsoft.com/office/word/2010/wordml" xmlns:w15="http://schemas.microsoft.com/office/word/2012/wordml" xmlns:w16se="http://schemas.microsoft.com/office/word/2015/wordml/symex" xmlns:wpg="http://schemas.microsoft.com/office/word/2010/wordprocessingGroup" xmlns:wpi="http://schemas.microsoft.com/office/word/2010/wordprocessingInk" xmlns:wne="http://schemas.microsoft.com/office/word/2006/wordml" xmlns:wps="http://schemas.microsoft.com/office/word/2010/wordprocessingShape" mc:Ignorable="w14 w15 w16se wp14">
+<w:footnotes xmlns:wpc="http://schemas.microsoft.com/office/word/2010/wordprocessingCanvas" xmlns:cx="http://schemas.microsoft.com/office/drawing/2014/chartex" xmlns:cx1="http://schemas.microsoft.com/office/drawing/2015/9/8/chartex" xmlns:cx2="http://schemas.microsoft.com/office/drawing/2015/10/21/chartex" xmlns:cx3="http://schemas.microsoft.com/office/drawing/2016/5/9/chartex" xmlns:cx4="http://schemas.microsoft.com/office/drawing/2016/5/10/chartex" xmlns:cx5="http://schemas.microsoft.com/office/drawing/2016/5/11/chartex" xmlns:cx6="http://schemas.microsoft.com/office/drawing/2016/5/12/chartex" xmlns:cx7="http://schemas.microsoft.com/office/drawing/2016/5/13/chartex" xmlns:cx8="http://schemas.microsoft.com/office/drawing/2016/5/14/chartex" xmlns:mc="http://schemas.openxmlformats.org/markup-compatibility/2006" xmlns:aink="http://schemas.microsoft.com/office/drawing/2016/ink" xmlns:am3d="http://schemas.microsoft.com/office/drawing/2017/model3d" xmlns:o="urn:schemas-microsoft-com:office:office" xmlns:r="http://schemas.openxmlformats.org/officeDocument/2006/relationships" xmlns:m="http://schemas.openxmlformats.org/officeDocument/2006/math" xmlns:v="urn:schemas-microsoft-com:vml" xmlns:wp14="http://schemas.microsoft.com/office/word/2010/wordprocessingDrawing" xmlns:wp="http://schemas.openxmlformats.org/drawingml/2006/wordprocessingDrawing" xmlns:w10="urn:schemas-microsoft-com:office:word" xmlns:w="http://schemas.openxmlformats.org/wordprocessingml/2006/main" xmlns:w14="http://schemas.microsoft.com/office/word/2010/wordml" xmlns:w15="http://schemas.microsoft.com/office/word/2012/wordml" xmlns:w16cid="http://schemas.microsoft.com/office/word/2016/wordml/cid" xmlns:w16se="http://schemas.microsoft.com/office/word/2015/wordml/symex" xmlns:wpg="http://schemas.microsoft.com/office/word/2010/wordprocessingGroup" xmlns:wpi="http://schemas.microsoft.com/office/word/2010/wordprocessingInk" xmlns:wne="http://schemas.microsoft.com/office/word/2006/wordml" xmlns:wps="http://schemas.microsoft.com/office/word/2010/wordprocessingShape" mc:Ignorable="w14 w15 w16se w16cid wp14">
   <w:footnote w:type="separator" w:id="-1">
     <w:p>
       <w:r>
@@ -6123,7 +13045,7 @@
 </file>
 
 <file path=word/header1.xml><?xml version="1.0" encoding="utf-8"?>
-<w:hdr xmlns:wpc="http://schemas.microsoft.com/office/word/2010/wordprocessingCanvas" xmlns:cx="http://schemas.microsoft.com/office/drawing/2014/chartex" xmlns:mc="http://schemas.openxmlformats.org/markup-compatibility/2006" xmlns:o="urn:schemas-microsoft-com:office:office" xmlns:r="http://schemas.openxmlformats.org/officeDocument/2006/relationships" xmlns:m="http://schemas.openxmlformats.org/officeDocument/2006/math" xmlns:v="urn:schemas-microsoft-com:vml" xmlns:wp14="http://schemas.microsoft.com/office/word/2010/wordprocessingDrawing" xmlns:wp="http://schemas.openxmlformats.org/drawingml/2006/wordprocessingDrawing" xmlns:w10="urn:schemas-microsoft-com:office:word" xmlns:w="http://schemas.openxmlformats.org/wordprocessingml/2006/main" xmlns:w14="http://schemas.microsoft.com/office/word/2010/wordml" xmlns:w15="http://schemas.microsoft.com/office/word/2012/wordml" xmlns:w16se="http://schemas.microsoft.com/office/word/2015/wordml/symex" xmlns:wpg="http://schemas.microsoft.com/office/word/2010/wordprocessingGroup" xmlns:wpi="http://schemas.microsoft.com/office/word/2010/wordprocessingInk" xmlns:wne="http://schemas.microsoft.com/office/word/2006/wordml" xmlns:wps="http://schemas.microsoft.com/office/word/2010/wordprocessingShape" mc:Ignorable="w14 w15 w16se wp14">
+<w:hdr xmlns:wpc="http://schemas.microsoft.com/office/word/2010/wordprocessingCanvas" xmlns:cx="http://schemas.microsoft.com/office/drawing/2014/chartex" xmlns:cx1="http://schemas.microsoft.com/office/drawing/2015/9/8/chartex" xmlns:cx2="http://schemas.microsoft.com/office/drawing/2015/10/21/chartex" xmlns:cx3="http://schemas.microsoft.com/office/drawing/2016/5/9/chartex" xmlns:cx4="http://schemas.microsoft.com/office/drawing/2016/5/10/chartex" xmlns:cx5="http://schemas.microsoft.com/office/drawing/2016/5/11/chartex" xmlns:cx6="http://schemas.microsoft.com/office/drawing/2016/5/12/chartex" xmlns:cx7="http://schemas.microsoft.com/office/drawing/2016/5/13/chartex" xmlns:cx8="http://schemas.microsoft.com/office/drawing/2016/5/14/chartex" xmlns:mc="http://schemas.openxmlformats.org/markup-compatibility/2006" xmlns:aink="http://schemas.microsoft.com/office/drawing/2016/ink" xmlns:am3d="http://schemas.microsoft.com/office/drawing/2017/model3d" xmlns:o="urn:schemas-microsoft-com:office:office" xmlns:r="http://schemas.openxmlformats.org/officeDocument/2006/relationships" xmlns:m="http://schemas.openxmlformats.org/officeDocument/2006/math" xmlns:v="urn:schemas-microsoft-com:vml" xmlns:wp14="http://schemas.microsoft.com/office/word/2010/wordprocessingDrawing" xmlns:wp="http://schemas.openxmlformats.org/drawingml/2006/wordprocessingDrawing" xmlns:w10="urn:schemas-microsoft-com:office:word" xmlns:w="http://schemas.openxmlformats.org/wordprocessingml/2006/main" xmlns:w14="http://schemas.microsoft.com/office/word/2010/wordml" xmlns:w15="http://schemas.microsoft.com/office/word/2012/wordml" xmlns:w16cid="http://schemas.microsoft.com/office/word/2016/wordml/cid" xmlns:w16se="http://schemas.microsoft.com/office/word/2015/wordml/symex" xmlns:wpg="http://schemas.microsoft.com/office/word/2010/wordprocessingGroup" xmlns:wpi="http://schemas.microsoft.com/office/word/2010/wordprocessingInk" xmlns:wne="http://schemas.microsoft.com/office/word/2006/wordml" xmlns:wps="http://schemas.microsoft.com/office/word/2010/wordprocessingShape" mc:Ignorable="w14 w15 w16se w16cid wp14">
   <w:tbl>
     <w:tblPr>
       <w:tblW w:w="12210" w:type="dxa"/>
@@ -6323,7 +13245,7 @@
 </file>
 
 <file path=word/header2.xml><?xml version="1.0" encoding="utf-8"?>
-<w:hdr xmlns:wpc="http://schemas.microsoft.com/office/word/2010/wordprocessingCanvas" xmlns:cx="http://schemas.microsoft.com/office/drawing/2014/chartex" xmlns:mc="http://schemas.openxmlformats.org/markup-compatibility/2006" xmlns:o="urn:schemas-microsoft-com:office:office" xmlns:r="http://schemas.openxmlformats.org/officeDocument/2006/relationships" xmlns:m="http://schemas.openxmlformats.org/officeDocument/2006/math" xmlns:v="urn:schemas-microsoft-com:vml" xmlns:wp14="http://schemas.microsoft.com/office/word/2010/wordprocessingDrawing" xmlns:wp="http://schemas.openxmlformats.org/drawingml/2006/wordprocessingDrawing" xmlns:w10="urn:schemas-microsoft-com:office:word" xmlns:w="http://schemas.openxmlformats.org/wordprocessingml/2006/main" xmlns:w14="http://schemas.microsoft.com/office/word/2010/wordml" xmlns:w15="http://schemas.microsoft.com/office/word/2012/wordml" xmlns:w16se="http://schemas.microsoft.com/office/word/2015/wordml/symex" xmlns:wpg="http://schemas.microsoft.com/office/word/2010/wordprocessingGroup" xmlns:wpi="http://schemas.microsoft.com/office/word/2010/wordprocessingInk" xmlns:wne="http://schemas.microsoft.com/office/word/2006/wordml" xmlns:wps="http://schemas.microsoft.com/office/word/2010/wordprocessingShape" mc:Ignorable="w14 w15 w16se wp14">
+<w:hdr xmlns:wpc="http://schemas.microsoft.com/office/word/2010/wordprocessingCanvas" xmlns:cx="http://schemas.microsoft.com/office/drawing/2014/chartex" xmlns:cx1="http://schemas.microsoft.com/office/drawing/2015/9/8/chartex" xmlns:cx2="http://schemas.microsoft.com/office/drawing/2015/10/21/chartex" xmlns:cx3="http://schemas.microsoft.com/office/drawing/2016/5/9/chartex" xmlns:cx4="http://schemas.microsoft.com/office/drawing/2016/5/10/chartex" xmlns:cx5="http://schemas.microsoft.com/office/drawing/2016/5/11/chartex" xmlns:cx6="http://schemas.microsoft.com/office/drawing/2016/5/12/chartex" xmlns:cx7="http://schemas.microsoft.com/office/drawing/2016/5/13/chartex" xmlns:cx8="http://schemas.microsoft.com/office/drawing/2016/5/14/chartex" xmlns:mc="http://schemas.openxmlformats.org/markup-compatibility/2006" xmlns:aink="http://schemas.microsoft.com/office/drawing/2016/ink" xmlns:am3d="http://schemas.microsoft.com/office/drawing/2017/model3d" xmlns:o="urn:schemas-microsoft-com:office:office" xmlns:r="http://schemas.openxmlformats.org/officeDocument/2006/relationships" xmlns:m="http://schemas.openxmlformats.org/officeDocument/2006/math" xmlns:v="urn:schemas-microsoft-com:vml" xmlns:wp14="http://schemas.microsoft.com/office/word/2010/wordprocessingDrawing" xmlns:wp="http://schemas.openxmlformats.org/drawingml/2006/wordprocessingDrawing" xmlns:w10="urn:schemas-microsoft-com:office:word" xmlns:w="http://schemas.openxmlformats.org/wordprocessingml/2006/main" xmlns:w14="http://schemas.microsoft.com/office/word/2010/wordml" xmlns:w15="http://schemas.microsoft.com/office/word/2012/wordml" xmlns:w16cid="http://schemas.microsoft.com/office/word/2016/wordml/cid" xmlns:w16se="http://schemas.microsoft.com/office/word/2015/wordml/symex" xmlns:wpg="http://schemas.microsoft.com/office/word/2010/wordprocessingGroup" xmlns:wpi="http://schemas.microsoft.com/office/word/2010/wordprocessingInk" xmlns:wne="http://schemas.microsoft.com/office/word/2006/wordml" xmlns:wps="http://schemas.microsoft.com/office/word/2010/wordprocessingShape" mc:Ignorable="w14 w15 w16se w16cid wp14">
   <w:p>
     <w:pPr>
       <w:pStyle w:val="Encabezado"/>
@@ -6499,8 +13421,94 @@
 </file>
 
 <file path=word/numbering.xml><?xml version="1.0" encoding="utf-8"?>
-<w:numbering xmlns:wpc="http://schemas.microsoft.com/office/word/2010/wordprocessingCanvas" xmlns:cx="http://schemas.microsoft.com/office/drawing/2014/chartex" xmlns:mc="http://schemas.openxmlformats.org/markup-compatibility/2006" xmlns:o="urn:schemas-microsoft-com:office:office" xmlns:r="http://schemas.openxmlformats.org/officeDocument/2006/relationships" xmlns:m="http://schemas.openxmlformats.org/officeDocument/2006/math" xmlns:v="urn:schemas-microsoft-com:vml" xmlns:wp14="http://schemas.microsoft.com/office/word/2010/wordprocessingDrawing" xmlns:wp="http://schemas.openxmlformats.org/drawingml/2006/wordprocessingDrawing" xmlns:w10="urn:schemas-microsoft-com:office:word" xmlns:w="http://schemas.openxmlformats.org/wordprocessingml/2006/main" xmlns:w14="http://schemas.microsoft.com/office/word/2010/wordml" xmlns:w15="http://schemas.microsoft.com/office/word/2012/wordml" xmlns:w16se="http://schemas.microsoft.com/office/word/2015/wordml/symex" xmlns:wpg="http://schemas.microsoft.com/office/word/2010/wordprocessingGroup" xmlns:wpi="http://schemas.microsoft.com/office/word/2010/wordprocessingInk" xmlns:wne="http://schemas.microsoft.com/office/word/2006/wordml" xmlns:wps="http://schemas.microsoft.com/office/word/2010/wordprocessingShape" mc:Ignorable="w14 w15 w16se wp14">
+<w:numbering xmlns:wpc="http://schemas.microsoft.com/office/word/2010/wordprocessingCanvas" xmlns:cx="http://schemas.microsoft.com/office/drawing/2014/chartex" xmlns:cx1="http://schemas.microsoft.com/office/drawing/2015/9/8/chartex" xmlns:cx2="http://schemas.microsoft.com/office/drawing/2015/10/21/chartex" xmlns:cx3="http://schemas.microsoft.com/office/drawing/2016/5/9/chartex" xmlns:cx4="http://schemas.microsoft.com/office/drawing/2016/5/10/chartex" xmlns:cx5="http://schemas.microsoft.com/office/drawing/2016/5/11/chartex" xmlns:cx6="http://schemas.microsoft.com/office/drawing/2016/5/12/chartex" xmlns:cx7="http://schemas.microsoft.com/office/drawing/2016/5/13/chartex" xmlns:cx8="http://schemas.microsoft.com/office/drawing/2016/5/14/chartex" xmlns:mc="http://schemas.openxmlformats.org/markup-compatibility/2006" xmlns:aink="http://schemas.microsoft.com/office/drawing/2016/ink" xmlns:am3d="http://schemas.microsoft.com/office/drawing/2017/model3d" xmlns:o="urn:schemas-microsoft-com:office:office" xmlns:r="http://schemas.openxmlformats.org/officeDocument/2006/relationships" xmlns:m="http://schemas.openxmlformats.org/officeDocument/2006/math" xmlns:v="urn:schemas-microsoft-com:vml" xmlns:wp14="http://schemas.microsoft.com/office/word/2010/wordprocessingDrawing" xmlns:wp="http://schemas.openxmlformats.org/drawingml/2006/wordprocessingDrawing" xmlns:w10="urn:schemas-microsoft-com:office:word" xmlns:w="http://schemas.openxmlformats.org/wordprocessingml/2006/main" xmlns:w14="http://schemas.microsoft.com/office/word/2010/wordml" xmlns:w15="http://schemas.microsoft.com/office/word/2012/wordml" xmlns:w16cid="http://schemas.microsoft.com/office/word/2016/wordml/cid" xmlns:w16se="http://schemas.microsoft.com/office/word/2015/wordml/symex" xmlns:wpg="http://schemas.microsoft.com/office/word/2010/wordprocessingGroup" xmlns:wpi="http://schemas.microsoft.com/office/word/2010/wordprocessingInk" xmlns:wne="http://schemas.microsoft.com/office/word/2006/wordml" xmlns:wps="http://schemas.microsoft.com/office/word/2010/wordprocessingShape" mc:Ignorable="w14 w15 w16se w16cid wp14">
   <w:abstractNum w:abstractNumId="0" w15:restartNumberingAfterBreak="0">
+    <w:nsid w:val="02675300"/>
+    <w:multiLevelType w:val="hybridMultilevel"/>
+    <w:tmpl w:val="7A34C39E"/>
+    <w:lvl w:ilvl="0" w:tplc="0C0A000F">
+      <w:start w:val="1"/>
+      <w:numFmt w:val="decimal"/>
+      <w:lvlText w:val="%1."/>
+      <w:lvlJc w:val="left"/>
+      <w:pPr>
+        <w:ind w:left="720" w:hanging="360"/>
+      </w:pPr>
+    </w:lvl>
+    <w:lvl w:ilvl="1" w:tplc="0C0A0019">
+      <w:start w:val="1"/>
+      <w:numFmt w:val="lowerLetter"/>
+      <w:lvlText w:val="%2."/>
+      <w:lvlJc w:val="left"/>
+      <w:pPr>
+        <w:ind w:left="1440" w:hanging="360"/>
+      </w:pPr>
+    </w:lvl>
+    <w:lvl w:ilvl="2" w:tplc="0C0A001B">
+      <w:start w:val="1"/>
+      <w:numFmt w:val="lowerRoman"/>
+      <w:lvlText w:val="%3."/>
+      <w:lvlJc w:val="right"/>
+      <w:pPr>
+        <w:ind w:left="2160" w:hanging="180"/>
+      </w:pPr>
+    </w:lvl>
+    <w:lvl w:ilvl="3" w:tplc="0C0A000F">
+      <w:start w:val="1"/>
+      <w:numFmt w:val="decimal"/>
+      <w:lvlText w:val="%4."/>
+      <w:lvlJc w:val="left"/>
+      <w:pPr>
+        <w:ind w:left="2880" w:hanging="360"/>
+      </w:pPr>
+    </w:lvl>
+    <w:lvl w:ilvl="4" w:tplc="0C0A0019">
+      <w:start w:val="1"/>
+      <w:numFmt w:val="lowerLetter"/>
+      <w:lvlText w:val="%5."/>
+      <w:lvlJc w:val="left"/>
+      <w:pPr>
+        <w:ind w:left="3600" w:hanging="360"/>
+      </w:pPr>
+    </w:lvl>
+    <w:lvl w:ilvl="5" w:tplc="0C0A001B">
+      <w:start w:val="1"/>
+      <w:numFmt w:val="lowerRoman"/>
+      <w:lvlText w:val="%6."/>
+      <w:lvlJc w:val="right"/>
+      <w:pPr>
+        <w:ind w:left="4320" w:hanging="180"/>
+      </w:pPr>
+    </w:lvl>
+    <w:lvl w:ilvl="6" w:tplc="0C0A000F">
+      <w:start w:val="1"/>
+      <w:numFmt w:val="decimal"/>
+      <w:lvlText w:val="%7."/>
+      <w:lvlJc w:val="left"/>
+      <w:pPr>
+        <w:ind w:left="5040" w:hanging="360"/>
+      </w:pPr>
+    </w:lvl>
+    <w:lvl w:ilvl="7" w:tplc="0C0A0019">
+      <w:start w:val="1"/>
+      <w:numFmt w:val="lowerLetter"/>
+      <w:lvlText w:val="%8."/>
+      <w:lvlJc w:val="left"/>
+      <w:pPr>
+        <w:ind w:left="5760" w:hanging="360"/>
+      </w:pPr>
+    </w:lvl>
+    <w:lvl w:ilvl="8" w:tplc="0C0A001B">
+      <w:start w:val="1"/>
+      <w:numFmt w:val="lowerRoman"/>
+      <w:lvlText w:val="%9."/>
+      <w:lvlJc w:val="right"/>
+      <w:pPr>
+        <w:ind w:left="6480" w:hanging="180"/>
+      </w:pPr>
+    </w:lvl>
+  </w:abstractNum>
+  <w:abstractNum w:abstractNumId="1" w15:restartNumberingAfterBreak="0">
     <w:nsid w:val="026F084D"/>
     <w:multiLevelType w:val="hybridMultilevel"/>
     <w:tmpl w:val="7A34C39E"/>
@@ -6586,7 +13594,93 @@
       </w:pPr>
     </w:lvl>
   </w:abstractNum>
-  <w:abstractNum w:abstractNumId="1" w15:restartNumberingAfterBreak="0">
+  <w:abstractNum w:abstractNumId="2" w15:restartNumberingAfterBreak="0">
+    <w:nsid w:val="0F8809C4"/>
+    <w:multiLevelType w:val="hybridMultilevel"/>
+    <w:tmpl w:val="7A34C39E"/>
+    <w:lvl w:ilvl="0" w:tplc="0C0A000F">
+      <w:start w:val="1"/>
+      <w:numFmt w:val="decimal"/>
+      <w:lvlText w:val="%1."/>
+      <w:lvlJc w:val="left"/>
+      <w:pPr>
+        <w:ind w:left="720" w:hanging="360"/>
+      </w:pPr>
+    </w:lvl>
+    <w:lvl w:ilvl="1" w:tplc="0C0A0019">
+      <w:start w:val="1"/>
+      <w:numFmt w:val="lowerLetter"/>
+      <w:lvlText w:val="%2."/>
+      <w:lvlJc w:val="left"/>
+      <w:pPr>
+        <w:ind w:left="1440" w:hanging="360"/>
+      </w:pPr>
+    </w:lvl>
+    <w:lvl w:ilvl="2" w:tplc="0C0A001B">
+      <w:start w:val="1"/>
+      <w:numFmt w:val="lowerRoman"/>
+      <w:lvlText w:val="%3."/>
+      <w:lvlJc w:val="right"/>
+      <w:pPr>
+        <w:ind w:left="2160" w:hanging="180"/>
+      </w:pPr>
+    </w:lvl>
+    <w:lvl w:ilvl="3" w:tplc="0C0A000F">
+      <w:start w:val="1"/>
+      <w:numFmt w:val="decimal"/>
+      <w:lvlText w:val="%4."/>
+      <w:lvlJc w:val="left"/>
+      <w:pPr>
+        <w:ind w:left="2880" w:hanging="360"/>
+      </w:pPr>
+    </w:lvl>
+    <w:lvl w:ilvl="4" w:tplc="0C0A0019">
+      <w:start w:val="1"/>
+      <w:numFmt w:val="lowerLetter"/>
+      <w:lvlText w:val="%5."/>
+      <w:lvlJc w:val="left"/>
+      <w:pPr>
+        <w:ind w:left="3600" w:hanging="360"/>
+      </w:pPr>
+    </w:lvl>
+    <w:lvl w:ilvl="5" w:tplc="0C0A001B">
+      <w:start w:val="1"/>
+      <w:numFmt w:val="lowerRoman"/>
+      <w:lvlText w:val="%6."/>
+      <w:lvlJc w:val="right"/>
+      <w:pPr>
+        <w:ind w:left="4320" w:hanging="180"/>
+      </w:pPr>
+    </w:lvl>
+    <w:lvl w:ilvl="6" w:tplc="0C0A000F">
+      <w:start w:val="1"/>
+      <w:numFmt w:val="decimal"/>
+      <w:lvlText w:val="%7."/>
+      <w:lvlJc w:val="left"/>
+      <w:pPr>
+        <w:ind w:left="5040" w:hanging="360"/>
+      </w:pPr>
+    </w:lvl>
+    <w:lvl w:ilvl="7" w:tplc="0C0A0019">
+      <w:start w:val="1"/>
+      <w:numFmt w:val="lowerLetter"/>
+      <w:lvlText w:val="%8."/>
+      <w:lvlJc w:val="left"/>
+      <w:pPr>
+        <w:ind w:left="5760" w:hanging="360"/>
+      </w:pPr>
+    </w:lvl>
+    <w:lvl w:ilvl="8" w:tplc="0C0A001B">
+      <w:start w:val="1"/>
+      <w:numFmt w:val="lowerRoman"/>
+      <w:lvlText w:val="%9."/>
+      <w:lvlJc w:val="right"/>
+      <w:pPr>
+        <w:ind w:left="6480" w:hanging="180"/>
+      </w:pPr>
+    </w:lvl>
+  </w:abstractNum>
+  <w:abstractNum w:abstractNumId="3" w15:restartNumberingAfterBreak="0">
     <w:nsid w:val="1F0F2E54"/>
     <w:multiLevelType w:val="hybridMultilevel"/>
     <w:tmpl w:val="7A34C39E"/>
@@ -6672,7 +13766,7 @@
       </w:pPr>
     </w:lvl>
   </w:abstractNum>
-  <w:abstractNum w:abstractNumId="2" w15:restartNumberingAfterBreak="0">
+  <w:abstractNum w:abstractNumId="4" w15:restartNumberingAfterBreak="0">
     <w:nsid w:val="20D5458F"/>
     <w:multiLevelType w:val="hybridMultilevel"/>
     <w:tmpl w:val="7A34C39E"/>
@@ -6758,7 +13852,265 @@
       </w:pPr>
     </w:lvl>
   </w:abstractNum>
-  <w:abstractNum w:abstractNumId="3" w15:restartNumberingAfterBreak="0">
+  <w:abstractNum w:abstractNumId="5" w15:restartNumberingAfterBreak="0">
+    <w:nsid w:val="290B538C"/>
+    <w:multiLevelType w:val="hybridMultilevel"/>
+    <w:tmpl w:val="7A34C39E"/>
+    <w:lvl w:ilvl="0" w:tplc="0C0A000F">
+      <w:start w:val="1"/>
+      <w:numFmt w:val="decimal"/>
+      <w:lvlText w:val="%1."/>
+      <w:lvlJc w:val="left"/>
+      <w:pPr>
+        <w:ind w:left="720" w:hanging="360"/>
+      </w:pPr>
+    </w:lvl>
+    <w:lvl w:ilvl="1" w:tplc="0C0A0019">
+      <w:start w:val="1"/>
+      <w:numFmt w:val="lowerLetter"/>
+      <w:lvlText w:val="%2."/>
+      <w:lvlJc w:val="left"/>
+      <w:pPr>
+        <w:ind w:left="1440" w:hanging="360"/>
+      </w:pPr>
+    </w:lvl>
+    <w:lvl w:ilvl="2" w:tplc="0C0A001B">
+      <w:start w:val="1"/>
+      <w:numFmt w:val="lowerRoman"/>
+      <w:lvlText w:val="%3."/>
+      <w:lvlJc w:val="right"/>
+      <w:pPr>
+        <w:ind w:left="2160" w:hanging="180"/>
+      </w:pPr>
+    </w:lvl>
+    <w:lvl w:ilvl="3" w:tplc="0C0A000F">
+      <w:start w:val="1"/>
+      <w:numFmt w:val="decimal"/>
+      <w:lvlText w:val="%4."/>
+      <w:lvlJc w:val="left"/>
+      <w:pPr>
+        <w:ind w:left="2880" w:hanging="360"/>
+      </w:pPr>
+    </w:lvl>
+    <w:lvl w:ilvl="4" w:tplc="0C0A0019">
+      <w:start w:val="1"/>
+      <w:numFmt w:val="lowerLetter"/>
+      <w:lvlText w:val="%5."/>
+      <w:lvlJc w:val="left"/>
+      <w:pPr>
+        <w:ind w:left="3600" w:hanging="360"/>
+      </w:pPr>
+    </w:lvl>
+    <w:lvl w:ilvl="5" w:tplc="0C0A001B">
+      <w:start w:val="1"/>
+      <w:numFmt w:val="lowerRoman"/>
+      <w:lvlText w:val="%6."/>
+      <w:lvlJc w:val="right"/>
+      <w:pPr>
+        <w:ind w:left="4320" w:hanging="180"/>
+      </w:pPr>
+    </w:lvl>
+    <w:lvl w:ilvl="6" w:tplc="0C0A000F">
+      <w:start w:val="1"/>
+      <w:numFmt w:val="decimal"/>
+      <w:lvlText w:val="%7."/>
+      <w:lvlJc w:val="left"/>
+      <w:pPr>
+        <w:ind w:left="5040" w:hanging="360"/>
+      </w:pPr>
+    </w:lvl>
+    <w:lvl w:ilvl="7" w:tplc="0C0A0019">
+      <w:start w:val="1"/>
+      <w:numFmt w:val="lowerLetter"/>
+      <w:lvlText w:val="%8."/>
+      <w:lvlJc w:val="left"/>
+      <w:pPr>
+        <w:ind w:left="5760" w:hanging="360"/>
+      </w:pPr>
+    </w:lvl>
+    <w:lvl w:ilvl="8" w:tplc="0C0A001B">
+      <w:start w:val="1"/>
+      <w:numFmt w:val="lowerRoman"/>
+      <w:lvlText w:val="%9."/>
+      <w:lvlJc w:val="right"/>
+      <w:pPr>
+        <w:ind w:left="6480" w:hanging="180"/>
+      </w:pPr>
+    </w:lvl>
+  </w:abstractNum>
+  <w:abstractNum w:abstractNumId="6" w15:restartNumberingAfterBreak="0">
+    <w:nsid w:val="375E5868"/>
+    <w:multiLevelType w:val="hybridMultilevel"/>
+    <w:tmpl w:val="7A34C39E"/>
+    <w:lvl w:ilvl="0" w:tplc="0C0A000F">
+      <w:start w:val="1"/>
+      <w:numFmt w:val="decimal"/>
+      <w:lvlText w:val="%1."/>
+      <w:lvlJc w:val="left"/>
+      <w:pPr>
+        <w:ind w:left="720" w:hanging="360"/>
+      </w:pPr>
+    </w:lvl>
+    <w:lvl w:ilvl="1" w:tplc="0C0A0019">
+      <w:start w:val="1"/>
+      <w:numFmt w:val="lowerLetter"/>
+      <w:lvlText w:val="%2."/>
+      <w:lvlJc w:val="left"/>
+      <w:pPr>
+        <w:ind w:left="1440" w:hanging="360"/>
+      </w:pPr>
+    </w:lvl>
+    <w:lvl w:ilvl="2" w:tplc="0C0A001B">
+      <w:start w:val="1"/>
+      <w:numFmt w:val="lowerRoman"/>
+      <w:lvlText w:val="%3."/>
+      <w:lvlJc w:val="right"/>
+      <w:pPr>
+        <w:ind w:left="2160" w:hanging="180"/>
+      </w:pPr>
+    </w:lvl>
+    <w:lvl w:ilvl="3" w:tplc="0C0A000F">
+      <w:start w:val="1"/>
+      <w:numFmt w:val="decimal"/>
+      <w:lvlText w:val="%4."/>
+      <w:lvlJc w:val="left"/>
+      <w:pPr>
+        <w:ind w:left="2880" w:hanging="360"/>
+      </w:pPr>
+    </w:lvl>
+    <w:lvl w:ilvl="4" w:tplc="0C0A0019">
+      <w:start w:val="1"/>
+      <w:numFmt w:val="lowerLetter"/>
+      <w:lvlText w:val="%5."/>
+      <w:lvlJc w:val="left"/>
+      <w:pPr>
+        <w:ind w:left="3600" w:hanging="360"/>
+      </w:pPr>
+    </w:lvl>
+    <w:lvl w:ilvl="5" w:tplc="0C0A001B">
+      <w:start w:val="1"/>
+      <w:numFmt w:val="lowerRoman"/>
+      <w:lvlText w:val="%6."/>
+      <w:lvlJc w:val="right"/>
+      <w:pPr>
+        <w:ind w:left="4320" w:hanging="180"/>
+      </w:pPr>
+    </w:lvl>
+    <w:lvl w:ilvl="6" w:tplc="0C0A000F">
+      <w:start w:val="1"/>
+      <w:numFmt w:val="decimal"/>
+      <w:lvlText w:val="%7."/>
+      <w:lvlJc w:val="left"/>
+      <w:pPr>
+        <w:ind w:left="5040" w:hanging="360"/>
+      </w:pPr>
+    </w:lvl>
+    <w:lvl w:ilvl="7" w:tplc="0C0A0019">
+      <w:start w:val="1"/>
+      <w:numFmt w:val="lowerLetter"/>
+      <w:lvlText w:val="%8."/>
+      <w:lvlJc w:val="left"/>
+      <w:pPr>
+        <w:ind w:left="5760" w:hanging="360"/>
+      </w:pPr>
+    </w:lvl>
+    <w:lvl w:ilvl="8" w:tplc="0C0A001B">
+      <w:start w:val="1"/>
+      <w:numFmt w:val="lowerRoman"/>
+      <w:lvlText w:val="%9."/>
+      <w:lvlJc w:val="right"/>
+      <w:pPr>
+        <w:ind w:left="6480" w:hanging="180"/>
+      </w:pPr>
+    </w:lvl>
+  </w:abstractNum>
+  <w:abstractNum w:abstractNumId="7" w15:restartNumberingAfterBreak="0">
+    <w:nsid w:val="38414673"/>
+    <w:multiLevelType w:val="hybridMultilevel"/>
+    <w:tmpl w:val="7A34C39E"/>
+    <w:lvl w:ilvl="0" w:tplc="0C0A000F">
+      <w:start w:val="1"/>
+      <w:numFmt w:val="decimal"/>
+      <w:lvlText w:val="%1."/>
+      <w:lvlJc w:val="left"/>
+      <w:pPr>
+        <w:ind w:left="720" w:hanging="360"/>
+      </w:pPr>
+    </w:lvl>
+    <w:lvl w:ilvl="1" w:tplc="0C0A0019">
+      <w:start w:val="1"/>
+      <w:numFmt w:val="lowerLetter"/>
+      <w:lvlText w:val="%2."/>
+      <w:lvlJc w:val="left"/>
+      <w:pPr>
+        <w:ind w:left="1440" w:hanging="360"/>
+      </w:pPr>
+    </w:lvl>
+    <w:lvl w:ilvl="2" w:tplc="0C0A001B">
+      <w:start w:val="1"/>
+      <w:numFmt w:val="lowerRoman"/>
+      <w:lvlText w:val="%3."/>
+      <w:lvlJc w:val="right"/>
+      <w:pPr>
+        <w:ind w:left="2160" w:hanging="180"/>
+      </w:pPr>
+    </w:lvl>
+    <w:lvl w:ilvl="3" w:tplc="0C0A000F">
+      <w:start w:val="1"/>
+      <w:numFmt w:val="decimal"/>
+      <w:lvlText w:val="%4."/>
+      <w:lvlJc w:val="left"/>
+      <w:pPr>
+        <w:ind w:left="2880" w:hanging="360"/>
+      </w:pPr>
+    </w:lvl>
+    <w:lvl w:ilvl="4" w:tplc="0C0A0019">
+      <w:start w:val="1"/>
+      <w:numFmt w:val="lowerLetter"/>
+      <w:lvlText w:val="%5."/>
+      <w:lvlJc w:val="left"/>
+      <w:pPr>
+        <w:ind w:left="3600" w:hanging="360"/>
+      </w:pPr>
+    </w:lvl>
+    <w:lvl w:ilvl="5" w:tplc="0C0A001B">
+      <w:start w:val="1"/>
+      <w:numFmt w:val="lowerRoman"/>
+      <w:lvlText w:val="%6."/>
+      <w:lvlJc w:val="right"/>
+      <w:pPr>
+        <w:ind w:left="4320" w:hanging="180"/>
+      </w:pPr>
+    </w:lvl>
+    <w:lvl w:ilvl="6" w:tplc="0C0A000F">
+      <w:start w:val="1"/>
+      <w:numFmt w:val="decimal"/>
+      <w:lvlText w:val="%7."/>
+      <w:lvlJc w:val="left"/>
+      <w:pPr>
+        <w:ind w:left="5040" w:hanging="360"/>
+      </w:pPr>
+    </w:lvl>
+    <w:lvl w:ilvl="7" w:tplc="0C0A0019">
+      <w:start w:val="1"/>
+      <w:numFmt w:val="lowerLetter"/>
+      <w:lvlText w:val="%8."/>
+      <w:lvlJc w:val="left"/>
+      <w:pPr>
+        <w:ind w:left="5760" w:hanging="360"/>
+      </w:pPr>
+    </w:lvl>
+    <w:lvl w:ilvl="8" w:tplc="0C0A001B">
+      <w:start w:val="1"/>
+      <w:numFmt w:val="lowerRoman"/>
+      <w:lvlText w:val="%9."/>
+      <w:lvlJc w:val="right"/>
+      <w:pPr>
+        <w:ind w:left="6480" w:hanging="180"/>
+      </w:pPr>
+    </w:lvl>
+  </w:abstractNum>
+  <w:abstractNum w:abstractNumId="8" w15:restartNumberingAfterBreak="0">
     <w:nsid w:val="39095A6E"/>
     <w:multiLevelType w:val="hybridMultilevel"/>
     <w:tmpl w:val="7A34C39E"/>
@@ -6844,7 +14196,7 @@
       </w:pPr>
     </w:lvl>
   </w:abstractNum>
-  <w:abstractNum w:abstractNumId="4" w15:restartNumberingAfterBreak="0">
+  <w:abstractNum w:abstractNumId="9" w15:restartNumberingAfterBreak="0">
     <w:nsid w:val="46AF58DC"/>
     <w:multiLevelType w:val="hybridMultilevel"/>
     <w:tmpl w:val="7A34C39E"/>
@@ -6930,8 +14282,94 @@
       </w:pPr>
     </w:lvl>
   </w:abstractNum>
+  <w:abstractNum w:abstractNumId="10" w15:restartNumberingAfterBreak="0">
+    <w:nsid w:val="641B320F"/>
+    <w:multiLevelType w:val="hybridMultilevel"/>
+    <w:tmpl w:val="7A34C39E"/>
+    <w:lvl w:ilvl="0" w:tplc="0C0A000F">
+      <w:start w:val="1"/>
+      <w:numFmt w:val="decimal"/>
+      <w:lvlText w:val="%1."/>
+      <w:lvlJc w:val="left"/>
+      <w:pPr>
+        <w:ind w:left="720" w:hanging="360"/>
+      </w:pPr>
+    </w:lvl>
+    <w:lvl w:ilvl="1" w:tplc="0C0A0019">
+      <w:start w:val="1"/>
+      <w:numFmt w:val="lowerLetter"/>
+      <w:lvlText w:val="%2."/>
+      <w:lvlJc w:val="left"/>
+      <w:pPr>
+        <w:ind w:left="1440" w:hanging="360"/>
+      </w:pPr>
+    </w:lvl>
+    <w:lvl w:ilvl="2" w:tplc="0C0A001B">
+      <w:start w:val="1"/>
+      <w:numFmt w:val="lowerRoman"/>
+      <w:lvlText w:val="%3."/>
+      <w:lvlJc w:val="right"/>
+      <w:pPr>
+        <w:ind w:left="2160" w:hanging="180"/>
+      </w:pPr>
+    </w:lvl>
+    <w:lvl w:ilvl="3" w:tplc="0C0A000F">
+      <w:start w:val="1"/>
+      <w:numFmt w:val="decimal"/>
+      <w:lvlText w:val="%4."/>
+      <w:lvlJc w:val="left"/>
+      <w:pPr>
+        <w:ind w:left="2880" w:hanging="360"/>
+      </w:pPr>
+    </w:lvl>
+    <w:lvl w:ilvl="4" w:tplc="0C0A0019">
+      <w:start w:val="1"/>
+      <w:numFmt w:val="lowerLetter"/>
+      <w:lvlText w:val="%5."/>
+      <w:lvlJc w:val="left"/>
+      <w:pPr>
+        <w:ind w:left="3600" w:hanging="360"/>
+      </w:pPr>
+    </w:lvl>
+    <w:lvl w:ilvl="5" w:tplc="0C0A001B">
+      <w:start w:val="1"/>
+      <w:numFmt w:val="lowerRoman"/>
+      <w:lvlText w:val="%6."/>
+      <w:lvlJc w:val="right"/>
+      <w:pPr>
+        <w:ind w:left="4320" w:hanging="180"/>
+      </w:pPr>
+    </w:lvl>
+    <w:lvl w:ilvl="6" w:tplc="0C0A000F">
+      <w:start w:val="1"/>
+      <w:numFmt w:val="decimal"/>
+      <w:lvlText w:val="%7."/>
+      <w:lvlJc w:val="left"/>
+      <w:pPr>
+        <w:ind w:left="5040" w:hanging="360"/>
+      </w:pPr>
+    </w:lvl>
+    <w:lvl w:ilvl="7" w:tplc="0C0A0019">
+      <w:start w:val="1"/>
+      <w:numFmt w:val="lowerLetter"/>
+      <w:lvlText w:val="%8."/>
+      <w:lvlJc w:val="left"/>
+      <w:pPr>
+        <w:ind w:left="5760" w:hanging="360"/>
+      </w:pPr>
+    </w:lvl>
+    <w:lvl w:ilvl="8" w:tplc="0C0A001B">
+      <w:start w:val="1"/>
+      <w:numFmt w:val="lowerRoman"/>
+      <w:lvlText w:val="%9."/>
+      <w:lvlJc w:val="right"/>
+      <w:pPr>
+        <w:ind w:left="6480" w:hanging="180"/>
+      </w:pPr>
+    </w:lvl>
+  </w:abstractNum>
   <w:num w:numId="1">
-    <w:abstractNumId w:val="4"/>
+    <w:abstractNumId w:val="9"/>
     <w:lvlOverride w:ilvl="0">
       <w:startOverride w:val="1"/>
     </w:lvlOverride>
@@ -6961,25 +14399,43 @@
     </w:lvlOverride>
   </w:num>
   <w:num w:numId="2">
+    <w:abstractNumId w:val="9"/>
+  </w:num>
+  <w:num w:numId="3">
+    <w:abstractNumId w:val="8"/>
+  </w:num>
+  <w:num w:numId="4">
+    <w:abstractNumId w:val="1"/>
+  </w:num>
+  <w:num w:numId="5">
+    <w:abstractNumId w:val="3"/>
+  </w:num>
+  <w:num w:numId="6">
     <w:abstractNumId w:val="4"/>
   </w:num>
-  <w:num w:numId="3">
-    <w:abstractNumId w:val="3"/>
-  </w:num>
-  <w:num w:numId="4">
+  <w:num w:numId="7">
     <w:abstractNumId w:val="0"/>
   </w:num>
-  <w:num w:numId="5">
-    <w:abstractNumId w:val="1"/>
+  <w:num w:numId="8">
+    <w:abstractNumId w:val="5"/>
   </w:num>
-  <w:num w:numId="6">
+  <w:num w:numId="9">
+    <w:abstractNumId w:val="7"/>
+  </w:num>
+  <w:num w:numId="10">
+    <w:abstractNumId w:val="10"/>
+  </w:num>
+  <w:num w:numId="11">
+    <w:abstractNumId w:val="6"/>
+  </w:num>
+  <w:num w:numId="12">
     <w:abstractNumId w:val="2"/>
   </w:num>
 </w:numbering>
 </file>
 
 <file path=word/styles.xml><?xml version="1.0" encoding="utf-8"?>
-<w:styles xmlns:mc="http://schemas.openxmlformats.org/markup-compatibility/2006" xmlns:r="http://schemas.openxmlformats.org/officeDocument/2006/relationships" xmlns:w="http://schemas.openxmlformats.org/wordprocessingml/2006/main" xmlns:w14="http://schemas.microsoft.com/office/word/2010/wordml" xmlns:w15="http://schemas.microsoft.com/office/word/2012/wordml" xmlns:w16se="http://schemas.microsoft.com/office/word/2015/wordml/symex" mc:Ignorable="w14 w15 w16se">
+<w:styles xmlns:mc="http://schemas.openxmlformats.org/markup-compatibility/2006" xmlns:r="http://schemas.openxmlformats.org/officeDocument/2006/relationships" xmlns:w="http://schemas.openxmlformats.org/wordprocessingml/2006/main" xmlns:w14="http://schemas.microsoft.com/office/word/2010/wordml" xmlns:w15="http://schemas.microsoft.com/office/word/2012/wordml" xmlns:w16cid="http://schemas.microsoft.com/office/word/2016/wordml/cid" xmlns:w16se="http://schemas.microsoft.com/office/word/2015/wordml/symex" mc:Ignorable="w14 w15 w16se w16cid">
   <w:docDefaults>
     <w:rPrDefault>
       <w:rPr>
@@ -6995,7 +14451,7 @@
       </w:pPr>
     </w:pPrDefault>
   </w:docDefaults>
-  <w:latentStyles w:defLockedState="0" w:defUIPriority="99" w:defSemiHidden="0" w:defUnhideWhenUsed="0" w:defQFormat="0" w:count="371">
+  <w:latentStyles w:defLockedState="0" w:defUIPriority="99" w:defSemiHidden="0" w:defUnhideWhenUsed="0" w:defQFormat="0" w:count="376">
     <w:lsdException w:name="Normal" w:uiPriority="0" w:qFormat="1"/>
     <w:lsdException w:name="heading 1" w:uiPriority="2" w:qFormat="1"/>
     <w:lsdException w:name="heading 2" w:semiHidden="1" w:uiPriority="2" w:unhideWhenUsed="1" w:qFormat="1"/>
@@ -7101,7 +14557,6 @@
     <w:lsdException w:name="HTML Sample" w:semiHidden="1" w:unhideWhenUsed="1"/>
     <w:lsdException w:name="HTML Typewriter" w:semiHidden="1" w:unhideWhenUsed="1"/>
     <w:lsdException w:name="HTML Variable" w:semiHidden="1" w:unhideWhenUsed="1"/>
-    <w:lsdException w:name="Normal Table" w:semiHidden="1" w:unhideWhenUsed="1"/>
     <w:lsdException w:name="annotation subject" w:semiHidden="1" w:unhideWhenUsed="1"/>
     <w:lsdException w:name="No List" w:semiHidden="1" w:unhideWhenUsed="1"/>
     <w:lsdException w:name="Outline List 1" w:semiHidden="1" w:unhideWhenUsed="1"/>
@@ -7144,11 +14599,8 @@
     <w:lsdException w:name="Table Contemporary" w:semiHidden="1" w:unhideWhenUsed="1"/>
     <w:lsdException w:name="Table Elegant" w:semiHidden="1" w:unhideWhenUsed="1"/>
     <w:lsdException w:name="Table Professional" w:semiHidden="1" w:unhideWhenUsed="1"/>
-    <w:lsdException w:name="Table Subtle 1" w:semiHidden="1" w:unhideWhenUsed="1"/>
     <w:lsdException w:name="Table Subtle 2" w:semiHidden="1" w:unhideWhenUsed="1"/>
     <w:lsdException w:name="Table Web 1" w:semiHidden="1" w:unhideWhenUsed="1"/>
-    <w:lsdException w:name="Table Web 2" w:semiHidden="1" w:unhideWhenUsed="1"/>
-    <w:lsdException w:name="Table Web 3" w:semiHidden="1" w:unhideWhenUsed="1"/>
     <w:lsdException w:name="Balloon Text" w:semiHidden="1" w:unhideWhenUsed="1"/>
     <w:lsdException w:name="Table Grid" w:uiPriority="39"/>
     <w:lsdException w:name="Table Theme" w:semiHidden="1" w:unhideWhenUsed="1"/>
@@ -7367,6 +14819,11 @@
     <w:lsdException w:name="List Table 5 Dark Accent 6" w:uiPriority="50"/>
     <w:lsdException w:name="List Table 6 Colorful Accent 6" w:uiPriority="51"/>
     <w:lsdException w:name="List Table 7 Colorful Accent 6" w:uiPriority="52"/>
+    <w:lsdException w:name="Mention" w:semiHidden="1" w:unhideWhenUsed="1"/>
+    <w:lsdException w:name="Smart Hyperlink" w:semiHidden="1" w:unhideWhenUsed="1"/>
+    <w:lsdException w:name="Hashtag" w:semiHidden="1" w:unhideWhenUsed="1"/>
+    <w:lsdException w:name="Unresolved Mention" w:semiHidden="1" w:unhideWhenUsed="1"/>
+    <w:lsdException w:name="Smart Link" w:semiHidden="1" w:unhideWhenUsed="1"/>
   </w:latentStyles>
   <w:style w:type="paragraph" w:default="1" w:styleId="Normal">
     <w:name w:val="Normal"/>

--- a/SRS/Casos de Uso/Documentacion casos de uso/Documentacion casos de uso v1 Pablo.docx
+++ b/SRS/Casos de Uso/Documentacion casos de uso/Documentacion casos de uso v1 Pablo.docx
@@ -1831,27 +1831,43 @@
           <w:szCs w:val="26"/>
           <w:lang w:eastAsia="en-US"/>
         </w:rPr>
-        <w:t xml:space="preserve">introduce una recompensa mínima en </w:t>
-      </w:r>
-      <w:proofErr w:type="spellStart"/>
-      <w:r>
-        <w:rPr>
-          <w:color w:val="37393B" w:themeColor="text1" w:themeTint="D9"/>
-          <w:sz w:val="26"/>
-          <w:szCs w:val="26"/>
-          <w:lang w:eastAsia="en-US"/>
-        </w:rPr>
-        <w:t>grolis</w:t>
-      </w:r>
-      <w:proofErr w:type="spellEnd"/>
-      <w:r>
-        <w:rPr>
-          <w:color w:val="37393B" w:themeColor="text1" w:themeTint="D9"/>
-          <w:sz w:val="26"/>
-          <w:szCs w:val="26"/>
-          <w:lang w:eastAsia="en-US"/>
-        </w:rPr>
-        <w:t xml:space="preserve"> (opcional).</w:t>
+        <w:t>introduce una recompensa mínima en grol</w:t>
+      </w:r>
+      <w:r>
+        <w:rPr>
+          <w:color w:val="37393B" w:themeColor="text1" w:themeTint="D9"/>
+          <w:sz w:val="26"/>
+          <w:szCs w:val="26"/>
+          <w:lang w:eastAsia="en-US"/>
+        </w:rPr>
+        <w:t>l</w:t>
+      </w:r>
+      <w:r>
+        <w:rPr>
+          <w:color w:val="37393B" w:themeColor="text1" w:themeTint="D9"/>
+          <w:sz w:val="26"/>
+          <w:szCs w:val="26"/>
+          <w:lang w:eastAsia="en-US"/>
+        </w:rPr>
+        <w:t>i</w:t>
+      </w:r>
+      <w:r>
+        <w:rPr>
+          <w:color w:val="37393B" w:themeColor="text1" w:themeTint="D9"/>
+          <w:sz w:val="26"/>
+          <w:szCs w:val="26"/>
+          <w:lang w:eastAsia="en-US"/>
+        </w:rPr>
+        <w:t>e</w:t>
+      </w:r>
+      <w:r>
+        <w:rPr>
+          <w:color w:val="37393B" w:themeColor="text1" w:themeTint="D9"/>
+          <w:sz w:val="26"/>
+          <w:szCs w:val="26"/>
+          <w:lang w:eastAsia="en-US"/>
+        </w:rPr>
+        <w:t>s (opcional).</w:t>
       </w:r>
     </w:p>
     <w:p>
@@ -1886,7 +1902,17 @@
           <w:u w:val="single"/>
           <w:lang w:eastAsia="en-US"/>
         </w:rPr>
-        <w:t>pedidor de favor</w:t>
+        <w:t>realizador</w:t>
+      </w:r>
+      <w:r>
+        <w:rPr>
+          <w:color w:val="A4063E" w:themeColor="accent6"/>
+          <w:sz w:val="26"/>
+          <w:szCs w:val="26"/>
+          <w:u w:val="single"/>
+          <w:lang w:eastAsia="en-US"/>
+        </w:rPr>
+        <w:t xml:space="preserve"> de favor</w:t>
       </w:r>
       <w:r>
         <w:rPr>
@@ -1967,7 +1993,54 @@
           <w:szCs w:val="26"/>
           <w:lang w:eastAsia="en-US"/>
         </w:rPr>
-        <w:t>lanza la búsqueda.</w:t>
+        <w:t xml:space="preserve">introduce una </w:t>
+      </w:r>
+      <w:r>
+        <w:rPr>
+          <w:color w:val="37393B" w:themeColor="text1" w:themeTint="D9"/>
+          <w:sz w:val="26"/>
+          <w:szCs w:val="26"/>
+          <w:lang w:eastAsia="en-US"/>
+        </w:rPr>
+        <w:t>fecha límite</w:t>
+      </w:r>
+      <w:r>
+        <w:rPr>
+          <w:color w:val="37393B" w:themeColor="text1" w:themeTint="D9"/>
+          <w:sz w:val="26"/>
+          <w:szCs w:val="26"/>
+          <w:lang w:eastAsia="en-US"/>
+        </w:rPr>
+        <w:t xml:space="preserve"> </w:t>
+      </w:r>
+      <w:r>
+        <w:rPr>
+          <w:color w:val="37393B" w:themeColor="text1" w:themeTint="D9"/>
+          <w:sz w:val="26"/>
+          <w:szCs w:val="26"/>
+          <w:lang w:eastAsia="en-US"/>
+        </w:rPr>
+        <w:t>máxima</w:t>
+      </w:r>
+      <w:r>
+        <w:rPr>
+          <w:color w:val="37393B" w:themeColor="text1" w:themeTint="D9"/>
+          <w:sz w:val="26"/>
+          <w:szCs w:val="26"/>
+          <w:lang w:eastAsia="en-US"/>
+        </w:rPr>
+        <w:t xml:space="preserve"> </w:t>
+      </w:r>
+      <w:bookmarkStart w:id="0" w:name="_GoBack"/>
+      <w:bookmarkEnd w:id="0"/>
+      <w:r>
+        <w:rPr>
+          <w:color w:val="37393B" w:themeColor="text1" w:themeTint="D9"/>
+          <w:sz w:val="26"/>
+          <w:szCs w:val="26"/>
+          <w:lang w:eastAsia="en-US"/>
+        </w:rPr>
+        <w:t>(opcional).</w:t>
       </w:r>
     </w:p>
     <w:p>
@@ -2002,11 +2075,21 @@
           <w:u w:val="single"/>
           <w:lang w:eastAsia="en-US"/>
         </w:rPr>
-        <w:t>sistema</w:t>
-      </w:r>
-      <w:r>
-        <w:rPr>
-          <w:color w:val="37393B" w:themeColor="text1" w:themeTint="D9"/>
+        <w:t>realizador</w:t>
+      </w:r>
+      <w:r>
+        <w:rPr>
+          <w:color w:val="A4063E" w:themeColor="accent6"/>
+          <w:sz w:val="26"/>
+          <w:szCs w:val="26"/>
+          <w:u w:val="single"/>
+          <w:lang w:eastAsia="en-US"/>
+        </w:rPr>
+        <w:t xml:space="preserve"> de favor</w:t>
+      </w:r>
+      <w:r>
+        <w:rPr>
+          <w:color w:val="A4063E" w:themeColor="accent6"/>
           <w:sz w:val="26"/>
           <w:szCs w:val="26"/>
           <w:lang w:eastAsia="en-US"/>
@@ -2020,35 +2103,7 @@
           <w:szCs w:val="26"/>
           <w:lang w:eastAsia="en-US"/>
         </w:rPr>
-        <w:t xml:space="preserve">selecciona los favores de </w:t>
-      </w:r>
-      <w:r>
-        <w:rPr>
-          <w:color w:val="A4063E" w:themeColor="accent6"/>
-          <w:sz w:val="26"/>
-          <w:szCs w:val="26"/>
-          <w:u w:val="single"/>
-          <w:lang w:eastAsia="en-US"/>
-        </w:rPr>
-        <w:t>base de datos</w:t>
-      </w:r>
-      <w:r>
-        <w:rPr>
-          <w:color w:val="A4063E" w:themeColor="accent6"/>
-          <w:sz w:val="26"/>
-          <w:szCs w:val="26"/>
-          <w:lang w:eastAsia="en-US"/>
-        </w:rPr>
-        <w:t xml:space="preserve"> </w:t>
-      </w:r>
-      <w:r>
-        <w:rPr>
-          <w:color w:val="37393B" w:themeColor="text1" w:themeTint="D9"/>
-          <w:sz w:val="26"/>
-          <w:szCs w:val="26"/>
-          <w:lang w:eastAsia="en-US"/>
-        </w:rPr>
-        <w:t>que verifican los filtros introducidos.</w:t>
+        <w:t>lanza la búsqueda.</w:t>
       </w:r>
     </w:p>
     <w:p>
@@ -2073,7 +2128,35 @@
           <w:szCs w:val="26"/>
           <w:lang w:eastAsia="en-US"/>
         </w:rPr>
-        <w:t xml:space="preserve">La </w:t>
+        <w:t xml:space="preserve">El </w:t>
+      </w:r>
+      <w:r>
+        <w:rPr>
+          <w:color w:val="A4063E" w:themeColor="accent6"/>
+          <w:sz w:val="26"/>
+          <w:szCs w:val="26"/>
+          <w:u w:val="single"/>
+          <w:lang w:eastAsia="en-US"/>
+        </w:rPr>
+        <w:t>sistema</w:t>
+      </w:r>
+      <w:r>
+        <w:rPr>
+          <w:color w:val="37393B" w:themeColor="text1" w:themeTint="D9"/>
+          <w:sz w:val="26"/>
+          <w:szCs w:val="26"/>
+          <w:lang w:eastAsia="en-US"/>
+        </w:rPr>
+        <w:t xml:space="preserve"> </w:t>
+      </w:r>
+      <w:r>
+        <w:rPr>
+          <w:color w:val="37393B" w:themeColor="text1" w:themeTint="D9"/>
+          <w:sz w:val="26"/>
+          <w:szCs w:val="26"/>
+          <w:lang w:eastAsia="en-US"/>
+        </w:rPr>
+        <w:t xml:space="preserve">selecciona los favores de </w:t>
       </w:r>
       <w:r>
         <w:rPr>
@@ -2101,7 +2184,7 @@
           <w:szCs w:val="26"/>
           <w:lang w:eastAsia="en-US"/>
         </w:rPr>
-        <w:t>devuelve el resultado de esta selección.</w:t>
+        <w:t>que verifican los filtros introducidos.</w:t>
       </w:r>
     </w:p>
     <w:p>
@@ -2126,6 +2209,59 @@
           <w:szCs w:val="26"/>
           <w:lang w:eastAsia="en-US"/>
         </w:rPr>
+        <w:t xml:space="preserve">La </w:t>
+      </w:r>
+      <w:r>
+        <w:rPr>
+          <w:color w:val="A4063E" w:themeColor="accent6"/>
+          <w:sz w:val="26"/>
+          <w:szCs w:val="26"/>
+          <w:u w:val="single"/>
+          <w:lang w:eastAsia="en-US"/>
+        </w:rPr>
+        <w:t>base de datos</w:t>
+      </w:r>
+      <w:r>
+        <w:rPr>
+          <w:color w:val="A4063E" w:themeColor="accent6"/>
+          <w:sz w:val="26"/>
+          <w:szCs w:val="26"/>
+          <w:lang w:eastAsia="en-US"/>
+        </w:rPr>
+        <w:t xml:space="preserve"> </w:t>
+      </w:r>
+      <w:r>
+        <w:rPr>
+          <w:color w:val="37393B" w:themeColor="text1" w:themeTint="D9"/>
+          <w:sz w:val="26"/>
+          <w:szCs w:val="26"/>
+          <w:lang w:eastAsia="en-US"/>
+        </w:rPr>
+        <w:t>devuelve el resultado de esta selección.</w:t>
+      </w:r>
+    </w:p>
+    <w:p>
+      <w:pPr>
+        <w:pStyle w:val="Prrafodelista"/>
+        <w:numPr>
+          <w:ilvl w:val="0"/>
+          <w:numId w:val="3"/>
+        </w:numPr>
+        <w:spacing w:after="0" w:line="276" w:lineRule="auto"/>
+        <w:rPr>
+          <w:color w:val="37393B" w:themeColor="text1" w:themeTint="D9"/>
+          <w:sz w:val="26"/>
+          <w:szCs w:val="26"/>
+          <w:lang w:eastAsia="en-US"/>
+        </w:rPr>
+      </w:pPr>
+      <w:r>
+        <w:rPr>
+          <w:color w:val="37393B" w:themeColor="text1" w:themeTint="D9"/>
+          <w:sz w:val="26"/>
+          <w:szCs w:val="26"/>
+          <w:lang w:eastAsia="en-US"/>
+        </w:rPr>
         <w:t xml:space="preserve">El </w:t>
       </w:r>
       <w:r>
@@ -4667,8 +4803,6 @@
           <w:szCs w:val="26"/>
         </w:rPr>
       </w:pPr>
-      <w:bookmarkStart w:id="0" w:name="_GoBack"/>
-      <w:bookmarkEnd w:id="0"/>
     </w:p>
     <w:p/>
     <w:sectPr>
@@ -4871,7 +5005,7 @@
             <mc:AlternateContent>
               <mc:Choice Requires="wps">
                 <w:drawing>
-                  <wp:inline distT="0" distB="0" distL="0" distR="0" wp14:anchorId="2F9B279C" wp14:editId="6E4B52ED">
+                  <wp:inline distT="0" distB="0" distL="0" distR="0" wp14:anchorId="5850399B" wp14:editId="18BEDC08">
                     <wp:extent cx="1352282" cy="592428"/>
                     <wp:effectExtent l="0" t="0" r="635" b="0"/>
                     <wp:docPr id="11" name="Rectangle 11"/>
@@ -5036,7 +5170,7 @@
       <mc:AlternateContent>
         <mc:Choice Requires="wps">
           <w:drawing>
-            <wp:anchor distT="0" distB="0" distL="114300" distR="114300" simplePos="0" relativeHeight="251658240" behindDoc="0" locked="0" layoutInCell="1" allowOverlap="1">
+            <wp:anchor distT="0" distB="0" distL="114300" distR="114300" simplePos="0" relativeHeight="251658240" behindDoc="0" locked="0" layoutInCell="1" allowOverlap="1" wp14:anchorId="6D0BE7E2" wp14:editId="7CCBC627">
               <wp:simplePos x="0" y="0"/>
               <wp:positionH relativeFrom="page">
                 <wp:align>left</wp:align>
